--- a/updated_eticna_ker/Obrazec za eticno oceno raziskave pri KER UP 17-06-2022.docx
+++ b/updated_eticna_ker/Obrazec za eticno oceno raziskave pri KER UP 17-06-2022.docx
@@ -1,6 +1,6 @@
 
 <file path=word/document.xml><?xml version="1.0" encoding="utf-8"?>
-<w:document xmlns:wpc="http://schemas.microsoft.com/office/word/2010/wordprocessingCanvas" xmlns:cx="http://schemas.microsoft.com/office/drawing/2014/chartex" xmlns:cx1="http://schemas.microsoft.com/office/drawing/2015/9/8/chartex" xmlns:cx2="http://schemas.microsoft.com/office/drawing/2015/10/21/chartex" xmlns:cx3="http://schemas.microsoft.com/office/drawing/2016/5/9/chartex" xmlns:cx4="http://schemas.microsoft.com/office/drawing/2016/5/10/chartex" xmlns:cx5="http://schemas.microsoft.com/office/drawing/2016/5/11/chartex" xmlns:cx6="http://schemas.microsoft.com/office/drawing/2016/5/12/chartex" xmlns:cx7="http://schemas.microsoft.com/office/drawing/2016/5/13/chartex" xmlns:cx8="http://schemas.microsoft.com/office/drawing/2016/5/14/chartex" xmlns:mc="http://schemas.openxmlformats.org/markup-compatibility/2006" xmlns:aink="http://schemas.microsoft.com/office/drawing/2016/ink" xmlns:am3d="http://schemas.microsoft.com/office/drawing/2017/model3d" xmlns:o="urn:schemas-microsoft-com:office:office" xmlns:oel="http://schemas.microsoft.com/office/2019/extlst" xmlns:r="http://schemas.openxmlformats.org/officeDocument/2006/relationships" xmlns:m="http://schemas.openxmlformats.org/officeDocument/2006/math" xmlns:v="urn:schemas-microsoft-com:vml" xmlns:wp14="http://schemas.microsoft.com/office/word/2010/wordprocessingDrawing" xmlns:wp="http://schemas.openxmlformats.org/drawingml/2006/wordprocessingDrawing" xmlns:w10="urn:schemas-microsoft-com:office:word" xmlns:w="http://schemas.openxmlformats.org/wordprocessingml/2006/main" xmlns:w14="http://schemas.microsoft.com/office/word/2010/wordml" xmlns:w15="http://schemas.microsoft.com/office/word/2012/wordml" xmlns:w16cex="http://schemas.microsoft.com/office/word/2018/wordml/cex" xmlns:w16cid="http://schemas.microsoft.com/office/word/2016/wordml/cid" xmlns:w16="http://schemas.microsoft.com/office/word/2018/wordml" xmlns:w16du="http://schemas.microsoft.com/office/word/2023/wordml/word16du" xmlns:w16sdtdh="http://schemas.microsoft.com/office/word/2020/wordml/sdtdatahash" xmlns:w16se="http://schemas.microsoft.com/office/word/2015/wordml/symex" xmlns:wpg="http://schemas.microsoft.com/office/word/2010/wordprocessingGroup" xmlns:wpi="http://schemas.microsoft.com/office/word/2010/wordprocessingInk" xmlns:wne="http://schemas.microsoft.com/office/word/2006/wordml" xmlns:wps="http://schemas.microsoft.com/office/word/2010/wordprocessingShape" mc:Ignorable="w14 w15 w16se w16cid w16 w16cex w16sdtdh w16du wp14">
+<w:document xmlns:wpc="http://schemas.microsoft.com/office/word/2010/wordprocessingCanvas" xmlns:cx="http://schemas.microsoft.com/office/drawing/2014/chartex" xmlns:cx1="http://schemas.microsoft.com/office/drawing/2015/9/8/chartex" xmlns:cx2="http://schemas.microsoft.com/office/drawing/2015/10/21/chartex" xmlns:cx3="http://schemas.microsoft.com/office/drawing/2016/5/9/chartex" xmlns:cx4="http://schemas.microsoft.com/office/drawing/2016/5/10/chartex" xmlns:cx5="http://schemas.microsoft.com/office/drawing/2016/5/11/chartex" xmlns:cx6="http://schemas.microsoft.com/office/drawing/2016/5/12/chartex" xmlns:cx7="http://schemas.microsoft.com/office/drawing/2016/5/13/chartex" xmlns:cx8="http://schemas.microsoft.com/office/drawing/2016/5/14/chartex" xmlns:mc="http://schemas.openxmlformats.org/markup-compatibility/2006" xmlns:aink="http://schemas.microsoft.com/office/drawing/2016/ink" xmlns:am3d="http://schemas.microsoft.com/office/drawing/2017/model3d" xmlns:o="urn:schemas-microsoft-com:office:office" xmlns:oel="http://schemas.microsoft.com/office/2019/extlst" xmlns:r="http://schemas.openxmlformats.org/officeDocument/2006/relationships" xmlns:m="http://schemas.openxmlformats.org/officeDocument/2006/math" xmlns:v="urn:schemas-microsoft-com:vml" xmlns:wp14="http://schemas.microsoft.com/office/word/2010/wordprocessingDrawing" xmlns:wp="http://schemas.openxmlformats.org/drawingml/2006/wordprocessingDrawing" xmlns:w10="urn:schemas-microsoft-com:office:word" xmlns:w="http://schemas.openxmlformats.org/wordprocessingml/2006/main" xmlns:w14="http://schemas.microsoft.com/office/word/2010/wordml" xmlns:w15="http://schemas.microsoft.com/office/word/2012/wordml" xmlns:w16cex="http://schemas.microsoft.com/office/word/2018/wordml/cex" xmlns:w16cid="http://schemas.microsoft.com/office/word/2016/wordml/cid" xmlns:w16="http://schemas.microsoft.com/office/word/2018/wordml" xmlns:w16du="http://schemas.microsoft.com/office/word/2023/wordml/word16du" xmlns:w16sdtdh="http://schemas.microsoft.com/office/word/2020/wordml/sdtdatahash" xmlns:w16sdtfl="http://schemas.microsoft.com/office/word/2024/wordml/sdtformatlock" xmlns:w16se="http://schemas.microsoft.com/office/word/2015/wordml/symex" xmlns:wpg="http://schemas.microsoft.com/office/word/2010/wordprocessingGroup" xmlns:wpi="http://schemas.microsoft.com/office/word/2010/wordprocessingInk" xmlns:wne="http://schemas.microsoft.com/office/word/2006/wordml" xmlns:wps="http://schemas.microsoft.com/office/word/2010/wordprocessingShape" mc:Ignorable="w14 w15 w16se w16cid w16 w16cex w16sdtdh w16sdtfl w16du wp14">
   <w:body>
     <w:tbl>
       <w:tblPr>
@@ -558,6 +558,141 @@
         <w:rPr>
           <w:rFonts w:ascii="Arial" w:hAnsi="Arial" w:cs="Arial"/>
         </w:rPr>
+        <w:t>doc. dr. Daniel Doz, UP PEF</w:t>
+      </w:r>
+    </w:p>
+    <w:p>
+      <w:pPr>
+        <w:rPr>
+          <w:rFonts w:ascii="Arial" w:hAnsi="Arial" w:cs="Arial"/>
+          <w:i/>
+          <w:sz w:val="18"/>
+          <w:szCs w:val="18"/>
+        </w:rPr>
+      </w:pPr>
+      <w:r>
+        <w:rPr>
+          <w:rFonts w:ascii="Arial" w:hAnsi="Arial" w:cs="Arial"/>
+          <w:i/>
+          <w:sz w:val="18"/>
+          <w:szCs w:val="18"/>
+        </w:rPr>
+        <w:t>(akademski naziv, ime</w:t>
+      </w:r>
+      <w:r>
+        <w:rPr>
+          <w:rFonts w:ascii="Arial" w:hAnsi="Arial" w:cs="Arial"/>
+          <w:i/>
+          <w:sz w:val="18"/>
+          <w:szCs w:val="18"/>
+        </w:rPr>
+        <w:t xml:space="preserve"> in priimek</w:t>
+      </w:r>
+      <w:r>
+        <w:rPr>
+          <w:rFonts w:ascii="Arial" w:hAnsi="Arial" w:cs="Arial"/>
+          <w:i/>
+          <w:sz w:val="18"/>
+          <w:szCs w:val="18"/>
+        </w:rPr>
+        <w:t>, članica UP)</w:t>
+      </w:r>
+    </w:p>
+    <w:p>
+      <w:pPr>
+        <w:spacing w:after="0"/>
+        <w:rPr>
+          <w:rFonts w:ascii="Arial" w:hAnsi="Arial" w:cs="Arial"/>
+        </w:rPr>
+      </w:pPr>
+      <w:r>
+        <w:rPr>
+          <w:rFonts w:ascii="Arial" w:hAnsi="Arial" w:cs="Arial"/>
+        </w:rPr>
+        <w:t>Sodelujoči raziskovalci:</w:t>
+      </w:r>
+      <w:r>
+        <w:rPr>
+          <w:rFonts w:ascii="Arial" w:hAnsi="Arial" w:cs="Arial"/>
+        </w:rPr>
+        <w:t xml:space="preserve"> </w:t>
+      </w:r>
+      <w:r>
+        <w:rPr>
+          <w:rFonts w:ascii="Arial" w:hAnsi="Arial" w:cs="Arial"/>
+        </w:rPr>
+        <w:t>asist. Bor Bregant, mag. prof. mat., UP PEF, edukacijske vede.</w:t>
+      </w:r>
+    </w:p>
+    <w:p>
+      <w:pPr>
+        <w:spacing w:after="0"/>
+        <w:rPr>
+          <w:rFonts w:ascii="Arial" w:hAnsi="Arial" w:cs="Arial"/>
+          <w:i/>
+          <w:sz w:val="18"/>
+          <w:szCs w:val="18"/>
+        </w:rPr>
+      </w:pPr>
+      <w:r>
+        <w:rPr>
+          <w:rFonts w:ascii="Arial" w:hAnsi="Arial" w:cs="Arial"/>
+          <w:i/>
+          <w:sz w:val="18"/>
+          <w:szCs w:val="18"/>
+        </w:rPr>
+        <w:t>(akademski naziv, ime</w:t>
+      </w:r>
+      <w:r>
+        <w:rPr>
+          <w:rFonts w:ascii="Arial" w:hAnsi="Arial" w:cs="Arial"/>
+          <w:i/>
+          <w:sz w:val="18"/>
+          <w:szCs w:val="18"/>
+        </w:rPr>
+        <w:t xml:space="preserve"> in priimek</w:t>
+      </w:r>
+      <w:r>
+        <w:rPr>
+          <w:rFonts w:ascii="Arial" w:hAnsi="Arial" w:cs="Arial"/>
+          <w:i/>
+          <w:sz w:val="18"/>
+          <w:szCs w:val="18"/>
+        </w:rPr>
+        <w:t>, članica UP, delovno mesto ali študijski program)</w:t>
+      </w:r>
+    </w:p>
+    <w:p>
+      <w:pPr>
+        <w:spacing w:after="0"/>
+        <w:rPr>
+          <w:rFonts w:ascii="Arial" w:hAnsi="Arial" w:cs="Arial"/>
+        </w:rPr>
+      </w:pPr>
+    </w:p>
+    <w:p>
+      <w:pPr>
+        <w:spacing w:after="0"/>
+        <w:rPr>
+          <w:rFonts w:ascii="Arial" w:hAnsi="Arial" w:cs="Arial"/>
+        </w:rPr>
+      </w:pPr>
+      <w:r>
+        <w:rPr>
+          <w:rFonts w:ascii="Arial" w:hAnsi="Arial" w:cs="Arial"/>
+        </w:rPr>
+        <w:t>Drugi izvajalci raziskave, v kolikor to niso sodelujoči raziskovalci:</w:t>
+      </w:r>
+      <w:r>
+        <w:rPr>
+          <w:rFonts w:ascii="Arial" w:hAnsi="Arial" w:cs="Arial"/>
+        </w:rPr>
+        <w:t xml:space="preserve"> </w:t>
+      </w:r>
+      <w:r>
+        <w:rPr>
+          <w:rFonts w:ascii="Arial" w:hAnsi="Arial" w:cs="Arial"/>
+        </w:rPr>
         <w:fldChar w:fldCharType="begin">
           <w:ffData>
             <w:name w:val="Text2"/>
@@ -628,6 +763,7 @@
     </w:p>
     <w:p>
       <w:pPr>
+        <w:spacing w:after="0"/>
         <w:rPr>
           <w:rFonts w:ascii="Arial" w:hAnsi="Arial" w:cs="Arial"/>
           <w:i/>
@@ -642,7 +778,7 @@
           <w:sz w:val="18"/>
           <w:szCs w:val="18"/>
         </w:rPr>
-        <w:t>(akademski naziv, ime</w:t>
+        <w:t>(ime</w:t>
       </w:r>
       <w:r>
         <w:rPr>
@@ -651,7 +787,7 @@
           <w:sz w:val="18"/>
           <w:szCs w:val="18"/>
         </w:rPr>
-        <w:t xml:space="preserve"> in priimek</w:t>
+        <w:t xml:space="preserve"> in</w:t>
       </w:r>
       <w:r>
         <w:rPr>
@@ -660,21 +796,91 @@
           <w:sz w:val="18"/>
           <w:szCs w:val="18"/>
         </w:rPr>
-        <w:t>, članica UP)</w:t>
-      </w:r>
-    </w:p>
-    <w:p>
-      <w:pPr>
-        <w:spacing w:after="0"/>
-        <w:rPr>
-          <w:rFonts w:ascii="Arial" w:hAnsi="Arial" w:cs="Arial"/>
-        </w:rPr>
-      </w:pPr>
-      <w:r>
-        <w:rPr>
-          <w:rFonts w:ascii="Arial" w:hAnsi="Arial" w:cs="Arial"/>
-        </w:rPr>
-        <w:t>Sodelujoči raziskovalci:</w:t>
+        <w:t xml:space="preserve"> priimek, status, naloge pri raziskavi)</w:t>
+      </w:r>
+    </w:p>
+    <w:p>
+      <w:pPr>
+        <w:rPr>
+          <w:rFonts w:ascii="Arial" w:hAnsi="Arial" w:cs="Arial"/>
+          <w:b/>
+        </w:rPr>
+      </w:pPr>
+    </w:p>
+    <w:p>
+      <w:pPr>
+        <w:rPr>
+          <w:rFonts w:ascii="Arial" w:hAnsi="Arial" w:cs="Arial"/>
+          <w:b/>
+        </w:rPr>
+      </w:pPr>
+      <w:r>
+        <w:rPr>
+          <w:rFonts w:ascii="Arial" w:hAnsi="Arial" w:cs="Arial"/>
+          <w:b/>
+        </w:rPr>
+        <w:t>Osnovn</w:t>
+      </w:r>
+      <w:r>
+        <w:rPr>
+          <w:rFonts w:ascii="Arial" w:hAnsi="Arial" w:cs="Arial"/>
+          <w:b/>
+        </w:rPr>
+        <w:t xml:space="preserve">e informacije </w:t>
+      </w:r>
+      <w:r>
+        <w:rPr>
+          <w:rFonts w:ascii="Arial" w:hAnsi="Arial" w:cs="Arial"/>
+          <w:b/>
+        </w:rPr>
+        <w:t>o raziskavi oziroma raziskovalnem projektu</w:t>
+      </w:r>
+    </w:p>
+    <w:p>
+      <w:pPr>
+        <w:rPr>
+          <w:rFonts w:ascii="Arial" w:hAnsi="Arial" w:cs="Arial"/>
+        </w:rPr>
+      </w:pPr>
+      <w:r>
+        <w:rPr>
+          <w:rFonts w:ascii="Arial" w:hAnsi="Arial" w:cs="Arial"/>
+        </w:rPr>
+        <w:t>Polni in kratek naslov raziskave oziroma raziskovalnega projekta</w:t>
+      </w:r>
+      <w:r>
+        <w:rPr>
+          <w:rFonts w:ascii="Arial" w:hAnsi="Arial" w:cs="Arial"/>
+        </w:rPr>
+        <w:t>:</w:t>
+      </w:r>
+      <w:r>
+        <w:rPr>
+          <w:rFonts w:ascii="Arial" w:hAnsi="Arial" w:cs="Arial"/>
+        </w:rPr>
+        <w:t xml:space="preserve"> </w:t>
+      </w:r>
+      <w:bookmarkStart w:id="0" w:name="_Hlk198469366"/>
+      <w:r>
+        <w:rPr>
+          <w:rFonts w:ascii="Arial" w:hAnsi="Arial" w:cs="Arial"/>
+        </w:rPr>
+        <w:t>Tandemsko učenje pri pouku matematike</w:t>
+      </w:r>
+      <w:bookmarkEnd w:id="0"/>
+    </w:p>
+    <w:p>
+      <w:pPr>
+        <w:rPr>
+          <w:rFonts w:ascii="Arial" w:hAnsi="Arial" w:cs="Arial"/>
+        </w:rPr>
+      </w:pPr>
+      <w:r>
+        <w:rPr>
+          <w:rFonts w:ascii="Arial" w:hAnsi="Arial" w:cs="Arial"/>
+        </w:rPr>
+        <w:lastRenderedPageBreak/>
+        <w:t>Naslov raziskave v angleškem jeziku, če obstaja:</w:t>
       </w:r>
       <w:r>
         <w:rPr>
@@ -756,62 +962,28 @@
     </w:p>
     <w:p>
       <w:pPr>
-        <w:spacing w:after="0"/>
-        <w:rPr>
-          <w:rFonts w:ascii="Arial" w:hAnsi="Arial" w:cs="Arial"/>
-          <w:i/>
-          <w:sz w:val="18"/>
-          <w:szCs w:val="18"/>
-        </w:rPr>
-      </w:pPr>
-      <w:r>
-        <w:rPr>
-          <w:rFonts w:ascii="Arial" w:hAnsi="Arial" w:cs="Arial"/>
-          <w:i/>
-          <w:sz w:val="18"/>
-          <w:szCs w:val="18"/>
-        </w:rPr>
-        <w:t>(akademski naziv, ime</w:t>
-      </w:r>
-      <w:r>
-        <w:rPr>
-          <w:rFonts w:ascii="Arial" w:hAnsi="Arial" w:cs="Arial"/>
-          <w:i/>
-          <w:sz w:val="18"/>
-          <w:szCs w:val="18"/>
-        </w:rPr>
-        <w:t xml:space="preserve"> in priimek</w:t>
-      </w:r>
-      <w:r>
-        <w:rPr>
-          <w:rFonts w:ascii="Arial" w:hAnsi="Arial" w:cs="Arial"/>
-          <w:i/>
-          <w:sz w:val="18"/>
-          <w:szCs w:val="18"/>
-        </w:rPr>
-        <w:t>, članica UP, delovno mesto ali študijski program)</w:t>
-      </w:r>
-    </w:p>
-    <w:p>
-      <w:pPr>
-        <w:spacing w:after="0"/>
-        <w:rPr>
-          <w:rFonts w:ascii="Arial" w:hAnsi="Arial" w:cs="Arial"/>
-        </w:rPr>
-      </w:pPr>
-    </w:p>
-    <w:p>
-      <w:pPr>
-        <w:spacing w:after="0"/>
-        <w:rPr>
-          <w:rFonts w:ascii="Arial" w:hAnsi="Arial" w:cs="Arial"/>
-        </w:rPr>
-      </w:pPr>
-      <w:r>
-        <w:rPr>
-          <w:rFonts w:ascii="Arial" w:hAnsi="Arial" w:cs="Arial"/>
-        </w:rPr>
-        <w:t>Drugi izvajalci raziskave, v kolikor to niso sodelujoči raziskovalci:</w:t>
+        <w:rPr>
+          <w:rFonts w:ascii="Arial" w:hAnsi="Arial" w:cs="Arial"/>
+        </w:rPr>
+      </w:pPr>
+    </w:p>
+    <w:p>
+      <w:pPr>
+        <w:rPr>
+          <w:rFonts w:ascii="Arial" w:hAnsi="Arial" w:cs="Arial"/>
+        </w:rPr>
+      </w:pPr>
+      <w:r>
+        <w:rPr>
+          <w:rFonts w:ascii="Arial" w:hAnsi="Arial" w:cs="Arial"/>
+        </w:rPr>
+        <w:t>Raziskovalno področje</w:t>
+      </w:r>
+      <w:r>
+        <w:rPr>
+          <w:rFonts w:ascii="Arial" w:hAnsi="Arial" w:cs="Arial"/>
+        </w:rPr>
+        <w:t>:</w:t>
       </w:r>
       <w:r>
         <w:rPr>
@@ -823,307 +995,13 @@
         <w:rPr>
           <w:rFonts w:ascii="Arial" w:hAnsi="Arial" w:cs="Arial"/>
         </w:rPr>
-        <w:fldChar w:fldCharType="begin">
-          <w:ffData>
-            <w:name w:val="Text2"/>
-            <w:enabled/>
-            <w:calcOnExit w:val="0"/>
-            <w:textInput/>
-          </w:ffData>
-        </w:fldChar>
-      </w:r>
-      <w:r>
-        <w:rPr>
-          <w:rFonts w:ascii="Arial" w:hAnsi="Arial" w:cs="Arial"/>
-        </w:rPr>
-        <w:instrText xml:space="preserve"> FORMTEXT </w:instrText>
-      </w:r>
-      <w:r>
-        <w:rPr>
-          <w:rFonts w:ascii="Arial" w:hAnsi="Arial" w:cs="Arial"/>
-        </w:rPr>
-      </w:r>
-      <w:r>
-        <w:rPr>
-          <w:rFonts w:ascii="Arial" w:hAnsi="Arial" w:cs="Arial"/>
-        </w:rPr>
-        <w:fldChar w:fldCharType="separate"/>
-      </w:r>
-      <w:r>
-        <w:rPr>
-          <w:rFonts w:ascii="Arial" w:hAnsi="Arial" w:cs="Arial"/>
-          <w:noProof/>
-        </w:rPr>
-        <w:t> </w:t>
-      </w:r>
-      <w:r>
-        <w:rPr>
-          <w:rFonts w:ascii="Arial" w:hAnsi="Arial" w:cs="Arial"/>
-          <w:noProof/>
-        </w:rPr>
-        <w:t> </w:t>
-      </w:r>
-      <w:r>
-        <w:rPr>
-          <w:rFonts w:ascii="Arial" w:hAnsi="Arial" w:cs="Arial"/>
-          <w:noProof/>
-        </w:rPr>
-        <w:t> </w:t>
-      </w:r>
-      <w:r>
-        <w:rPr>
-          <w:rFonts w:ascii="Arial" w:hAnsi="Arial" w:cs="Arial"/>
-          <w:noProof/>
-        </w:rPr>
-        <w:t> </w:t>
-      </w:r>
-      <w:r>
-        <w:rPr>
-          <w:rFonts w:ascii="Arial" w:hAnsi="Arial" w:cs="Arial"/>
-          <w:noProof/>
-        </w:rPr>
-        <w:t> </w:t>
-      </w:r>
-      <w:r>
-        <w:rPr>
-          <w:rFonts w:ascii="Arial" w:hAnsi="Arial" w:cs="Arial"/>
-        </w:rPr>
-        <w:fldChar w:fldCharType="end"/>
-      </w:r>
-    </w:p>
-    <w:p>
-      <w:pPr>
-        <w:spacing w:after="0"/>
-        <w:rPr>
-          <w:rFonts w:ascii="Arial" w:hAnsi="Arial" w:cs="Arial"/>
-          <w:i/>
-          <w:sz w:val="18"/>
-          <w:szCs w:val="18"/>
-        </w:rPr>
-      </w:pPr>
-      <w:r>
-        <w:rPr>
-          <w:rFonts w:ascii="Arial" w:hAnsi="Arial" w:cs="Arial"/>
-          <w:i/>
-          <w:sz w:val="18"/>
-          <w:szCs w:val="18"/>
-        </w:rPr>
-        <w:t>(ime</w:t>
-      </w:r>
-      <w:r>
-        <w:rPr>
-          <w:rFonts w:ascii="Arial" w:hAnsi="Arial" w:cs="Arial"/>
-          <w:i/>
-          <w:sz w:val="18"/>
-          <w:szCs w:val="18"/>
-        </w:rPr>
-        <w:t xml:space="preserve"> in</w:t>
-      </w:r>
-      <w:r>
-        <w:rPr>
-          <w:rFonts w:ascii="Arial" w:hAnsi="Arial" w:cs="Arial"/>
-          <w:i/>
-          <w:sz w:val="18"/>
-          <w:szCs w:val="18"/>
-        </w:rPr>
-        <w:t xml:space="preserve"> priimek, status, naloge pri raziskavi)</w:t>
-      </w:r>
-    </w:p>
-    <w:p>
-      <w:pPr>
-        <w:rPr>
-          <w:rFonts w:ascii="Arial" w:hAnsi="Arial" w:cs="Arial"/>
-          <w:b/>
-        </w:rPr>
-      </w:pPr>
-    </w:p>
-    <w:p>
-      <w:pPr>
-        <w:rPr>
-          <w:rFonts w:ascii="Arial" w:hAnsi="Arial" w:cs="Arial"/>
-          <w:b/>
-        </w:rPr>
-      </w:pPr>
-      <w:r>
-        <w:rPr>
-          <w:rFonts w:ascii="Arial" w:hAnsi="Arial" w:cs="Arial"/>
-          <w:b/>
-        </w:rPr>
-        <w:t>Osnovn</w:t>
-      </w:r>
-      <w:r>
-        <w:rPr>
-          <w:rFonts w:ascii="Arial" w:hAnsi="Arial" w:cs="Arial"/>
-          <w:b/>
-        </w:rPr>
-        <w:t xml:space="preserve">e informacije </w:t>
-      </w:r>
-      <w:r>
-        <w:rPr>
-          <w:rFonts w:ascii="Arial" w:hAnsi="Arial" w:cs="Arial"/>
-          <w:b/>
-        </w:rPr>
-        <w:t>o raziskavi oziroma raziskovalnem projektu</w:t>
-      </w:r>
-    </w:p>
-    <w:p>
-      <w:pPr>
-        <w:rPr>
-          <w:rFonts w:ascii="Arial" w:hAnsi="Arial" w:cs="Arial"/>
-        </w:rPr>
-      </w:pPr>
-      <w:r>
-        <w:rPr>
-          <w:rFonts w:ascii="Arial" w:hAnsi="Arial" w:cs="Arial"/>
-        </w:rPr>
-        <w:t>Polni in kratek naslov raziskave oziroma raziskovalnega projekta</w:t>
-      </w:r>
-      <w:r>
-        <w:rPr>
-          <w:rFonts w:ascii="Arial" w:hAnsi="Arial" w:cs="Arial"/>
-        </w:rPr>
-        <w:t>:</w:t>
-      </w:r>
-      <w:r>
-        <w:rPr>
-          <w:rFonts w:ascii="Arial" w:hAnsi="Arial" w:cs="Arial"/>
-        </w:rPr>
-        <w:t xml:space="preserve"> </w:t>
-      </w:r>
-      <w:r>
-        <w:rPr>
-          <w:rFonts w:ascii="Arial" w:hAnsi="Arial" w:cs="Arial"/>
-        </w:rPr>
-        <w:t>Tandemsko učenje pri pouku matematike</w:t>
-      </w:r>
-    </w:p>
-    <w:p>
-      <w:pPr>
-        <w:rPr>
-          <w:rFonts w:ascii="Arial" w:hAnsi="Arial" w:cs="Arial"/>
-        </w:rPr>
-      </w:pPr>
-      <w:r>
-        <w:rPr>
-          <w:rFonts w:ascii="Arial" w:hAnsi="Arial" w:cs="Arial"/>
-        </w:rPr>
-        <w:lastRenderedPageBreak/>
-        <w:t>Naslov raziskave v angleškem jeziku, če obstaja:</w:t>
-      </w:r>
-      <w:r>
-        <w:rPr>
-          <w:rFonts w:ascii="Arial" w:hAnsi="Arial" w:cs="Arial"/>
-        </w:rPr>
-        <w:t xml:space="preserve"> </w:t>
-      </w:r>
-      <w:r>
-        <w:rPr>
-          <w:rFonts w:ascii="Arial" w:hAnsi="Arial" w:cs="Arial"/>
-        </w:rPr>
-        <w:fldChar w:fldCharType="begin">
-          <w:ffData>
-            <w:name w:val=""/>
-            <w:enabled/>
-            <w:calcOnExit w:val="0"/>
-            <w:textInput/>
-          </w:ffData>
-        </w:fldChar>
-      </w:r>
-      <w:r>
-        <w:rPr>
-          <w:rFonts w:ascii="Arial" w:hAnsi="Arial" w:cs="Arial"/>
-        </w:rPr>
-        <w:instrText xml:space="preserve"> FORMTEXT </w:instrText>
-      </w:r>
-      <w:r>
-        <w:rPr>
-          <w:rFonts w:ascii="Arial" w:hAnsi="Arial" w:cs="Arial"/>
-        </w:rPr>
-      </w:r>
-      <w:r>
-        <w:rPr>
-          <w:rFonts w:ascii="Arial" w:hAnsi="Arial" w:cs="Arial"/>
-        </w:rPr>
-        <w:fldChar w:fldCharType="separate"/>
-      </w:r>
-      <w:r>
-        <w:rPr>
-          <w:rFonts w:ascii="Arial" w:hAnsi="Arial" w:cs="Arial"/>
-          <w:noProof/>
-        </w:rPr>
-        <w:t> </w:t>
-      </w:r>
-      <w:r>
-        <w:rPr>
-          <w:rFonts w:ascii="Arial" w:hAnsi="Arial" w:cs="Arial"/>
-          <w:noProof/>
-        </w:rPr>
-        <w:t> </w:t>
-      </w:r>
-      <w:r>
-        <w:rPr>
-          <w:rFonts w:ascii="Arial" w:hAnsi="Arial" w:cs="Arial"/>
-          <w:noProof/>
-        </w:rPr>
-        <w:t> </w:t>
-      </w:r>
-      <w:r>
-        <w:rPr>
-          <w:rFonts w:ascii="Arial" w:hAnsi="Arial" w:cs="Arial"/>
-          <w:noProof/>
-        </w:rPr>
-        <w:t> </w:t>
-      </w:r>
-      <w:r>
-        <w:rPr>
-          <w:rFonts w:ascii="Arial" w:hAnsi="Arial" w:cs="Arial"/>
-          <w:noProof/>
-        </w:rPr>
-        <w:t> </w:t>
-      </w:r>
-      <w:r>
-        <w:rPr>
-          <w:rFonts w:ascii="Arial" w:hAnsi="Arial" w:cs="Arial"/>
-        </w:rPr>
-        <w:fldChar w:fldCharType="end"/>
-      </w:r>
-    </w:p>
-    <w:p>
-      <w:pPr>
-        <w:rPr>
-          <w:rFonts w:ascii="Arial" w:hAnsi="Arial" w:cs="Arial"/>
-        </w:rPr>
-      </w:pPr>
-    </w:p>
-    <w:p>
-      <w:pPr>
-        <w:rPr>
-          <w:rFonts w:ascii="Arial" w:hAnsi="Arial" w:cs="Arial"/>
-        </w:rPr>
-      </w:pPr>
-      <w:r>
-        <w:rPr>
-          <w:rFonts w:ascii="Arial" w:hAnsi="Arial" w:cs="Arial"/>
-        </w:rPr>
-        <w:t>Raziskovalno področje</w:t>
-      </w:r>
-      <w:r>
-        <w:rPr>
-          <w:rFonts w:ascii="Arial" w:hAnsi="Arial" w:cs="Arial"/>
-        </w:rPr>
-        <w:t>:</w:t>
-      </w:r>
-      <w:r>
-        <w:rPr>
-          <w:rFonts w:ascii="Arial" w:hAnsi="Arial" w:cs="Arial"/>
-        </w:rPr>
-        <w:t xml:space="preserve"> </w:t>
-      </w:r>
-      <w:r>
-        <w:rPr>
-          <w:rFonts w:ascii="Arial" w:hAnsi="Arial" w:cs="Arial"/>
-        </w:rPr>
         <w:t>Specialna didaktika</w:t>
+      </w:r>
+      <w:r>
+        <w:rPr>
+          <w:rFonts w:ascii="Arial" w:hAnsi="Arial" w:cs="Arial"/>
+        </w:rPr>
+        <w:t>, didaktika matematike</w:t>
       </w:r>
     </w:p>
     <w:p>
@@ -1169,7 +1047,7 @@
           </w:ffData>
         </w:fldChar>
       </w:r>
-      <w:bookmarkStart w:id="0" w:name="Check1"/>
+      <w:bookmarkStart w:id="1" w:name="Check1"/>
       <w:r>
         <w:rPr>
           <w:rFonts w:ascii="Arial" w:hAnsi="Arial" w:cs="Arial"/>
@@ -1193,7 +1071,7 @@
         </w:rPr>
         <w:fldChar w:fldCharType="end"/>
       </w:r>
-      <w:bookmarkEnd w:id="0"/>
+      <w:bookmarkEnd w:id="1"/>
       <w:r>
         <w:rPr>
           <w:rFonts w:ascii="Arial" w:hAnsi="Arial" w:cs="Arial"/>
@@ -1292,7 +1170,7 @@
           </w:ffData>
         </w:fldChar>
       </w:r>
-      <w:bookmarkStart w:id="1" w:name="Check2"/>
+      <w:bookmarkStart w:id="2" w:name="Check2"/>
       <w:r>
         <w:rPr>
           <w:rFonts w:ascii="Arial" w:hAnsi="Arial" w:cs="Arial"/>
@@ -1316,7 +1194,7 @@
         </w:rPr>
         <w:fldChar w:fldCharType="end"/>
       </w:r>
-      <w:bookmarkEnd w:id="1"/>
+      <w:bookmarkEnd w:id="2"/>
       <w:r>
         <w:rPr>
           <w:rFonts w:ascii="Arial" w:hAnsi="Arial" w:cs="Arial"/>
@@ -1474,7 +1352,7 @@
           </w:ffData>
         </w:fldChar>
       </w:r>
-      <w:bookmarkStart w:id="2" w:name="Check3"/>
+      <w:bookmarkStart w:id="3" w:name="Check3"/>
       <w:r>
         <w:rPr>
           <w:rFonts w:ascii="Arial" w:hAnsi="Arial" w:cs="Arial"/>
@@ -1498,7 +1376,7 @@
         </w:rPr>
         <w:fldChar w:fldCharType="end"/>
       </w:r>
-      <w:bookmarkEnd w:id="2"/>
+      <w:bookmarkEnd w:id="3"/>
       <w:r>
         <w:rPr>
           <w:rFonts w:ascii="Arial" w:hAnsi="Arial" w:cs="Arial"/>
@@ -1912,7 +1790,20 @@
         <w:rPr>
           <w:rFonts w:ascii="Arial" w:hAnsi="Arial" w:cs="Arial"/>
         </w:rPr>
-        <w:t xml:space="preserve">Ali bodo udeleženci osebe iz ranljivih skupin (otroci, starostniki, </w:t>
+        <w:t>Ali bodo udeleženci osebe iz ranljivih skupin (</w:t>
+      </w:r>
+      <w:r>
+        <w:rPr>
+          <w:rFonts w:ascii="Arial" w:hAnsi="Arial" w:cs="Arial"/>
+          <w:color w:val="EE0000"/>
+        </w:rPr>
+        <w:t>otroci</w:t>
+      </w:r>
+      <w:r>
+        <w:rPr>
+          <w:rFonts w:ascii="Arial" w:hAnsi="Arial" w:cs="Arial"/>
+        </w:rPr>
+        <w:t xml:space="preserve">, starostniki, </w:t>
       </w:r>
       <w:r>
         <w:rPr>
@@ -1986,7 +1877,7 @@
           </w:ffData>
         </w:fldChar>
       </w:r>
-      <w:bookmarkStart w:id="3" w:name="Check12"/>
+      <w:bookmarkStart w:id="4" w:name="Check12"/>
       <w:r>
         <w:rPr>
           <w:rFonts w:ascii="Arial" w:hAnsi="Arial" w:cs="Arial"/>
@@ -2010,7 +1901,7 @@
         </w:rPr>
         <w:fldChar w:fldCharType="end"/>
       </w:r>
-      <w:bookmarkEnd w:id="3"/>
+      <w:bookmarkEnd w:id="4"/>
       <w:r>
         <w:rPr>
           <w:rFonts w:ascii="Arial" w:hAnsi="Arial" w:cs="Arial"/>
@@ -2041,7 +1932,7 @@
           </w:ffData>
         </w:fldChar>
       </w:r>
-      <w:bookmarkStart w:id="4" w:name="Check11"/>
+      <w:bookmarkStart w:id="5" w:name="Check11"/>
       <w:r>
         <w:rPr>
           <w:rFonts w:ascii="Arial" w:hAnsi="Arial" w:cs="Arial"/>
@@ -2065,7 +1956,7 @@
         </w:rPr>
         <w:fldChar w:fldCharType="end"/>
       </w:r>
-      <w:bookmarkEnd w:id="4"/>
+      <w:bookmarkEnd w:id="5"/>
       <w:r>
         <w:rPr>
           <w:rFonts w:ascii="Arial" w:hAnsi="Arial" w:cs="Arial"/>
@@ -2189,7 +2080,7 @@
           </w:ffData>
         </w:fldChar>
       </w:r>
-      <w:bookmarkStart w:id="5" w:name="Check19"/>
+      <w:bookmarkStart w:id="6" w:name="Check19"/>
       <w:r>
         <w:rPr>
           <w:rFonts w:ascii="Arial" w:hAnsi="Arial" w:cs="Arial"/>
@@ -2213,7 +2104,7 @@
         </w:rPr>
         <w:fldChar w:fldCharType="end"/>
       </w:r>
-      <w:bookmarkEnd w:id="5"/>
+      <w:bookmarkEnd w:id="6"/>
       <w:r>
         <w:rPr>
           <w:rFonts w:ascii="Arial" w:hAnsi="Arial" w:cs="Arial"/>
@@ -2245,7 +2136,7 @@
           </w:ffData>
         </w:fldChar>
       </w:r>
-      <w:bookmarkStart w:id="6" w:name="Check20"/>
+      <w:bookmarkStart w:id="7" w:name="Check20"/>
       <w:r>
         <w:rPr>
           <w:rFonts w:ascii="Arial" w:hAnsi="Arial" w:cs="Arial"/>
@@ -2269,7 +2160,7 @@
         </w:rPr>
         <w:fldChar w:fldCharType="end"/>
       </w:r>
-      <w:bookmarkEnd w:id="6"/>
+      <w:bookmarkEnd w:id="7"/>
       <w:r>
         <w:rPr>
           <w:rFonts w:ascii="Arial" w:hAnsi="Arial" w:cs="Arial"/>
@@ -2490,23 +2381,64 @@
     <w:p>
       <w:pPr>
         <w:spacing w:after="0"/>
-        <w:rPr>
-          <w:rFonts w:ascii="Arial" w:hAnsi="Arial" w:cs="Arial"/>
-        </w:rPr>
-      </w:pPr>
-      <w:r>
-        <w:rPr>
-          <w:rFonts w:ascii="Arial" w:hAnsi="Arial" w:cs="Arial"/>
-        </w:rPr>
-        <w:t>Vprašalnik, dostopen v prilogi.</w:t>
-      </w:r>
+        <w:jc w:val="both"/>
+        <w:rPr>
+          <w:rFonts w:ascii="Arial" w:hAnsi="Arial" w:cs="Arial"/>
+        </w:rPr>
+      </w:pPr>
+    </w:p>
+    <w:p>
+      <w:pPr>
+        <w:spacing w:after="0"/>
+        <w:rPr>
+          <w:rFonts w:ascii="Arial" w:hAnsi="Arial" w:cs="Arial"/>
+        </w:rPr>
+      </w:pPr>
+      <w:r>
+        <w:rPr>
+          <w:rFonts w:ascii="Arial" w:hAnsi="Arial" w:cs="Arial"/>
+        </w:rPr>
+        <w:t>Vprašalnik, dostopen v prilogi</w:t>
+      </w:r>
+      <w:r>
+        <w:rPr>
+          <w:rFonts w:ascii="Arial" w:hAnsi="Arial" w:cs="Arial"/>
+        </w:rPr>
+        <w:t xml:space="preserve">, razdeljen z orodjem Google </w:t>
+      </w:r>
+      <w:r>
+        <w:rPr>
+          <w:rFonts w:ascii="Arial" w:hAnsi="Arial" w:cs="Arial"/>
+        </w:rPr>
+        <w:t>F</w:t>
+      </w:r>
+      <w:r>
+        <w:rPr>
+          <w:rFonts w:ascii="Arial" w:hAnsi="Arial" w:cs="Arial"/>
+        </w:rPr>
+        <w:t>orms. Dijaki so anketo že izpolnili v letu 2024, trenutno je vprašalnik že zaprt</w:t>
+      </w:r>
+      <w:r>
+        <w:rPr>
+          <w:rFonts w:ascii="Arial" w:hAnsi="Arial" w:cs="Arial"/>
+        </w:rPr>
+        <w:t xml:space="preserve"> in podatki anonimizirani.</w:t>
+      </w:r>
+    </w:p>
+    <w:p>
+      <w:pPr>
+        <w:spacing w:after="0"/>
+        <w:rPr>
+          <w:rFonts w:ascii="Arial" w:hAnsi="Arial" w:cs="Arial"/>
+          <w:noProof/>
+        </w:rPr>
+      </w:pPr>
       <w:r>
         <w:rPr>
           <w:rFonts w:ascii="Arial" w:hAnsi="Arial" w:cs="Arial"/>
         </w:rPr>
         <w:fldChar w:fldCharType="begin"/>
       </w:r>
-      <w:bookmarkStart w:id="7" w:name="Check7"/>
       <w:r>
         <w:rPr>
           <w:rFonts w:ascii="Arial" w:hAnsi="Arial" w:cs="Arial"/>
@@ -2525,88 +2457,6 @@
         </w:rPr>
         <w:fldChar w:fldCharType="end"/>
       </w:r>
-      <w:bookmarkEnd w:id="7"/>
-      <w:r>
-        <w:rPr>
-          <w:rFonts w:ascii="Arial" w:hAnsi="Arial" w:cs="Arial"/>
-        </w:rPr>
-        <w:fldChar w:fldCharType="begin"/>
-      </w:r>
-      <w:r>
-        <w:rPr>
-          <w:rFonts w:ascii="Arial" w:hAnsi="Arial" w:cs="Arial"/>
-        </w:rPr>
-        <w:instrText xml:space="preserve"> FORMCHECKBOX </w:instrText>
-      </w:r>
-      <w:r>
-        <w:rPr>
-          <w:rFonts w:ascii="Arial" w:hAnsi="Arial" w:cs="Arial"/>
-        </w:rPr>
-        <w:fldChar w:fldCharType="separate"/>
-      </w:r>
-      <w:r>
-        <w:rPr>
-          <w:rFonts w:ascii="Arial" w:hAnsi="Arial" w:cs="Arial"/>
-        </w:rPr>
-        <w:fldChar w:fldCharType="end"/>
-      </w:r>
-      <w:r>
-        <w:rPr>
-          <w:rFonts w:ascii="Arial" w:hAnsi="Arial" w:cs="Arial"/>
-        </w:rPr>
-        <w:fldChar w:fldCharType="begin"/>
-      </w:r>
-      <w:r>
-        <w:rPr>
-          <w:rFonts w:ascii="Arial" w:hAnsi="Arial" w:cs="Arial"/>
-        </w:rPr>
-        <w:instrText xml:space="preserve"> FORMCHECKBOX </w:instrText>
-      </w:r>
-      <w:r>
-        <w:rPr>
-          <w:rFonts w:ascii="Arial" w:hAnsi="Arial" w:cs="Arial"/>
-        </w:rPr>
-        <w:fldChar w:fldCharType="separate"/>
-      </w:r>
-      <w:r>
-        <w:rPr>
-          <w:rFonts w:ascii="Arial" w:hAnsi="Arial" w:cs="Arial"/>
-        </w:rPr>
-        <w:fldChar w:fldCharType="end"/>
-      </w:r>
-    </w:p>
-    <w:p>
-      <w:pPr>
-        <w:spacing w:after="0"/>
-        <w:rPr>
-          <w:rFonts w:ascii="Arial" w:hAnsi="Arial" w:cs="Arial"/>
-          <w:noProof/>
-        </w:rPr>
-      </w:pPr>
-      <w:r>
-        <w:rPr>
-          <w:rFonts w:ascii="Arial" w:hAnsi="Arial" w:cs="Arial"/>
-        </w:rPr>
-        <w:fldChar w:fldCharType="begin"/>
-      </w:r>
-      <w:r>
-        <w:rPr>
-          <w:rFonts w:ascii="Arial" w:hAnsi="Arial" w:cs="Arial"/>
-        </w:rPr>
-        <w:instrText xml:space="preserve"> FORMCHECKBOX </w:instrText>
-      </w:r>
-      <w:r>
-        <w:rPr>
-          <w:rFonts w:ascii="Arial" w:hAnsi="Arial" w:cs="Arial"/>
-        </w:rPr>
-        <w:fldChar w:fldCharType="separate"/>
-      </w:r>
-      <w:r>
-        <w:rPr>
-          <w:rFonts w:ascii="Arial" w:hAnsi="Arial" w:cs="Arial"/>
-        </w:rPr>
-        <w:fldChar w:fldCharType="end"/>
-      </w:r>
     </w:p>
     <w:p>
       <w:pPr>
@@ -2638,6 +2488,49 @@
           <w:rFonts w:ascii="Arial" w:hAnsi="Arial" w:cs="Arial"/>
         </w:rPr>
         <w:t xml:space="preserve"> za njihovo uporabo:</w:t>
+      </w:r>
+    </w:p>
+    <w:p>
+      <w:pPr>
+        <w:spacing w:after="0"/>
+        <w:rPr>
+          <w:rFonts w:ascii="Arial" w:hAnsi="Arial" w:cs="Arial"/>
+        </w:rPr>
+      </w:pPr>
+      <w:r>
+        <w:rPr>
+          <w:rFonts w:ascii="Arial" w:hAnsi="Arial" w:cs="Arial"/>
+        </w:rPr>
+        <w:t>Izvajalec je v času raziskave bil učitelj dijakom na šoli, kjer je raziskava potekala.</w:t>
+      </w:r>
+    </w:p>
+    <w:p>
+      <w:pPr>
+        <w:spacing w:after="0"/>
+        <w:rPr>
+          <w:rFonts w:ascii="Arial" w:hAnsi="Arial" w:cs="Arial"/>
+        </w:rPr>
+      </w:pPr>
+    </w:p>
+    <w:p>
+      <w:pPr>
+        <w:spacing w:after="0"/>
+        <w:jc w:val="both"/>
+        <w:rPr>
+          <w:rFonts w:ascii="Arial" w:hAnsi="Arial" w:cs="Arial"/>
+        </w:rPr>
+      </w:pPr>
+      <w:r>
+        <w:rPr>
+          <w:rFonts w:ascii="Arial" w:hAnsi="Arial" w:cs="Arial"/>
+        </w:rPr>
+        <w:t>Navedba morebitnih koristi za udeležence in tveganj, ki jih prinašata sama raziskava in udeležba v raziskavi. Opis ukrepov za preprečevanje oz. negativnih posledic udeležbe v raziskavi</w:t>
+      </w:r>
+      <w:r>
+        <w:rPr>
+          <w:rFonts w:ascii="Arial" w:hAnsi="Arial" w:cs="Arial"/>
+        </w:rPr>
+        <w:t xml:space="preserve">: </w:t>
       </w:r>
     </w:p>
     <w:p>
@@ -2730,114 +2623,6 @@
     <w:p>
       <w:pPr>
         <w:spacing w:after="0"/>
-        <w:jc w:val="both"/>
-        <w:rPr>
-          <w:rFonts w:ascii="Arial" w:hAnsi="Arial" w:cs="Arial"/>
-        </w:rPr>
-      </w:pPr>
-      <w:r>
-        <w:rPr>
-          <w:rFonts w:ascii="Arial" w:hAnsi="Arial" w:cs="Arial"/>
-        </w:rPr>
-        <w:t>Navedba morebitnih koristi za udeležence in tveganj, ki jih prinašata sama raziskava in udeležba v raziskavi. Opis ukrepov za preprečevanje oz. negativnih posledic udeležbe v raziskavi</w:t>
-      </w:r>
-      <w:r>
-        <w:rPr>
-          <w:rFonts w:ascii="Arial" w:hAnsi="Arial" w:cs="Arial"/>
-        </w:rPr>
-        <w:t xml:space="preserve">: </w:t>
-      </w:r>
-    </w:p>
-    <w:p>
-      <w:pPr>
-        <w:spacing w:after="0"/>
-        <w:rPr>
-          <w:rFonts w:ascii="Arial" w:hAnsi="Arial" w:cs="Arial"/>
-        </w:rPr>
-      </w:pPr>
-      <w:r>
-        <w:rPr>
-          <w:rFonts w:ascii="Arial" w:hAnsi="Arial" w:cs="Arial"/>
-        </w:rPr>
-        <w:fldChar w:fldCharType="begin">
-          <w:ffData>
-            <w:name w:val="Text3"/>
-            <w:enabled/>
-            <w:calcOnExit w:val="0"/>
-            <w:textInput/>
-          </w:ffData>
-        </w:fldChar>
-      </w:r>
-      <w:r>
-        <w:rPr>
-          <w:rFonts w:ascii="Arial" w:hAnsi="Arial" w:cs="Arial"/>
-        </w:rPr>
-        <w:instrText xml:space="preserve"> FORMTEXT </w:instrText>
-      </w:r>
-      <w:r>
-        <w:rPr>
-          <w:rFonts w:ascii="Arial" w:hAnsi="Arial" w:cs="Arial"/>
-        </w:rPr>
-      </w:r>
-      <w:r>
-        <w:rPr>
-          <w:rFonts w:ascii="Arial" w:hAnsi="Arial" w:cs="Arial"/>
-        </w:rPr>
-        <w:fldChar w:fldCharType="separate"/>
-      </w:r>
-      <w:r>
-        <w:rPr>
-          <w:rFonts w:ascii="Arial" w:hAnsi="Arial" w:cs="Arial"/>
-          <w:noProof/>
-        </w:rPr>
-        <w:t> </w:t>
-      </w:r>
-      <w:r>
-        <w:rPr>
-          <w:rFonts w:ascii="Arial" w:hAnsi="Arial" w:cs="Arial"/>
-          <w:noProof/>
-        </w:rPr>
-        <w:t> </w:t>
-      </w:r>
-      <w:r>
-        <w:rPr>
-          <w:rFonts w:ascii="Arial" w:hAnsi="Arial" w:cs="Arial"/>
-          <w:noProof/>
-        </w:rPr>
-        <w:t> </w:t>
-      </w:r>
-      <w:r>
-        <w:rPr>
-          <w:rFonts w:ascii="Arial" w:hAnsi="Arial" w:cs="Arial"/>
-          <w:noProof/>
-        </w:rPr>
-        <w:t> </w:t>
-      </w:r>
-      <w:r>
-        <w:rPr>
-          <w:rFonts w:ascii="Arial" w:hAnsi="Arial" w:cs="Arial"/>
-          <w:noProof/>
-        </w:rPr>
-        <w:t> </w:t>
-      </w:r>
-      <w:r>
-        <w:rPr>
-          <w:rFonts w:ascii="Arial" w:hAnsi="Arial" w:cs="Arial"/>
-        </w:rPr>
-        <w:fldChar w:fldCharType="end"/>
-      </w:r>
-    </w:p>
-    <w:p>
-      <w:pPr>
-        <w:spacing w:after="0"/>
-        <w:rPr>
-          <w:rFonts w:ascii="Arial" w:hAnsi="Arial" w:cs="Arial"/>
-        </w:rPr>
-      </w:pPr>
-    </w:p>
-    <w:p>
-      <w:pPr>
-        <w:spacing w:after="0"/>
         <w:rPr>
           <w:rFonts w:ascii="Arial" w:hAnsi="Arial" w:cs="Arial"/>
         </w:rPr>
@@ -2872,32 +2657,7 @@
         <w:rPr>
           <w:rFonts w:ascii="Arial" w:hAnsi="Arial" w:cs="Arial"/>
         </w:rPr>
-        <w:fldChar w:fldCharType="begin"/>
-      </w:r>
-      <w:r>
-        <w:rPr>
-          <w:rFonts w:ascii="Arial" w:hAnsi="Arial" w:cs="Arial"/>
-        </w:rPr>
-        <w:instrText xml:space="preserve"> FORMTEXT </w:instrText>
-      </w:r>
-      <w:r>
-        <w:rPr>
-          <w:rFonts w:ascii="Arial" w:hAnsi="Arial" w:cs="Arial"/>
-        </w:rPr>
-        <w:fldChar w:fldCharType="separate"/>
-      </w:r>
-      <w:r>
-        <w:rPr>
-          <w:rFonts w:ascii="Arial" w:hAnsi="Arial" w:cs="Arial"/>
-          <w:noProof/>
-        </w:rPr>
-        <w:t>     </w:t>
-      </w:r>
-      <w:r>
-        <w:rPr>
-          <w:rFonts w:ascii="Arial" w:hAnsi="Arial" w:cs="Arial"/>
-        </w:rPr>
-        <w:fldChar w:fldCharType="end"/>
+        <w:t>Udeleženci niso bili in ne bodo seznanjeni z rezultati, razen, če zaprosijo izvajalca za objavljen članek, ko bo to mogoče.</w:t>
       </w:r>
     </w:p>
     <w:p>
@@ -3792,7 +3552,26 @@
         <w:rPr>
           <w:rFonts w:ascii="Arial" w:hAnsi="Arial" w:cs="Arial"/>
         </w:rPr>
-        <w:t>Udeleženci bodo ustno in pisno seznanjeni s potekom (vključno z informacijami, katere podatke se bo zbiralo), nameni in cilji raziskave</w:t>
+        <w:lastRenderedPageBreak/>
+        <w:t xml:space="preserve">Udeleženci </w:t>
+      </w:r>
+      <w:r>
+        <w:rPr>
+          <w:rFonts w:ascii="Arial" w:hAnsi="Arial" w:cs="Arial"/>
+        </w:rPr>
+        <w:t>so bili</w:t>
+      </w:r>
+      <w:r>
+        <w:rPr>
+          <w:rFonts w:ascii="Arial" w:hAnsi="Arial" w:cs="Arial"/>
+        </w:rPr>
+        <w:t xml:space="preserve"> ustno in pisno seznanjeni s potekom (vključno z informacijami, katere podatke se bo zbiralo), nameni in cilji raziskave</w:t>
+      </w:r>
+      <w:r>
+        <w:rPr>
+          <w:rFonts w:ascii="Arial" w:hAnsi="Arial" w:cs="Arial"/>
+        </w:rPr>
+        <w:t>.</w:t>
       </w:r>
     </w:p>
     <w:p>
@@ -3815,7 +3594,6 @@
         <w:rPr>
           <w:rFonts w:ascii="Arial" w:hAnsi="Arial" w:cs="Arial"/>
         </w:rPr>
-        <w:lastRenderedPageBreak/>
         <w:t xml:space="preserve">Opis postopka v primeru umika soglasja udeleženca. </w:t>
       </w:r>
       <w:r>
@@ -3860,72 +3638,7 @@
         <w:rPr>
           <w:rFonts w:ascii="Arial" w:hAnsi="Arial" w:cs="Arial"/>
         </w:rPr>
-        <w:fldChar w:fldCharType="begin">
-          <w:ffData>
-            <w:name w:val="Text3"/>
-            <w:enabled/>
-            <w:calcOnExit w:val="0"/>
-            <w:textInput/>
-          </w:ffData>
-        </w:fldChar>
-      </w:r>
-      <w:r>
-        <w:rPr>
-          <w:rFonts w:ascii="Arial" w:hAnsi="Arial" w:cs="Arial"/>
-        </w:rPr>
-        <w:instrText xml:space="preserve"> FORMTEXT </w:instrText>
-      </w:r>
-      <w:r>
-        <w:rPr>
-          <w:rFonts w:ascii="Arial" w:hAnsi="Arial" w:cs="Arial"/>
-        </w:rPr>
-      </w:r>
-      <w:r>
-        <w:rPr>
-          <w:rFonts w:ascii="Arial" w:hAnsi="Arial" w:cs="Arial"/>
-        </w:rPr>
-        <w:fldChar w:fldCharType="separate"/>
-      </w:r>
-      <w:r>
-        <w:rPr>
-          <w:rFonts w:ascii="Arial" w:hAnsi="Arial" w:cs="Arial"/>
-          <w:noProof/>
-        </w:rPr>
-        <w:t> </w:t>
-      </w:r>
-      <w:r>
-        <w:rPr>
-          <w:rFonts w:ascii="Arial" w:hAnsi="Arial" w:cs="Arial"/>
-          <w:noProof/>
-        </w:rPr>
-        <w:t> </w:t>
-      </w:r>
-      <w:r>
-        <w:rPr>
-          <w:rFonts w:ascii="Arial" w:hAnsi="Arial" w:cs="Arial"/>
-          <w:noProof/>
-        </w:rPr>
-        <w:t> </w:t>
-      </w:r>
-      <w:r>
-        <w:rPr>
-          <w:rFonts w:ascii="Arial" w:hAnsi="Arial" w:cs="Arial"/>
-          <w:noProof/>
-        </w:rPr>
-        <w:t> </w:t>
-      </w:r>
-      <w:r>
-        <w:rPr>
-          <w:rFonts w:ascii="Arial" w:hAnsi="Arial" w:cs="Arial"/>
-          <w:noProof/>
-        </w:rPr>
-        <w:t> </w:t>
-      </w:r>
-      <w:r>
-        <w:rPr>
-          <w:rFonts w:ascii="Arial" w:hAnsi="Arial" w:cs="Arial"/>
-        </w:rPr>
-        <w:fldChar w:fldCharType="end"/>
+        <w:t>Kadarkoli lahko prosijo izvajalca raziskave, da se njegove podatke umakne (pred objavo članka).</w:t>
       </w:r>
     </w:p>
     <w:p>
@@ -4681,10 +4394,7 @@
               <w:t>(del ATMI test</w:t>
             </w:r>
             <w:r>
-              <w:t>a</w:t>
-            </w:r>
-            <w:r>
-              <w:t xml:space="preserve"> - priloga</w:t>
+              <w:t>a - priloga</w:t>
             </w:r>
             <w:r>
               <w:t>)</w:t>
@@ -4712,6 +4422,7 @@
               <w:spacing w:after="160" w:line="259" w:lineRule="auto"/>
             </w:pPr>
             <w:r>
+              <w:lastRenderedPageBreak/>
               <w:t>Kvalitativna interakcija</w:t>
             </w:r>
           </w:p>
@@ -4763,7 +4474,6 @@
               <w:spacing w:after="160" w:line="259" w:lineRule="auto"/>
             </w:pPr>
             <w:r>
-              <w:lastRenderedPageBreak/>
               <w:t>Kvantitativna interakcija</w:t>
             </w:r>
           </w:p>
@@ -4898,7 +4608,19 @@
         <w:rPr>
           <w:rFonts w:ascii="Arial" w:hAnsi="Arial" w:cs="Arial"/>
         </w:rPr>
-        <w:t>odatki bodo po anonimizaciji dostopni na portalu GitHub, skladno z etičnimi standardi Helsinške deklaracije in GDPR legislacije. Dostop do ne-anonimiziranega nabora podatkov</w:t>
+        <w:t xml:space="preserve">odatki </w:t>
+      </w:r>
+      <w:r>
+        <w:rPr>
+          <w:rFonts w:ascii="Arial" w:hAnsi="Arial" w:cs="Arial"/>
+        </w:rPr>
+        <w:t>so bili</w:t>
+      </w:r>
+      <w:r>
+        <w:rPr>
+          <w:rFonts w:ascii="Arial" w:hAnsi="Arial" w:cs="Arial"/>
+        </w:rPr>
+        <w:t xml:space="preserve"> po anonimizaciji dostopni na portalu GitHub, skladno z etičnimi standardi Helsinške deklaracije in GDPR legislacije. Dostop do ne-anonimiziranega nabora podatkov</w:t>
       </w:r>
       <w:r>
         <w:rPr>
@@ -4910,7 +4632,19 @@
         <w:rPr>
           <w:rFonts w:ascii="Arial" w:hAnsi="Arial" w:cs="Arial"/>
         </w:rPr>
-        <w:t xml:space="preserve">, bo imel </w:t>
+        <w:t xml:space="preserve">, </w:t>
+      </w:r>
+      <w:r>
+        <w:rPr>
+          <w:rFonts w:ascii="Arial" w:hAnsi="Arial" w:cs="Arial"/>
+        </w:rPr>
+        <w:t>je</w:t>
+      </w:r>
+      <w:r>
+        <w:rPr>
+          <w:rFonts w:ascii="Arial" w:hAnsi="Arial" w:cs="Arial"/>
+        </w:rPr>
+        <w:t xml:space="preserve"> imel </w:t>
       </w:r>
       <w:r>
         <w:rPr>
@@ -4979,7 +4713,19 @@
         <w:rPr>
           <w:rFonts w:ascii="Arial" w:hAnsi="Arial" w:cs="Arial"/>
         </w:rPr>
-        <w:t>Ne-anomiziran nabor podatkov bo hranjen zgolj na osebnem računalniku vlagatelja za čas raziskave (predvidoma dve leti).</w:t>
+        <w:t xml:space="preserve">Ne-anomiziran nabor podatkov </w:t>
+      </w:r>
+      <w:r>
+        <w:rPr>
+          <w:rFonts w:ascii="Arial" w:hAnsi="Arial" w:cs="Arial"/>
+        </w:rPr>
+        <w:t>je</w:t>
+      </w:r>
+      <w:r>
+        <w:rPr>
+          <w:rFonts w:ascii="Arial" w:hAnsi="Arial" w:cs="Arial"/>
+        </w:rPr>
+        <w:t xml:space="preserve"> hranjen zgolj na osebnem računalniku vlagatelja za čas raziskave (predvidoma dve leti).</w:t>
       </w:r>
       <w:r>
         <w:rPr>
@@ -5028,7 +4774,19 @@
         <w:rPr>
           <w:rFonts w:ascii="Arial" w:hAnsi="Arial" w:cs="Arial"/>
         </w:rPr>
-        <w:t>Podatke se bo anonimiziralo z izbrisom imena in priimka udeležencev v samem začetku raiskave.</w:t>
+        <w:t xml:space="preserve">Podatke se </w:t>
+      </w:r>
+      <w:r>
+        <w:rPr>
+          <w:rFonts w:ascii="Arial" w:hAnsi="Arial" w:cs="Arial"/>
+        </w:rPr>
+        <w:t>je</w:t>
+      </w:r>
+      <w:r>
+        <w:rPr>
+          <w:rFonts w:ascii="Arial" w:hAnsi="Arial" w:cs="Arial"/>
+        </w:rPr>
+        <w:t xml:space="preserve"> anonimiziralo z izbrisom imena in priimka udeležencev v samem začetku raiskave.</w:t>
       </w:r>
     </w:p>
     <w:p>
@@ -5469,6 +5227,7 @@
         <w:rPr>
           <w:rFonts w:ascii="Arial" w:hAnsi="Arial" w:cs="Arial"/>
         </w:rPr>
+        <w:lastRenderedPageBreak/>
         <w:t>Soglasje udeleženca</w:t>
       </w:r>
       <w:r>
@@ -5489,7 +5248,6 @@
         <w:rPr>
           <w:rFonts w:ascii="Arial" w:hAnsi="Arial" w:cs="Arial"/>
         </w:rPr>
-        <w:lastRenderedPageBreak/>
         <w:t xml:space="preserve">Navedba drugih prilog </w:t>
       </w:r>
       <w:r>
@@ -5582,7 +5340,13 @@
         <w:rPr>
           <w:rFonts w:ascii="Arial" w:hAnsi="Arial" w:cs="Arial"/>
         </w:rPr>
-        <w:t xml:space="preserve">Vprašalnik in </w:t>
+        <w:t>Vprašalnik</w:t>
+      </w:r>
+      <w:r>
+        <w:rPr>
+          <w:rFonts w:ascii="Arial" w:hAnsi="Arial" w:cs="Arial"/>
+        </w:rPr>
+        <w:t>. Soglasje institucije je bilo pridobljeno z ustnim dogovorom z ravnateljem.</w:t>
       </w:r>
     </w:p>
     <w:p>
@@ -5802,67 +5566,7 @@
         <w:rPr>
           <w:rFonts w:ascii="Arial" w:hAnsi="Arial" w:cs="Arial"/>
         </w:rPr>
-        <w:fldChar w:fldCharType="begin">
-          <w:ffData>
-            <w:name w:val="Text3"/>
-            <w:enabled/>
-            <w:calcOnExit w:val="0"/>
-            <w:textInput/>
-          </w:ffData>
-        </w:fldChar>
-      </w:r>
-      <w:r>
-        <w:rPr>
-          <w:rFonts w:ascii="Arial" w:hAnsi="Arial" w:cs="Arial"/>
-        </w:rPr>
-        <w:instrText xml:space="preserve"> FORMTEXT </w:instrText>
-      </w:r>
-      <w:r>
-        <w:rPr>
-          <w:rFonts w:ascii="Arial" w:hAnsi="Arial" w:cs="Arial"/>
-        </w:rPr>
-      </w:r>
-      <w:r>
-        <w:rPr>
-          <w:rFonts w:ascii="Arial" w:hAnsi="Arial" w:cs="Arial"/>
-        </w:rPr>
-        <w:fldChar w:fldCharType="separate"/>
-      </w:r>
-      <w:r>
-        <w:rPr>
-          <w:rFonts w:ascii="Arial" w:hAnsi="Arial" w:cs="Arial"/>
-        </w:rPr>
-        <w:t> </w:t>
-      </w:r>
-      <w:r>
-        <w:rPr>
-          <w:rFonts w:ascii="Arial" w:hAnsi="Arial" w:cs="Arial"/>
-        </w:rPr>
-        <w:t> </w:t>
-      </w:r>
-      <w:r>
-        <w:rPr>
-          <w:rFonts w:ascii="Arial" w:hAnsi="Arial" w:cs="Arial"/>
-        </w:rPr>
-        <w:t> </w:t>
-      </w:r>
-      <w:r>
-        <w:rPr>
-          <w:rFonts w:ascii="Arial" w:hAnsi="Arial" w:cs="Arial"/>
-        </w:rPr>
-        <w:t> </w:t>
-      </w:r>
-      <w:r>
-        <w:rPr>
-          <w:rFonts w:ascii="Arial" w:hAnsi="Arial" w:cs="Arial"/>
-        </w:rPr>
-        <w:t> </w:t>
-      </w:r>
-      <w:r>
-        <w:rPr>
-          <w:rFonts w:ascii="Arial" w:hAnsi="Arial" w:cs="Arial"/>
-        </w:rPr>
-        <w:fldChar w:fldCharType="end"/>
+        <w:t>18.5.2025</w:t>
       </w:r>
     </w:p>
     <w:p>
@@ -5902,6 +5606,26 @@
           <w:rFonts w:ascii="Arial" w:hAnsi="Arial" w:cs="Arial"/>
         </w:rPr>
         <w:t>Podpis mentorja (v primeru študentskih raziskav):________________________</w:t>
+      </w:r>
+    </w:p>
+    <w:p>
+      <w:pPr>
+        <w:rPr>
+          <w:rFonts w:ascii="Arial" w:hAnsi="Arial" w:cs="Arial"/>
+        </w:rPr>
+      </w:pPr>
+    </w:p>
+    <w:p>
+      <w:pPr>
+        <w:rPr>
+          <w:rFonts w:ascii="Arial" w:hAnsi="Arial" w:cs="Arial"/>
+        </w:rPr>
+      </w:pPr>
+      <w:r>
+        <w:rPr>
+          <w:rFonts w:ascii="Arial" w:hAnsi="Arial" w:cs="Arial"/>
+        </w:rPr>
+        <w:t>Vprašalnik:</w:t>
       </w:r>
     </w:p>
     <w:sectPr>
@@ -5915,7 +5639,7 @@
 </file>
 
 <file path=word/endnotes.xml><?xml version="1.0" encoding="utf-8"?>
-<w:endnotes xmlns:wpc="http://schemas.microsoft.com/office/word/2010/wordprocessingCanvas" xmlns:cx="http://schemas.microsoft.com/office/drawing/2014/chartex" xmlns:cx1="http://schemas.microsoft.com/office/drawing/2015/9/8/chartex" xmlns:cx2="http://schemas.microsoft.com/office/drawing/2015/10/21/chartex" xmlns:cx3="http://schemas.microsoft.com/office/drawing/2016/5/9/chartex" xmlns:cx4="http://schemas.microsoft.com/office/drawing/2016/5/10/chartex" xmlns:cx5="http://schemas.microsoft.com/office/drawing/2016/5/11/chartex" xmlns:cx6="http://schemas.microsoft.com/office/drawing/2016/5/12/chartex" xmlns:cx7="http://schemas.microsoft.com/office/drawing/2016/5/13/chartex" xmlns:cx8="http://schemas.microsoft.com/office/drawing/2016/5/14/chartex" xmlns:mc="http://schemas.openxmlformats.org/markup-compatibility/2006" xmlns:aink="http://schemas.microsoft.com/office/drawing/2016/ink" xmlns:am3d="http://schemas.microsoft.com/office/drawing/2017/model3d" xmlns:o="urn:schemas-microsoft-com:office:office" xmlns:oel="http://schemas.microsoft.com/office/2019/extlst" xmlns:r="http://schemas.openxmlformats.org/officeDocument/2006/relationships" xmlns:m="http://schemas.openxmlformats.org/officeDocument/2006/math" xmlns:v="urn:schemas-microsoft-com:vml" xmlns:wp14="http://schemas.microsoft.com/office/word/2010/wordprocessingDrawing" xmlns:wp="http://schemas.openxmlformats.org/drawingml/2006/wordprocessingDrawing" xmlns:w10="urn:schemas-microsoft-com:office:word" xmlns:w="http://schemas.openxmlformats.org/wordprocessingml/2006/main" xmlns:w14="http://schemas.microsoft.com/office/word/2010/wordml" xmlns:w15="http://schemas.microsoft.com/office/word/2012/wordml" xmlns:w16cex="http://schemas.microsoft.com/office/word/2018/wordml/cex" xmlns:w16cid="http://schemas.microsoft.com/office/word/2016/wordml/cid" xmlns:w16="http://schemas.microsoft.com/office/word/2018/wordml" xmlns:w16du="http://schemas.microsoft.com/office/word/2023/wordml/word16du" xmlns:w16sdtdh="http://schemas.microsoft.com/office/word/2020/wordml/sdtdatahash" xmlns:w16se="http://schemas.microsoft.com/office/word/2015/wordml/symex" xmlns:wpg="http://schemas.microsoft.com/office/word/2010/wordprocessingGroup" xmlns:wpi="http://schemas.microsoft.com/office/word/2010/wordprocessingInk" xmlns:wne="http://schemas.microsoft.com/office/word/2006/wordml" xmlns:wps="http://schemas.microsoft.com/office/word/2010/wordprocessingShape" mc:Ignorable="w14 w15 w16se w16cid w16 w16cex w16sdtdh w16du wp14">
+<w:endnotes xmlns:wpc="http://schemas.microsoft.com/office/word/2010/wordprocessingCanvas" xmlns:cx="http://schemas.microsoft.com/office/drawing/2014/chartex" xmlns:cx1="http://schemas.microsoft.com/office/drawing/2015/9/8/chartex" xmlns:cx2="http://schemas.microsoft.com/office/drawing/2015/10/21/chartex" xmlns:cx3="http://schemas.microsoft.com/office/drawing/2016/5/9/chartex" xmlns:cx4="http://schemas.microsoft.com/office/drawing/2016/5/10/chartex" xmlns:cx5="http://schemas.microsoft.com/office/drawing/2016/5/11/chartex" xmlns:cx6="http://schemas.microsoft.com/office/drawing/2016/5/12/chartex" xmlns:cx7="http://schemas.microsoft.com/office/drawing/2016/5/13/chartex" xmlns:cx8="http://schemas.microsoft.com/office/drawing/2016/5/14/chartex" xmlns:mc="http://schemas.openxmlformats.org/markup-compatibility/2006" xmlns:aink="http://schemas.microsoft.com/office/drawing/2016/ink" xmlns:am3d="http://schemas.microsoft.com/office/drawing/2017/model3d" xmlns:o="urn:schemas-microsoft-com:office:office" xmlns:oel="http://schemas.microsoft.com/office/2019/extlst" xmlns:r="http://schemas.openxmlformats.org/officeDocument/2006/relationships" xmlns:m="http://schemas.openxmlformats.org/officeDocument/2006/math" xmlns:v="urn:schemas-microsoft-com:vml" xmlns:wp14="http://schemas.microsoft.com/office/word/2010/wordprocessingDrawing" xmlns:wp="http://schemas.openxmlformats.org/drawingml/2006/wordprocessingDrawing" xmlns:w10="urn:schemas-microsoft-com:office:word" xmlns:w="http://schemas.openxmlformats.org/wordprocessingml/2006/main" xmlns:w14="http://schemas.microsoft.com/office/word/2010/wordml" xmlns:w15="http://schemas.microsoft.com/office/word/2012/wordml" xmlns:w16cex="http://schemas.microsoft.com/office/word/2018/wordml/cex" xmlns:w16cid="http://schemas.microsoft.com/office/word/2016/wordml/cid" xmlns:w16="http://schemas.microsoft.com/office/word/2018/wordml" xmlns:w16du="http://schemas.microsoft.com/office/word/2023/wordml/word16du" xmlns:w16sdtdh="http://schemas.microsoft.com/office/word/2020/wordml/sdtdatahash" xmlns:w16sdtfl="http://schemas.microsoft.com/office/word/2024/wordml/sdtformatlock" xmlns:w16se="http://schemas.microsoft.com/office/word/2015/wordml/symex" xmlns:wpg="http://schemas.microsoft.com/office/word/2010/wordprocessingGroup" xmlns:wpi="http://schemas.microsoft.com/office/word/2010/wordprocessingInk" xmlns:wne="http://schemas.microsoft.com/office/word/2006/wordml" xmlns:wps="http://schemas.microsoft.com/office/word/2010/wordprocessingShape" mc:Ignorable="w14 w15 w16se w16cid w16 w16cex w16sdtdh w16sdtfl w16du wp14">
   <w:endnote w:type="separator" w:id="-1">
     <w:p>
       <w:pPr>
@@ -5940,7 +5664,7 @@
 </file>
 
 <file path=word/footnotes.xml><?xml version="1.0" encoding="utf-8"?>
-<w:footnotes xmlns:wpc="http://schemas.microsoft.com/office/word/2010/wordprocessingCanvas" xmlns:cx="http://schemas.microsoft.com/office/drawing/2014/chartex" xmlns:cx1="http://schemas.microsoft.com/office/drawing/2015/9/8/chartex" xmlns:cx2="http://schemas.microsoft.com/office/drawing/2015/10/21/chartex" xmlns:cx3="http://schemas.microsoft.com/office/drawing/2016/5/9/chartex" xmlns:cx4="http://schemas.microsoft.com/office/drawing/2016/5/10/chartex" xmlns:cx5="http://schemas.microsoft.com/office/drawing/2016/5/11/chartex" xmlns:cx6="http://schemas.microsoft.com/office/drawing/2016/5/12/chartex" xmlns:cx7="http://schemas.microsoft.com/office/drawing/2016/5/13/chartex" xmlns:cx8="http://schemas.microsoft.com/office/drawing/2016/5/14/chartex" xmlns:mc="http://schemas.openxmlformats.org/markup-compatibility/2006" xmlns:aink="http://schemas.microsoft.com/office/drawing/2016/ink" xmlns:am3d="http://schemas.microsoft.com/office/drawing/2017/model3d" xmlns:o="urn:schemas-microsoft-com:office:office" xmlns:oel="http://schemas.microsoft.com/office/2019/extlst" xmlns:r="http://schemas.openxmlformats.org/officeDocument/2006/relationships" xmlns:m="http://schemas.openxmlformats.org/officeDocument/2006/math" xmlns:v="urn:schemas-microsoft-com:vml" xmlns:wp14="http://schemas.microsoft.com/office/word/2010/wordprocessingDrawing" xmlns:wp="http://schemas.openxmlformats.org/drawingml/2006/wordprocessingDrawing" xmlns:w10="urn:schemas-microsoft-com:office:word" xmlns:w="http://schemas.openxmlformats.org/wordprocessingml/2006/main" xmlns:w14="http://schemas.microsoft.com/office/word/2010/wordml" xmlns:w15="http://schemas.microsoft.com/office/word/2012/wordml" xmlns:w16cex="http://schemas.microsoft.com/office/word/2018/wordml/cex" xmlns:w16cid="http://schemas.microsoft.com/office/word/2016/wordml/cid" xmlns:w16="http://schemas.microsoft.com/office/word/2018/wordml" xmlns:w16du="http://schemas.microsoft.com/office/word/2023/wordml/word16du" xmlns:w16sdtdh="http://schemas.microsoft.com/office/word/2020/wordml/sdtdatahash" xmlns:w16se="http://schemas.microsoft.com/office/word/2015/wordml/symex" xmlns:wpg="http://schemas.microsoft.com/office/word/2010/wordprocessingGroup" xmlns:wpi="http://schemas.microsoft.com/office/word/2010/wordprocessingInk" xmlns:wne="http://schemas.microsoft.com/office/word/2006/wordml" xmlns:wps="http://schemas.microsoft.com/office/word/2010/wordprocessingShape" mc:Ignorable="w14 w15 w16se w16cid w16 w16cex w16sdtdh w16du wp14">
+<w:footnotes xmlns:wpc="http://schemas.microsoft.com/office/word/2010/wordprocessingCanvas" xmlns:cx="http://schemas.microsoft.com/office/drawing/2014/chartex" xmlns:cx1="http://schemas.microsoft.com/office/drawing/2015/9/8/chartex" xmlns:cx2="http://schemas.microsoft.com/office/drawing/2015/10/21/chartex" xmlns:cx3="http://schemas.microsoft.com/office/drawing/2016/5/9/chartex" xmlns:cx4="http://schemas.microsoft.com/office/drawing/2016/5/10/chartex" xmlns:cx5="http://schemas.microsoft.com/office/drawing/2016/5/11/chartex" xmlns:cx6="http://schemas.microsoft.com/office/drawing/2016/5/12/chartex" xmlns:cx7="http://schemas.microsoft.com/office/drawing/2016/5/13/chartex" xmlns:cx8="http://schemas.microsoft.com/office/drawing/2016/5/14/chartex" xmlns:mc="http://schemas.openxmlformats.org/markup-compatibility/2006" xmlns:aink="http://schemas.microsoft.com/office/drawing/2016/ink" xmlns:am3d="http://schemas.microsoft.com/office/drawing/2017/model3d" xmlns:o="urn:schemas-microsoft-com:office:office" xmlns:oel="http://schemas.microsoft.com/office/2019/extlst" xmlns:r="http://schemas.openxmlformats.org/officeDocument/2006/relationships" xmlns:m="http://schemas.openxmlformats.org/officeDocument/2006/math" xmlns:v="urn:schemas-microsoft-com:vml" xmlns:wp14="http://schemas.microsoft.com/office/word/2010/wordprocessingDrawing" xmlns:wp="http://schemas.openxmlformats.org/drawingml/2006/wordprocessingDrawing" xmlns:w10="urn:schemas-microsoft-com:office:word" xmlns:w="http://schemas.openxmlformats.org/wordprocessingml/2006/main" xmlns:w14="http://schemas.microsoft.com/office/word/2010/wordml" xmlns:w15="http://schemas.microsoft.com/office/word/2012/wordml" xmlns:w16cex="http://schemas.microsoft.com/office/word/2018/wordml/cex" xmlns:w16cid="http://schemas.microsoft.com/office/word/2016/wordml/cid" xmlns:w16="http://schemas.microsoft.com/office/word/2018/wordml" xmlns:w16du="http://schemas.microsoft.com/office/word/2023/wordml/word16du" xmlns:w16sdtdh="http://schemas.microsoft.com/office/word/2020/wordml/sdtdatahash" xmlns:w16sdtfl="http://schemas.microsoft.com/office/word/2024/wordml/sdtformatlock" xmlns:w16se="http://schemas.microsoft.com/office/word/2015/wordml/symex" xmlns:wpg="http://schemas.microsoft.com/office/word/2010/wordprocessingGroup" xmlns:wpi="http://schemas.microsoft.com/office/word/2010/wordprocessingInk" xmlns:wne="http://schemas.microsoft.com/office/word/2006/wordml" xmlns:wps="http://schemas.microsoft.com/office/word/2010/wordprocessingShape" mc:Ignorable="w14 w15 w16se w16cid w16 w16cex w16sdtdh w16sdtfl w16du wp14">
   <w:footnote w:type="separator" w:id="-1">
     <w:p>
       <w:pPr>
@@ -5965,7 +5689,7 @@
 </file>
 
 <file path=word/numbering.xml><?xml version="1.0" encoding="utf-8"?>
-<w:numbering xmlns:wpc="http://schemas.microsoft.com/office/word/2010/wordprocessingCanvas" xmlns:cx="http://schemas.microsoft.com/office/drawing/2014/chartex" xmlns:cx1="http://schemas.microsoft.com/office/drawing/2015/9/8/chartex" xmlns:cx2="http://schemas.microsoft.com/office/drawing/2015/10/21/chartex" xmlns:cx3="http://schemas.microsoft.com/office/drawing/2016/5/9/chartex" xmlns:cx4="http://schemas.microsoft.com/office/drawing/2016/5/10/chartex" xmlns:cx5="http://schemas.microsoft.com/office/drawing/2016/5/11/chartex" xmlns:cx6="http://schemas.microsoft.com/office/drawing/2016/5/12/chartex" xmlns:cx7="http://schemas.microsoft.com/office/drawing/2016/5/13/chartex" xmlns:cx8="http://schemas.microsoft.com/office/drawing/2016/5/14/chartex" xmlns:mc="http://schemas.openxmlformats.org/markup-compatibility/2006" xmlns:aink="http://schemas.microsoft.com/office/drawing/2016/ink" xmlns:am3d="http://schemas.microsoft.com/office/drawing/2017/model3d" xmlns:o="urn:schemas-microsoft-com:office:office" xmlns:oel="http://schemas.microsoft.com/office/2019/extlst" xmlns:r="http://schemas.openxmlformats.org/officeDocument/2006/relationships" xmlns:m="http://schemas.openxmlformats.org/officeDocument/2006/math" xmlns:v="urn:schemas-microsoft-com:vml" xmlns:wp14="http://schemas.microsoft.com/office/word/2010/wordprocessingDrawing" xmlns:wp="http://schemas.openxmlformats.org/drawingml/2006/wordprocessingDrawing" xmlns:w10="urn:schemas-microsoft-com:office:word" xmlns:w="http://schemas.openxmlformats.org/wordprocessingml/2006/main" xmlns:w14="http://schemas.microsoft.com/office/word/2010/wordml" xmlns:w15="http://schemas.microsoft.com/office/word/2012/wordml" xmlns:w16cex="http://schemas.microsoft.com/office/word/2018/wordml/cex" xmlns:w16cid="http://schemas.microsoft.com/office/word/2016/wordml/cid" xmlns:w16="http://schemas.microsoft.com/office/word/2018/wordml" xmlns:w16du="http://schemas.microsoft.com/office/word/2023/wordml/word16du" xmlns:w16sdtdh="http://schemas.microsoft.com/office/word/2020/wordml/sdtdatahash" xmlns:w16se="http://schemas.microsoft.com/office/word/2015/wordml/symex" xmlns:wpg="http://schemas.microsoft.com/office/word/2010/wordprocessingGroup" xmlns:wpi="http://schemas.microsoft.com/office/word/2010/wordprocessingInk" xmlns:wne="http://schemas.microsoft.com/office/word/2006/wordml" xmlns:wps="http://schemas.microsoft.com/office/word/2010/wordprocessingShape" mc:Ignorable="w14 w15 w16se w16cid w16 w16cex w16sdtdh w16du wp14">
+<w:numbering xmlns:wpc="http://schemas.microsoft.com/office/word/2010/wordprocessingCanvas" xmlns:cx="http://schemas.microsoft.com/office/drawing/2014/chartex" xmlns:cx1="http://schemas.microsoft.com/office/drawing/2015/9/8/chartex" xmlns:cx2="http://schemas.microsoft.com/office/drawing/2015/10/21/chartex" xmlns:cx3="http://schemas.microsoft.com/office/drawing/2016/5/9/chartex" xmlns:cx4="http://schemas.microsoft.com/office/drawing/2016/5/10/chartex" xmlns:cx5="http://schemas.microsoft.com/office/drawing/2016/5/11/chartex" xmlns:cx6="http://schemas.microsoft.com/office/drawing/2016/5/12/chartex" xmlns:cx7="http://schemas.microsoft.com/office/drawing/2016/5/13/chartex" xmlns:cx8="http://schemas.microsoft.com/office/drawing/2016/5/14/chartex" xmlns:mc="http://schemas.openxmlformats.org/markup-compatibility/2006" xmlns:aink="http://schemas.microsoft.com/office/drawing/2016/ink" xmlns:am3d="http://schemas.microsoft.com/office/drawing/2017/model3d" xmlns:o="urn:schemas-microsoft-com:office:office" xmlns:oel="http://schemas.microsoft.com/office/2019/extlst" xmlns:r="http://schemas.openxmlformats.org/officeDocument/2006/relationships" xmlns:m="http://schemas.openxmlformats.org/officeDocument/2006/math" xmlns:v="urn:schemas-microsoft-com:vml" xmlns:wp14="http://schemas.microsoft.com/office/word/2010/wordprocessingDrawing" xmlns:wp="http://schemas.openxmlformats.org/drawingml/2006/wordprocessingDrawing" xmlns:w10="urn:schemas-microsoft-com:office:word" xmlns:w="http://schemas.openxmlformats.org/wordprocessingml/2006/main" xmlns:w14="http://schemas.microsoft.com/office/word/2010/wordml" xmlns:w15="http://schemas.microsoft.com/office/word/2012/wordml" xmlns:w16cex="http://schemas.microsoft.com/office/word/2018/wordml/cex" xmlns:w16cid="http://schemas.microsoft.com/office/word/2016/wordml/cid" xmlns:w16="http://schemas.microsoft.com/office/word/2018/wordml" xmlns:w16du="http://schemas.microsoft.com/office/word/2023/wordml/word16du" xmlns:w16sdtdh="http://schemas.microsoft.com/office/word/2020/wordml/sdtdatahash" xmlns:w16sdtfl="http://schemas.microsoft.com/office/word/2024/wordml/sdtformatlock" xmlns:w16se="http://schemas.microsoft.com/office/word/2015/wordml/symex" xmlns:wpg="http://schemas.microsoft.com/office/word/2010/wordprocessingGroup" xmlns:wpi="http://schemas.microsoft.com/office/word/2010/wordprocessingInk" xmlns:wne="http://schemas.microsoft.com/office/word/2006/wordml" xmlns:wps="http://schemas.microsoft.com/office/word/2010/wordprocessingShape" mc:Ignorable="w14 w15 w16se w16cid w16 w16cex w16sdtdh w16sdtfl w16du wp14">
   <w:abstractNum w:abstractNumId="0" w15:restartNumberingAfterBreak="0">
     <w:nsid w:val="07824345"/>
     <w:multiLevelType w:val="hybridMultilevel"/>
@@ -6317,7 +6041,7 @@
 </file>
 
 <file path=word/styles.xml><?xml version="1.0" encoding="utf-8"?>
-<w:styles xmlns:mc="http://schemas.openxmlformats.org/markup-compatibility/2006" xmlns:r="http://schemas.openxmlformats.org/officeDocument/2006/relationships" xmlns:w="http://schemas.openxmlformats.org/wordprocessingml/2006/main" xmlns:w14="http://schemas.microsoft.com/office/word/2010/wordml" xmlns:w15="http://schemas.microsoft.com/office/word/2012/wordml" xmlns:w16cex="http://schemas.microsoft.com/office/word/2018/wordml/cex" xmlns:w16cid="http://schemas.microsoft.com/office/word/2016/wordml/cid" xmlns:w16="http://schemas.microsoft.com/office/word/2018/wordml" xmlns:w16du="http://schemas.microsoft.com/office/word/2023/wordml/word16du" xmlns:w16sdtdh="http://schemas.microsoft.com/office/word/2020/wordml/sdtdatahash" xmlns:w16se="http://schemas.microsoft.com/office/word/2015/wordml/symex" mc:Ignorable="w14 w15 w16se w16cid w16 w16cex w16sdtdh w16du">
+<w:styles xmlns:mc="http://schemas.openxmlformats.org/markup-compatibility/2006" xmlns:r="http://schemas.openxmlformats.org/officeDocument/2006/relationships" xmlns:w="http://schemas.openxmlformats.org/wordprocessingml/2006/main" xmlns:w14="http://schemas.microsoft.com/office/word/2010/wordml" xmlns:w15="http://schemas.microsoft.com/office/word/2012/wordml" xmlns:w16cex="http://schemas.microsoft.com/office/word/2018/wordml/cex" xmlns:w16cid="http://schemas.microsoft.com/office/word/2016/wordml/cid" xmlns:w16="http://schemas.microsoft.com/office/word/2018/wordml" xmlns:w16du="http://schemas.microsoft.com/office/word/2023/wordml/word16du" xmlns:w16sdtdh="http://schemas.microsoft.com/office/word/2020/wordml/sdtdatahash" xmlns:w16sdtfl="http://schemas.microsoft.com/office/word/2024/wordml/sdtformatlock" xmlns:w16se="http://schemas.microsoft.com/office/word/2015/wordml/symex" mc:Ignorable="w14 w15 w16se w16cid w16 w16cex w16sdtdh w16sdtfl w16du">
   <w:docDefaults>
     <w:rPrDefault>
       <w:rPr>
@@ -7334,10 +7058,6 @@
 </file>
 
 <file path=customXml/item1.xml><?xml version="1.0" encoding="utf-8"?>
-<b:Sources xmlns:b="http://schemas.openxmlformats.org/officeDocument/2006/bibliography" xmlns="http://schemas.openxmlformats.org/officeDocument/2006/bibliography" SelectedStyle="\APA.XSL" StyleName="APA"/>
-</file>
-
-<file path=customXml/item2.xml><?xml version="1.0" encoding="utf-8"?>
 <ct:contentTypeSchema xmlns:ct="http://schemas.microsoft.com/office/2006/metadata/contentType" xmlns:ma="http://schemas.microsoft.com/office/2006/metadata/properties/metaAttributes" ct:_="" ma:_="" ma:contentTypeName="Dokument" ma:contentTypeID="0x0101008CD6F04D2321D94DAF62B326CEF20181" ma:contentTypeVersion="4" ma:contentTypeDescription="Ustvari nov dokument." ma:contentTypeScope="" ma:versionID="f13cd4036e160a1ca570ac17edff3078">
   <xsd:schema xmlns:xsd="http://www.w3.org/2001/XMLSchema" xmlns:xs="http://www.w3.org/2001/XMLSchema" xmlns:p="http://schemas.microsoft.com/office/2006/metadata/properties" xmlns:ns2="e4c07ab1-7f22-41cb-89c8-b5c689f05946" targetNamespace="http://schemas.microsoft.com/office/2006/metadata/properties" ma:root="true" ma:fieldsID="2b56f0671397979191eeb2aa5d612843" ns2:_="">
     <xsd:import namespace="e4c07ab1-7f22-41cb-89c8-b5c689f05946"/>
@@ -7483,7 +7203,17 @@
 </ct:contentTypeSchema>
 </file>
 
+<file path=customXml/item2.xml><?xml version="1.0" encoding="utf-8"?>
+<b:Sources xmlns:b="http://schemas.openxmlformats.org/officeDocument/2006/bibliography" xmlns="http://schemas.openxmlformats.org/officeDocument/2006/bibliography" SelectedStyle="\APA.XSL" StyleName="APA"/>
+</file>
+
 <file path=customXml/item3.xml><?xml version="1.0" encoding="utf-8"?>
+<p:properties xmlns:p="http://schemas.microsoft.com/office/2006/metadata/properties" xmlns:xsi="http://www.w3.org/2001/XMLSchema-instance" xmlns:pc="http://schemas.microsoft.com/office/infopath/2007/PartnerControls">
+  <documentManagement/>
+</p:properties>
+</file>
+
+<file path=customXml/item4.xml><?xml version="1.0" encoding="utf-8"?>
 <?mso-contentType ?>
 <FormTemplates xmlns="http://schemas.microsoft.com/sharepoint/v3/contenttype/forms">
   <Display>DocumentLibraryForm</Display>
@@ -7492,21 +7222,7 @@
 </FormTemplates>
 </file>
 
-<file path=customXml/item4.xml><?xml version="1.0" encoding="utf-8"?>
-<p:properties xmlns:p="http://schemas.microsoft.com/office/2006/metadata/properties" xmlns:xsi="http://www.w3.org/2001/XMLSchema-instance" xmlns:pc="http://schemas.microsoft.com/office/infopath/2007/PartnerControls">
-  <documentManagement/>
-</p:properties>
-</file>
-
 <file path=customXml/itemProps1.xml><?xml version="1.0" encoding="utf-8"?>
-<ds:datastoreItem xmlns:ds="http://schemas.openxmlformats.org/officeDocument/2006/customXml" ds:itemID="{ED1A4C8A-CF14-4340-A0FD-F2D65D0ABDC6}">
-  <ds:schemaRefs>
-    <ds:schemaRef ds:uri="http://schemas.openxmlformats.org/officeDocument/2006/bibliography"/>
-  </ds:schemaRefs>
-</ds:datastoreItem>
-</file>
-
-<file path=customXml/itemProps2.xml><?xml version="1.0" encoding="utf-8"?>
 <ds:datastoreItem xmlns:ds="http://schemas.openxmlformats.org/officeDocument/2006/customXml" ds:itemID="{4830EE5B-5E4C-453C-9D0F-1500E3E6ED4C}">
   <ds:schemaRefs>
     <ds:schemaRef ds:uri="http://schemas.microsoft.com/office/2006/metadata/contentType"/>
@@ -7524,19 +7240,27 @@
 </ds:datastoreItem>
 </file>
 
-<file path=customXml/itemProps3.xml><?xml version="1.0" encoding="utf-8"?>
-<ds:datastoreItem xmlns:ds="http://schemas.openxmlformats.org/officeDocument/2006/customXml" ds:itemID="{17BAEBFD-D22B-4FFB-9F97-265D7D0C0FC2}">
+<file path=customXml/itemProps2.xml><?xml version="1.0" encoding="utf-8"?>
+<ds:datastoreItem xmlns:ds="http://schemas.openxmlformats.org/officeDocument/2006/customXml" ds:itemID="{ED1A4C8A-CF14-4340-A0FD-F2D65D0ABDC6}">
   <ds:schemaRefs>
-    <ds:schemaRef ds:uri="http://schemas.microsoft.com/sharepoint/v3/contenttype/forms"/>
+    <ds:schemaRef ds:uri="http://schemas.openxmlformats.org/officeDocument/2006/bibliography"/>
   </ds:schemaRefs>
 </ds:datastoreItem>
 </file>
 
-<file path=customXml/itemProps4.xml><?xml version="1.0" encoding="utf-8"?>
+<file path=customXml/itemProps3.xml><?xml version="1.0" encoding="utf-8"?>
 <ds:datastoreItem xmlns:ds="http://schemas.openxmlformats.org/officeDocument/2006/customXml" ds:itemID="{B8A106D4-3E13-4B3F-9091-B310864840A1}">
   <ds:schemaRefs>
     <ds:schemaRef ds:uri="http://schemas.microsoft.com/office/2006/metadata/properties"/>
     <ds:schemaRef ds:uri="http://schemas.microsoft.com/office/infopath/2007/PartnerControls"/>
   </ds:schemaRefs>
 </ds:datastoreItem>
+</file>
+
+<file path=customXml/itemProps4.xml><?xml version="1.0" encoding="utf-8"?>
+<ds:datastoreItem xmlns:ds="http://schemas.openxmlformats.org/officeDocument/2006/customXml" ds:itemID="{17BAEBFD-D22B-4FFB-9F97-265D7D0C0FC2}">
+  <ds:schemaRefs>
+    <ds:schemaRef ds:uri="http://schemas.microsoft.com/sharepoint/v3/contenttype/forms"/>
+  </ds:schemaRefs>
+</ds:datastoreItem>
 </file>
--- a/updated_eticna_ker/Obrazec za eticno oceno raziskave pri KER UP 17-06-2022.docx
+++ b/updated_eticna_ker/Obrazec za eticno oceno raziskave pri KER UP 17-06-2022.docx
@@ -1518,13 +1518,11 @@
       <w:pPr>
         <w:rPr>
           <w:rFonts w:ascii="Arial" w:hAnsi="Arial" w:cs="Arial"/>
-          <w:color w:val="FF0000"/>
-        </w:rPr>
-      </w:pPr>
-      <w:r>
-        <w:rPr>
-          <w:rFonts w:ascii="Arial" w:hAnsi="Arial" w:cs="Arial"/>
-          <w:color w:val="FF0000"/>
+        </w:rPr>
+      </w:pPr>
+      <w:r>
+        <w:rPr>
+          <w:rFonts w:ascii="Arial" w:hAnsi="Arial" w:cs="Arial"/>
         </w:rPr>
         <w:t>Oris ključnih teoretičnih izhodišč raziskave, temeljna obstoječa literatura, pretekla raziskovalna spoznanja s področja preučevanja:</w:t>
       </w:r>
@@ -1534,16 +1532,85 @@
         <w:spacing w:after="0"/>
         <w:rPr>
           <w:rFonts w:ascii="Arial" w:hAnsi="Arial" w:cs="Arial"/>
-          <w:color w:val="FF0000"/>
-        </w:rPr>
-      </w:pPr>
-      <w:r>
-        <w:rPr>
-          <w:rFonts w:ascii="Arial" w:hAnsi="Arial" w:cs="Arial"/>
-          <w:color w:val="FF0000"/>
+        </w:rPr>
+      </w:pPr>
+      <w:r>
+        <w:rPr>
+          <w:rFonts w:ascii="Arial" w:hAnsi="Arial" w:cs="Arial"/>
         </w:rPr>
         <w:t>Zajeto zgoraj</w:t>
       </w:r>
+      <w:r>
+        <w:rPr>
+          <w:rFonts w:ascii="Arial" w:hAnsi="Arial" w:cs="Arial"/>
+        </w:rPr>
+        <w:t>, spodaj nekaj že objavljenih prispevkov s te raziskave:</w:t>
+      </w:r>
+    </w:p>
+    <w:p>
+      <w:pPr>
+        <w:spacing w:after="0"/>
+        <w:rPr>
+          <w:rFonts w:ascii="Arial" w:hAnsi="Arial" w:cs="Arial"/>
+        </w:rPr>
+      </w:pPr>
+    </w:p>
+    <w:p>
+      <w:pPr>
+        <w:spacing w:after="0"/>
+        <w:rPr>
+          <w:rFonts w:ascii="Arial" w:hAnsi="Arial" w:cs="Arial"/>
+        </w:rPr>
+      </w:pPr>
+      <w:r>
+        <w:rPr>
+          <w:rFonts w:ascii="Arial" w:hAnsi="Arial" w:cs="Arial"/>
+        </w:rPr>
+        <w:t>BREGANT, Bor, DOZ, Daniel, HUDOVERNIK, Sanela. Factors influencing tandem learning in mathematics. International journal of instruction. January 2025, vol. 18, no. 1, str. 437-463</w:t>
+      </w:r>
+      <w:r>
+        <w:rPr>
+          <w:rFonts w:ascii="Arial" w:hAnsi="Arial" w:cs="Arial"/>
+        </w:rPr>
+        <w:t xml:space="preserve">, </w:t>
+      </w:r>
+      <w:r>
+        <w:rPr>
+          <w:rFonts w:ascii="Arial" w:hAnsi="Arial" w:cs="Arial"/>
+        </w:rPr>
+        <w:lastRenderedPageBreak/>
+        <w:t>ISSN 1308-1470. https://www.e-iji.net/dosyalar/iji_2025_1_24.pdf, DOI: 10.29333/iji.2025.18124a.</w:t>
+      </w:r>
+    </w:p>
+    <w:p>
+      <w:pPr>
+        <w:spacing w:after="0"/>
+        <w:rPr>
+          <w:rFonts w:ascii="Arial" w:hAnsi="Arial" w:cs="Arial"/>
+        </w:rPr>
+      </w:pPr>
+    </w:p>
+    <w:p>
+      <w:pPr>
+        <w:spacing w:after="0"/>
+        <w:rPr>
+          <w:rFonts w:ascii="Arial" w:hAnsi="Arial" w:cs="Arial"/>
+        </w:rPr>
+      </w:pPr>
+      <w:r>
+        <w:rPr>
+          <w:rFonts w:ascii="Arial" w:hAnsi="Arial" w:cs="Arial"/>
+        </w:rPr>
+        <w:t>BREGANT, Bor, DOZ, Daniel, HOZJAN, Dejan. Vpliv spola na matematično anksioznost. Pedagoška obzorja : časopis za didaktiko in metodiko. 2025, letn. 40, [št.] 1, str. 19-33, ilustr. ISSN 0353-1392. https://www.dspo.si/index.php/dspo/article/view/160/version/160, DOI: 10.55707/ds-po.v40i1.160.</w:t>
+      </w:r>
+    </w:p>
+    <w:p>
+      <w:pPr>
+        <w:spacing w:after="0"/>
+        <w:rPr>
+          <w:rFonts w:ascii="Arial" w:hAnsi="Arial" w:cs="Arial"/>
+        </w:rPr>
+      </w:pPr>
     </w:p>
     <w:p>
       <w:pPr>
@@ -1575,7 +1642,6 @@
         <w:rPr>
           <w:rFonts w:ascii="Arial" w:hAnsi="Arial" w:cs="Arial"/>
         </w:rPr>
-        <w:lastRenderedPageBreak/>
         <w:t>Utemeljitev potrebe po raziskovalnem delu, opis ključnih hipotez oziroma raziskovalnih vprašanj, ki jih raziskava naslavlja. Povzetek ciljev raziskave ter pomen in prispevek raziskovalnega dela:</w:t>
       </w:r>
     </w:p>
@@ -1762,7 +1828,11 @@
         <w:t>bodo</w:t>
       </w:r>
       <w:r>
-        <w:t xml:space="preserve"> razporejeni v pare glede na njihovega partnerja na dvosedežni mizi. Vzorec </w:t>
+        <w:t xml:space="preserve"> razporejeni </w:t>
+      </w:r>
+      <w:r>
+        <w:lastRenderedPageBreak/>
+        <w:t xml:space="preserve">v pare glede na njihovega partnerja na dvosedežni mizi. Vzorec </w:t>
       </w:r>
       <w:r>
         <w:t>bo</w:t>
@@ -1795,7 +1865,6 @@
       <w:r>
         <w:rPr>
           <w:rFonts w:ascii="Arial" w:hAnsi="Arial" w:cs="Arial"/>
-          <w:color w:val="EE0000"/>
         </w:rPr>
         <w:t>otroci</w:t>
       </w:r>
@@ -1868,6 +1937,61 @@
         <w:fldChar w:fldCharType="begin">
           <w:ffData>
             <w:name w:val="Check12"/>
+            <w:enabled/>
+            <w:calcOnExit w:val="0"/>
+            <w:checkBox>
+              <w:sizeAuto/>
+              <w:default w:val="0"/>
+            </w:checkBox>
+          </w:ffData>
+        </w:fldChar>
+      </w:r>
+      <w:bookmarkStart w:id="4" w:name="Check12"/>
+      <w:r>
+        <w:rPr>
+          <w:rFonts w:ascii="Arial" w:hAnsi="Arial" w:cs="Arial"/>
+        </w:rPr>
+        <w:instrText xml:space="preserve"> FORMCHECKBOX </w:instrText>
+      </w:r>
+      <w:r>
+        <w:rPr>
+          <w:rFonts w:ascii="Arial" w:hAnsi="Arial" w:cs="Arial"/>
+        </w:rPr>
+      </w:r>
+      <w:r>
+        <w:rPr>
+          <w:rFonts w:ascii="Arial" w:hAnsi="Arial" w:cs="Arial"/>
+        </w:rPr>
+        <w:fldChar w:fldCharType="separate"/>
+      </w:r>
+      <w:r>
+        <w:rPr>
+          <w:rFonts w:ascii="Arial" w:hAnsi="Arial" w:cs="Arial"/>
+        </w:rPr>
+        <w:fldChar w:fldCharType="end"/>
+      </w:r>
+      <w:bookmarkEnd w:id="4"/>
+      <w:r>
+        <w:rPr>
+          <w:rFonts w:ascii="Arial" w:hAnsi="Arial" w:cs="Arial"/>
+        </w:rPr>
+        <w:t xml:space="preserve"> NE</w:t>
+      </w:r>
+    </w:p>
+    <w:p>
+      <w:pPr>
+        <w:spacing w:after="0"/>
+        <w:rPr>
+          <w:rFonts w:ascii="Arial" w:hAnsi="Arial" w:cs="Arial"/>
+        </w:rPr>
+      </w:pPr>
+      <w:r>
+        <w:rPr>
+          <w:rFonts w:ascii="Arial" w:hAnsi="Arial" w:cs="Arial"/>
+        </w:rPr>
+        <w:fldChar w:fldCharType="begin">
+          <w:ffData>
+            <w:name w:val="Check11"/>
             <w:enabled/>
             <w:calcOnExit w:val="0"/>
             <w:checkBox>
@@ -1877,61 +2001,6 @@
           </w:ffData>
         </w:fldChar>
       </w:r>
-      <w:bookmarkStart w:id="4" w:name="Check12"/>
-      <w:r>
-        <w:rPr>
-          <w:rFonts w:ascii="Arial" w:hAnsi="Arial" w:cs="Arial"/>
-        </w:rPr>
-        <w:instrText xml:space="preserve"> FORMCHECKBOX </w:instrText>
-      </w:r>
-      <w:r>
-        <w:rPr>
-          <w:rFonts w:ascii="Arial" w:hAnsi="Arial" w:cs="Arial"/>
-        </w:rPr>
-      </w:r>
-      <w:r>
-        <w:rPr>
-          <w:rFonts w:ascii="Arial" w:hAnsi="Arial" w:cs="Arial"/>
-        </w:rPr>
-        <w:fldChar w:fldCharType="separate"/>
-      </w:r>
-      <w:r>
-        <w:rPr>
-          <w:rFonts w:ascii="Arial" w:hAnsi="Arial" w:cs="Arial"/>
-        </w:rPr>
-        <w:fldChar w:fldCharType="end"/>
-      </w:r>
-      <w:bookmarkEnd w:id="4"/>
-      <w:r>
-        <w:rPr>
-          <w:rFonts w:ascii="Arial" w:hAnsi="Arial" w:cs="Arial"/>
-        </w:rPr>
-        <w:t xml:space="preserve"> NE</w:t>
-      </w:r>
-    </w:p>
-    <w:p>
-      <w:pPr>
-        <w:spacing w:after="0"/>
-        <w:rPr>
-          <w:rFonts w:ascii="Arial" w:hAnsi="Arial" w:cs="Arial"/>
-        </w:rPr>
-      </w:pPr>
-      <w:r>
-        <w:rPr>
-          <w:rFonts w:ascii="Arial" w:hAnsi="Arial" w:cs="Arial"/>
-        </w:rPr>
-        <w:fldChar w:fldCharType="begin">
-          <w:ffData>
-            <w:name w:val="Check11"/>
-            <w:enabled/>
-            <w:calcOnExit w:val="0"/>
-            <w:checkBox>
-              <w:sizeAuto/>
-              <w:default w:val="0"/>
-            </w:checkBox>
-          </w:ffData>
-        </w:fldChar>
-      </w:r>
       <w:bookmarkStart w:id="5" w:name="Check11"/>
       <w:r>
         <w:rPr>
@@ -1972,10 +2041,13 @@
             <w:name w:val="Text3"/>
             <w:enabled/>
             <w:calcOnExit w:val="0"/>
-            <w:textInput/>
+            <w:textInput>
+              <w:default w:val="otroci"/>
+            </w:textInput>
           </w:ffData>
         </w:fldChar>
       </w:r>
+      <w:bookmarkStart w:id="6" w:name="Text3"/>
       <w:r>
         <w:rPr>
           <w:rFonts w:ascii="Arial" w:hAnsi="Arial" w:cs="Arial"/>
@@ -1998,35 +2070,7 @@
           <w:rFonts w:ascii="Arial" w:hAnsi="Arial" w:cs="Arial"/>
           <w:noProof/>
         </w:rPr>
-        <w:t> </w:t>
-      </w:r>
-      <w:r>
-        <w:rPr>
-          <w:rFonts w:ascii="Arial" w:hAnsi="Arial" w:cs="Arial"/>
-          <w:noProof/>
-        </w:rPr>
-        <w:t> </w:t>
-      </w:r>
-      <w:r>
-        <w:rPr>
-          <w:rFonts w:ascii="Arial" w:hAnsi="Arial" w:cs="Arial"/>
-          <w:noProof/>
-        </w:rPr>
-        <w:t> </w:t>
-      </w:r>
-      <w:r>
-        <w:rPr>
-          <w:rFonts w:ascii="Arial" w:hAnsi="Arial" w:cs="Arial"/>
-          <w:noProof/>
-        </w:rPr>
-        <w:t> </w:t>
-      </w:r>
-      <w:r>
-        <w:rPr>
-          <w:rFonts w:ascii="Arial" w:hAnsi="Arial" w:cs="Arial"/>
-          <w:noProof/>
-        </w:rPr>
-        <w:t> </w:t>
+        <w:t>otroci</w:t>
       </w:r>
       <w:r>
         <w:rPr>
@@ -2034,6 +2078,7 @@
         </w:rPr>
         <w:fldChar w:fldCharType="end"/>
       </w:r>
+      <w:bookmarkEnd w:id="6"/>
     </w:p>
     <w:p>
       <w:pPr>
@@ -2080,7 +2125,7 @@
           </w:ffData>
         </w:fldChar>
       </w:r>
-      <w:bookmarkStart w:id="6" w:name="Check19"/>
+      <w:bookmarkStart w:id="7" w:name="Check19"/>
       <w:r>
         <w:rPr>
           <w:rFonts w:ascii="Arial" w:hAnsi="Arial" w:cs="Arial"/>
@@ -2104,7 +2149,7 @@
         </w:rPr>
         <w:fldChar w:fldCharType="end"/>
       </w:r>
-      <w:bookmarkEnd w:id="6"/>
+      <w:bookmarkEnd w:id="7"/>
       <w:r>
         <w:rPr>
           <w:rFonts w:ascii="Arial" w:hAnsi="Arial" w:cs="Arial"/>
@@ -2123,7 +2168,6 @@
         <w:rPr>
           <w:rFonts w:ascii="Arial" w:hAnsi="Arial" w:cs="Arial"/>
         </w:rPr>
-        <w:lastRenderedPageBreak/>
         <w:fldChar w:fldCharType="begin">
           <w:ffData>
             <w:name w:val="Check20"/>
@@ -2136,7 +2180,7 @@
           </w:ffData>
         </w:fldChar>
       </w:r>
-      <w:bookmarkStart w:id="7" w:name="Check20"/>
+      <w:bookmarkStart w:id="8" w:name="Check20"/>
       <w:r>
         <w:rPr>
           <w:rFonts w:ascii="Arial" w:hAnsi="Arial" w:cs="Arial"/>
@@ -2160,7 +2204,7 @@
         </w:rPr>
         <w:fldChar w:fldCharType="end"/>
       </w:r>
-      <w:bookmarkEnd w:id="7"/>
+      <w:bookmarkEnd w:id="8"/>
       <w:r>
         <w:rPr>
           <w:rFonts w:ascii="Arial" w:hAnsi="Arial" w:cs="Arial"/>
@@ -2501,7 +2545,19 @@
         <w:rPr>
           <w:rFonts w:ascii="Arial" w:hAnsi="Arial" w:cs="Arial"/>
         </w:rPr>
-        <w:t>Izvajalec je v času raziskave bil učitelj dijakom na šoli, kjer je raziskava potekala.</w:t>
+        <w:t xml:space="preserve">Izvajalec </w:t>
+      </w:r>
+      <w:r>
+        <w:rPr>
+          <w:rFonts w:ascii="Arial" w:hAnsi="Arial" w:cs="Arial"/>
+        </w:rPr>
+        <w:t xml:space="preserve">(Bor Bregant) </w:t>
+      </w:r>
+      <w:r>
+        <w:rPr>
+          <w:rFonts w:ascii="Arial" w:hAnsi="Arial" w:cs="Arial"/>
+        </w:rPr>
+        <w:t>je v času raziskave bil učitelj dijakom na šoli, kjer je raziskava potekala.</w:t>
       </w:r>
     </w:p>
     <w:p>
@@ -2923,7 +2979,7 @@
           </w:ffData>
         </w:fldChar>
       </w:r>
-      <w:bookmarkStart w:id="8" w:name="Check14"/>
+      <w:bookmarkStart w:id="9" w:name="Check14"/>
       <w:r>
         <w:rPr>
           <w:rFonts w:ascii="Arial" w:hAnsi="Arial" w:cs="Arial"/>
@@ -2947,7 +3003,7 @@
         </w:rPr>
         <w:fldChar w:fldCharType="end"/>
       </w:r>
-      <w:bookmarkEnd w:id="8"/>
+      <w:bookmarkEnd w:id="9"/>
       <w:r>
         <w:rPr>
           <w:rFonts w:ascii="Arial" w:hAnsi="Arial" w:cs="Arial"/>
@@ -2990,7 +3046,7 @@
           </w:ffData>
         </w:fldChar>
       </w:r>
-      <w:bookmarkStart w:id="9" w:name="Check16"/>
+      <w:bookmarkStart w:id="10" w:name="Check16"/>
       <w:r>
         <w:rPr>
           <w:rFonts w:ascii="Arial" w:hAnsi="Arial" w:cs="Arial"/>
@@ -3014,7 +3070,7 @@
         </w:rPr>
         <w:fldChar w:fldCharType="end"/>
       </w:r>
-      <w:bookmarkEnd w:id="9"/>
+      <w:bookmarkEnd w:id="10"/>
       <w:r>
         <w:rPr>
           <w:rFonts w:ascii="Arial" w:hAnsi="Arial" w:cs="Arial"/>
@@ -3069,6 +3125,7 @@
         <w:rPr>
           <w:rFonts w:ascii="Arial" w:hAnsi="Arial" w:cs="Arial"/>
         </w:rPr>
+        <w:lastRenderedPageBreak/>
         <w:fldChar w:fldCharType="begin">
           <w:ffData>
             <w:name w:val="Check18"/>
@@ -3081,7 +3138,7 @@
           </w:ffData>
         </w:fldChar>
       </w:r>
-      <w:bookmarkStart w:id="10" w:name="Check18"/>
+      <w:bookmarkStart w:id="11" w:name="Check18"/>
       <w:r>
         <w:rPr>
           <w:rFonts w:ascii="Arial" w:hAnsi="Arial" w:cs="Arial"/>
@@ -3105,7 +3162,7 @@
         </w:rPr>
         <w:fldChar w:fldCharType="end"/>
       </w:r>
-      <w:bookmarkEnd w:id="10"/>
+      <w:bookmarkEnd w:id="11"/>
       <w:r>
         <w:rPr>
           <w:rFonts w:ascii="Arial" w:hAnsi="Arial" w:cs="Arial"/>
@@ -3207,7 +3264,7 @@
           </w:ffData>
         </w:fldChar>
       </w:r>
-      <w:bookmarkStart w:id="11" w:name="Check15"/>
+      <w:bookmarkStart w:id="12" w:name="Check15"/>
       <w:r>
         <w:rPr>
           <w:rFonts w:ascii="Arial" w:hAnsi="Arial" w:cs="Arial"/>
@@ -3231,7 +3288,7 @@
         </w:rPr>
         <w:fldChar w:fldCharType="end"/>
       </w:r>
-      <w:bookmarkEnd w:id="11"/>
+      <w:bookmarkEnd w:id="12"/>
       <w:r>
         <w:rPr>
           <w:rFonts w:ascii="Arial" w:hAnsi="Arial" w:cs="Arial"/>
@@ -3552,7 +3609,6 @@
         <w:rPr>
           <w:rFonts w:ascii="Arial" w:hAnsi="Arial" w:cs="Arial"/>
         </w:rPr>
-        <w:lastRenderedPageBreak/>
         <w:t xml:space="preserve">Udeleženci </w:t>
       </w:r>
       <w:r>
@@ -4196,6 +4252,7 @@
               <w:spacing w:after="160" w:line="259" w:lineRule="auto"/>
             </w:pPr>
             <w:r>
+              <w:lastRenderedPageBreak/>
               <w:t>(MBTI test</w:t>
             </w:r>
             <w:r>
@@ -4212,6 +4269,7 @@
           </w:tcPr>
           <w:p>
             <w:r>
+              <w:lastRenderedPageBreak/>
               <w:t>8</w:t>
             </w:r>
           </w:p>
@@ -4422,7 +4480,6 @@
               <w:spacing w:after="160" w:line="259" w:lineRule="auto"/>
             </w:pPr>
             <w:r>
-              <w:lastRenderedPageBreak/>
               <w:t>Kvalitativna interakcija</w:t>
             </w:r>
           </w:p>
@@ -4668,7 +4725,31 @@
         <w:rPr>
           <w:rFonts w:ascii="Arial" w:hAnsi="Arial" w:cs="Arial"/>
         </w:rPr>
-        <w:t xml:space="preserve"> Osebni podatki bodo v najkrajšem možnem času uničeni. Identiteta udeležencev ne bo razkrita v nobenem primeru. </w:t>
+        <w:t xml:space="preserve"> Osebni podatki </w:t>
+      </w:r>
+      <w:r>
+        <w:rPr>
+          <w:rFonts w:ascii="Arial" w:hAnsi="Arial" w:cs="Arial"/>
+        </w:rPr>
+        <w:t>so bili</w:t>
+      </w:r>
+      <w:r>
+        <w:rPr>
+          <w:rFonts w:ascii="Arial" w:hAnsi="Arial" w:cs="Arial"/>
+        </w:rPr>
+        <w:t xml:space="preserve"> v najkrajšem možnem času uničeni. Identiteta udeležencev </w:t>
+      </w:r>
+      <w:r>
+        <w:rPr>
+          <w:rFonts w:ascii="Arial" w:hAnsi="Arial" w:cs="Arial"/>
+        </w:rPr>
+        <w:t>ni bila razkrita</w:t>
+      </w:r>
+      <w:r>
+        <w:rPr>
+          <w:rFonts w:ascii="Arial" w:hAnsi="Arial" w:cs="Arial"/>
+        </w:rPr>
+        <w:t xml:space="preserve">. </w:t>
       </w:r>
     </w:p>
     <w:p>
@@ -4725,13 +4806,44 @@
         <w:rPr>
           <w:rFonts w:ascii="Arial" w:hAnsi="Arial" w:cs="Arial"/>
         </w:rPr>
-        <w:t xml:space="preserve"> hranjen zgolj na osebnem računalniku vlagatelja za čas raziskave (predvidoma dve leti).</w:t>
-      </w:r>
-      <w:r>
-        <w:rPr>
-          <w:rFonts w:ascii="Arial" w:hAnsi="Arial" w:cs="Arial"/>
-        </w:rPr>
-        <w:t xml:space="preserve"> Javno bodo predstavljeni le skupinski rezultati raziskave.</w:t>
+        <w:t xml:space="preserve"> </w:t>
+      </w:r>
+      <w:r>
+        <w:rPr>
+          <w:rFonts w:ascii="Arial" w:hAnsi="Arial" w:cs="Arial"/>
+        </w:rPr>
+        <w:t xml:space="preserve">bil </w:t>
+      </w:r>
+      <w:r>
+        <w:rPr>
+          <w:rFonts w:ascii="Arial" w:hAnsi="Arial" w:cs="Arial"/>
+        </w:rPr>
+        <w:t>hranjen zgolj na osebnem računalniku vlagatelja za čas raziskave</w:t>
+      </w:r>
+      <w:r>
+        <w:rPr>
+          <w:rFonts w:ascii="Arial" w:hAnsi="Arial" w:cs="Arial"/>
+        </w:rPr>
+        <w:t xml:space="preserve">. </w:t>
+      </w:r>
+      <w:r>
+        <w:rPr>
+          <w:rFonts w:ascii="Arial" w:hAnsi="Arial" w:cs="Arial"/>
+        </w:rPr>
+        <w:t>Javno bodo predstavljeni le skupinski rezultati raziskave.</w:t>
+      </w:r>
+      <w:r>
+        <w:rPr>
+          <w:rFonts w:ascii="Arial" w:hAnsi="Arial" w:cs="Arial"/>
+        </w:rPr>
+        <w:t xml:space="preserve"> Anonimiziran dostop nabor podatkov je dostopen na </w:t>
+      </w:r>
+      <w:r>
+        <w:rPr>
+          <w:rFonts w:ascii="Arial" w:hAnsi="Arial" w:cs="Arial"/>
+          <w:highlight w:val="yellow"/>
+        </w:rPr>
+        <w:t>………..</w:t>
       </w:r>
     </w:p>
     <w:p>
@@ -4786,7 +4898,19 @@
         <w:rPr>
           <w:rFonts w:ascii="Arial" w:hAnsi="Arial" w:cs="Arial"/>
         </w:rPr>
-        <w:t xml:space="preserve"> anonimiziralo z izbrisom imena in priimka udeležencev v samem začetku raiskave.</w:t>
+        <w:t xml:space="preserve"> anonimiziralo z izbrisom imena in priimka</w:t>
+      </w:r>
+      <w:r>
+        <w:rPr>
+          <w:rFonts w:ascii="Arial" w:hAnsi="Arial" w:cs="Arial"/>
+        </w:rPr>
+        <w:t>, ter časa oddaje spletnega vprašalnika</w:t>
+      </w:r>
+      <w:r>
+        <w:rPr>
+          <w:rFonts w:ascii="Arial" w:hAnsi="Arial" w:cs="Arial"/>
+        </w:rPr>
+        <w:t xml:space="preserve"> udeležencev v samem začetku raiskave.</w:t>
       </w:r>
     </w:p>
     <w:p>
@@ -4948,7 +5072,7 @@
           </w:ffData>
         </w:fldChar>
       </w:r>
-      <w:bookmarkStart w:id="12" w:name="Potrditev1"/>
+      <w:bookmarkStart w:id="13" w:name="Potrditev1"/>
       <w:r>
         <w:rPr>
           <w:rFonts w:ascii="Arial" w:hAnsi="Arial" w:cs="Arial"/>
@@ -4972,7 +5096,7 @@
         </w:rPr>
         <w:fldChar w:fldCharType="end"/>
       </w:r>
-      <w:bookmarkEnd w:id="12"/>
+      <w:bookmarkEnd w:id="13"/>
       <w:r>
         <w:rPr>
           <w:rFonts w:ascii="Arial" w:hAnsi="Arial" w:cs="Arial"/>
@@ -4998,6 +5122,7 @@
         <w:rPr>
           <w:rFonts w:ascii="Arial" w:hAnsi="Arial" w:cs="Arial"/>
         </w:rPr>
+        <w:lastRenderedPageBreak/>
         <w:fldChar w:fldCharType="begin">
           <w:ffData>
             <w:name w:val="Potrditev2"/>
@@ -5010,7 +5135,7 @@
           </w:ffData>
         </w:fldChar>
       </w:r>
-      <w:bookmarkStart w:id="13" w:name="Potrditev2"/>
+      <w:bookmarkStart w:id="14" w:name="Potrditev2"/>
       <w:r>
         <w:rPr>
           <w:rFonts w:ascii="Arial" w:hAnsi="Arial" w:cs="Arial"/>
@@ -5034,7 +5159,7 @@
         </w:rPr>
         <w:fldChar w:fldCharType="end"/>
       </w:r>
-      <w:bookmarkEnd w:id="13"/>
+      <w:bookmarkEnd w:id="14"/>
       <w:r>
         <w:rPr>
           <w:rFonts w:ascii="Arial" w:hAnsi="Arial" w:cs="Arial"/>
@@ -5096,7 +5221,7 @@
           </w:ffData>
         </w:fldChar>
       </w:r>
-      <w:bookmarkStart w:id="14" w:name="Potrditev3"/>
+      <w:bookmarkStart w:id="15" w:name="Potrditev3"/>
       <w:r>
         <w:rPr>
           <w:rFonts w:ascii="Arial" w:hAnsi="Arial" w:cs="Arial"/>
@@ -5120,7 +5245,7 @@
         </w:rPr>
         <w:fldChar w:fldCharType="end"/>
       </w:r>
-      <w:bookmarkEnd w:id="14"/>
+      <w:bookmarkEnd w:id="15"/>
       <w:r>
         <w:rPr>
           <w:rFonts w:ascii="Arial" w:hAnsi="Arial" w:cs="Arial"/>
@@ -5160,6 +5285,12 @@
         </w:rPr>
         <w:t>Raziskava bo v duhu klasičnega pouka, torej brez večjih sprememb v razredu. So pa kandidati iz kritične skupine (mladoletni otroci).</w:t>
       </w:r>
+      <w:r>
+        <w:rPr>
+          <w:rFonts w:ascii="Arial" w:hAnsi="Arial" w:cs="Arial"/>
+        </w:rPr>
+        <w:t xml:space="preserve"> Sklep zanemarljivega tveganja je bil dorečen tudi z ravnateljem šole, kjer je bila raziskava narejena.</w:t>
+      </w:r>
     </w:p>
     <w:p>
       <w:pPr>
@@ -5168,19 +5299,11 @@
           <w:b/>
         </w:rPr>
       </w:pPr>
-    </w:p>
-    <w:p>
-      <w:pPr>
+      <w:r>
         <w:rPr>
           <w:rFonts w:ascii="Arial" w:hAnsi="Arial" w:cs="Arial"/>
           <w:b/>
         </w:rPr>
-      </w:pPr>
-      <w:r>
-        <w:rPr>
-          <w:rFonts w:ascii="Arial" w:hAnsi="Arial" w:cs="Arial"/>
-          <w:b/>
-        </w:rPr>
         <w:t>Priloge</w:t>
       </w:r>
     </w:p>
@@ -5227,7 +5350,6 @@
         <w:rPr>
           <w:rFonts w:ascii="Arial" w:hAnsi="Arial" w:cs="Arial"/>
         </w:rPr>
-        <w:lastRenderedPageBreak/>
         <w:t>Soglasje udeleženca</w:t>
       </w:r>
       <w:r>
@@ -5347,6 +5469,12 @@
           <w:rFonts w:ascii="Arial" w:hAnsi="Arial" w:cs="Arial"/>
         </w:rPr>
         <w:t>. Soglasje institucije je bilo pridobljeno z ustnim dogovorom z ravnateljem.</w:t>
+      </w:r>
+      <w:r>
+        <w:rPr>
+          <w:rFonts w:ascii="Arial" w:hAnsi="Arial" w:cs="Arial"/>
+        </w:rPr>
+        <w:t xml:space="preserve"> Plan o hranjenju podatkov.</w:t>
       </w:r>
     </w:p>
     <w:p>
@@ -5566,7 +5694,13 @@
         <w:rPr>
           <w:rFonts w:ascii="Arial" w:hAnsi="Arial" w:cs="Arial"/>
         </w:rPr>
-        <w:t>18.5.2025</w:t>
+        <w:t>25</w:t>
+      </w:r>
+      <w:r>
+        <w:rPr>
+          <w:rFonts w:ascii="Arial" w:hAnsi="Arial" w:cs="Arial"/>
+        </w:rPr>
+        <w:t>.5.2025</w:t>
       </w:r>
     </w:p>
     <w:p>
@@ -5627,6 +5761,4170 @@
         </w:rPr>
         <w:t>Vprašalnik:</w:t>
       </w:r>
+    </w:p>
+    <w:p>
+      <w:pPr>
+        <w:rPr>
+          <w:rFonts w:ascii="Arial" w:hAnsi="Arial" w:cs="Arial"/>
+        </w:rPr>
+      </w:pPr>
+    </w:p>
+    <w:p>
+      <w:pPr>
+        <w:rPr>
+          <w:rFonts w:cs="Arial"/>
+          <w:sz w:val="40"/>
+          <w:szCs w:val="40"/>
+        </w:rPr>
+      </w:pPr>
+      <w:bookmarkStart w:id="16" w:name="_Ref150947220"/>
+      <w:bookmarkStart w:id="17" w:name="_Ref150947223"/>
+      <w:bookmarkStart w:id="18" w:name="_Toc154474419"/>
+      <w:bookmarkStart w:id="19" w:name="_Toc155777886"/>
+      <w:r>
+        <w:rPr>
+          <w:rFonts w:cs="Arial"/>
+          <w:sz w:val="40"/>
+          <w:szCs w:val="40"/>
+        </w:rPr>
+        <w:t>Prilog</w:t>
+      </w:r>
+      <w:bookmarkEnd w:id="16"/>
+      <w:bookmarkEnd w:id="17"/>
+      <w:r>
+        <w:rPr>
+          <w:rFonts w:cs="Arial"/>
+          <w:sz w:val="40"/>
+          <w:szCs w:val="40"/>
+        </w:rPr>
+        <w:t>a: Vprašalnik</w:t>
+      </w:r>
+      <w:bookmarkEnd w:id="18"/>
+      <w:bookmarkEnd w:id="19"/>
+    </w:p>
+    <w:p>
+      <w:pPr>
+        <w:pStyle w:val="Caption"/>
+        <w:keepNext/>
+        <w:ind w:firstLine="0"/>
+        <w:rPr>
+          <w:rFonts w:cs="Arial"/>
+        </w:rPr>
+      </w:pPr>
+      <w:r>
+        <w:rPr>
+          <w:rFonts w:cs="Arial"/>
+        </w:rPr>
+        <w:t xml:space="preserve">Prvi del vprašalnika: Prvo vprašanje se kodira na 3-stopenjski Likertovi lestvici. Drugi sklop vprašanj (2-8; instrument ATMI) se kodira kot V2 - V3 + V4 + V5 + V6 + V7 - V8, kjer Vi predstavlja i-to vprašanje. </w:t>
+      </w:r>
+      <w:r>
+        <w:rPr>
+          <w:rFonts w:cs="Arial"/>
+        </w:rPr>
+        <w:lastRenderedPageBreak/>
+        <w:t>Tretji sklop vprašanj (9-17; instrument AMAS se kodira kot V9 + V10 + V11 + V12 + V13 + V14 + V15 + V16 + V17.</w:t>
+      </w:r>
+    </w:p>
+    <w:tbl>
+      <w:tblPr>
+        <w:tblStyle w:val="TableGrid"/>
+        <w:tblW w:w="9294" w:type="dxa"/>
+        <w:tblLook w:val="04A0" w:firstRow="1" w:lastRow="0" w:firstColumn="1" w:lastColumn="0" w:noHBand="0" w:noVBand="1"/>
+      </w:tblPr>
+      <w:tblGrid>
+        <w:gridCol w:w="1572"/>
+        <w:gridCol w:w="449"/>
+        <w:gridCol w:w="7273"/>
+      </w:tblGrid>
+      <w:tr>
+        <w:trPr>
+          <w:cantSplit/>
+          <w:trHeight w:val="1997"/>
+        </w:trPr>
+        <w:tc>
+          <w:tcPr>
+            <w:tcW w:w="1572" w:type="dxa"/>
+          </w:tcPr>
+          <w:p>
+            <w:pPr>
+              <w:rPr>
+                <w:rFonts w:cs="Arial"/>
+                <w:lang w:val="it-IT"/>
+              </w:rPr>
+            </w:pPr>
+            <w:r>
+              <w:rPr>
+                <w:rFonts w:cs="Arial"/>
+                <w:lang w:val="it-IT"/>
+              </w:rPr>
+              <w:t>Označi, kje na linearni skali od 1 (Ne – zdi se mi izguba časa) do 3 (Metoda je bila zabavna in koristna).</w:t>
+            </w:r>
+          </w:p>
+        </w:tc>
+        <w:tc>
+          <w:tcPr>
+            <w:tcW w:w="449" w:type="dxa"/>
+          </w:tcPr>
+          <w:p>
+            <w:pPr>
+              <w:rPr>
+                <w:rFonts w:cs="Arial"/>
+              </w:rPr>
+            </w:pPr>
+            <w:r>
+              <w:rPr>
+                <w:rFonts w:cs="Arial"/>
+              </w:rPr>
+              <w:t>1</w:t>
+            </w:r>
+          </w:p>
+        </w:tc>
+        <w:tc>
+          <w:tcPr>
+            <w:tcW w:w="7273" w:type="dxa"/>
+          </w:tcPr>
+          <w:p>
+            <w:pPr>
+              <w:rPr>
+                <w:rFonts w:cs="Arial"/>
+                <w:lang w:val="it-IT"/>
+              </w:rPr>
+            </w:pPr>
+            <w:r>
+              <w:rPr>
+                <w:rFonts w:cs="Arial"/>
+                <w:lang w:val="it-IT"/>
+              </w:rPr>
+              <w:t>Se ti je metoda (delo v skupini) zdela nasploh uspešna? Upoštevaj tako vidik napredovanja pri matematiki kot popestritve pouka.</w:t>
+            </w:r>
+          </w:p>
+        </w:tc>
+      </w:tr>
+      <w:tr>
+        <w:trPr>
+          <w:cantSplit/>
+          <w:trHeight w:val="538"/>
+        </w:trPr>
+        <w:tc>
+          <w:tcPr>
+            <w:tcW w:w="1572" w:type="dxa"/>
+            <w:vMerge w:val="restart"/>
+          </w:tcPr>
+          <w:p>
+            <w:pPr>
+              <w:rPr>
+                <w:rFonts w:cs="Arial"/>
+                <w:lang w:val="it-IT"/>
+              </w:rPr>
+            </w:pPr>
+            <w:r>
+              <w:rPr>
+                <w:rFonts w:cs="Arial"/>
+                <w:lang w:val="it-IT"/>
+              </w:rPr>
+              <w:t>Kviz osebnosti (motivacija):</w:t>
+            </w:r>
+            <w:r>
+              <w:rPr>
+                <w:rFonts w:cs="Arial"/>
+                <w:lang w:val="it-IT"/>
+              </w:rPr>
+              <w:br/>
+              <w:t>Označi, koliko od 1 do 5 se strinjaš s trditvijo.</w:t>
+            </w:r>
+          </w:p>
+        </w:tc>
+        <w:tc>
+          <w:tcPr>
+            <w:tcW w:w="449" w:type="dxa"/>
+          </w:tcPr>
+          <w:p>
+            <w:pPr>
+              <w:rPr>
+                <w:rFonts w:cs="Arial"/>
+              </w:rPr>
+            </w:pPr>
+            <w:r>
+              <w:rPr>
+                <w:rFonts w:cs="Arial"/>
+              </w:rPr>
+              <w:t>2</w:t>
+            </w:r>
+          </w:p>
+        </w:tc>
+        <w:tc>
+          <w:tcPr>
+            <w:tcW w:w="7273" w:type="dxa"/>
+          </w:tcPr>
+          <w:p>
+            <w:pPr>
+              <w:rPr>
+                <w:rFonts w:cs="Arial"/>
+              </w:rPr>
+            </w:pPr>
+            <w:r>
+              <w:rPr>
+                <w:rFonts w:cs="Arial"/>
+              </w:rPr>
+              <w:t>Na moji izobraževalni poti želim imeti čim več matematike</w:t>
+            </w:r>
+          </w:p>
+        </w:tc>
+      </w:tr>
+      <w:tr>
+        <w:trPr>
+          <w:cantSplit/>
+          <w:trHeight w:val="809"/>
+        </w:trPr>
+        <w:tc>
+          <w:tcPr>
+            <w:tcW w:w="1572" w:type="dxa"/>
+            <w:vMerge/>
+          </w:tcPr>
+          <w:p>
+            <w:pPr>
+              <w:rPr>
+                <w:rFonts w:cs="Arial"/>
+              </w:rPr>
+            </w:pPr>
+          </w:p>
+        </w:tc>
+        <w:tc>
+          <w:tcPr>
+            <w:tcW w:w="449" w:type="dxa"/>
+          </w:tcPr>
+          <w:p>
+            <w:pPr>
+              <w:rPr>
+                <w:rFonts w:cs="Arial"/>
+              </w:rPr>
+            </w:pPr>
+            <w:r>
+              <w:rPr>
+                <w:rFonts w:cs="Arial"/>
+              </w:rPr>
+              <w:t>3</w:t>
+            </w:r>
+          </w:p>
+        </w:tc>
+        <w:tc>
+          <w:tcPr>
+            <w:tcW w:w="7273" w:type="dxa"/>
+          </w:tcPr>
+          <w:p>
+            <w:pPr>
+              <w:rPr>
+                <w:rFonts w:cs="Arial"/>
+                <w:lang w:val="it-IT"/>
+              </w:rPr>
+            </w:pPr>
+            <w:r>
+              <w:rPr>
+                <w:rFonts w:cs="Arial"/>
+                <w:lang w:val="it-IT"/>
+              </w:rPr>
+              <w:t>Na fakulteti bi se rad izognil matemat</w:t>
+            </w:r>
+            <w:r>
+              <w:rPr>
+                <w:rFonts w:cs="Arial"/>
+                <w:lang w:val="it-IT"/>
+              </w:rPr>
+              <w:t>i</w:t>
+            </w:r>
+            <w:r>
+              <w:rPr>
+                <w:rFonts w:cs="Arial"/>
+                <w:lang w:val="it-IT"/>
+              </w:rPr>
+              <w:t>ki</w:t>
+            </w:r>
+          </w:p>
+        </w:tc>
+      </w:tr>
+      <w:tr>
+        <w:trPr>
+          <w:cantSplit/>
+          <w:trHeight w:val="694"/>
+        </w:trPr>
+        <w:tc>
+          <w:tcPr>
+            <w:tcW w:w="1572" w:type="dxa"/>
+            <w:vMerge/>
+          </w:tcPr>
+          <w:p>
+            <w:pPr>
+              <w:rPr>
+                <w:rFonts w:cs="Arial"/>
+                <w:lang w:val="it-IT"/>
+              </w:rPr>
+            </w:pPr>
+          </w:p>
+        </w:tc>
+        <w:tc>
+          <w:tcPr>
+            <w:tcW w:w="449" w:type="dxa"/>
+          </w:tcPr>
+          <w:p>
+            <w:pPr>
+              <w:rPr>
+                <w:rFonts w:cs="Arial"/>
+              </w:rPr>
+            </w:pPr>
+            <w:r>
+              <w:rPr>
+                <w:rFonts w:cs="Arial"/>
+              </w:rPr>
+              <w:t>4</w:t>
+            </w:r>
+          </w:p>
+        </w:tc>
+        <w:tc>
+          <w:tcPr>
+            <w:tcW w:w="7273" w:type="dxa"/>
+          </w:tcPr>
+          <w:p>
+            <w:pPr>
+              <w:rPr>
+                <w:rFonts w:cs="Arial"/>
+              </w:rPr>
+            </w:pPr>
+            <w:r>
+              <w:rPr>
+                <w:rFonts w:cs="Arial"/>
+              </w:rPr>
+              <w:t>Težavnost matematike me privlači</w:t>
+            </w:r>
+          </w:p>
+        </w:tc>
+      </w:tr>
+      <w:tr>
+        <w:trPr>
+          <w:cantSplit/>
+          <w:trHeight w:val="694"/>
+        </w:trPr>
+        <w:tc>
+          <w:tcPr>
+            <w:tcW w:w="1572" w:type="dxa"/>
+            <w:vMerge/>
+          </w:tcPr>
+          <w:p>
+            <w:pPr>
+              <w:rPr>
+                <w:rFonts w:cs="Arial"/>
+              </w:rPr>
+            </w:pPr>
+          </w:p>
+        </w:tc>
+        <w:tc>
+          <w:tcPr>
+            <w:tcW w:w="449" w:type="dxa"/>
+          </w:tcPr>
+          <w:p>
+            <w:pPr>
+              <w:rPr>
+                <w:rFonts w:cs="Arial"/>
+              </w:rPr>
+            </w:pPr>
+            <w:r>
+              <w:rPr>
+                <w:rFonts w:cs="Arial"/>
+              </w:rPr>
+              <w:t>5</w:t>
+            </w:r>
+          </w:p>
+        </w:tc>
+        <w:tc>
+          <w:tcPr>
+            <w:tcW w:w="7273" w:type="dxa"/>
+          </w:tcPr>
+          <w:p>
+            <w:pPr>
+              <w:rPr>
+                <w:rFonts w:cs="Arial"/>
+              </w:rPr>
+            </w:pPr>
+            <w:r>
+              <w:rPr>
+                <w:rFonts w:cs="Arial"/>
+              </w:rPr>
+              <w:t>Učenje (napredne) matematike smatram za uporabno</w:t>
+            </w:r>
+          </w:p>
+        </w:tc>
+      </w:tr>
+      <w:tr>
+        <w:trPr>
+          <w:cantSplit/>
+          <w:trHeight w:val="137"/>
+        </w:trPr>
+        <w:tc>
+          <w:tcPr>
+            <w:tcW w:w="1572" w:type="dxa"/>
+            <w:vMerge/>
+          </w:tcPr>
+          <w:p>
+            <w:pPr>
+              <w:rPr>
+                <w:rFonts w:cs="Arial"/>
+              </w:rPr>
+            </w:pPr>
+          </w:p>
+        </w:tc>
+        <w:tc>
+          <w:tcPr>
+            <w:tcW w:w="449" w:type="dxa"/>
+          </w:tcPr>
+          <w:p>
+            <w:pPr>
+              <w:rPr>
+                <w:rFonts w:cs="Arial"/>
+              </w:rPr>
+            </w:pPr>
+            <w:r>
+              <w:rPr>
+                <w:rFonts w:cs="Arial"/>
+              </w:rPr>
+              <w:t>6</w:t>
+            </w:r>
+          </w:p>
+        </w:tc>
+        <w:tc>
+          <w:tcPr>
+            <w:tcW w:w="7273" w:type="dxa"/>
+          </w:tcPr>
+          <w:p>
+            <w:pPr>
+              <w:rPr>
+                <w:rFonts w:cs="Arial"/>
+                <w:lang w:val="it-IT"/>
+              </w:rPr>
+            </w:pPr>
+            <w:r>
+              <w:rPr>
+                <w:rFonts w:cs="Arial"/>
+                <w:lang w:val="it-IT"/>
+              </w:rPr>
+              <w:t>Deljenje idej za reševanje matematičnega problema mi je v coni udobja</w:t>
+            </w:r>
+          </w:p>
+        </w:tc>
+      </w:tr>
+      <w:tr>
+        <w:trPr>
+          <w:cantSplit/>
+          <w:trHeight w:val="301"/>
+        </w:trPr>
+        <w:tc>
+          <w:tcPr>
+            <w:tcW w:w="1572" w:type="dxa"/>
+            <w:vMerge/>
+          </w:tcPr>
+          <w:p>
+            <w:pPr>
+              <w:rPr>
+                <w:rFonts w:cs="Arial"/>
+                <w:lang w:val="it-IT"/>
+              </w:rPr>
+            </w:pPr>
+          </w:p>
+        </w:tc>
+        <w:tc>
+          <w:tcPr>
+            <w:tcW w:w="449" w:type="dxa"/>
+          </w:tcPr>
+          <w:p>
+            <w:pPr>
+              <w:rPr>
+                <w:rFonts w:cs="Arial"/>
+              </w:rPr>
+            </w:pPr>
+            <w:r>
+              <w:rPr>
+                <w:rFonts w:cs="Arial"/>
+              </w:rPr>
+              <w:t>7</w:t>
+            </w:r>
+          </w:p>
+        </w:tc>
+        <w:tc>
+          <w:tcPr>
+            <w:tcW w:w="7273" w:type="dxa"/>
+          </w:tcPr>
+          <w:p>
+            <w:pPr>
+              <w:rPr>
+                <w:rFonts w:cs="Arial"/>
+              </w:rPr>
+            </w:pPr>
+            <w:r>
+              <w:rPr>
+                <w:rFonts w:cs="Arial"/>
+              </w:rPr>
+              <w:t>Rad imam matematiko</w:t>
+            </w:r>
+          </w:p>
+        </w:tc>
+      </w:tr>
+      <w:tr>
+        <w:tc>
+          <w:tcPr>
+            <w:tcW w:w="1572" w:type="dxa"/>
+            <w:vMerge/>
+          </w:tcPr>
+          <w:p>
+            <w:pPr>
+              <w:rPr>
+                <w:rFonts w:cs="Arial"/>
+              </w:rPr>
+            </w:pPr>
+          </w:p>
+        </w:tc>
+        <w:tc>
+          <w:tcPr>
+            <w:tcW w:w="449" w:type="dxa"/>
+          </w:tcPr>
+          <w:p>
+            <w:pPr>
+              <w:rPr>
+                <w:rFonts w:cs="Arial"/>
+              </w:rPr>
+            </w:pPr>
+            <w:r>
+              <w:rPr>
+                <w:rFonts w:cs="Arial"/>
+              </w:rPr>
+              <w:t>8</w:t>
+            </w:r>
+          </w:p>
+        </w:tc>
+        <w:tc>
+          <w:tcPr>
+            <w:tcW w:w="7273" w:type="dxa"/>
+          </w:tcPr>
+          <w:p>
+            <w:pPr>
+              <w:rPr>
+                <w:rFonts w:cs="Arial"/>
+              </w:rPr>
+            </w:pPr>
+            <w:r>
+              <w:rPr>
+                <w:rFonts w:cs="Arial"/>
+              </w:rPr>
+              <w:t>Matematika je dolgočasna</w:t>
+            </w:r>
+          </w:p>
+        </w:tc>
+      </w:tr>
+      <w:tr>
+        <w:tc>
+          <w:tcPr>
+            <w:tcW w:w="1572" w:type="dxa"/>
+            <w:vMerge w:val="restart"/>
+          </w:tcPr>
+          <w:p>
+            <w:pPr>
+              <w:rPr>
+                <w:rFonts w:cs="Arial"/>
+              </w:rPr>
+            </w:pPr>
+            <w:r>
+              <w:rPr>
+                <w:rFonts w:cs="Arial"/>
+              </w:rPr>
+              <w:t>Kviz osebnosti (matematična anksioznost): Od 1 (skoraj nič anksioznosti) do 5 (velika anksioznost) označi, koliko ti sledeča stvar povzroča anksioznosti (nelagodja, tesnobe)</w:t>
+            </w:r>
+          </w:p>
+        </w:tc>
+        <w:tc>
+          <w:tcPr>
+            <w:tcW w:w="449" w:type="dxa"/>
+          </w:tcPr>
+          <w:p>
+            <w:pPr>
+              <w:rPr>
+                <w:rFonts w:cs="Arial"/>
+              </w:rPr>
+            </w:pPr>
+            <w:r>
+              <w:rPr>
+                <w:rFonts w:cs="Arial"/>
+              </w:rPr>
+              <w:t>9</w:t>
+            </w:r>
+          </w:p>
+        </w:tc>
+        <w:tc>
+          <w:tcPr>
+            <w:tcW w:w="7273" w:type="dxa"/>
+          </w:tcPr>
+          <w:p>
+            <w:pPr>
+              <w:rPr>
+                <w:rFonts w:cs="Arial"/>
+                <w:lang w:val="it-IT"/>
+              </w:rPr>
+            </w:pPr>
+            <w:r>
+              <w:rPr>
+                <w:rFonts w:cs="Arial"/>
+                <w:lang w:val="it-IT"/>
+              </w:rPr>
+              <w:t>Uporaba in iskanje formul ter tabel na zadnji strani poglavja v učbeniku</w:t>
+            </w:r>
+          </w:p>
+        </w:tc>
+      </w:tr>
+      <w:tr>
+        <w:tc>
+          <w:tcPr>
+            <w:tcW w:w="1572" w:type="dxa"/>
+            <w:vMerge/>
+          </w:tcPr>
+          <w:p>
+            <w:pPr>
+              <w:rPr>
+                <w:rFonts w:cs="Arial"/>
+                <w:lang w:val="it-IT"/>
+              </w:rPr>
+            </w:pPr>
+          </w:p>
+        </w:tc>
+        <w:tc>
+          <w:tcPr>
+            <w:tcW w:w="449" w:type="dxa"/>
+          </w:tcPr>
+          <w:p>
+            <w:pPr>
+              <w:rPr>
+                <w:rFonts w:cs="Arial"/>
+              </w:rPr>
+            </w:pPr>
+            <w:r>
+              <w:rPr>
+                <w:rFonts w:cs="Arial"/>
+              </w:rPr>
+              <w:t>10</w:t>
+            </w:r>
+          </w:p>
+        </w:tc>
+        <w:tc>
+          <w:tcPr>
+            <w:tcW w:w="7273" w:type="dxa"/>
+          </w:tcPr>
+          <w:p>
+            <w:pPr>
+              <w:rPr>
+                <w:rFonts w:cs="Arial"/>
+                <w:lang w:val="it-IT"/>
+              </w:rPr>
+            </w:pPr>
+            <w:r>
+              <w:rPr>
+                <w:rFonts w:cs="Arial"/>
+                <w:lang w:val="it-IT"/>
+              </w:rPr>
+              <w:t>Razmišljanje o testu matematike dan prej</w:t>
+            </w:r>
+          </w:p>
+        </w:tc>
+      </w:tr>
+      <w:tr>
+        <w:tc>
+          <w:tcPr>
+            <w:tcW w:w="1572" w:type="dxa"/>
+            <w:vMerge/>
+          </w:tcPr>
+          <w:p>
+            <w:pPr>
+              <w:rPr>
+                <w:rFonts w:cs="Arial"/>
+                <w:lang w:val="it-IT"/>
+              </w:rPr>
+            </w:pPr>
+          </w:p>
+        </w:tc>
+        <w:tc>
+          <w:tcPr>
+            <w:tcW w:w="449" w:type="dxa"/>
+          </w:tcPr>
+          <w:p>
+            <w:pPr>
+              <w:rPr>
+                <w:rFonts w:cs="Arial"/>
+              </w:rPr>
+            </w:pPr>
+            <w:r>
+              <w:rPr>
+                <w:rFonts w:cs="Arial"/>
+              </w:rPr>
+              <w:t>11</w:t>
+            </w:r>
+          </w:p>
+        </w:tc>
+        <w:tc>
+          <w:tcPr>
+            <w:tcW w:w="7273" w:type="dxa"/>
+          </w:tcPr>
+          <w:p>
+            <w:pPr>
+              <w:rPr>
+                <w:rFonts w:cs="Arial"/>
+              </w:rPr>
+            </w:pPr>
+            <w:r>
+              <w:rPr>
+                <w:rFonts w:cs="Arial"/>
+              </w:rPr>
+              <w:t>Gledanje profesorja, ki na tablo rešuje enačbo</w:t>
+            </w:r>
+          </w:p>
+        </w:tc>
+      </w:tr>
+      <w:tr>
+        <w:tc>
+          <w:tcPr>
+            <w:tcW w:w="1572" w:type="dxa"/>
+            <w:vMerge/>
+          </w:tcPr>
+          <w:p>
+            <w:pPr>
+              <w:rPr>
+                <w:rFonts w:cs="Arial"/>
+              </w:rPr>
+            </w:pPr>
+          </w:p>
+        </w:tc>
+        <w:tc>
+          <w:tcPr>
+            <w:tcW w:w="449" w:type="dxa"/>
+          </w:tcPr>
+          <w:p>
+            <w:pPr>
+              <w:rPr>
+                <w:rFonts w:cs="Arial"/>
+              </w:rPr>
+            </w:pPr>
+            <w:r>
+              <w:rPr>
+                <w:rFonts w:cs="Arial"/>
+              </w:rPr>
+              <w:t>12</w:t>
+            </w:r>
+          </w:p>
+        </w:tc>
+        <w:tc>
+          <w:tcPr>
+            <w:tcW w:w="7273" w:type="dxa"/>
+          </w:tcPr>
+          <w:p>
+            <w:pPr>
+              <w:rPr>
+                <w:rFonts w:cs="Arial"/>
+              </w:rPr>
+            </w:pPr>
+            <w:r>
+              <w:rPr>
+                <w:rFonts w:cs="Arial"/>
+              </w:rPr>
+              <w:t>Pisanje testa matematike</w:t>
+            </w:r>
+          </w:p>
+        </w:tc>
+      </w:tr>
+      <w:tr>
+        <w:tc>
+          <w:tcPr>
+            <w:tcW w:w="1572" w:type="dxa"/>
+            <w:vMerge/>
+          </w:tcPr>
+          <w:p>
+            <w:pPr>
+              <w:rPr>
+                <w:rFonts w:cs="Arial"/>
+              </w:rPr>
+            </w:pPr>
+          </w:p>
+        </w:tc>
+        <w:tc>
+          <w:tcPr>
+            <w:tcW w:w="449" w:type="dxa"/>
+          </w:tcPr>
+          <w:p>
+            <w:pPr>
+              <w:rPr>
+                <w:rFonts w:cs="Arial"/>
+              </w:rPr>
+            </w:pPr>
+            <w:r>
+              <w:rPr>
+                <w:rFonts w:cs="Arial"/>
+              </w:rPr>
+              <w:t>13</w:t>
+            </w:r>
+          </w:p>
+        </w:tc>
+        <w:tc>
+          <w:tcPr>
+            <w:tcW w:w="7273" w:type="dxa"/>
+          </w:tcPr>
+          <w:p>
+            <w:pPr>
+              <w:rPr>
+                <w:rFonts w:cs="Arial"/>
+                <w:lang w:val="it-IT"/>
+              </w:rPr>
+            </w:pPr>
+            <w:r>
+              <w:rPr>
+                <w:rFonts w:cs="Arial"/>
+                <w:lang w:val="it-IT"/>
+              </w:rPr>
+              <w:t>Prejemanje domače naloge pri matematiki</w:t>
+            </w:r>
+          </w:p>
+        </w:tc>
+      </w:tr>
+      <w:tr>
+        <w:tc>
+          <w:tcPr>
+            <w:tcW w:w="1572" w:type="dxa"/>
+            <w:vMerge/>
+          </w:tcPr>
+          <w:p>
+            <w:pPr>
+              <w:rPr>
+                <w:rFonts w:cs="Arial"/>
+                <w:lang w:val="it-IT"/>
+              </w:rPr>
+            </w:pPr>
+          </w:p>
+        </w:tc>
+        <w:tc>
+          <w:tcPr>
+            <w:tcW w:w="449" w:type="dxa"/>
+          </w:tcPr>
+          <w:p>
+            <w:pPr>
+              <w:rPr>
+                <w:rFonts w:cs="Arial"/>
+              </w:rPr>
+            </w:pPr>
+            <w:r>
+              <w:rPr>
+                <w:rFonts w:cs="Arial"/>
+              </w:rPr>
+              <w:t>14</w:t>
+            </w:r>
+          </w:p>
+        </w:tc>
+        <w:tc>
+          <w:tcPr>
+            <w:tcW w:w="7273" w:type="dxa"/>
+          </w:tcPr>
+          <w:p>
+            <w:pPr>
+              <w:rPr>
+                <w:rFonts w:cs="Arial"/>
+              </w:rPr>
+            </w:pPr>
+            <w:r>
+              <w:rPr>
+                <w:rFonts w:cs="Arial"/>
+              </w:rPr>
+              <w:t>Poslušanje ure matematike v razredu</w:t>
+            </w:r>
+          </w:p>
+        </w:tc>
+      </w:tr>
+      <w:tr>
+        <w:tc>
+          <w:tcPr>
+            <w:tcW w:w="1572" w:type="dxa"/>
+            <w:vMerge/>
+          </w:tcPr>
+          <w:p>
+            <w:pPr>
+              <w:rPr>
+                <w:rFonts w:cs="Arial"/>
+              </w:rPr>
+            </w:pPr>
+          </w:p>
+        </w:tc>
+        <w:tc>
+          <w:tcPr>
+            <w:tcW w:w="449" w:type="dxa"/>
+          </w:tcPr>
+          <w:p>
+            <w:pPr>
+              <w:rPr>
+                <w:rFonts w:cs="Arial"/>
+              </w:rPr>
+            </w:pPr>
+            <w:r>
+              <w:rPr>
+                <w:rFonts w:cs="Arial"/>
+              </w:rPr>
+              <w:t>15</w:t>
+            </w:r>
+          </w:p>
+        </w:tc>
+        <w:tc>
+          <w:tcPr>
+            <w:tcW w:w="7273" w:type="dxa"/>
+          </w:tcPr>
+          <w:p>
+            <w:pPr>
+              <w:rPr>
+                <w:rFonts w:cs="Arial"/>
+                <w:lang w:val="it-IT"/>
+              </w:rPr>
+            </w:pPr>
+            <w:r>
+              <w:rPr>
+                <w:rFonts w:cs="Arial"/>
+                <w:lang w:val="it-IT"/>
+              </w:rPr>
+              <w:t>Poslušanje sošolca, ki razlaga snov pri matematiki</w:t>
+            </w:r>
+          </w:p>
+        </w:tc>
+      </w:tr>
+      <w:tr>
+        <w:tc>
+          <w:tcPr>
+            <w:tcW w:w="1572" w:type="dxa"/>
+            <w:vMerge/>
+          </w:tcPr>
+          <w:p>
+            <w:pPr>
+              <w:rPr>
+                <w:rFonts w:cs="Arial"/>
+                <w:lang w:val="it-IT"/>
+              </w:rPr>
+            </w:pPr>
+          </w:p>
+        </w:tc>
+        <w:tc>
+          <w:tcPr>
+            <w:tcW w:w="449" w:type="dxa"/>
+          </w:tcPr>
+          <w:p>
+            <w:pPr>
+              <w:rPr>
+                <w:rFonts w:cs="Arial"/>
+              </w:rPr>
+            </w:pPr>
+            <w:r>
+              <w:rPr>
+                <w:rFonts w:cs="Arial"/>
+              </w:rPr>
+              <w:t>16</w:t>
+            </w:r>
+          </w:p>
+        </w:tc>
+        <w:tc>
+          <w:tcPr>
+            <w:tcW w:w="7273" w:type="dxa"/>
+          </w:tcPr>
+          <w:p>
+            <w:pPr>
+              <w:rPr>
+                <w:rFonts w:cs="Arial"/>
+                <w:lang w:val="it-IT"/>
+              </w:rPr>
+            </w:pPr>
+            <w:r>
+              <w:rPr>
+                <w:rFonts w:cs="Arial"/>
+                <w:lang w:val="it-IT"/>
+              </w:rPr>
+              <w:t>Pisanje kratkega nenapovedanega preverjanja pri matematiki</w:t>
+            </w:r>
+          </w:p>
+        </w:tc>
+      </w:tr>
+      <w:tr>
+        <w:tc>
+          <w:tcPr>
+            <w:tcW w:w="1572" w:type="dxa"/>
+            <w:vMerge/>
+          </w:tcPr>
+          <w:p>
+            <w:pPr>
+              <w:rPr>
+                <w:rFonts w:cs="Arial"/>
+                <w:lang w:val="it-IT"/>
+              </w:rPr>
+            </w:pPr>
+          </w:p>
+        </w:tc>
+        <w:tc>
+          <w:tcPr>
+            <w:tcW w:w="449" w:type="dxa"/>
+          </w:tcPr>
+          <w:p>
+            <w:pPr>
+              <w:rPr>
+                <w:rFonts w:cs="Arial"/>
+              </w:rPr>
+            </w:pPr>
+            <w:r>
+              <w:rPr>
+                <w:rFonts w:cs="Arial"/>
+              </w:rPr>
+              <w:t>17</w:t>
+            </w:r>
+          </w:p>
+        </w:tc>
+        <w:tc>
+          <w:tcPr>
+            <w:tcW w:w="7273" w:type="dxa"/>
+          </w:tcPr>
+          <w:p>
+            <w:pPr>
+              <w:rPr>
+                <w:rFonts w:cs="Arial"/>
+                <w:lang w:val="it-IT"/>
+              </w:rPr>
+            </w:pPr>
+            <w:r>
+              <w:rPr>
+                <w:rFonts w:cs="Arial"/>
+                <w:lang w:val="it-IT"/>
+              </w:rPr>
+              <w:t>Začetek nove snovi pri pouku matematike</w:t>
+            </w:r>
+          </w:p>
+        </w:tc>
+      </w:tr>
+    </w:tbl>
+    <w:p>
+      <w:pPr>
+        <w:rPr>
+          <w:rFonts w:cs="Arial"/>
+          <w:lang w:val="it-IT"/>
+        </w:rPr>
+      </w:pPr>
+    </w:p>
+    <w:p>
+      <w:pPr>
+        <w:rPr>
+          <w:rFonts w:cs="Arial"/>
+          <w:lang w:val="it-IT"/>
+        </w:rPr>
+      </w:pPr>
+    </w:p>
+    <w:p>
+      <w:pPr>
+        <w:pStyle w:val="Caption"/>
+        <w:keepNext/>
+        <w:ind w:firstLine="0"/>
+        <w:rPr>
+          <w:rFonts w:cs="Arial"/>
+          <w:lang w:val="it-IT"/>
+        </w:rPr>
+      </w:pPr>
+      <w:r>
+        <w:rPr>
+          <w:rFonts w:cs="Arial"/>
+          <w:lang w:val="it-IT"/>
+        </w:rPr>
+        <w:t>Drugi del vprašalnika; instrument MBTI. Vprašanja so kodirajo po sledečem ključu. I</w:t>
+      </w:r>
+      <w:r>
+        <w:rPr>
+          <w:rStyle w:val="Strong"/>
+          <w:rFonts w:cs="Arial"/>
+          <w:lang w:val="it-IT"/>
+        </w:rPr>
+        <w:t>E:</w:t>
+      </w:r>
+      <w:r>
+        <w:rPr>
+          <w:rFonts w:cs="Arial"/>
+          <w:lang w:val="it-IT"/>
+        </w:rPr>
+        <w:t xml:space="preserve"> 30 - V18 - V22 - V26 + V30 - V34 + V38 + V42 - V46, </w:t>
+      </w:r>
+      <w:r>
+        <w:rPr>
+          <w:rStyle w:val="Strong"/>
+          <w:rFonts w:cs="Arial"/>
+          <w:lang w:val="it-IT"/>
+        </w:rPr>
+        <w:t>SN:</w:t>
+      </w:r>
+      <w:r>
+        <w:rPr>
+          <w:rFonts w:cs="Arial"/>
+          <w:lang w:val="it-IT"/>
+        </w:rPr>
+        <w:t xml:space="preserve"> 12 + V19 + V23 + V27 + V31 + V35 - V39 - V43 + V47, </w:t>
+      </w:r>
+      <w:r>
+        <w:rPr>
+          <w:rStyle w:val="Strong"/>
+          <w:rFonts w:cs="Arial"/>
+          <w:lang w:val="it-IT"/>
+        </w:rPr>
+        <w:t>FT:</w:t>
+      </w:r>
+      <w:r>
+        <w:rPr>
+          <w:rFonts w:cs="Arial"/>
+          <w:lang w:val="it-IT"/>
+        </w:rPr>
+        <w:t xml:space="preserve"> 30 - V20 + V24 + V28 - V32 - V36 + V40 - V44 - V48, </w:t>
+      </w:r>
+      <w:r>
+        <w:rPr>
+          <w:rStyle w:val="Strong"/>
+          <w:rFonts w:cs="Arial"/>
+          <w:lang w:val="it-IT"/>
+        </w:rPr>
+        <w:t>JP:</w:t>
+      </w:r>
+      <w:r>
+        <w:rPr>
+          <w:rFonts w:cs="Arial"/>
+          <w:lang w:val="it-IT"/>
+        </w:rPr>
+        <w:t xml:space="preserve"> 18 + V21 + V25 - V29 + V33 - V37 + V41 - V45 + V49, kjer Vi predstavlja i-to vprašanje.</w:t>
+      </w:r>
+    </w:p>
+    <w:tbl>
+      <w:tblPr>
+        <w:tblStyle w:val="TableGrid"/>
+        <w:tblW w:w="9411" w:type="dxa"/>
+        <w:tblLook w:val="04A0" w:firstRow="1" w:lastRow="0" w:firstColumn="1" w:lastColumn="0" w:noHBand="0" w:noVBand="1"/>
+      </w:tblPr>
+      <w:tblGrid>
+        <w:gridCol w:w="1517"/>
+        <w:gridCol w:w="638"/>
+        <w:gridCol w:w="2668"/>
+        <w:gridCol w:w="4588"/>
+      </w:tblGrid>
+      <w:tr>
+        <w:trPr>
+          <w:cantSplit/>
+          <w:trHeight w:val="320"/>
+        </w:trPr>
+        <w:tc>
+          <w:tcPr>
+            <w:tcW w:w="1517" w:type="dxa"/>
+            <w:vMerge w:val="restart"/>
+          </w:tcPr>
+          <w:p>
+            <w:pPr>
+              <w:rPr>
+                <w:rFonts w:cs="Arial"/>
+                <w:lang w:val="it-IT"/>
+              </w:rPr>
+            </w:pPr>
+            <w:r>
+              <w:rPr>
+                <w:rFonts w:cs="Arial"/>
+                <w:lang w:val="it-IT"/>
+              </w:rPr>
+              <w:t xml:space="preserve">Kviz osebnosti (MBTI): Za vsak par označi, kje na </w:t>
+            </w:r>
+            <w:r>
+              <w:rPr>
+                <w:rFonts w:cs="Arial"/>
+                <w:lang w:val="it-IT"/>
+              </w:rPr>
+              <w:lastRenderedPageBreak/>
+              <w:t>lestvici (od 1 do 5) med elementoma, meniš, da si</w:t>
+            </w:r>
+          </w:p>
+        </w:tc>
+        <w:tc>
+          <w:tcPr>
+            <w:tcW w:w="638" w:type="dxa"/>
+          </w:tcPr>
+          <w:p>
+            <w:pPr>
+              <w:rPr>
+                <w:rFonts w:cs="Arial"/>
+              </w:rPr>
+            </w:pPr>
+            <w:r>
+              <w:rPr>
+                <w:rFonts w:cs="Arial"/>
+              </w:rPr>
+              <w:lastRenderedPageBreak/>
+              <w:t>18</w:t>
+            </w:r>
+          </w:p>
+        </w:tc>
+        <w:tc>
+          <w:tcPr>
+            <w:tcW w:w="2668" w:type="dxa"/>
+          </w:tcPr>
+          <w:p>
+            <w:pPr>
+              <w:rPr>
+                <w:rFonts w:cs="Arial"/>
+              </w:rPr>
+            </w:pPr>
+            <w:r>
+              <w:rPr>
+                <w:rFonts w:cs="Arial"/>
+              </w:rPr>
+              <w:t>Naredim seznam</w:t>
+            </w:r>
+          </w:p>
+        </w:tc>
+        <w:tc>
+          <w:tcPr>
+            <w:tcW w:w="4588" w:type="dxa"/>
+          </w:tcPr>
+          <w:p>
+            <w:pPr>
+              <w:rPr>
+                <w:rFonts w:cs="Arial"/>
+              </w:rPr>
+            </w:pPr>
+            <w:r>
+              <w:rPr>
+                <w:rFonts w:cs="Arial"/>
+              </w:rPr>
+              <w:t>Zanašam se na spomin</w:t>
+            </w:r>
+          </w:p>
+        </w:tc>
+      </w:tr>
+      <w:tr>
+        <w:trPr>
+          <w:cantSplit/>
+          <w:trHeight w:val="412"/>
+        </w:trPr>
+        <w:tc>
+          <w:tcPr>
+            <w:tcW w:w="1517" w:type="dxa"/>
+            <w:vMerge/>
+          </w:tcPr>
+          <w:p>
+            <w:pPr>
+              <w:rPr>
+                <w:rFonts w:cs="Arial"/>
+              </w:rPr>
+            </w:pPr>
+          </w:p>
+        </w:tc>
+        <w:tc>
+          <w:tcPr>
+            <w:tcW w:w="638" w:type="dxa"/>
+          </w:tcPr>
+          <w:p>
+            <w:pPr>
+              <w:rPr>
+                <w:rFonts w:cs="Arial"/>
+              </w:rPr>
+            </w:pPr>
+            <w:r>
+              <w:rPr>
+                <w:rFonts w:cs="Arial"/>
+              </w:rPr>
+              <w:t>19</w:t>
+            </w:r>
+          </w:p>
+        </w:tc>
+        <w:tc>
+          <w:tcPr>
+            <w:tcW w:w="2668" w:type="dxa"/>
+          </w:tcPr>
+          <w:p>
+            <w:pPr>
+              <w:rPr>
+                <w:rFonts w:cs="Arial"/>
+              </w:rPr>
+            </w:pPr>
+            <w:r>
+              <w:rPr>
+                <w:rFonts w:cs="Arial"/>
+              </w:rPr>
+              <w:t>Sem dvomljiv</w:t>
+            </w:r>
+          </w:p>
+        </w:tc>
+        <w:tc>
+          <w:tcPr>
+            <w:tcW w:w="4588" w:type="dxa"/>
+          </w:tcPr>
+          <w:p>
+            <w:pPr>
+              <w:rPr>
+                <w:rFonts w:cs="Arial"/>
+              </w:rPr>
+            </w:pPr>
+            <w:r>
+              <w:rPr>
+                <w:rFonts w:cs="Arial"/>
+              </w:rPr>
+              <w:t>Želim verjeti</w:t>
+            </w:r>
+          </w:p>
+        </w:tc>
+      </w:tr>
+      <w:tr>
+        <w:trPr>
+          <w:cantSplit/>
+          <w:trHeight w:val="559"/>
+        </w:trPr>
+        <w:tc>
+          <w:tcPr>
+            <w:tcW w:w="1517" w:type="dxa"/>
+            <w:vMerge/>
+          </w:tcPr>
+          <w:p>
+            <w:pPr>
+              <w:rPr>
+                <w:rFonts w:cs="Arial"/>
+              </w:rPr>
+            </w:pPr>
+          </w:p>
+        </w:tc>
+        <w:tc>
+          <w:tcPr>
+            <w:tcW w:w="638" w:type="dxa"/>
+          </w:tcPr>
+          <w:p>
+            <w:pPr>
+              <w:rPr>
+                <w:rFonts w:cs="Arial"/>
+              </w:rPr>
+            </w:pPr>
+            <w:r>
+              <w:rPr>
+                <w:rFonts w:cs="Arial"/>
+              </w:rPr>
+              <w:t>20</w:t>
+            </w:r>
+          </w:p>
+        </w:tc>
+        <w:tc>
+          <w:tcPr>
+            <w:tcW w:w="2668" w:type="dxa"/>
+          </w:tcPr>
+          <w:p>
+            <w:pPr>
+              <w:rPr>
+                <w:rFonts w:cs="Arial"/>
+              </w:rPr>
+            </w:pPr>
+            <w:r>
+              <w:rPr>
+                <w:rFonts w:cs="Arial"/>
+              </w:rPr>
+              <w:t>Dolgčas mi je biti sam</w:t>
+            </w:r>
+          </w:p>
+        </w:tc>
+        <w:tc>
+          <w:tcPr>
+            <w:tcW w:w="4588" w:type="dxa"/>
+          </w:tcPr>
+          <w:p>
+            <w:pPr>
+              <w:rPr>
+                <w:rFonts w:cs="Arial"/>
+              </w:rPr>
+            </w:pPr>
+            <w:r>
+              <w:rPr>
+                <w:rFonts w:cs="Arial"/>
+              </w:rPr>
+              <w:t>Potrebujem čas zase</w:t>
+            </w:r>
+          </w:p>
+        </w:tc>
+      </w:tr>
+      <w:tr>
+        <w:trPr>
+          <w:cantSplit/>
+          <w:trHeight w:val="58"/>
+        </w:trPr>
+        <w:tc>
+          <w:tcPr>
+            <w:tcW w:w="1517" w:type="dxa"/>
+            <w:vMerge/>
+          </w:tcPr>
+          <w:p>
+            <w:pPr>
+              <w:rPr>
+                <w:rFonts w:cs="Arial"/>
+              </w:rPr>
+            </w:pPr>
+          </w:p>
+        </w:tc>
+        <w:tc>
+          <w:tcPr>
+            <w:tcW w:w="638" w:type="dxa"/>
+          </w:tcPr>
+          <w:p>
+            <w:pPr>
+              <w:rPr>
+                <w:rFonts w:cs="Arial"/>
+              </w:rPr>
+            </w:pPr>
+            <w:r>
+              <w:rPr>
+                <w:rFonts w:cs="Arial"/>
+              </w:rPr>
+              <w:t>21</w:t>
+            </w:r>
+          </w:p>
+        </w:tc>
+        <w:tc>
+          <w:tcPr>
+            <w:tcW w:w="2668" w:type="dxa"/>
+          </w:tcPr>
+          <w:p>
+            <w:pPr>
+              <w:rPr>
+                <w:rFonts w:cs="Arial"/>
+              </w:rPr>
+            </w:pPr>
+            <w:r>
+              <w:rPr>
+                <w:rFonts w:cs="Arial"/>
+              </w:rPr>
+              <w:t>Sprejmem stvari take, kot so</w:t>
+            </w:r>
+          </w:p>
+        </w:tc>
+        <w:tc>
+          <w:tcPr>
+            <w:tcW w:w="4588" w:type="dxa"/>
+          </w:tcPr>
+          <w:p>
+            <w:pPr>
+              <w:rPr>
+                <w:rFonts w:cs="Arial"/>
+              </w:rPr>
+            </w:pPr>
+            <w:r>
+              <w:rPr>
+                <w:rFonts w:cs="Arial"/>
+              </w:rPr>
+              <w:t>Nisem zadovoljen s trenutnim stanjem</w:t>
+            </w:r>
+          </w:p>
+        </w:tc>
+      </w:tr>
+      <w:tr>
+        <w:trPr>
+          <w:cantSplit/>
+          <w:trHeight w:val="58"/>
+        </w:trPr>
+        <w:tc>
+          <w:tcPr>
+            <w:tcW w:w="1517" w:type="dxa"/>
+            <w:vMerge/>
+          </w:tcPr>
+          <w:p>
+            <w:pPr>
+              <w:rPr>
+                <w:rFonts w:cs="Arial"/>
+              </w:rPr>
+            </w:pPr>
+          </w:p>
+        </w:tc>
+        <w:tc>
+          <w:tcPr>
+            <w:tcW w:w="638" w:type="dxa"/>
+          </w:tcPr>
+          <w:p>
+            <w:pPr>
+              <w:rPr>
+                <w:rFonts w:cs="Arial"/>
+              </w:rPr>
+            </w:pPr>
+            <w:r>
+              <w:rPr>
+                <w:rFonts w:cs="Arial"/>
+              </w:rPr>
+              <w:t>22</w:t>
+            </w:r>
+          </w:p>
+        </w:tc>
+        <w:tc>
+          <w:tcPr>
+            <w:tcW w:w="2668" w:type="dxa"/>
+          </w:tcPr>
+          <w:p>
+            <w:pPr>
+              <w:rPr>
+                <w:rFonts w:cs="Arial"/>
+              </w:rPr>
+            </w:pPr>
+            <w:r>
+              <w:rPr>
+                <w:rFonts w:cs="Arial"/>
+              </w:rPr>
+              <w:t>Skrbim za čistočo sobe</w:t>
+            </w:r>
+          </w:p>
+        </w:tc>
+        <w:tc>
+          <w:tcPr>
+            <w:tcW w:w="4588" w:type="dxa"/>
+          </w:tcPr>
+          <w:p>
+            <w:pPr>
+              <w:rPr>
+                <w:rFonts w:cs="Arial"/>
+              </w:rPr>
+            </w:pPr>
+            <w:r>
+              <w:rPr>
+                <w:rFonts w:cs="Arial"/>
+              </w:rPr>
+              <w:t>Odlagam stvari kjerkoli</w:t>
+            </w:r>
+          </w:p>
+        </w:tc>
+      </w:tr>
+      <w:tr>
+        <w:trPr>
+          <w:cantSplit/>
+          <w:trHeight w:val="120"/>
+        </w:trPr>
+        <w:tc>
+          <w:tcPr>
+            <w:tcW w:w="1517" w:type="dxa"/>
+            <w:vMerge/>
+          </w:tcPr>
+          <w:p>
+            <w:pPr>
+              <w:rPr>
+                <w:rFonts w:cs="Arial"/>
+              </w:rPr>
+            </w:pPr>
+          </w:p>
+        </w:tc>
+        <w:tc>
+          <w:tcPr>
+            <w:tcW w:w="638" w:type="dxa"/>
+          </w:tcPr>
+          <w:p>
+            <w:pPr>
+              <w:rPr>
+                <w:rFonts w:cs="Arial"/>
+              </w:rPr>
+            </w:pPr>
+            <w:r>
+              <w:rPr>
+                <w:rFonts w:cs="Arial"/>
+              </w:rPr>
+              <w:t>23</w:t>
+            </w:r>
+          </w:p>
+        </w:tc>
+        <w:tc>
+          <w:tcPr>
+            <w:tcW w:w="2668" w:type="dxa"/>
+          </w:tcPr>
+          <w:p>
+            <w:pPr>
+              <w:rPr>
+                <w:rFonts w:cs="Arial"/>
+              </w:rPr>
+            </w:pPr>
+            <w:r>
+              <w:rPr>
+                <w:rFonts w:cs="Arial"/>
+              </w:rPr>
+              <w:t>Oznaka človeka kot “robota” je žaljiva</w:t>
+            </w:r>
+          </w:p>
+        </w:tc>
+        <w:tc>
+          <w:tcPr>
+            <w:tcW w:w="4588" w:type="dxa"/>
+          </w:tcPr>
+          <w:p>
+            <w:pPr>
+              <w:rPr>
+                <w:rFonts w:cs="Arial"/>
+              </w:rPr>
+            </w:pPr>
+            <w:r>
+              <w:rPr>
+                <w:rFonts w:cs="Arial"/>
+              </w:rPr>
+              <w:t>Stremim k “mehaničnemu” razmišljanju</w:t>
+            </w:r>
+          </w:p>
+        </w:tc>
+      </w:tr>
+      <w:tr>
+        <w:trPr>
+          <w:cantSplit/>
+          <w:trHeight w:val="58"/>
+        </w:trPr>
+        <w:tc>
+          <w:tcPr>
+            <w:tcW w:w="1517" w:type="dxa"/>
+            <w:vMerge/>
+          </w:tcPr>
+          <w:p>
+            <w:pPr>
+              <w:rPr>
+                <w:rFonts w:cs="Arial"/>
+              </w:rPr>
+            </w:pPr>
+          </w:p>
+        </w:tc>
+        <w:tc>
+          <w:tcPr>
+            <w:tcW w:w="638" w:type="dxa"/>
+          </w:tcPr>
+          <w:p>
+            <w:pPr>
+              <w:rPr>
+                <w:rFonts w:cs="Arial"/>
+              </w:rPr>
+            </w:pPr>
+            <w:r>
+              <w:rPr>
+                <w:rFonts w:cs="Arial"/>
+              </w:rPr>
+              <w:t>24</w:t>
+            </w:r>
+          </w:p>
+        </w:tc>
+        <w:tc>
+          <w:tcPr>
+            <w:tcW w:w="2668" w:type="dxa"/>
+          </w:tcPr>
+          <w:p>
+            <w:pPr>
+              <w:rPr>
+                <w:rFonts w:cs="Arial"/>
+              </w:rPr>
+            </w:pPr>
+            <w:r>
+              <w:rPr>
+                <w:rFonts w:cs="Arial"/>
+              </w:rPr>
+              <w:t>Poln energije</w:t>
+            </w:r>
+          </w:p>
+        </w:tc>
+        <w:tc>
+          <w:tcPr>
+            <w:tcW w:w="4588" w:type="dxa"/>
+          </w:tcPr>
+          <w:p>
+            <w:pPr>
+              <w:rPr>
+                <w:rFonts w:cs="Arial"/>
+              </w:rPr>
+            </w:pPr>
+            <w:r>
+              <w:rPr>
+                <w:rFonts w:cs="Arial"/>
+              </w:rPr>
+              <w:t>Umirjen</w:t>
+            </w:r>
+          </w:p>
+        </w:tc>
+      </w:tr>
+      <w:tr>
+        <w:trPr>
+          <w:cantSplit/>
+          <w:trHeight w:val="58"/>
+        </w:trPr>
+        <w:tc>
+          <w:tcPr>
+            <w:tcW w:w="1517" w:type="dxa"/>
+            <w:vMerge/>
+          </w:tcPr>
+          <w:p>
+            <w:pPr>
+              <w:rPr>
+                <w:rFonts w:cs="Arial"/>
+              </w:rPr>
+            </w:pPr>
+          </w:p>
+        </w:tc>
+        <w:tc>
+          <w:tcPr>
+            <w:tcW w:w="638" w:type="dxa"/>
+          </w:tcPr>
+          <w:p>
+            <w:pPr>
+              <w:rPr>
+                <w:rFonts w:cs="Arial"/>
+              </w:rPr>
+            </w:pPr>
+            <w:r>
+              <w:rPr>
+                <w:rFonts w:cs="Arial"/>
+              </w:rPr>
+              <w:t>25</w:t>
+            </w:r>
+          </w:p>
+        </w:tc>
+        <w:tc>
+          <w:tcPr>
+            <w:tcW w:w="2668" w:type="dxa"/>
+          </w:tcPr>
+          <w:p>
+            <w:pPr>
+              <w:rPr>
+                <w:rFonts w:cs="Arial"/>
+              </w:rPr>
+            </w:pPr>
+            <w:r>
+              <w:rPr>
+                <w:rFonts w:cs="Arial"/>
+              </w:rPr>
+              <w:t>Raje imam vprašanja zaprtega tipa</w:t>
+            </w:r>
+          </w:p>
+        </w:tc>
+        <w:tc>
+          <w:tcPr>
+            <w:tcW w:w="4588" w:type="dxa"/>
+          </w:tcPr>
+          <w:p>
+            <w:pPr>
+              <w:rPr>
+                <w:rFonts w:cs="Arial"/>
+              </w:rPr>
+            </w:pPr>
+            <w:r>
+              <w:rPr>
+                <w:rFonts w:cs="Arial"/>
+              </w:rPr>
+              <w:t>Raje imam esejska vprašanja</w:t>
+            </w:r>
+          </w:p>
+        </w:tc>
+      </w:tr>
+      <w:tr>
+        <w:trPr>
+          <w:cantSplit/>
+          <w:trHeight w:val="58"/>
+        </w:trPr>
+        <w:tc>
+          <w:tcPr>
+            <w:tcW w:w="1517" w:type="dxa"/>
+            <w:vMerge/>
+          </w:tcPr>
+          <w:p>
+            <w:pPr>
+              <w:rPr>
+                <w:rFonts w:cs="Arial"/>
+              </w:rPr>
+            </w:pPr>
+          </w:p>
+        </w:tc>
+        <w:tc>
+          <w:tcPr>
+            <w:tcW w:w="638" w:type="dxa"/>
+          </w:tcPr>
+          <w:p>
+            <w:pPr>
+              <w:rPr>
+                <w:rFonts w:cs="Arial"/>
+              </w:rPr>
+            </w:pPr>
+            <w:r>
+              <w:rPr>
+                <w:rFonts w:cs="Arial"/>
+              </w:rPr>
+              <w:t>26</w:t>
+            </w:r>
+          </w:p>
+        </w:tc>
+        <w:tc>
+          <w:tcPr>
+            <w:tcW w:w="2668" w:type="dxa"/>
+          </w:tcPr>
+          <w:p>
+            <w:pPr>
+              <w:rPr>
+                <w:rFonts w:cs="Arial"/>
+              </w:rPr>
+            </w:pPr>
+            <w:r>
+              <w:rPr>
+                <w:rFonts w:cs="Arial"/>
+              </w:rPr>
+              <w:t>Sem kaotičen</w:t>
+            </w:r>
+          </w:p>
+        </w:tc>
+        <w:tc>
+          <w:tcPr>
+            <w:tcW w:w="4588" w:type="dxa"/>
+          </w:tcPr>
+          <w:p>
+            <w:pPr>
+              <w:rPr>
+                <w:rFonts w:cs="Arial"/>
+              </w:rPr>
+            </w:pPr>
+            <w:r>
+              <w:rPr>
+                <w:rFonts w:cs="Arial"/>
+              </w:rPr>
+              <w:t>Sem organiziran</w:t>
+            </w:r>
+          </w:p>
+        </w:tc>
+      </w:tr>
+      <w:tr>
+        <w:trPr>
+          <w:cantSplit/>
+          <w:trHeight w:val="58"/>
+        </w:trPr>
+        <w:tc>
+          <w:tcPr>
+            <w:tcW w:w="1517" w:type="dxa"/>
+            <w:vMerge/>
+          </w:tcPr>
+          <w:p>
+            <w:pPr>
+              <w:rPr>
+                <w:rFonts w:cs="Arial"/>
+              </w:rPr>
+            </w:pPr>
+          </w:p>
+        </w:tc>
+        <w:tc>
+          <w:tcPr>
+            <w:tcW w:w="638" w:type="dxa"/>
+          </w:tcPr>
+          <w:p>
+            <w:pPr>
+              <w:rPr>
+                <w:rFonts w:cs="Arial"/>
+              </w:rPr>
+            </w:pPr>
+            <w:r>
+              <w:rPr>
+                <w:rFonts w:cs="Arial"/>
+              </w:rPr>
+              <w:t>27</w:t>
+            </w:r>
+          </w:p>
+        </w:tc>
+        <w:tc>
+          <w:tcPr>
+            <w:tcW w:w="2668" w:type="dxa"/>
+          </w:tcPr>
+          <w:p>
+            <w:pPr>
+              <w:rPr>
+                <w:rFonts w:cs="Arial"/>
+                <w:lang w:val="it-IT"/>
+              </w:rPr>
+            </w:pPr>
+            <w:r>
+              <w:rPr>
+                <w:rFonts w:cs="Arial"/>
+                <w:lang w:val="it-IT"/>
+              </w:rPr>
+              <w:t>Enostavno me je čustveno raniti</w:t>
+            </w:r>
+          </w:p>
+        </w:tc>
+        <w:tc>
+          <w:tcPr>
+            <w:tcW w:w="4588" w:type="dxa"/>
+          </w:tcPr>
+          <w:p>
+            <w:pPr>
+              <w:rPr>
+                <w:rFonts w:cs="Arial"/>
+              </w:rPr>
+            </w:pPr>
+            <w:r>
+              <w:rPr>
+                <w:rFonts w:cs="Arial"/>
+              </w:rPr>
+              <w:t>Imam trdo kožo</w:t>
+            </w:r>
+          </w:p>
+        </w:tc>
+      </w:tr>
+      <w:tr>
+        <w:trPr>
+          <w:cantSplit/>
+          <w:trHeight w:val="58"/>
+        </w:trPr>
+        <w:tc>
+          <w:tcPr>
+            <w:tcW w:w="1517" w:type="dxa"/>
+            <w:vMerge/>
+          </w:tcPr>
+          <w:p>
+            <w:pPr>
+              <w:rPr>
+                <w:rFonts w:cs="Arial"/>
+              </w:rPr>
+            </w:pPr>
+          </w:p>
+        </w:tc>
+        <w:tc>
+          <w:tcPr>
+            <w:tcW w:w="638" w:type="dxa"/>
+          </w:tcPr>
+          <w:p>
+            <w:pPr>
+              <w:rPr>
+                <w:rFonts w:cs="Arial"/>
+              </w:rPr>
+            </w:pPr>
+            <w:r>
+              <w:rPr>
+                <w:rFonts w:cs="Arial"/>
+              </w:rPr>
+              <w:t>28</w:t>
+            </w:r>
+          </w:p>
+        </w:tc>
+        <w:tc>
+          <w:tcPr>
+            <w:tcW w:w="2668" w:type="dxa"/>
+          </w:tcPr>
+          <w:p>
+            <w:pPr>
+              <w:rPr>
+                <w:rFonts w:cs="Arial"/>
+              </w:rPr>
+            </w:pPr>
+            <w:r>
+              <w:rPr>
+                <w:rFonts w:cs="Arial"/>
+              </w:rPr>
+              <w:t>Najbolje delam v skupinah</w:t>
+            </w:r>
+          </w:p>
+        </w:tc>
+        <w:tc>
+          <w:tcPr>
+            <w:tcW w:w="4588" w:type="dxa"/>
+          </w:tcPr>
+          <w:p>
+            <w:pPr>
+              <w:rPr>
+                <w:rFonts w:cs="Arial"/>
+              </w:rPr>
+            </w:pPr>
+            <w:r>
+              <w:rPr>
+                <w:rFonts w:cs="Arial"/>
+              </w:rPr>
+              <w:t>Najbolje delam sam</w:t>
+            </w:r>
+          </w:p>
+        </w:tc>
+      </w:tr>
+      <w:tr>
+        <w:trPr>
+          <w:cantSplit/>
+          <w:trHeight w:val="58"/>
+        </w:trPr>
+        <w:tc>
+          <w:tcPr>
+            <w:tcW w:w="1517" w:type="dxa"/>
+            <w:vMerge/>
+          </w:tcPr>
+          <w:p>
+            <w:pPr>
+              <w:rPr>
+                <w:rFonts w:cs="Arial"/>
+              </w:rPr>
+            </w:pPr>
+          </w:p>
+        </w:tc>
+        <w:tc>
+          <w:tcPr>
+            <w:tcW w:w="638" w:type="dxa"/>
+          </w:tcPr>
+          <w:p>
+            <w:pPr>
+              <w:rPr>
+                <w:rFonts w:cs="Arial"/>
+              </w:rPr>
+            </w:pPr>
+            <w:r>
+              <w:rPr>
+                <w:rFonts w:cs="Arial"/>
+              </w:rPr>
+              <w:t>29</w:t>
+            </w:r>
+          </w:p>
+        </w:tc>
+        <w:tc>
+          <w:tcPr>
+            <w:tcW w:w="2668" w:type="dxa"/>
+          </w:tcPr>
+          <w:p>
+            <w:pPr>
+              <w:rPr>
+                <w:rFonts w:cs="Arial"/>
+              </w:rPr>
+            </w:pPr>
+            <w:r>
+              <w:rPr>
+                <w:rFonts w:cs="Arial"/>
+              </w:rPr>
+              <w:t>Osredotočen sem na sedanjost</w:t>
+            </w:r>
+          </w:p>
+        </w:tc>
+        <w:tc>
+          <w:tcPr>
+            <w:tcW w:w="4588" w:type="dxa"/>
+          </w:tcPr>
+          <w:p>
+            <w:pPr>
+              <w:rPr>
+                <w:rFonts w:cs="Arial"/>
+              </w:rPr>
+            </w:pPr>
+            <w:r>
+              <w:rPr>
+                <w:rFonts w:cs="Arial"/>
+              </w:rPr>
+              <w:t>Osredotočen sem na prihodnost</w:t>
+            </w:r>
+          </w:p>
+        </w:tc>
+      </w:tr>
+      <w:tr>
+        <w:trPr>
+          <w:cantSplit/>
+          <w:trHeight w:val="58"/>
+        </w:trPr>
+        <w:tc>
+          <w:tcPr>
+            <w:tcW w:w="1517" w:type="dxa"/>
+            <w:vMerge/>
+          </w:tcPr>
+          <w:p>
+            <w:pPr>
+              <w:rPr>
+                <w:rFonts w:cs="Arial"/>
+              </w:rPr>
+            </w:pPr>
+          </w:p>
+        </w:tc>
+        <w:tc>
+          <w:tcPr>
+            <w:tcW w:w="638" w:type="dxa"/>
+          </w:tcPr>
+          <w:p>
+            <w:pPr>
+              <w:rPr>
+                <w:rFonts w:cs="Arial"/>
+              </w:rPr>
+            </w:pPr>
+            <w:r>
+              <w:rPr>
+                <w:rFonts w:cs="Arial"/>
+              </w:rPr>
+              <w:t>30</w:t>
+            </w:r>
+          </w:p>
+        </w:tc>
+        <w:tc>
+          <w:tcPr>
+            <w:tcW w:w="2668" w:type="dxa"/>
+          </w:tcPr>
+          <w:p>
+            <w:pPr>
+              <w:rPr>
+                <w:rFonts w:cs="Arial"/>
+              </w:rPr>
+            </w:pPr>
+            <w:r>
+              <w:rPr>
+                <w:rFonts w:cs="Arial"/>
+              </w:rPr>
+              <w:t>Načrte delam vnaprej</w:t>
+            </w:r>
+          </w:p>
+        </w:tc>
+        <w:tc>
+          <w:tcPr>
+            <w:tcW w:w="4588" w:type="dxa"/>
+          </w:tcPr>
+          <w:p>
+            <w:pPr>
+              <w:rPr>
+                <w:rFonts w:cs="Arial"/>
+              </w:rPr>
+            </w:pPr>
+            <w:r>
+              <w:rPr>
+                <w:rFonts w:cs="Arial"/>
+              </w:rPr>
+              <w:t>Načrte delam zadnji hip</w:t>
+            </w:r>
+          </w:p>
+        </w:tc>
+      </w:tr>
+      <w:tr>
+        <w:trPr>
+          <w:cantSplit/>
+          <w:trHeight w:val="58"/>
+        </w:trPr>
+        <w:tc>
+          <w:tcPr>
+            <w:tcW w:w="1517" w:type="dxa"/>
+            <w:vMerge/>
+          </w:tcPr>
+          <w:p>
+            <w:pPr>
+              <w:rPr>
+                <w:rFonts w:cs="Arial"/>
+              </w:rPr>
+            </w:pPr>
+          </w:p>
+        </w:tc>
+        <w:tc>
+          <w:tcPr>
+            <w:tcW w:w="638" w:type="dxa"/>
+          </w:tcPr>
+          <w:p>
+            <w:pPr>
+              <w:rPr>
+                <w:rFonts w:cs="Arial"/>
+              </w:rPr>
+            </w:pPr>
+            <w:r>
+              <w:rPr>
+                <w:rFonts w:cs="Arial"/>
+              </w:rPr>
+              <w:t>31</w:t>
+            </w:r>
+          </w:p>
+        </w:tc>
+        <w:tc>
+          <w:tcPr>
+            <w:tcW w:w="2668" w:type="dxa"/>
+          </w:tcPr>
+          <w:p>
+            <w:pPr>
+              <w:rPr>
+                <w:rFonts w:cs="Arial"/>
+              </w:rPr>
+            </w:pPr>
+            <w:r>
+              <w:rPr>
+                <w:rFonts w:cs="Arial"/>
+              </w:rPr>
+              <w:t>Želim spoštovanje drugih</w:t>
+            </w:r>
+          </w:p>
+        </w:tc>
+        <w:tc>
+          <w:tcPr>
+            <w:tcW w:w="4588" w:type="dxa"/>
+          </w:tcPr>
+          <w:p>
+            <w:pPr>
+              <w:rPr>
+                <w:rFonts w:cs="Arial"/>
+              </w:rPr>
+            </w:pPr>
+            <w:r>
+              <w:rPr>
+                <w:rFonts w:cs="Arial"/>
+              </w:rPr>
+              <w:t>Želim ljubezen drugih</w:t>
+            </w:r>
+          </w:p>
+        </w:tc>
+      </w:tr>
+      <w:tr>
+        <w:trPr>
+          <w:cantSplit/>
+          <w:trHeight w:val="58"/>
+        </w:trPr>
+        <w:tc>
+          <w:tcPr>
+            <w:tcW w:w="1517" w:type="dxa"/>
+            <w:vMerge/>
+          </w:tcPr>
+          <w:p>
+            <w:pPr>
+              <w:rPr>
+                <w:rFonts w:cs="Arial"/>
+              </w:rPr>
+            </w:pPr>
+          </w:p>
+        </w:tc>
+        <w:tc>
+          <w:tcPr>
+            <w:tcW w:w="638" w:type="dxa"/>
+          </w:tcPr>
+          <w:p>
+            <w:pPr>
+              <w:rPr>
+                <w:rFonts w:cs="Arial"/>
+              </w:rPr>
+            </w:pPr>
+            <w:r>
+              <w:rPr>
+                <w:rFonts w:cs="Arial"/>
+              </w:rPr>
+              <w:t>32</w:t>
+            </w:r>
+          </w:p>
+        </w:tc>
+        <w:tc>
+          <w:tcPr>
+            <w:tcW w:w="2668" w:type="dxa"/>
+          </w:tcPr>
+          <w:p>
+            <w:pPr>
+              <w:rPr>
+                <w:rFonts w:cs="Arial"/>
+              </w:rPr>
+            </w:pPr>
+            <w:r>
+              <w:rPr>
+                <w:rFonts w:cs="Arial"/>
+              </w:rPr>
+              <w:t>Zabave me utrujajo</w:t>
+            </w:r>
+          </w:p>
+        </w:tc>
+        <w:tc>
+          <w:tcPr>
+            <w:tcW w:w="4588" w:type="dxa"/>
+          </w:tcPr>
+          <w:p>
+            <w:pPr>
+              <w:rPr>
+                <w:rFonts w:cs="Arial"/>
+              </w:rPr>
+            </w:pPr>
+            <w:r>
+              <w:rPr>
+                <w:rFonts w:cs="Arial"/>
+              </w:rPr>
+              <w:t>Na zabavah zaživim</w:t>
+            </w:r>
+          </w:p>
+        </w:tc>
+      </w:tr>
+      <w:tr>
+        <w:trPr>
+          <w:cantSplit/>
+          <w:trHeight w:val="58"/>
+        </w:trPr>
+        <w:tc>
+          <w:tcPr>
+            <w:tcW w:w="1517" w:type="dxa"/>
+            <w:vMerge/>
+          </w:tcPr>
+          <w:p>
+            <w:pPr>
+              <w:rPr>
+                <w:rFonts w:cs="Arial"/>
+              </w:rPr>
+            </w:pPr>
+          </w:p>
+        </w:tc>
+        <w:tc>
+          <w:tcPr>
+            <w:tcW w:w="638" w:type="dxa"/>
+          </w:tcPr>
+          <w:p>
+            <w:pPr>
+              <w:rPr>
+                <w:rFonts w:cs="Arial"/>
+              </w:rPr>
+            </w:pPr>
+            <w:r>
+              <w:rPr>
+                <w:rFonts w:cs="Arial"/>
+              </w:rPr>
+              <w:t>33</w:t>
+            </w:r>
+          </w:p>
+        </w:tc>
+        <w:tc>
+          <w:tcPr>
+            <w:tcW w:w="2668" w:type="dxa"/>
+          </w:tcPr>
+          <w:p>
+            <w:pPr>
+              <w:rPr>
+                <w:rFonts w:cs="Arial"/>
+              </w:rPr>
+            </w:pPr>
+            <w:r>
+              <w:rPr>
+                <w:rFonts w:cs="Arial"/>
+              </w:rPr>
+              <w:t>Zlijem se z okolico</w:t>
+            </w:r>
+          </w:p>
+        </w:tc>
+        <w:tc>
+          <w:tcPr>
+            <w:tcW w:w="4588" w:type="dxa"/>
+          </w:tcPr>
+          <w:p>
+            <w:pPr>
+              <w:rPr>
+                <w:rFonts w:cs="Arial"/>
+              </w:rPr>
+            </w:pPr>
+            <w:r>
+              <w:rPr>
+                <w:rFonts w:cs="Arial"/>
+              </w:rPr>
+              <w:t>Izstopam</w:t>
+            </w:r>
+          </w:p>
+        </w:tc>
+      </w:tr>
+      <w:tr>
+        <w:trPr>
+          <w:cantSplit/>
+          <w:trHeight w:val="58"/>
+        </w:trPr>
+        <w:tc>
+          <w:tcPr>
+            <w:tcW w:w="1517" w:type="dxa"/>
+            <w:vMerge/>
+          </w:tcPr>
+          <w:p>
+            <w:pPr>
+              <w:rPr>
+                <w:rFonts w:cs="Arial"/>
+              </w:rPr>
+            </w:pPr>
+          </w:p>
+        </w:tc>
+        <w:tc>
+          <w:tcPr>
+            <w:tcW w:w="638" w:type="dxa"/>
+          </w:tcPr>
+          <w:p>
+            <w:pPr>
+              <w:rPr>
+                <w:rFonts w:cs="Arial"/>
+              </w:rPr>
+            </w:pPr>
+            <w:r>
+              <w:rPr>
+                <w:rFonts w:cs="Arial"/>
+              </w:rPr>
+              <w:t>34</w:t>
+            </w:r>
+          </w:p>
+        </w:tc>
+        <w:tc>
+          <w:tcPr>
+            <w:tcW w:w="2668" w:type="dxa"/>
+          </w:tcPr>
+          <w:p>
+            <w:pPr>
+              <w:rPr>
+                <w:rFonts w:cs="Arial"/>
+              </w:rPr>
+            </w:pPr>
+            <w:r>
+              <w:rPr>
+                <w:rFonts w:cs="Arial"/>
+              </w:rPr>
+              <w:t>Imam rezervne načrte</w:t>
+            </w:r>
+          </w:p>
+        </w:tc>
+        <w:tc>
+          <w:tcPr>
+            <w:tcW w:w="4588" w:type="dxa"/>
+          </w:tcPr>
+          <w:p>
+            <w:pPr>
+              <w:rPr>
+                <w:rFonts w:cs="Arial"/>
+              </w:rPr>
+            </w:pPr>
+            <w:r>
+              <w:rPr>
+                <w:rFonts w:cs="Arial"/>
+              </w:rPr>
+              <w:t>Dejanju sem predan</w:t>
+            </w:r>
+          </w:p>
+        </w:tc>
+      </w:tr>
+      <w:tr>
+        <w:trPr>
+          <w:cantSplit/>
+          <w:trHeight w:val="58"/>
+        </w:trPr>
+        <w:tc>
+          <w:tcPr>
+            <w:tcW w:w="1517" w:type="dxa"/>
+            <w:vMerge/>
+          </w:tcPr>
+          <w:p>
+            <w:pPr>
+              <w:rPr>
+                <w:rFonts w:cs="Arial"/>
+              </w:rPr>
+            </w:pPr>
+          </w:p>
+        </w:tc>
+        <w:tc>
+          <w:tcPr>
+            <w:tcW w:w="638" w:type="dxa"/>
+          </w:tcPr>
+          <w:p>
+            <w:pPr>
+              <w:rPr>
+                <w:rFonts w:cs="Arial"/>
+              </w:rPr>
+            </w:pPr>
+            <w:r>
+              <w:rPr>
+                <w:rFonts w:cs="Arial"/>
+              </w:rPr>
+              <w:t>35</w:t>
+            </w:r>
+          </w:p>
+        </w:tc>
+        <w:tc>
+          <w:tcPr>
+            <w:tcW w:w="2668" w:type="dxa"/>
+          </w:tcPr>
+          <w:p>
+            <w:pPr>
+              <w:rPr>
+                <w:rFonts w:cs="Arial"/>
+              </w:rPr>
+            </w:pPr>
+            <w:r>
+              <w:rPr>
+                <w:rFonts w:cs="Arial"/>
+              </w:rPr>
+              <w:t>Želim biti dober v popravljanju stvari</w:t>
+            </w:r>
+          </w:p>
+        </w:tc>
+        <w:tc>
+          <w:tcPr>
+            <w:tcW w:w="4588" w:type="dxa"/>
+          </w:tcPr>
+          <w:p>
+            <w:pPr>
+              <w:rPr>
+                <w:rFonts w:cs="Arial"/>
+              </w:rPr>
+            </w:pPr>
+            <w:r>
+              <w:rPr>
+                <w:rFonts w:cs="Arial"/>
+              </w:rPr>
+              <w:t>Želim biti dober v “popravljanju” oseb</w:t>
+            </w:r>
+          </w:p>
+        </w:tc>
+      </w:tr>
+      <w:tr>
+        <w:trPr>
+          <w:cantSplit/>
+          <w:trHeight w:val="58"/>
+        </w:trPr>
+        <w:tc>
+          <w:tcPr>
+            <w:tcW w:w="1517" w:type="dxa"/>
+            <w:vMerge/>
+          </w:tcPr>
+          <w:p>
+            <w:pPr>
+              <w:rPr>
+                <w:rFonts w:cs="Arial"/>
+              </w:rPr>
+            </w:pPr>
+          </w:p>
+        </w:tc>
+        <w:tc>
+          <w:tcPr>
+            <w:tcW w:w="638" w:type="dxa"/>
+          </w:tcPr>
+          <w:p>
+            <w:pPr>
+              <w:rPr>
+                <w:rFonts w:cs="Arial"/>
+              </w:rPr>
+            </w:pPr>
+            <w:r>
+              <w:rPr>
+                <w:rFonts w:cs="Arial"/>
+              </w:rPr>
+              <w:t>36</w:t>
+            </w:r>
+          </w:p>
+        </w:tc>
+        <w:tc>
+          <w:tcPr>
+            <w:tcW w:w="2668" w:type="dxa"/>
+          </w:tcPr>
+          <w:p>
+            <w:pPr>
+              <w:rPr>
+                <w:rFonts w:cs="Arial"/>
+              </w:rPr>
+            </w:pPr>
+            <w:r>
+              <w:rPr>
+                <w:rFonts w:cs="Arial"/>
+              </w:rPr>
+              <w:t>Več govorim</w:t>
+            </w:r>
+          </w:p>
+        </w:tc>
+        <w:tc>
+          <w:tcPr>
+            <w:tcW w:w="4588" w:type="dxa"/>
+          </w:tcPr>
+          <w:p>
+            <w:pPr>
+              <w:rPr>
+                <w:rFonts w:cs="Arial"/>
+              </w:rPr>
+            </w:pPr>
+            <w:r>
+              <w:rPr>
+                <w:rFonts w:cs="Arial"/>
+              </w:rPr>
+              <w:t>Več poslušam</w:t>
+            </w:r>
+          </w:p>
+        </w:tc>
+      </w:tr>
+      <w:tr>
+        <w:trPr>
+          <w:cantSplit/>
+          <w:trHeight w:val="58"/>
+        </w:trPr>
+        <w:tc>
+          <w:tcPr>
+            <w:tcW w:w="1517" w:type="dxa"/>
+            <w:vMerge/>
+          </w:tcPr>
+          <w:p>
+            <w:pPr>
+              <w:rPr>
+                <w:rFonts w:cs="Arial"/>
+              </w:rPr>
+            </w:pPr>
+          </w:p>
+        </w:tc>
+        <w:tc>
+          <w:tcPr>
+            <w:tcW w:w="638" w:type="dxa"/>
+          </w:tcPr>
+          <w:p>
+            <w:pPr>
+              <w:rPr>
+                <w:rFonts w:cs="Arial"/>
+              </w:rPr>
+            </w:pPr>
+            <w:r>
+              <w:rPr>
+                <w:rFonts w:cs="Arial"/>
+              </w:rPr>
+              <w:t>37</w:t>
+            </w:r>
+          </w:p>
+        </w:tc>
+        <w:tc>
+          <w:tcPr>
+            <w:tcW w:w="2668" w:type="dxa"/>
+          </w:tcPr>
+          <w:p>
+            <w:pPr>
+              <w:rPr>
+                <w:rFonts w:cs="Arial"/>
+                <w:lang w:val="it-IT"/>
+              </w:rPr>
+            </w:pPr>
+            <w:r>
+              <w:rPr>
+                <w:rFonts w:cs="Arial"/>
+                <w:lang w:val="it-IT"/>
+              </w:rPr>
+              <w:t>Ko razlagam dogodek, povem, kaj se je zgodilo</w:t>
+            </w:r>
+          </w:p>
+        </w:tc>
+        <w:tc>
+          <w:tcPr>
+            <w:tcW w:w="4588" w:type="dxa"/>
+          </w:tcPr>
+          <w:p>
+            <w:pPr>
+              <w:rPr>
+                <w:rFonts w:cs="Arial"/>
+                <w:lang w:val="it-IT"/>
+              </w:rPr>
+            </w:pPr>
+            <w:r>
+              <w:rPr>
+                <w:rFonts w:cs="Arial"/>
+                <w:lang w:val="it-IT"/>
+              </w:rPr>
+              <w:t>Ko razlagam dogodek, se osredotočim na njegov pomen</w:t>
+            </w:r>
+          </w:p>
+        </w:tc>
+      </w:tr>
+      <w:tr>
+        <w:trPr>
+          <w:cantSplit/>
+          <w:trHeight w:val="58"/>
+        </w:trPr>
+        <w:tc>
+          <w:tcPr>
+            <w:tcW w:w="1517" w:type="dxa"/>
+            <w:vMerge/>
+          </w:tcPr>
+          <w:p>
+            <w:pPr>
+              <w:rPr>
+                <w:rFonts w:cs="Arial"/>
+                <w:lang w:val="it-IT"/>
+              </w:rPr>
+            </w:pPr>
+          </w:p>
+        </w:tc>
+        <w:tc>
+          <w:tcPr>
+            <w:tcW w:w="638" w:type="dxa"/>
+          </w:tcPr>
+          <w:p>
+            <w:pPr>
+              <w:rPr>
+                <w:rFonts w:cs="Arial"/>
+              </w:rPr>
+            </w:pPr>
+            <w:r>
+              <w:rPr>
+                <w:rFonts w:cs="Arial"/>
+              </w:rPr>
+              <w:t>38</w:t>
+            </w:r>
+          </w:p>
+        </w:tc>
+        <w:tc>
+          <w:tcPr>
+            <w:tcW w:w="2668" w:type="dxa"/>
+          </w:tcPr>
+          <w:p>
+            <w:pPr>
+              <w:rPr>
+                <w:rFonts w:cs="Arial"/>
+              </w:rPr>
+            </w:pPr>
+            <w:r>
+              <w:rPr>
+                <w:rFonts w:cs="Arial"/>
+              </w:rPr>
+              <w:t>Dela se hitro lotim</w:t>
+            </w:r>
+          </w:p>
+        </w:tc>
+        <w:tc>
+          <w:tcPr>
+            <w:tcW w:w="4588" w:type="dxa"/>
+          </w:tcPr>
+          <w:p>
+            <w:pPr>
+              <w:rPr>
+                <w:rFonts w:cs="Arial"/>
+              </w:rPr>
+            </w:pPr>
+            <w:r>
+              <w:rPr>
+                <w:rFonts w:cs="Arial"/>
+              </w:rPr>
+              <w:t>Z delom odlašam</w:t>
+            </w:r>
+          </w:p>
+        </w:tc>
+      </w:tr>
+      <w:tr>
+        <w:trPr>
+          <w:cantSplit/>
+          <w:trHeight w:val="58"/>
+        </w:trPr>
+        <w:tc>
+          <w:tcPr>
+            <w:tcW w:w="1517" w:type="dxa"/>
+            <w:vMerge/>
+          </w:tcPr>
+          <w:p>
+            <w:pPr>
+              <w:rPr>
+                <w:rFonts w:cs="Arial"/>
+              </w:rPr>
+            </w:pPr>
+          </w:p>
+        </w:tc>
+        <w:tc>
+          <w:tcPr>
+            <w:tcW w:w="638" w:type="dxa"/>
+          </w:tcPr>
+          <w:p>
+            <w:pPr>
+              <w:rPr>
+                <w:rFonts w:cs="Arial"/>
+              </w:rPr>
+            </w:pPr>
+            <w:r>
+              <w:rPr>
+                <w:rFonts w:cs="Arial"/>
+              </w:rPr>
+              <w:t>39</w:t>
+            </w:r>
+          </w:p>
+        </w:tc>
+        <w:tc>
+          <w:tcPr>
+            <w:tcW w:w="2668" w:type="dxa"/>
+          </w:tcPr>
+          <w:p>
+            <w:pPr>
+              <w:rPr>
+                <w:rFonts w:cs="Arial"/>
+              </w:rPr>
+            </w:pPr>
+            <w:r>
+              <w:rPr>
+                <w:rFonts w:cs="Arial"/>
+              </w:rPr>
+              <w:t>Sledim srcu</w:t>
+            </w:r>
+          </w:p>
+        </w:tc>
+        <w:tc>
+          <w:tcPr>
+            <w:tcW w:w="4588" w:type="dxa"/>
+          </w:tcPr>
+          <w:p>
+            <w:pPr>
+              <w:rPr>
+                <w:rFonts w:cs="Arial"/>
+              </w:rPr>
+            </w:pPr>
+            <w:r>
+              <w:rPr>
+                <w:rFonts w:cs="Arial"/>
+              </w:rPr>
+              <w:t>Sledim glavi</w:t>
+            </w:r>
+          </w:p>
+        </w:tc>
+      </w:tr>
+      <w:tr>
+        <w:trPr>
+          <w:cantSplit/>
+          <w:trHeight w:val="58"/>
+        </w:trPr>
+        <w:tc>
+          <w:tcPr>
+            <w:tcW w:w="1517" w:type="dxa"/>
+            <w:vMerge/>
+          </w:tcPr>
+          <w:p>
+            <w:pPr>
+              <w:rPr>
+                <w:rFonts w:cs="Arial"/>
+              </w:rPr>
+            </w:pPr>
+          </w:p>
+        </w:tc>
+        <w:tc>
+          <w:tcPr>
+            <w:tcW w:w="638" w:type="dxa"/>
+          </w:tcPr>
+          <w:p>
+            <w:pPr>
+              <w:rPr>
+                <w:rFonts w:cs="Arial"/>
+              </w:rPr>
+            </w:pPr>
+            <w:r>
+              <w:rPr>
+                <w:rFonts w:cs="Arial"/>
+              </w:rPr>
+              <w:t>40</w:t>
+            </w:r>
+          </w:p>
+        </w:tc>
+        <w:tc>
+          <w:tcPr>
+            <w:tcW w:w="2668" w:type="dxa"/>
+          </w:tcPr>
+          <w:p>
+            <w:pPr>
+              <w:rPr>
+                <w:rFonts w:cs="Arial"/>
+              </w:rPr>
+            </w:pPr>
+            <w:r>
+              <w:rPr>
+                <w:rFonts w:cs="Arial"/>
+              </w:rPr>
+              <w:t>Ostanem doma</w:t>
+            </w:r>
+          </w:p>
+        </w:tc>
+        <w:tc>
+          <w:tcPr>
+            <w:tcW w:w="4588" w:type="dxa"/>
+          </w:tcPr>
+          <w:p>
+            <w:pPr>
+              <w:rPr>
+                <w:rFonts w:cs="Arial"/>
+              </w:rPr>
+            </w:pPr>
+            <w:r>
+              <w:rPr>
+                <w:rFonts w:cs="Arial"/>
+              </w:rPr>
+              <w:t>Grem ven</w:t>
+            </w:r>
+          </w:p>
+        </w:tc>
+      </w:tr>
+      <w:tr>
+        <w:trPr>
+          <w:cantSplit/>
+          <w:trHeight w:val="58"/>
+        </w:trPr>
+        <w:tc>
+          <w:tcPr>
+            <w:tcW w:w="1517" w:type="dxa"/>
+            <w:vMerge/>
+          </w:tcPr>
+          <w:p>
+            <w:pPr>
+              <w:rPr>
+                <w:rFonts w:cs="Arial"/>
+              </w:rPr>
+            </w:pPr>
+          </w:p>
+        </w:tc>
+        <w:tc>
+          <w:tcPr>
+            <w:tcW w:w="638" w:type="dxa"/>
+          </w:tcPr>
+          <w:p>
+            <w:pPr>
+              <w:rPr>
+                <w:rFonts w:cs="Arial"/>
+              </w:rPr>
+            </w:pPr>
+            <w:r>
+              <w:rPr>
+                <w:rFonts w:cs="Arial"/>
+              </w:rPr>
+              <w:t>41</w:t>
+            </w:r>
+          </w:p>
+        </w:tc>
+        <w:tc>
+          <w:tcPr>
+            <w:tcW w:w="2668" w:type="dxa"/>
+          </w:tcPr>
+          <w:p>
+            <w:pPr>
+              <w:rPr>
+                <w:rFonts w:cs="Arial"/>
+              </w:rPr>
+            </w:pPr>
+            <w:r>
+              <w:rPr>
+                <w:rFonts w:cs="Arial"/>
+              </w:rPr>
+              <w:t>Želim širšo sliko zgodbe</w:t>
+            </w:r>
+          </w:p>
+        </w:tc>
+        <w:tc>
+          <w:tcPr>
+            <w:tcW w:w="4588" w:type="dxa"/>
+          </w:tcPr>
+          <w:p>
+            <w:pPr>
+              <w:rPr>
+                <w:rFonts w:cs="Arial"/>
+              </w:rPr>
+            </w:pPr>
+            <w:r>
+              <w:rPr>
+                <w:rFonts w:cs="Arial"/>
+              </w:rPr>
+              <w:t>Želim podrobnosti zgodbe</w:t>
+            </w:r>
+          </w:p>
+        </w:tc>
+      </w:tr>
+      <w:tr>
+        <w:trPr>
+          <w:cantSplit/>
+          <w:trHeight w:val="58"/>
+        </w:trPr>
+        <w:tc>
+          <w:tcPr>
+            <w:tcW w:w="1517" w:type="dxa"/>
+            <w:vMerge/>
+          </w:tcPr>
+          <w:p>
+            <w:pPr>
+              <w:rPr>
+                <w:rFonts w:cs="Arial"/>
+              </w:rPr>
+            </w:pPr>
+          </w:p>
+        </w:tc>
+        <w:tc>
+          <w:tcPr>
+            <w:tcW w:w="638" w:type="dxa"/>
+          </w:tcPr>
+          <w:p>
+            <w:pPr>
+              <w:rPr>
+                <w:rFonts w:cs="Arial"/>
+              </w:rPr>
+            </w:pPr>
+            <w:r>
+              <w:rPr>
+                <w:rFonts w:cs="Arial"/>
+              </w:rPr>
+              <w:t>42</w:t>
+            </w:r>
+          </w:p>
+        </w:tc>
+        <w:tc>
+          <w:tcPr>
+            <w:tcW w:w="2668" w:type="dxa"/>
+          </w:tcPr>
+          <w:p>
+            <w:pPr>
+              <w:rPr>
+                <w:rFonts w:cs="Arial"/>
+              </w:rPr>
+            </w:pPr>
+            <w:r>
+              <w:rPr>
+                <w:rFonts w:cs="Arial"/>
+              </w:rPr>
+              <w:t>Improviziram</w:t>
+            </w:r>
+          </w:p>
+        </w:tc>
+        <w:tc>
+          <w:tcPr>
+            <w:tcW w:w="4588" w:type="dxa"/>
+          </w:tcPr>
+          <w:p>
+            <w:pPr>
+              <w:rPr>
+                <w:rFonts w:cs="Arial"/>
+              </w:rPr>
+            </w:pPr>
+            <w:r>
+              <w:rPr>
+                <w:rFonts w:cs="Arial"/>
+              </w:rPr>
+              <w:t>Se pripravim</w:t>
+            </w:r>
+          </w:p>
+        </w:tc>
+      </w:tr>
+      <w:tr>
+        <w:trPr>
+          <w:cantSplit/>
+          <w:trHeight w:val="58"/>
+        </w:trPr>
+        <w:tc>
+          <w:tcPr>
+            <w:tcW w:w="1517" w:type="dxa"/>
+            <w:vMerge/>
+          </w:tcPr>
+          <w:p>
+            <w:pPr>
+              <w:rPr>
+                <w:rFonts w:cs="Arial"/>
+              </w:rPr>
+            </w:pPr>
+          </w:p>
+        </w:tc>
+        <w:tc>
+          <w:tcPr>
+            <w:tcW w:w="638" w:type="dxa"/>
+          </w:tcPr>
+          <w:p>
+            <w:pPr>
+              <w:rPr>
+                <w:rFonts w:cs="Arial"/>
+              </w:rPr>
+            </w:pPr>
+            <w:r>
+              <w:rPr>
+                <w:rFonts w:cs="Arial"/>
+              </w:rPr>
+              <w:t>43</w:t>
+            </w:r>
+          </w:p>
+        </w:tc>
+        <w:tc>
+          <w:tcPr>
+            <w:tcW w:w="2668" w:type="dxa"/>
+          </w:tcPr>
+          <w:p>
+            <w:pPr>
+              <w:rPr>
+                <w:rFonts w:cs="Arial"/>
+              </w:rPr>
+            </w:pPr>
+            <w:r>
+              <w:rPr>
+                <w:rFonts w:cs="Arial"/>
+              </w:rPr>
+              <w:t>Etiko temeljim na pravici</w:t>
+            </w:r>
+          </w:p>
+        </w:tc>
+        <w:tc>
+          <w:tcPr>
+            <w:tcW w:w="4588" w:type="dxa"/>
+          </w:tcPr>
+          <w:p>
+            <w:pPr>
+              <w:rPr>
+                <w:rFonts w:cs="Arial"/>
+              </w:rPr>
+            </w:pPr>
+            <w:r>
+              <w:rPr>
+                <w:rFonts w:cs="Arial"/>
+              </w:rPr>
+              <w:t>Etiko temeljim na sočustvovanju</w:t>
+            </w:r>
+          </w:p>
+        </w:tc>
+      </w:tr>
+      <w:tr>
+        <w:trPr>
+          <w:cantSplit/>
+          <w:trHeight w:val="58"/>
+        </w:trPr>
+        <w:tc>
+          <w:tcPr>
+            <w:tcW w:w="1517" w:type="dxa"/>
+            <w:vMerge/>
+          </w:tcPr>
+          <w:p>
+            <w:pPr>
+              <w:rPr>
+                <w:rFonts w:cs="Arial"/>
+              </w:rPr>
+            </w:pPr>
+          </w:p>
+        </w:tc>
+        <w:tc>
+          <w:tcPr>
+            <w:tcW w:w="638" w:type="dxa"/>
+          </w:tcPr>
+          <w:p>
+            <w:pPr>
+              <w:rPr>
+                <w:rFonts w:cs="Arial"/>
+              </w:rPr>
+            </w:pPr>
+            <w:r>
+              <w:rPr>
+                <w:rFonts w:cs="Arial"/>
+              </w:rPr>
+              <w:t>44</w:t>
+            </w:r>
+          </w:p>
+        </w:tc>
+        <w:tc>
+          <w:tcPr>
+            <w:tcW w:w="2668" w:type="dxa"/>
+          </w:tcPr>
+          <w:p>
+            <w:pPr>
+              <w:rPr>
+                <w:rFonts w:cs="Arial"/>
+              </w:rPr>
+            </w:pPr>
+            <w:r>
+              <w:rPr>
+                <w:rFonts w:cs="Arial"/>
+              </w:rPr>
+              <w:t>Ne maram kričati</w:t>
+            </w:r>
+          </w:p>
+        </w:tc>
+        <w:tc>
+          <w:tcPr>
+            <w:tcW w:w="4588" w:type="dxa"/>
+          </w:tcPr>
+          <w:p>
+            <w:pPr>
+              <w:rPr>
+                <w:rFonts w:cs="Arial"/>
+                <w:lang w:val="it-IT"/>
+              </w:rPr>
+            </w:pPr>
+            <w:r>
+              <w:rPr>
+                <w:rFonts w:cs="Arial"/>
+                <w:lang w:val="it-IT"/>
+              </w:rPr>
+              <w:t>Kričanje, ko so poslušalci daleč, mi je naravno</w:t>
+            </w:r>
+          </w:p>
+        </w:tc>
+      </w:tr>
+      <w:tr>
+        <w:trPr>
+          <w:cantSplit/>
+          <w:trHeight w:val="58"/>
+        </w:trPr>
+        <w:tc>
+          <w:tcPr>
+            <w:tcW w:w="1517" w:type="dxa"/>
+            <w:vMerge/>
+          </w:tcPr>
+          <w:p>
+            <w:pPr>
+              <w:rPr>
+                <w:rFonts w:cs="Arial"/>
+                <w:lang w:val="it-IT"/>
+              </w:rPr>
+            </w:pPr>
+          </w:p>
+        </w:tc>
+        <w:tc>
+          <w:tcPr>
+            <w:tcW w:w="638" w:type="dxa"/>
+          </w:tcPr>
+          <w:p>
+            <w:pPr>
+              <w:rPr>
+                <w:rFonts w:cs="Arial"/>
+              </w:rPr>
+            </w:pPr>
+            <w:r>
+              <w:rPr>
+                <w:rFonts w:cs="Arial"/>
+              </w:rPr>
+              <w:t>45</w:t>
+            </w:r>
+          </w:p>
+        </w:tc>
+        <w:tc>
+          <w:tcPr>
+            <w:tcW w:w="2668" w:type="dxa"/>
+          </w:tcPr>
+          <w:p>
+            <w:pPr>
+              <w:rPr>
+                <w:rFonts w:cs="Arial"/>
+              </w:rPr>
+            </w:pPr>
+            <w:r>
+              <w:rPr>
+                <w:rFonts w:cs="Arial"/>
+              </w:rPr>
+              <w:t>Raje imam teorijo</w:t>
+            </w:r>
+          </w:p>
+        </w:tc>
+        <w:tc>
+          <w:tcPr>
+            <w:tcW w:w="4588" w:type="dxa"/>
+          </w:tcPr>
+          <w:p>
+            <w:pPr>
+              <w:rPr>
+                <w:rFonts w:cs="Arial"/>
+              </w:rPr>
+            </w:pPr>
+            <w:r>
+              <w:rPr>
+                <w:rFonts w:cs="Arial"/>
+              </w:rPr>
+              <w:t>Raje imam prakso (empirijo)</w:t>
+            </w:r>
+          </w:p>
+        </w:tc>
+      </w:tr>
+      <w:tr>
+        <w:trPr>
+          <w:cantSplit/>
+          <w:trHeight w:val="58"/>
+        </w:trPr>
+        <w:tc>
+          <w:tcPr>
+            <w:tcW w:w="1517" w:type="dxa"/>
+            <w:vMerge/>
+          </w:tcPr>
+          <w:p>
+            <w:pPr>
+              <w:rPr>
+                <w:rFonts w:cs="Arial"/>
+              </w:rPr>
+            </w:pPr>
+          </w:p>
+        </w:tc>
+        <w:tc>
+          <w:tcPr>
+            <w:tcW w:w="638" w:type="dxa"/>
+          </w:tcPr>
+          <w:p>
+            <w:pPr>
+              <w:rPr>
+                <w:rFonts w:cs="Arial"/>
+              </w:rPr>
+            </w:pPr>
+            <w:r>
+              <w:rPr>
+                <w:rFonts w:cs="Arial"/>
+              </w:rPr>
+              <w:t>46</w:t>
+            </w:r>
+          </w:p>
+        </w:tc>
+        <w:tc>
+          <w:tcPr>
+            <w:tcW w:w="2668" w:type="dxa"/>
+          </w:tcPr>
+          <w:p>
+            <w:pPr>
+              <w:rPr>
+                <w:rFonts w:cs="Arial"/>
+              </w:rPr>
+            </w:pPr>
+            <w:r>
+              <w:rPr>
+                <w:rFonts w:cs="Arial"/>
+              </w:rPr>
+              <w:t>Trdo delam</w:t>
+            </w:r>
+          </w:p>
+        </w:tc>
+        <w:tc>
+          <w:tcPr>
+            <w:tcW w:w="4588" w:type="dxa"/>
+          </w:tcPr>
+          <w:p>
+            <w:pPr>
+              <w:rPr>
+                <w:rFonts w:cs="Arial"/>
+              </w:rPr>
+            </w:pPr>
+            <w:r>
+              <w:rPr>
+                <w:rFonts w:cs="Arial"/>
+              </w:rPr>
+              <w:t>Uživam v prostem času</w:t>
+            </w:r>
+          </w:p>
+        </w:tc>
+      </w:tr>
+      <w:tr>
+        <w:trPr>
+          <w:cantSplit/>
+          <w:trHeight w:val="58"/>
+        </w:trPr>
+        <w:tc>
+          <w:tcPr>
+            <w:tcW w:w="1517" w:type="dxa"/>
+            <w:vMerge/>
+          </w:tcPr>
+          <w:p>
+            <w:pPr>
+              <w:rPr>
+                <w:rFonts w:cs="Arial"/>
+              </w:rPr>
+            </w:pPr>
+          </w:p>
+        </w:tc>
+        <w:tc>
+          <w:tcPr>
+            <w:tcW w:w="638" w:type="dxa"/>
+          </w:tcPr>
+          <w:p>
+            <w:pPr>
+              <w:rPr>
+                <w:rFonts w:cs="Arial"/>
+              </w:rPr>
+            </w:pPr>
+            <w:r>
+              <w:rPr>
+                <w:rFonts w:cs="Arial"/>
+              </w:rPr>
+              <w:t>47</w:t>
+            </w:r>
+          </w:p>
+        </w:tc>
+        <w:tc>
+          <w:tcPr>
+            <w:tcW w:w="2668" w:type="dxa"/>
+          </w:tcPr>
+          <w:p>
+            <w:pPr>
+              <w:rPr>
+                <w:rFonts w:cs="Arial"/>
+                <w:lang w:val="it-IT"/>
+              </w:rPr>
+            </w:pPr>
+            <w:r>
+              <w:rPr>
+                <w:rFonts w:cs="Arial"/>
+                <w:lang w:val="it-IT"/>
+              </w:rPr>
+              <w:t>Čustva me spravijo iz cone udobja</w:t>
+            </w:r>
+          </w:p>
+        </w:tc>
+        <w:tc>
+          <w:tcPr>
+            <w:tcW w:w="4588" w:type="dxa"/>
+          </w:tcPr>
+          <w:p>
+            <w:pPr>
+              <w:rPr>
+                <w:rFonts w:cs="Arial"/>
+              </w:rPr>
+            </w:pPr>
+            <w:r>
+              <w:rPr>
+                <w:rFonts w:cs="Arial"/>
+              </w:rPr>
+              <w:t>Čustva upoštevam in cenim</w:t>
+            </w:r>
+          </w:p>
+        </w:tc>
+      </w:tr>
+      <w:tr>
+        <w:trPr>
+          <w:cantSplit/>
+          <w:trHeight w:val="58"/>
+        </w:trPr>
+        <w:tc>
+          <w:tcPr>
+            <w:tcW w:w="1517" w:type="dxa"/>
+            <w:vMerge/>
+          </w:tcPr>
+          <w:p>
+            <w:pPr>
+              <w:rPr>
+                <w:rFonts w:cs="Arial"/>
+              </w:rPr>
+            </w:pPr>
+          </w:p>
+        </w:tc>
+        <w:tc>
+          <w:tcPr>
+            <w:tcW w:w="638" w:type="dxa"/>
+          </w:tcPr>
+          <w:p>
+            <w:pPr>
+              <w:rPr>
+                <w:rFonts w:cs="Arial"/>
+              </w:rPr>
+            </w:pPr>
+            <w:r>
+              <w:rPr>
+                <w:rFonts w:cs="Arial"/>
+              </w:rPr>
+              <w:t>48</w:t>
+            </w:r>
+          </w:p>
+        </w:tc>
+        <w:tc>
+          <w:tcPr>
+            <w:tcW w:w="2668" w:type="dxa"/>
+          </w:tcPr>
+          <w:p>
+            <w:pPr>
+              <w:rPr>
+                <w:rFonts w:cs="Arial"/>
+              </w:rPr>
+            </w:pPr>
+            <w:r>
+              <w:rPr>
+                <w:rFonts w:cs="Arial"/>
+              </w:rPr>
+              <w:t>Rad nastopam pred ljudmi</w:t>
+            </w:r>
+          </w:p>
+        </w:tc>
+        <w:tc>
+          <w:tcPr>
+            <w:tcW w:w="4588" w:type="dxa"/>
+          </w:tcPr>
+          <w:p>
+            <w:pPr>
+              <w:rPr>
+                <w:rFonts w:cs="Arial"/>
+              </w:rPr>
+            </w:pPr>
+            <w:r>
+              <w:rPr>
+                <w:rFonts w:cs="Arial"/>
+              </w:rPr>
+              <w:t>Javnemu govoru se izogibam</w:t>
+            </w:r>
+          </w:p>
+        </w:tc>
+      </w:tr>
+      <w:tr>
+        <w:trPr>
+          <w:cantSplit/>
+          <w:trHeight w:val="58"/>
+        </w:trPr>
+        <w:tc>
+          <w:tcPr>
+            <w:tcW w:w="1517" w:type="dxa"/>
+            <w:vMerge/>
+          </w:tcPr>
+          <w:p>
+            <w:pPr>
+              <w:rPr>
+                <w:rFonts w:cs="Arial"/>
+              </w:rPr>
+            </w:pPr>
+          </w:p>
+        </w:tc>
+        <w:tc>
+          <w:tcPr>
+            <w:tcW w:w="638" w:type="dxa"/>
+          </w:tcPr>
+          <w:p>
+            <w:pPr>
+              <w:rPr>
+                <w:rFonts w:cs="Arial"/>
+              </w:rPr>
+            </w:pPr>
+            <w:r>
+              <w:rPr>
+                <w:rFonts w:cs="Arial"/>
+              </w:rPr>
+              <w:t>49</w:t>
+            </w:r>
+          </w:p>
+        </w:tc>
+        <w:tc>
+          <w:tcPr>
+            <w:tcW w:w="2668" w:type="dxa"/>
+          </w:tcPr>
+          <w:p>
+            <w:pPr>
+              <w:rPr>
+                <w:rFonts w:cs="Arial"/>
+              </w:rPr>
+            </w:pPr>
+            <w:r>
+              <w:rPr>
+                <w:rFonts w:cs="Arial"/>
+              </w:rPr>
+              <w:t>Želim vedeti kdo, kaj, kdaj</w:t>
+            </w:r>
+          </w:p>
+        </w:tc>
+        <w:tc>
+          <w:tcPr>
+            <w:tcW w:w="4588" w:type="dxa"/>
+          </w:tcPr>
+          <w:p>
+            <w:pPr>
+              <w:rPr>
+                <w:rFonts w:cs="Arial"/>
+              </w:rPr>
+            </w:pPr>
+            <w:r>
+              <w:rPr>
+                <w:rFonts w:cs="Arial"/>
+              </w:rPr>
+              <w:t>Želim vedeti zakaj</w:t>
+            </w:r>
+          </w:p>
+        </w:tc>
+      </w:tr>
+    </w:tbl>
+    <w:p>
+      <w:pPr>
+        <w:rPr>
+          <w:rFonts w:cs="Arial"/>
+        </w:rPr>
+      </w:pPr>
+    </w:p>
+    <w:p>
+      <w:pPr>
+        <w:rPr>
+          <w:rFonts w:cs="Arial"/>
+        </w:rPr>
+      </w:pPr>
+    </w:p>
+    <w:p>
+      <w:pPr>
+        <w:pStyle w:val="Caption"/>
+        <w:keepNext/>
+        <w:ind w:firstLine="0"/>
+        <w:rPr>
+          <w:rFonts w:cs="Arial"/>
+          <w:lang w:val="it-IT"/>
+        </w:rPr>
+      </w:pPr>
+      <w:r>
+        <w:rPr>
+          <w:rFonts w:cs="Arial"/>
+          <w:lang w:val="it-IT"/>
+        </w:rPr>
+        <w:t>Tretji del vprašalnika. V51, V52, V53 so nominalne vrednosti, V50, V54, V55 in V56 pa ordinalne.</w:t>
+      </w:r>
+    </w:p>
+    <w:tbl>
+      <w:tblPr>
+        <w:tblStyle w:val="TableGrid"/>
+        <w:tblW w:w="9058" w:type="dxa"/>
+        <w:tblLook w:val="04A0" w:firstRow="1" w:lastRow="0" w:firstColumn="1" w:lastColumn="0" w:noHBand="0" w:noVBand="1"/>
+      </w:tblPr>
+      <w:tblGrid>
+        <w:gridCol w:w="1294"/>
+        <w:gridCol w:w="460"/>
+        <w:gridCol w:w="5684"/>
+        <w:gridCol w:w="1620"/>
+      </w:tblGrid>
+      <w:tr>
+        <w:trPr>
+          <w:cantSplit/>
+          <w:trHeight w:val="58"/>
+        </w:trPr>
+        <w:tc>
+          <w:tcPr>
+            <w:tcW w:w="1294" w:type="dxa"/>
+            <w:vMerge w:val="restart"/>
+          </w:tcPr>
+          <w:p>
+            <w:pPr>
+              <w:rPr>
+                <w:rFonts w:cs="Arial"/>
+              </w:rPr>
+            </w:pPr>
+            <w:r>
+              <w:rPr>
+                <w:rFonts w:cs="Arial"/>
+              </w:rPr>
+              <w:t>Splošna vprašanja</w:t>
+            </w:r>
+          </w:p>
+        </w:tc>
+        <w:tc>
+          <w:tcPr>
+            <w:tcW w:w="460" w:type="dxa"/>
+          </w:tcPr>
+          <w:p>
+            <w:pPr>
+              <w:rPr>
+                <w:rFonts w:cs="Arial"/>
+              </w:rPr>
+            </w:pPr>
+            <w:r>
+              <w:rPr>
+                <w:rFonts w:cs="Arial"/>
+              </w:rPr>
+              <w:t>50</w:t>
+            </w:r>
+          </w:p>
+        </w:tc>
+        <w:tc>
+          <w:tcPr>
+            <w:tcW w:w="5684" w:type="dxa"/>
+          </w:tcPr>
+          <w:p>
+            <w:pPr>
+              <w:rPr>
+                <w:rFonts w:cs="Arial"/>
+                <w:lang w:val="it-IT"/>
+              </w:rPr>
+            </w:pPr>
+            <w:r>
+              <w:rPr>
+                <w:rFonts w:cs="Arial"/>
+                <w:lang w:val="it-IT"/>
+              </w:rPr>
+              <w:t>Ocena pri matematiki predhodnega šolskega leta</w:t>
+            </w:r>
+          </w:p>
+        </w:tc>
+        <w:tc>
+          <w:tcPr>
+            <w:tcW w:w="1620" w:type="dxa"/>
+          </w:tcPr>
+          <w:p>
+            <w:pPr>
+              <w:rPr>
+                <w:rFonts w:cs="Arial"/>
+              </w:rPr>
+            </w:pPr>
+            <w:r>
+              <w:rPr>
+                <w:rFonts w:cs="Arial"/>
+              </w:rPr>
+              <w:t>Možne vrednosti 1 – 5</w:t>
+            </w:r>
+          </w:p>
+        </w:tc>
+      </w:tr>
+      <w:tr>
+        <w:trPr>
+          <w:cantSplit/>
+          <w:trHeight w:val="60"/>
+        </w:trPr>
+        <w:tc>
+          <w:tcPr>
+            <w:tcW w:w="1294" w:type="dxa"/>
+            <w:vMerge/>
+          </w:tcPr>
+          <w:p>
+            <w:pPr>
+              <w:rPr>
+                <w:rFonts w:cs="Arial"/>
+              </w:rPr>
+            </w:pPr>
+          </w:p>
+        </w:tc>
+        <w:tc>
+          <w:tcPr>
+            <w:tcW w:w="460" w:type="dxa"/>
+          </w:tcPr>
+          <w:p>
+            <w:pPr>
+              <w:rPr>
+                <w:rFonts w:cs="Arial"/>
+              </w:rPr>
+            </w:pPr>
+            <w:r>
+              <w:rPr>
+                <w:rFonts w:cs="Arial"/>
+              </w:rPr>
+              <w:t>51</w:t>
+            </w:r>
+          </w:p>
+        </w:tc>
+        <w:tc>
+          <w:tcPr>
+            <w:tcW w:w="5684" w:type="dxa"/>
+          </w:tcPr>
+          <w:p>
+            <w:pPr>
+              <w:rPr>
+                <w:rFonts w:cs="Arial"/>
+              </w:rPr>
+            </w:pPr>
+            <w:r>
+              <w:rPr>
+                <w:rFonts w:cs="Arial"/>
+              </w:rPr>
+              <w:t>Razred</w:t>
+            </w:r>
+          </w:p>
+        </w:tc>
+        <w:tc>
+          <w:tcPr>
+            <w:tcW w:w="1620" w:type="dxa"/>
+          </w:tcPr>
+          <w:p>
+            <w:pPr>
+              <w:rPr>
+                <w:rFonts w:cs="Arial"/>
+              </w:rPr>
+            </w:pPr>
+            <w:r>
+              <w:rPr>
+                <w:rFonts w:cs="Arial"/>
+              </w:rPr>
+              <w:t>7 možnih izbir</w:t>
+            </w:r>
+          </w:p>
+        </w:tc>
+      </w:tr>
+      <w:tr>
+        <w:trPr>
+          <w:cantSplit/>
+          <w:trHeight w:val="58"/>
+        </w:trPr>
+        <w:tc>
+          <w:tcPr>
+            <w:tcW w:w="1294" w:type="dxa"/>
+            <w:vMerge/>
+          </w:tcPr>
+          <w:p>
+            <w:pPr>
+              <w:rPr>
+                <w:rFonts w:cs="Arial"/>
+              </w:rPr>
+            </w:pPr>
+          </w:p>
+        </w:tc>
+        <w:tc>
+          <w:tcPr>
+            <w:tcW w:w="460" w:type="dxa"/>
+          </w:tcPr>
+          <w:p>
+            <w:pPr>
+              <w:rPr>
+                <w:rFonts w:cs="Arial"/>
+              </w:rPr>
+            </w:pPr>
+            <w:r>
+              <w:rPr>
+                <w:rFonts w:cs="Arial"/>
+              </w:rPr>
+              <w:t>52</w:t>
+            </w:r>
+          </w:p>
+        </w:tc>
+        <w:tc>
+          <w:tcPr>
+            <w:tcW w:w="5684" w:type="dxa"/>
+          </w:tcPr>
+          <w:p>
+            <w:pPr>
+              <w:rPr>
+                <w:rFonts w:cs="Arial"/>
+              </w:rPr>
+            </w:pPr>
+            <w:r>
+              <w:rPr>
+                <w:rFonts w:cs="Arial"/>
+              </w:rPr>
+              <w:t>Spol</w:t>
+            </w:r>
+          </w:p>
+        </w:tc>
+        <w:tc>
+          <w:tcPr>
+            <w:tcW w:w="1620" w:type="dxa"/>
+          </w:tcPr>
+          <w:p>
+            <w:pPr>
+              <w:rPr>
+                <w:rFonts w:cs="Arial"/>
+              </w:rPr>
+            </w:pPr>
+            <w:r>
+              <w:rPr>
+                <w:rFonts w:cs="Arial"/>
+              </w:rPr>
+              <w:t>2 možni izbiri</w:t>
+            </w:r>
+          </w:p>
+        </w:tc>
+      </w:tr>
+      <w:tr>
+        <w:trPr>
+          <w:cantSplit/>
+          <w:trHeight w:val="58"/>
+        </w:trPr>
+        <w:tc>
+          <w:tcPr>
+            <w:tcW w:w="1294" w:type="dxa"/>
+            <w:vMerge/>
+          </w:tcPr>
+          <w:p>
+            <w:pPr>
+              <w:rPr>
+                <w:rFonts w:cs="Arial"/>
+              </w:rPr>
+            </w:pPr>
+          </w:p>
+        </w:tc>
+        <w:tc>
+          <w:tcPr>
+            <w:tcW w:w="460" w:type="dxa"/>
+          </w:tcPr>
+          <w:p>
+            <w:pPr>
+              <w:rPr>
+                <w:rFonts w:cs="Arial"/>
+              </w:rPr>
+            </w:pPr>
+            <w:r>
+              <w:rPr>
+                <w:rFonts w:cs="Arial"/>
+              </w:rPr>
+              <w:t>53</w:t>
+            </w:r>
+          </w:p>
+        </w:tc>
+        <w:tc>
+          <w:tcPr>
+            <w:tcW w:w="5684" w:type="dxa"/>
+          </w:tcPr>
+          <w:p>
+            <w:pPr>
+              <w:rPr>
+                <w:rFonts w:cs="Arial"/>
+              </w:rPr>
+            </w:pPr>
+            <w:r>
+              <w:rPr>
+                <w:rFonts w:cs="Arial"/>
+              </w:rPr>
+              <w:t>Učeči profesor</w:t>
+            </w:r>
+          </w:p>
+        </w:tc>
+        <w:tc>
+          <w:tcPr>
+            <w:tcW w:w="1620" w:type="dxa"/>
+          </w:tcPr>
+          <w:p>
+            <w:pPr>
+              <w:rPr>
+                <w:rFonts w:cs="Arial"/>
+              </w:rPr>
+            </w:pPr>
+            <w:r>
+              <w:rPr>
+                <w:rFonts w:cs="Arial"/>
+              </w:rPr>
+              <w:t>4 možnih izbir</w:t>
+            </w:r>
+          </w:p>
+        </w:tc>
+      </w:tr>
+      <w:tr>
+        <w:trPr>
+          <w:cantSplit/>
+          <w:trHeight w:val="370"/>
+        </w:trPr>
+        <w:tc>
+          <w:tcPr>
+            <w:tcW w:w="1294" w:type="dxa"/>
+            <w:vMerge w:val="restart"/>
+          </w:tcPr>
+          <w:p>
+            <w:pPr>
+              <w:rPr>
+                <w:rFonts w:cs="Arial"/>
+                <w:lang w:val="it-IT"/>
+              </w:rPr>
+            </w:pPr>
+            <w:r>
+              <w:rPr>
+                <w:rFonts w:cs="Arial"/>
+                <w:lang w:val="it-IT"/>
+              </w:rPr>
+              <w:t xml:space="preserve">Vprašanja, ki se navezujejo </w:t>
+            </w:r>
+            <w:r>
+              <w:rPr>
+                <w:rFonts w:cs="Arial"/>
+                <w:lang w:val="it-IT"/>
+              </w:rPr>
+              <w:lastRenderedPageBreak/>
+              <w:t>na tandemsko delo</w:t>
+            </w:r>
+          </w:p>
+        </w:tc>
+        <w:tc>
+          <w:tcPr>
+            <w:tcW w:w="460" w:type="dxa"/>
+          </w:tcPr>
+          <w:p>
+            <w:pPr>
+              <w:rPr>
+                <w:rFonts w:cs="Arial"/>
+              </w:rPr>
+            </w:pPr>
+            <w:r>
+              <w:rPr>
+                <w:rFonts w:cs="Arial"/>
+              </w:rPr>
+              <w:lastRenderedPageBreak/>
+              <w:t>54</w:t>
+            </w:r>
+          </w:p>
+        </w:tc>
+        <w:tc>
+          <w:tcPr>
+            <w:tcW w:w="5684" w:type="dxa"/>
+          </w:tcPr>
+          <w:p>
+            <w:pPr>
+              <w:rPr>
+                <w:rFonts w:cs="Arial"/>
+                <w:lang w:val="it-IT"/>
+              </w:rPr>
+            </w:pPr>
+            <w:r>
+              <w:rPr>
+                <w:rFonts w:cs="Arial"/>
+                <w:lang w:val="it-IT"/>
+              </w:rPr>
+              <w:t>Oceni, koliko je bilo v povprečju v tandemu interakcije</w:t>
+            </w:r>
+          </w:p>
+        </w:tc>
+        <w:tc>
+          <w:tcPr>
+            <w:tcW w:w="1620" w:type="dxa"/>
+          </w:tcPr>
+          <w:p>
+            <w:pPr>
+              <w:rPr>
+                <w:rFonts w:cs="Arial"/>
+                <w:lang w:val="it-IT"/>
+              </w:rPr>
+            </w:pPr>
+            <w:r>
+              <w:rPr>
+                <w:rFonts w:cs="Arial"/>
+                <w:lang w:val="it-IT"/>
+              </w:rPr>
+              <w:t>3 možne izbire:</w:t>
+            </w:r>
+          </w:p>
+          <w:p>
+            <w:pPr>
+              <w:rPr>
+                <w:rFonts w:cs="Arial"/>
+                <w:lang w:val="it-IT"/>
+              </w:rPr>
+            </w:pPr>
+            <w:r>
+              <w:rPr>
+                <w:rFonts w:cs="Arial"/>
+                <w:lang w:val="it-IT"/>
+              </w:rPr>
+              <w:t>0 (skoraj nič) – 2 (veliko)</w:t>
+            </w:r>
+          </w:p>
+        </w:tc>
+      </w:tr>
+      <w:tr>
+        <w:trPr>
+          <w:cantSplit/>
+          <w:trHeight w:val="1134"/>
+        </w:trPr>
+        <w:tc>
+          <w:tcPr>
+            <w:tcW w:w="1294" w:type="dxa"/>
+            <w:vMerge/>
+          </w:tcPr>
+          <w:p>
+            <w:pPr>
+              <w:rPr>
+                <w:rFonts w:cs="Arial"/>
+                <w:lang w:val="it-IT"/>
+              </w:rPr>
+            </w:pPr>
+          </w:p>
+        </w:tc>
+        <w:tc>
+          <w:tcPr>
+            <w:tcW w:w="460" w:type="dxa"/>
+          </w:tcPr>
+          <w:p>
+            <w:pPr>
+              <w:rPr>
+                <w:rFonts w:cs="Arial"/>
+              </w:rPr>
+            </w:pPr>
+            <w:r>
+              <w:rPr>
+                <w:rFonts w:cs="Arial"/>
+              </w:rPr>
+              <w:t>55</w:t>
+            </w:r>
+          </w:p>
+        </w:tc>
+        <w:tc>
+          <w:tcPr>
+            <w:tcW w:w="5684" w:type="dxa"/>
+          </w:tcPr>
+          <w:p>
+            <w:pPr>
+              <w:rPr>
+                <w:rFonts w:cs="Arial"/>
+                <w:lang w:val="it-IT"/>
+              </w:rPr>
+            </w:pPr>
+            <w:r>
+              <w:rPr>
+                <w:rFonts w:cs="Arial"/>
+                <w:lang w:val="it-IT"/>
+              </w:rPr>
+              <w:t>Oceni, kako produktivna je bila interakcija</w:t>
+            </w:r>
+          </w:p>
+        </w:tc>
+        <w:tc>
+          <w:tcPr>
+            <w:tcW w:w="1620" w:type="dxa"/>
+          </w:tcPr>
+          <w:p>
+            <w:pPr>
+              <w:rPr>
+                <w:rFonts w:cs="Arial"/>
+                <w:lang w:val="it-IT"/>
+              </w:rPr>
+            </w:pPr>
+            <w:r>
+              <w:rPr>
+                <w:rFonts w:cs="Arial"/>
+                <w:lang w:val="it-IT"/>
+              </w:rPr>
+              <w:t>3 možne izbire:</w:t>
+            </w:r>
+          </w:p>
+          <w:p>
+            <w:pPr>
+              <w:rPr>
+                <w:rFonts w:cs="Arial"/>
+                <w:lang w:val="it-IT"/>
+              </w:rPr>
+            </w:pPr>
+            <w:r>
+              <w:rPr>
+                <w:rFonts w:cs="Arial"/>
+                <w:lang w:val="it-IT"/>
+              </w:rPr>
+              <w:t>0 (več klepetanja kot produktivnega dela) – 2 (več</w:t>
+            </w:r>
+            <w:r>
+              <w:rPr>
+                <w:rFonts w:cs="Arial"/>
+                <w:lang w:val="it-IT"/>
+              </w:rPr>
+              <w:t xml:space="preserve"> produktivnega dela)</w:t>
+            </w:r>
+          </w:p>
+        </w:tc>
+      </w:tr>
+      <w:tr>
+        <w:trPr>
+          <w:cantSplit/>
+          <w:trHeight w:val="1134"/>
+        </w:trPr>
+        <w:tc>
+          <w:tcPr>
+            <w:tcW w:w="1294" w:type="dxa"/>
+            <w:vMerge/>
+          </w:tcPr>
+          <w:p>
+            <w:pPr>
+              <w:rPr>
+                <w:rFonts w:cs="Arial"/>
+                <w:lang w:val="it-IT"/>
+              </w:rPr>
+            </w:pPr>
+          </w:p>
+        </w:tc>
+        <w:tc>
+          <w:tcPr>
+            <w:tcW w:w="460" w:type="dxa"/>
+          </w:tcPr>
+          <w:p>
+            <w:pPr>
+              <w:rPr>
+                <w:rFonts w:cs="Arial"/>
+              </w:rPr>
+            </w:pPr>
+            <w:r>
+              <w:rPr>
+                <w:rFonts w:cs="Arial"/>
+              </w:rPr>
+              <w:t>56</w:t>
+            </w:r>
+          </w:p>
+        </w:tc>
+        <w:tc>
+          <w:tcPr>
+            <w:tcW w:w="5684" w:type="dxa"/>
+          </w:tcPr>
+          <w:p>
+            <w:pPr>
+              <w:rPr>
+                <w:rFonts w:cs="Arial"/>
+                <w:lang w:val="it-IT"/>
+              </w:rPr>
+            </w:pPr>
+            <w:r>
+              <w:rPr>
+                <w:rFonts w:cs="Arial"/>
+                <w:lang w:val="it-IT"/>
+              </w:rPr>
+              <w:t>Si pripomogel več kot tvoj partner v tandemu</w:t>
+            </w:r>
+          </w:p>
+        </w:tc>
+        <w:tc>
+          <w:tcPr>
+            <w:tcW w:w="1620" w:type="dxa"/>
+          </w:tcPr>
+          <w:p>
+            <w:pPr>
+              <w:rPr>
+                <w:rFonts w:cs="Arial"/>
+                <w:lang w:val="it-IT"/>
+              </w:rPr>
+            </w:pPr>
+            <w:r>
+              <w:rPr>
+                <w:rFonts w:cs="Arial"/>
+                <w:lang w:val="it-IT"/>
+              </w:rPr>
+              <w:t>3 možne izbire:</w:t>
+            </w:r>
+          </w:p>
+          <w:p>
+            <w:pPr>
+              <w:rPr>
+                <w:rFonts w:cs="Arial"/>
+                <w:lang w:val="it-IT"/>
+              </w:rPr>
+            </w:pPr>
+            <w:r>
+              <w:rPr>
+                <w:rFonts w:cs="Arial"/>
+                <w:lang w:val="it-IT"/>
+              </w:rPr>
+              <w:t>0 (pripomogel sem manj) – 2 (pripomogel sem več)</w:t>
+            </w:r>
+          </w:p>
+        </w:tc>
+      </w:tr>
+    </w:tbl>
+    <w:p>
+      <w:pPr>
+        <w:rPr>
+          <w:rFonts w:ascii="Arial" w:hAnsi="Arial" w:cs="Arial"/>
+        </w:rPr>
+      </w:pPr>
     </w:p>
     <w:sectPr>
       <w:pgSz w:w="11906" w:h="16838"/>
@@ -6212,7 +10510,7 @@
     <w:lsdException w:name="Table Web 2" w:semiHidden="1" w:unhideWhenUsed="1"/>
     <w:lsdException w:name="Table Web 3" w:semiHidden="1" w:unhideWhenUsed="1"/>
     <w:lsdException w:name="Balloon Text" w:semiHidden="1" w:unhideWhenUsed="1"/>
-    <w:lsdException w:name="Table Grid" w:uiPriority="59"/>
+    <w:lsdException w:name="Table Grid" w:uiPriority="39"/>
     <w:lsdException w:name="Table Theme" w:semiHidden="1" w:unhideWhenUsed="1"/>
     <w:lsdException w:name="Placeholder Text" w:semiHidden="1"/>
     <w:lsdException w:name="No Spacing" w:uiPriority="1" w:qFormat="1"/>
@@ -6481,7 +10779,7 @@
   <w:style w:type="table" w:styleId="TableGrid">
     <w:name w:val="Table Grid"/>
     <w:basedOn w:val="TableNormal"/>
-    <w:uiPriority w:val="59"/>
+    <w:uiPriority w:val="39"/>
     <w:rsid w:val="00ED439F"/>
     <w:pPr>
       <w:spacing w:after="0" w:line="240" w:lineRule="auto"/>
@@ -6742,6 +11040,42 @@
         <w:insideV w:val="single" w:sz="4" w:space="0" w:color="auto"/>
       </w:tblBorders>
     </w:tblPr>
+  </w:style>
+  <w:style w:type="paragraph" w:styleId="Caption">
+    <w:name w:val="caption"/>
+    <w:basedOn w:val="Normal"/>
+    <w:next w:val="Normal"/>
+    <w:uiPriority w:val="35"/>
+    <w:unhideWhenUsed/>
+    <w:qFormat/>
+    <w:rsid w:val="00197B3F"/>
+    <w:pPr>
+      <w:spacing w:line="240" w:lineRule="auto"/>
+      <w:ind w:firstLine="425"/>
+      <w:jc w:val="both"/>
+    </w:pPr>
+    <w:rPr>
+      <w:rFonts w:ascii="Arial" w:hAnsi="Arial"/>
+      <w:i/>
+      <w:iCs/>
+      <w:color w:val="1F497D" w:themeColor="text2"/>
+      <w:kern w:val="2"/>
+      <w:sz w:val="20"/>
+      <w:szCs w:val="18"/>
+      <w:lang w:val="en-GB"/>
+      <w14:ligatures w14:val="standardContextual"/>
+    </w:rPr>
+  </w:style>
+  <w:style w:type="character" w:styleId="Strong">
+    <w:name w:val="Strong"/>
+    <w:basedOn w:val="DefaultParagraphFont"/>
+    <w:uiPriority w:val="22"/>
+    <w:qFormat/>
+    <w:rsid w:val="00197B3F"/>
+    <w:rPr>
+      <w:b/>
+      <w:bCs/>
+    </w:rPr>
   </w:style>
 </w:styles>
 </file>
@@ -7058,6 +11392,16 @@
 </file>
 
 <file path=customXml/item1.xml><?xml version="1.0" encoding="utf-8"?>
+<p:properties xmlns:p="http://schemas.microsoft.com/office/2006/metadata/properties" xmlns:xsi="http://www.w3.org/2001/XMLSchema-instance" xmlns:pc="http://schemas.microsoft.com/office/infopath/2007/PartnerControls">
+  <documentManagement/>
+</p:properties>
+</file>
+
+<file path=customXml/item2.xml><?xml version="1.0" encoding="utf-8"?>
+<b:Sources xmlns:b="http://schemas.openxmlformats.org/officeDocument/2006/bibliography" xmlns="http://schemas.openxmlformats.org/officeDocument/2006/bibliography" SelectedStyle="\APA.XSL" StyleName="APA"/>
+</file>
+
+<file path=customXml/item3.xml><?xml version="1.0" encoding="utf-8"?>
 <ct:contentTypeSchema xmlns:ct="http://schemas.microsoft.com/office/2006/metadata/contentType" xmlns:ma="http://schemas.microsoft.com/office/2006/metadata/properties/metaAttributes" ct:_="" ma:_="" ma:contentTypeName="Dokument" ma:contentTypeID="0x0101008CD6F04D2321D94DAF62B326CEF20181" ma:contentTypeVersion="4" ma:contentTypeDescription="Ustvari nov dokument." ma:contentTypeScope="" ma:versionID="f13cd4036e160a1ca570ac17edff3078">
   <xsd:schema xmlns:xsd="http://www.w3.org/2001/XMLSchema" xmlns:xs="http://www.w3.org/2001/XMLSchema" xmlns:p="http://schemas.microsoft.com/office/2006/metadata/properties" xmlns:ns2="e4c07ab1-7f22-41cb-89c8-b5c689f05946" targetNamespace="http://schemas.microsoft.com/office/2006/metadata/properties" ma:root="true" ma:fieldsID="2b56f0671397979191eeb2aa5d612843" ns2:_="">
     <xsd:import namespace="e4c07ab1-7f22-41cb-89c8-b5c689f05946"/>
@@ -7203,16 +11547,6 @@
 </ct:contentTypeSchema>
 </file>
 
-<file path=customXml/item2.xml><?xml version="1.0" encoding="utf-8"?>
-<b:Sources xmlns:b="http://schemas.openxmlformats.org/officeDocument/2006/bibliography" xmlns="http://schemas.openxmlformats.org/officeDocument/2006/bibliography" SelectedStyle="\APA.XSL" StyleName="APA"/>
-</file>
-
-<file path=customXml/item3.xml><?xml version="1.0" encoding="utf-8"?>
-<p:properties xmlns:p="http://schemas.microsoft.com/office/2006/metadata/properties" xmlns:xsi="http://www.w3.org/2001/XMLSchema-instance" xmlns:pc="http://schemas.microsoft.com/office/infopath/2007/PartnerControls">
-  <documentManagement/>
-</p:properties>
-</file>
-
 <file path=customXml/item4.xml><?xml version="1.0" encoding="utf-8"?>
 <?mso-contentType ?>
 <FormTemplates xmlns="http://schemas.microsoft.com/sharepoint/v3/contenttype/forms">
@@ -7223,6 +11557,23 @@
 </file>
 
 <file path=customXml/itemProps1.xml><?xml version="1.0" encoding="utf-8"?>
+<ds:datastoreItem xmlns:ds="http://schemas.openxmlformats.org/officeDocument/2006/customXml" ds:itemID="{B8A106D4-3E13-4B3F-9091-B310864840A1}">
+  <ds:schemaRefs>
+    <ds:schemaRef ds:uri="http://schemas.microsoft.com/office/2006/metadata/properties"/>
+    <ds:schemaRef ds:uri="http://schemas.microsoft.com/office/infopath/2007/PartnerControls"/>
+  </ds:schemaRefs>
+</ds:datastoreItem>
+</file>
+
+<file path=customXml/itemProps2.xml><?xml version="1.0" encoding="utf-8"?>
+<ds:datastoreItem xmlns:ds="http://schemas.openxmlformats.org/officeDocument/2006/customXml" ds:itemID="{ED1A4C8A-CF14-4340-A0FD-F2D65D0ABDC6}">
+  <ds:schemaRefs>
+    <ds:schemaRef ds:uri="http://schemas.openxmlformats.org/officeDocument/2006/bibliography"/>
+  </ds:schemaRefs>
+</ds:datastoreItem>
+</file>
+
+<file path=customXml/itemProps3.xml><?xml version="1.0" encoding="utf-8"?>
 <ds:datastoreItem xmlns:ds="http://schemas.openxmlformats.org/officeDocument/2006/customXml" ds:itemID="{4830EE5B-5E4C-453C-9D0F-1500E3E6ED4C}">
   <ds:schemaRefs>
     <ds:schemaRef ds:uri="http://schemas.microsoft.com/office/2006/metadata/contentType"/>
@@ -7240,23 +11591,6 @@
 </ds:datastoreItem>
 </file>
 
-<file path=customXml/itemProps2.xml><?xml version="1.0" encoding="utf-8"?>
-<ds:datastoreItem xmlns:ds="http://schemas.openxmlformats.org/officeDocument/2006/customXml" ds:itemID="{ED1A4C8A-CF14-4340-A0FD-F2D65D0ABDC6}">
-  <ds:schemaRefs>
-    <ds:schemaRef ds:uri="http://schemas.openxmlformats.org/officeDocument/2006/bibliography"/>
-  </ds:schemaRefs>
-</ds:datastoreItem>
-</file>
-
-<file path=customXml/itemProps3.xml><?xml version="1.0" encoding="utf-8"?>
-<ds:datastoreItem xmlns:ds="http://schemas.openxmlformats.org/officeDocument/2006/customXml" ds:itemID="{B8A106D4-3E13-4B3F-9091-B310864840A1}">
-  <ds:schemaRefs>
-    <ds:schemaRef ds:uri="http://schemas.microsoft.com/office/2006/metadata/properties"/>
-    <ds:schemaRef ds:uri="http://schemas.microsoft.com/office/infopath/2007/PartnerControls"/>
-  </ds:schemaRefs>
-</ds:datastoreItem>
-</file>
-
 <file path=customXml/itemProps4.xml><?xml version="1.0" encoding="utf-8"?>
 <ds:datastoreItem xmlns:ds="http://schemas.openxmlformats.org/officeDocument/2006/customXml" ds:itemID="{17BAEBFD-D22B-4FFB-9F97-265D7D0C0FC2}">
   <ds:schemaRefs>

--- a/updated_eticna_ker/Obrazec za eticno oceno raziskave pri KER UP 17-06-2022.docx
+++ b/updated_eticna_ker/Obrazec za eticno oceno raziskave pri KER UP 17-06-2022.docx
@@ -1457,40 +1457,126 @@
     </w:p>
     <w:p>
       <w:r>
-        <w:t>Eden od glavnih ciljev srednješolskega izobraževanja je zagotoviti kakovostno izobraževanje svojim dijakom. Eden od načinov za doseganje tega cilja je implementacija različnih učnih metod, med katere spada tudi tandemsko učenje, ki predstavlja nišo sodelovalnega učenja  v majhnih skupinah. Ne odzovejo pa se vsi dijaki enako na novo okolje učenja, zato je nujno razkrivanje vpogledov za izbiro napovednega modela, prilagojenega posameznim dijakom ali razredom, za vzgojno-izobraževalne institucije. Znanje o tem se skriva v širokih podatkovnih bazah in je izvečljivo z uporabo tehnik rudarjenja podatkov. Glavni cilj študije je dualen: (1) identificirati ključne spremenljivke, ki vplivajo na uspešnost dijakov pri tandemskem učenju z uporabo algoritmov strojnega učenja in (2) oceniti uspešnost algoritmov strojnega učenja pri napovedovanju odziva dijaka na tandemsko učenje.</w:t>
+        <w:t xml:space="preserve">Eden od glavnih ciljev srednješolskega izobraževanja je zagotoviti kakovostno izobraževanje svojim dijakom. Eden od načinov za doseganje tega cilja je implementacija različnih učnih metod, med katere spada tudi tandemsko učenje, ki predstavlja nišo sodelovalnega učenja  v majhnih skupinah. Ne odzovejo pa se vsi dijaki enako na novo okolje učenja, zato je nujno razkrivanje vpogledov za izbiro napovednega modela, prilagojenega posameznim dijakom ali razredom, za vzgojno-izobraževalne institucije. Znanje o tem se skriva v širokih podatkovnih bazah in je </w:t>
+      </w:r>
+      <w:proofErr w:type="spellStart"/>
+      <w:r>
+        <w:t>izvečljivo</w:t>
+      </w:r>
+      <w:proofErr w:type="spellEnd"/>
+      <w:r>
+        <w:t xml:space="preserve"> z uporabo tehnik rudarjenja podatkov. Glavni cilj študije je dualen: (1) identificirati ključne spremenljivke, ki vplivajo na uspešnost dijakov pri tandemskem učenju z uporabo algoritmov strojnega učenja in (2) oceniti uspešnost algoritmov strojnega učenja pri napovedovanju odziva dijaka na tandemsko učenje.</w:t>
       </w:r>
     </w:p>
     <w:p>
       <w:r>
         <w:t xml:space="preserve">Uporabili bomo vzorec izbrane šole slovenskih gimnazijcev in 13 napovednih spremenljivk. Vzorec bo anketiran po enotedenski implementaciji tandemskega učenja v njihovo okolje pouka z uporabo spletnega vprašalnika. Napovedne (odvisne) spremenljivke bodo spol, razred, učitelj, lanskoletna končna ocena iz matematike, MBTI spremenljivke (ekstravertiranost – introvertiranost, intuicija – zaznavanje, čutenje – mišljenje, in presojanje – opazovanje), matematična anksioznost, motivacija za matematiko, kvalitativna in kvantitativna interakcija pri tandemskem delu, in ali je dijak prispeval v tandemu več kot njegov partner. Ciljna (neodvisna) spremenljivka bo označevala, ali učenec dobro reagira na izvedbo tandemskih učnih aktivnosti (tako z vidika napredka pri matematiki kot počutja), merjena v treh stopnjah. Prvi del študije bo preizkusil, katere napovedne spremenljivke so najpomembnejše z metodo vzajemnih informacij (angl. </w:t>
       </w:r>
+      <w:proofErr w:type="spellStart"/>
       <w:r>
         <w:rPr>
           <w:i/>
           <w:iCs/>
         </w:rPr>
-        <w:t>mutual information</w:t>
-      </w:r>
-      <w:r>
-        <w:t xml:space="preserve">; MI) in metodo rekurzivne eliminacije značilk (angl. </w:t>
-      </w:r>
+        <w:t>mutual</w:t>
+      </w:r>
+      <w:proofErr w:type="spellEnd"/>
       <w:r>
         <w:rPr>
           <w:i/>
           <w:iCs/>
         </w:rPr>
-        <w:t>recursive feature elimination</w:t>
-      </w:r>
-      <w:r>
-        <w:t xml:space="preserve">; RFE) z uporabo logistične regresije (LR). Drugi del študije bo implementiral deset klasifikacijskih algoritmov strojnega učenja za napovedovanje uspeha in te modele ocenil s 5x2 prepogibnim križnim preverjanjem (angl. </w:t>
-      </w:r>
+        <w:t xml:space="preserve"> </w:t>
+      </w:r>
+      <w:proofErr w:type="spellStart"/>
       <w:r>
         <w:rPr>
           <w:i/>
           <w:iCs/>
         </w:rPr>
-        <w:t>cross validation</w:t>
-      </w:r>
+        <w:t>information</w:t>
+      </w:r>
+      <w:proofErr w:type="spellEnd"/>
+      <w:r>
+        <w:t xml:space="preserve">; MI) in metodo rekurzivne eliminacije značilk (angl. </w:t>
+      </w:r>
+      <w:proofErr w:type="spellStart"/>
+      <w:r>
+        <w:rPr>
+          <w:i/>
+          <w:iCs/>
+        </w:rPr>
+        <w:t>recursive</w:t>
+      </w:r>
+      <w:proofErr w:type="spellEnd"/>
+      <w:r>
+        <w:rPr>
+          <w:i/>
+          <w:iCs/>
+        </w:rPr>
+        <w:t xml:space="preserve"> </w:t>
+      </w:r>
+      <w:proofErr w:type="spellStart"/>
+      <w:r>
+        <w:rPr>
+          <w:i/>
+          <w:iCs/>
+        </w:rPr>
+        <w:t>feature</w:t>
+      </w:r>
+      <w:proofErr w:type="spellEnd"/>
+      <w:r>
+        <w:rPr>
+          <w:i/>
+          <w:iCs/>
+        </w:rPr>
+        <w:t xml:space="preserve"> </w:t>
+      </w:r>
+      <w:proofErr w:type="spellStart"/>
+      <w:r>
+        <w:rPr>
+          <w:i/>
+          <w:iCs/>
+        </w:rPr>
+        <w:t>elimination</w:t>
+      </w:r>
+      <w:proofErr w:type="spellEnd"/>
+      <w:r>
+        <w:t xml:space="preserve">; RFE) z uporabo logistične regresije (LR). Drugi del študije bo implementiral deset klasifikacijskih algoritmov strojnega učenja za napovedovanje uspeha in te modele ocenil s 5x2 </w:t>
+      </w:r>
+      <w:proofErr w:type="spellStart"/>
+      <w:r>
+        <w:t>prepogibnim</w:t>
+      </w:r>
+      <w:proofErr w:type="spellEnd"/>
+      <w:r>
+        <w:t xml:space="preserve"> križnim preverjanjem (angl. </w:t>
+      </w:r>
+      <w:proofErr w:type="spellStart"/>
+      <w:r>
+        <w:rPr>
+          <w:i/>
+          <w:iCs/>
+        </w:rPr>
+        <w:t>cross</w:t>
+      </w:r>
+      <w:proofErr w:type="spellEnd"/>
+      <w:r>
+        <w:rPr>
+          <w:i/>
+          <w:iCs/>
+        </w:rPr>
+        <w:t xml:space="preserve"> </w:t>
+      </w:r>
+      <w:proofErr w:type="spellStart"/>
+      <w:r>
+        <w:rPr>
+          <w:i/>
+          <w:iCs/>
+        </w:rPr>
+        <w:t>validation</w:t>
+      </w:r>
+      <w:proofErr w:type="spellEnd"/>
       <w:r>
         <w:t>; CV).</w:t>
       </w:r>
@@ -1566,7 +1652,147 @@
         <w:rPr>
           <w:rFonts w:ascii="Arial" w:hAnsi="Arial" w:cs="Arial"/>
         </w:rPr>
-        <w:t>BREGANT, Bor, DOZ, Daniel, HUDOVERNIK, Sanela. Factors influencing tandem learning in mathematics. International journal of instruction. January 2025, vol. 18, no. 1, str. 437-463</w:t>
+        <w:t xml:space="preserve">BREGANT, Bor, DOZ, Daniel, HUDOVERNIK, </w:t>
+      </w:r>
+      <w:proofErr w:type="spellStart"/>
+      <w:r>
+        <w:rPr>
+          <w:rFonts w:ascii="Arial" w:hAnsi="Arial" w:cs="Arial"/>
+        </w:rPr>
+        <w:t>Sanela</w:t>
+      </w:r>
+      <w:proofErr w:type="spellEnd"/>
+      <w:r>
+        <w:rPr>
+          <w:rFonts w:ascii="Arial" w:hAnsi="Arial" w:cs="Arial"/>
+        </w:rPr>
+        <w:t xml:space="preserve">. </w:t>
+      </w:r>
+      <w:proofErr w:type="spellStart"/>
+      <w:r>
+        <w:rPr>
+          <w:rFonts w:ascii="Arial" w:hAnsi="Arial" w:cs="Arial"/>
+        </w:rPr>
+        <w:t>Factors</w:t>
+      </w:r>
+      <w:proofErr w:type="spellEnd"/>
+      <w:r>
+        <w:rPr>
+          <w:rFonts w:ascii="Arial" w:hAnsi="Arial" w:cs="Arial"/>
+        </w:rPr>
+        <w:t xml:space="preserve"> </w:t>
+      </w:r>
+      <w:proofErr w:type="spellStart"/>
+      <w:r>
+        <w:rPr>
+          <w:rFonts w:ascii="Arial" w:hAnsi="Arial" w:cs="Arial"/>
+        </w:rPr>
+        <w:t>influencing</w:t>
+      </w:r>
+      <w:proofErr w:type="spellEnd"/>
+      <w:r>
+        <w:rPr>
+          <w:rFonts w:ascii="Arial" w:hAnsi="Arial" w:cs="Arial"/>
+        </w:rPr>
+        <w:t xml:space="preserve"> tandem </w:t>
+      </w:r>
+      <w:proofErr w:type="spellStart"/>
+      <w:r>
+        <w:rPr>
+          <w:rFonts w:ascii="Arial" w:hAnsi="Arial" w:cs="Arial"/>
+        </w:rPr>
+        <w:t>learning</w:t>
+      </w:r>
+      <w:proofErr w:type="spellEnd"/>
+      <w:r>
+        <w:rPr>
+          <w:rFonts w:ascii="Arial" w:hAnsi="Arial" w:cs="Arial"/>
+        </w:rPr>
+        <w:t xml:space="preserve"> in </w:t>
+      </w:r>
+      <w:proofErr w:type="spellStart"/>
+      <w:r>
+        <w:rPr>
+          <w:rFonts w:ascii="Arial" w:hAnsi="Arial" w:cs="Arial"/>
+        </w:rPr>
+        <w:t>mathematics</w:t>
+      </w:r>
+      <w:proofErr w:type="spellEnd"/>
+      <w:r>
+        <w:rPr>
+          <w:rFonts w:ascii="Arial" w:hAnsi="Arial" w:cs="Arial"/>
+        </w:rPr>
+        <w:t xml:space="preserve">. </w:t>
+      </w:r>
+      <w:proofErr w:type="spellStart"/>
+      <w:r>
+        <w:rPr>
+          <w:rFonts w:ascii="Arial" w:hAnsi="Arial" w:cs="Arial"/>
+        </w:rPr>
+        <w:t>International</w:t>
+      </w:r>
+      <w:proofErr w:type="spellEnd"/>
+      <w:r>
+        <w:rPr>
+          <w:rFonts w:ascii="Arial" w:hAnsi="Arial" w:cs="Arial"/>
+        </w:rPr>
+        <w:t xml:space="preserve"> </w:t>
+      </w:r>
+      <w:proofErr w:type="spellStart"/>
+      <w:r>
+        <w:rPr>
+          <w:rFonts w:ascii="Arial" w:hAnsi="Arial" w:cs="Arial"/>
+        </w:rPr>
+        <w:t>journal</w:t>
+      </w:r>
+      <w:proofErr w:type="spellEnd"/>
+      <w:r>
+        <w:rPr>
+          <w:rFonts w:ascii="Arial" w:hAnsi="Arial" w:cs="Arial"/>
+        </w:rPr>
+        <w:t xml:space="preserve"> </w:t>
+      </w:r>
+      <w:proofErr w:type="spellStart"/>
+      <w:r>
+        <w:rPr>
+          <w:rFonts w:ascii="Arial" w:hAnsi="Arial" w:cs="Arial"/>
+        </w:rPr>
+        <w:t>of</w:t>
+      </w:r>
+      <w:proofErr w:type="spellEnd"/>
+      <w:r>
+        <w:rPr>
+          <w:rFonts w:ascii="Arial" w:hAnsi="Arial" w:cs="Arial"/>
+        </w:rPr>
+        <w:t xml:space="preserve"> </w:t>
+      </w:r>
+      <w:proofErr w:type="spellStart"/>
+      <w:r>
+        <w:rPr>
+          <w:rFonts w:ascii="Arial" w:hAnsi="Arial" w:cs="Arial"/>
+        </w:rPr>
+        <w:t>instruction</w:t>
+      </w:r>
+      <w:proofErr w:type="spellEnd"/>
+      <w:r>
+        <w:rPr>
+          <w:rFonts w:ascii="Arial" w:hAnsi="Arial" w:cs="Arial"/>
+        </w:rPr>
+        <w:t xml:space="preserve">. </w:t>
+      </w:r>
+      <w:proofErr w:type="spellStart"/>
+      <w:r>
+        <w:rPr>
+          <w:rFonts w:ascii="Arial" w:hAnsi="Arial" w:cs="Arial"/>
+        </w:rPr>
+        <w:t>January</w:t>
+      </w:r>
+      <w:proofErr w:type="spellEnd"/>
+      <w:r>
+        <w:rPr>
+          <w:rFonts w:ascii="Arial" w:hAnsi="Arial" w:cs="Arial"/>
+        </w:rPr>
+        <w:t xml:space="preserve"> 2025, vol. 18, no. 1, str. 437-463</w:t>
       </w:r>
       <w:r>
         <w:rPr>
@@ -1601,7 +1827,35 @@
         <w:rPr>
           <w:rFonts w:ascii="Arial" w:hAnsi="Arial" w:cs="Arial"/>
         </w:rPr>
-        <w:t>BREGANT, Bor, DOZ, Daniel, HOZJAN, Dejan. Vpliv spola na matematično anksioznost. Pedagoška obzorja : časopis za didaktiko in metodiko. 2025, letn. 40, [št.] 1, str. 19-33, ilustr. ISSN 0353-1392. https://www.dspo.si/index.php/dspo/article/view/160/version/160, DOI: 10.55707/ds-po.v40i1.160.</w:t>
+        <w:t xml:space="preserve">BREGANT, Bor, DOZ, Daniel, HOZJAN, Dejan. Vpliv spola na matematično anksioznost. Pedagoška obzorja : časopis za didaktiko in metodiko. 2025, </w:t>
+      </w:r>
+      <w:proofErr w:type="spellStart"/>
+      <w:r>
+        <w:rPr>
+          <w:rFonts w:ascii="Arial" w:hAnsi="Arial" w:cs="Arial"/>
+        </w:rPr>
+        <w:t>letn</w:t>
+      </w:r>
+      <w:proofErr w:type="spellEnd"/>
+      <w:r>
+        <w:rPr>
+          <w:rFonts w:ascii="Arial" w:hAnsi="Arial" w:cs="Arial"/>
+        </w:rPr>
+        <w:t xml:space="preserve">. 40, [št.] 1, str. 19-33, </w:t>
+      </w:r>
+      <w:proofErr w:type="spellStart"/>
+      <w:r>
+        <w:rPr>
+          <w:rFonts w:ascii="Arial" w:hAnsi="Arial" w:cs="Arial"/>
+        </w:rPr>
+        <w:t>ilustr</w:t>
+      </w:r>
+      <w:proofErr w:type="spellEnd"/>
+      <w:r>
+        <w:rPr>
+          <w:rFonts w:ascii="Arial" w:hAnsi="Arial" w:cs="Arial"/>
+        </w:rPr>
+        <w:t>. ISSN 0353-1392. https://www.dspo.si/index.php/dspo/article/view/160/version/160, DOI: 10.55707/ds-po.v40i1.160.</w:t>
       </w:r>
     </w:p>
     <w:p>
@@ -1655,11 +1909,32 @@
     </w:p>
     <w:p>
       <w:r>
-        <w:t>Cilj naše raziskave je razviti model, ki na podlagi določenih vhodnih informacij predvidi, ali se posameznik na delo v tandemu dobro odzove. Raziskati hočemo kateri uveljavljeni modeli se pri predikciji obnesejo bolje in katere značilke so pri tej predikcij</w:t>
+        <w:t xml:space="preserve">Cilj naše raziskave je razviti model, ki na podlagi določenih vhodnih informacij predvidi, ali se posameznik na delo v tandemu dobro odzove. Raziskati hočemo kateri uveljavljeni modeli se pri </w:t>
+      </w:r>
+      <w:proofErr w:type="spellStart"/>
+      <w:r>
+        <w:t>predikciji</w:t>
+      </w:r>
+      <w:proofErr w:type="spellEnd"/>
+      <w:r>
+        <w:t xml:space="preserve"> obnesejo bolje in katere </w:t>
+      </w:r>
+      <w:proofErr w:type="spellStart"/>
+      <w:r>
+        <w:t>značilke</w:t>
+      </w:r>
+      <w:proofErr w:type="spellEnd"/>
+      <w:r>
+        <w:t xml:space="preserve"> so pri tej </w:t>
+      </w:r>
+      <w:proofErr w:type="spellStart"/>
+      <w:r>
+        <w:t>predikcij</w:t>
       </w:r>
       <w:r>
         <w:t>i</w:t>
       </w:r>
+      <w:proofErr w:type="spellEnd"/>
       <w:r>
         <w:t xml:space="preserve"> pomembnejše.</w:t>
       </w:r>
@@ -1793,7 +2068,15 @@
         <w:t>Uporabili bomo vzorec izbrane šole slovenskih gimnazijcev in 13 napovednih spremenljivk. Vzorec bo anketiran po enotedenski implementaciji tandemskega učenja v njihovo okolje pouka z uporabo spletnega vprašalnika.</w:t>
       </w:r>
       <w:r>
-        <w:t xml:space="preserve"> Vzorec bo neslučajnostni in namenski.</w:t>
+        <w:t xml:space="preserve"> Vzorec bo </w:t>
+      </w:r>
+      <w:proofErr w:type="spellStart"/>
+      <w:r>
+        <w:t>neslučajnostni</w:t>
+      </w:r>
+      <w:proofErr w:type="spellEnd"/>
+      <w:r>
+        <w:t xml:space="preserve"> in namenski.</w:t>
       </w:r>
     </w:p>
     <w:p>
@@ -2389,7 +2672,21 @@
         <w:rPr>
           <w:rFonts w:ascii="Arial" w:hAnsi="Arial" w:cs="Arial"/>
         </w:rPr>
-        <w:t xml:space="preserve">, eksperiment, intervju, fokusna skupina ipd), navedba </w:t>
+        <w:t xml:space="preserve">, eksperiment, intervju, fokusna skupina </w:t>
+      </w:r>
+      <w:proofErr w:type="spellStart"/>
+      <w:r>
+        <w:rPr>
+          <w:rFonts w:ascii="Arial" w:hAnsi="Arial" w:cs="Arial"/>
+        </w:rPr>
+        <w:t>ipd</w:t>
+      </w:r>
+      <w:proofErr w:type="spellEnd"/>
+      <w:r>
+        <w:rPr>
+          <w:rFonts w:ascii="Arial" w:hAnsi="Arial" w:cs="Arial"/>
+        </w:rPr>
+        <w:t xml:space="preserve">), navedba </w:t>
       </w:r>
       <w:r>
         <w:rPr>
@@ -2450,6 +2747,7 @@
         </w:rPr>
         <w:t xml:space="preserve">, razdeljen z orodjem Google </w:t>
       </w:r>
+      <w:proofErr w:type="spellStart"/>
       <w:r>
         <w:rPr>
           <w:rFonts w:ascii="Arial" w:hAnsi="Arial" w:cs="Arial"/>
@@ -2460,13 +2758,34 @@
         <w:rPr>
           <w:rFonts w:ascii="Arial" w:hAnsi="Arial" w:cs="Arial"/>
         </w:rPr>
-        <w:t>orms. Dijaki so anketo že izpolnili v letu 2024, trenutno je vprašalnik že zaprt</w:t>
-      </w:r>
-      <w:r>
-        <w:rPr>
-          <w:rFonts w:ascii="Arial" w:hAnsi="Arial" w:cs="Arial"/>
-        </w:rPr>
-        <w:t xml:space="preserve"> in podatki anonimizirani.</w:t>
+        <w:t>orms</w:t>
+      </w:r>
+      <w:proofErr w:type="spellEnd"/>
+      <w:r>
+        <w:rPr>
+          <w:rFonts w:ascii="Arial" w:hAnsi="Arial" w:cs="Arial"/>
+        </w:rPr>
+        <w:t>. Dijaki so anketo že izpolnili v letu 2024, trenutno je vprašalnik že zaprt</w:t>
+      </w:r>
+      <w:r>
+        <w:rPr>
+          <w:rFonts w:ascii="Arial" w:hAnsi="Arial" w:cs="Arial"/>
+        </w:rPr>
+        <w:t xml:space="preserve"> in podatki </w:t>
+      </w:r>
+      <w:proofErr w:type="spellStart"/>
+      <w:r>
+        <w:rPr>
+          <w:rFonts w:ascii="Arial" w:hAnsi="Arial" w:cs="Arial"/>
+        </w:rPr>
+        <w:t>anonimizirani</w:t>
+      </w:r>
+      <w:proofErr w:type="spellEnd"/>
+      <w:r>
+        <w:rPr>
+          <w:rFonts w:ascii="Arial" w:hAnsi="Arial" w:cs="Arial"/>
+        </w:rPr>
+        <w:t>.</w:t>
       </w:r>
     </w:p>
     <w:p>
@@ -3167,7 +3486,21 @@
         <w:rPr>
           <w:rFonts w:ascii="Arial" w:hAnsi="Arial" w:cs="Arial"/>
         </w:rPr>
-        <w:t xml:space="preserve"> DA, vendar bodo nekatere kritične vsebine iz soglasja izpuščene oziroma spremenjene. Utemeljitev in načrt debriefinga ter pridobitve soglasja za uporabo rezultatov, v kolikor je predvideno: </w:t>
+        <w:t xml:space="preserve"> DA, vendar bodo nekatere kritične vsebine iz soglasja izpuščene oziroma spremenjene. Utemeljitev in načrt </w:t>
+      </w:r>
+      <w:proofErr w:type="spellStart"/>
+      <w:r>
+        <w:rPr>
+          <w:rFonts w:ascii="Arial" w:hAnsi="Arial" w:cs="Arial"/>
+        </w:rPr>
+        <w:t>debriefinga</w:t>
+      </w:r>
+      <w:proofErr w:type="spellEnd"/>
+      <w:r>
+        <w:rPr>
+          <w:rFonts w:ascii="Arial" w:hAnsi="Arial" w:cs="Arial"/>
+        </w:rPr>
+        <w:t xml:space="preserve"> ter pridobitve soglasja za uporabo rezultatov, v kolikor je predvideno: </w:t>
       </w:r>
       <w:r>
         <w:rPr>
@@ -3317,8 +3650,16 @@
         <w:rPr>
           <w:rFonts w:ascii="Arial" w:hAnsi="Arial" w:cs="Arial"/>
         </w:rPr>
-        <w:t>temeljitev in načrt debriefinga</w:t>
-      </w:r>
+        <w:t xml:space="preserve">temeljitev in načrt </w:t>
+      </w:r>
+      <w:proofErr w:type="spellStart"/>
+      <w:r>
+        <w:rPr>
+          <w:rFonts w:ascii="Arial" w:hAnsi="Arial" w:cs="Arial"/>
+        </w:rPr>
+        <w:t>debriefinga</w:t>
+      </w:r>
+      <w:proofErr w:type="spellEnd"/>
       <w:r>
         <w:rPr>
           <w:rFonts w:ascii="Arial" w:hAnsi="Arial" w:cs="Arial"/>
@@ -3805,6 +4146,7 @@
                 <w:bCs/>
               </w:rPr>
             </w:pPr>
+            <w:proofErr w:type="spellStart"/>
             <w:r>
               <w:rPr>
                 <w:b/>
@@ -3812,6 +4154,7 @@
               </w:rPr>
               <w:t>Spremenljivka</w:t>
             </w:r>
+            <w:proofErr w:type="spellEnd"/>
           </w:p>
         </w:tc>
         <w:tc>
@@ -3826,42 +4169,40 @@
                 <w:bCs/>
               </w:rPr>
             </w:pPr>
+            <w:proofErr w:type="spellStart"/>
             <w:r>
               <w:rPr>
                 <w:b/>
                 <w:bCs/>
               </w:rPr>
-              <w:t>Možne vrednosti</w:t>
-            </w:r>
-          </w:p>
-        </w:tc>
-        <w:tc>
-          <w:tcPr>
-            <w:tcW w:w="2195" w:type="dxa"/>
-          </w:tcPr>
-          <w:p>
-            <w:pPr>
-              <w:spacing w:after="160" w:line="259" w:lineRule="auto"/>
+              <w:t>Možne</w:t>
+            </w:r>
+            <w:proofErr w:type="spellEnd"/>
+            <w:r>
               <w:rPr>
                 <w:b/>
                 <w:bCs/>
               </w:rPr>
-            </w:pPr>
+              <w:t xml:space="preserve"> </w:t>
+            </w:r>
+            <w:proofErr w:type="spellStart"/>
             <w:r>
               <w:rPr>
                 <w:b/>
                 <w:bCs/>
               </w:rPr>
-              <w:t>Tip spremenljivke in pripadajoč instrument</w:t>
-            </w:r>
-          </w:p>
-        </w:tc>
-        <w:tc>
-          <w:tcPr>
-            <w:tcW w:w="2077" w:type="dxa"/>
-          </w:tcPr>
-          <w:p>
-            <w:pPr>
+              <w:t>vrednosti</w:t>
+            </w:r>
+            <w:proofErr w:type="spellEnd"/>
+          </w:p>
+        </w:tc>
+        <w:tc>
+          <w:tcPr>
+            <w:tcW w:w="2195" w:type="dxa"/>
+          </w:tcPr>
+          <w:p>
+            <w:pPr>
+              <w:spacing w:after="160" w:line="259" w:lineRule="auto"/>
               <w:rPr>
                 <w:b/>
                 <w:bCs/>
@@ -3872,7 +4213,116 @@
                 <w:b/>
                 <w:bCs/>
               </w:rPr>
-              <w:t>Število vprašanj, ki določa spremenljivko (instrument)</w:t>
+              <w:t xml:space="preserve">Tip </w:t>
+            </w:r>
+            <w:proofErr w:type="spellStart"/>
+            <w:r>
+              <w:rPr>
+                <w:b/>
+                <w:bCs/>
+              </w:rPr>
+              <w:t>spremenljivke</w:t>
+            </w:r>
+            <w:proofErr w:type="spellEnd"/>
+            <w:r>
+              <w:rPr>
+                <w:b/>
+                <w:bCs/>
+              </w:rPr>
+              <w:t xml:space="preserve"> in </w:t>
+            </w:r>
+            <w:proofErr w:type="spellStart"/>
+            <w:r>
+              <w:rPr>
+                <w:b/>
+                <w:bCs/>
+              </w:rPr>
+              <w:t>pripadajoč</w:t>
+            </w:r>
+            <w:proofErr w:type="spellEnd"/>
+            <w:r>
+              <w:rPr>
+                <w:b/>
+                <w:bCs/>
+              </w:rPr>
+              <w:t xml:space="preserve"> instrument</w:t>
+            </w:r>
+          </w:p>
+        </w:tc>
+        <w:tc>
+          <w:tcPr>
+            <w:tcW w:w="2077" w:type="dxa"/>
+          </w:tcPr>
+          <w:p>
+            <w:pPr>
+              <w:rPr>
+                <w:b/>
+                <w:bCs/>
+              </w:rPr>
+            </w:pPr>
+            <w:proofErr w:type="spellStart"/>
+            <w:r>
+              <w:rPr>
+                <w:b/>
+                <w:bCs/>
+              </w:rPr>
+              <w:t>Število</w:t>
+            </w:r>
+            <w:proofErr w:type="spellEnd"/>
+            <w:r>
+              <w:rPr>
+                <w:b/>
+                <w:bCs/>
+              </w:rPr>
+              <w:t xml:space="preserve"> </w:t>
+            </w:r>
+            <w:proofErr w:type="spellStart"/>
+            <w:r>
+              <w:rPr>
+                <w:b/>
+                <w:bCs/>
+              </w:rPr>
+              <w:t>vprašanj</w:t>
+            </w:r>
+            <w:proofErr w:type="spellEnd"/>
+            <w:r>
+              <w:rPr>
+                <w:b/>
+                <w:bCs/>
+              </w:rPr>
+              <w:t xml:space="preserve">, ki </w:t>
+            </w:r>
+            <w:proofErr w:type="spellStart"/>
+            <w:r>
+              <w:rPr>
+                <w:b/>
+                <w:bCs/>
+              </w:rPr>
+              <w:t>določa</w:t>
+            </w:r>
+            <w:proofErr w:type="spellEnd"/>
+            <w:r>
+              <w:rPr>
+                <w:b/>
+                <w:bCs/>
+              </w:rPr>
+              <w:t xml:space="preserve"> </w:t>
+            </w:r>
+            <w:proofErr w:type="spellStart"/>
+            <w:r>
+              <w:rPr>
+                <w:b/>
+                <w:bCs/>
+              </w:rPr>
+              <w:t>spremenljivko</w:t>
+            </w:r>
+            <w:proofErr w:type="spellEnd"/>
+            <w:r>
+              <w:rPr>
+                <w:b/>
+                <w:bCs/>
+              </w:rPr>
+              <w:t xml:space="preserve"> (instrument)</w:t>
             </w:r>
           </w:p>
         </w:tc>
@@ -3897,7 +4347,23 @@
           </w:tcPr>
           <w:p>
             <w:r>
-              <w:t>0-1 (Moški, ženska)</w:t>
+              <w:t>0-1 (</w:t>
+            </w:r>
+            <w:proofErr w:type="spellStart"/>
+            <w:r>
+              <w:t>Moški</w:t>
+            </w:r>
+            <w:proofErr w:type="spellEnd"/>
+            <w:r>
+              <w:t xml:space="preserve">, </w:t>
+            </w:r>
+            <w:proofErr w:type="spellStart"/>
+            <w:r>
+              <w:t>ženska</w:t>
+            </w:r>
+            <w:proofErr w:type="spellEnd"/>
+            <w:r>
+              <w:t>)</w:t>
             </w:r>
           </w:p>
         </w:tc>
@@ -3909,9 +4375,11 @@
             <w:pPr>
               <w:spacing w:after="160" w:line="259" w:lineRule="auto"/>
             </w:pPr>
+            <w:proofErr w:type="spellStart"/>
             <w:r>
               <w:t>Splošna</w:t>
             </w:r>
+            <w:proofErr w:type="spellEnd"/>
           </w:p>
         </w:tc>
         <w:tc>
@@ -3934,9 +4402,11 @@
             <w:pPr>
               <w:spacing w:after="160" w:line="259" w:lineRule="auto"/>
             </w:pPr>
+            <w:proofErr w:type="spellStart"/>
             <w:r>
               <w:t>Razred</w:t>
             </w:r>
+            <w:proofErr w:type="spellEnd"/>
           </w:p>
         </w:tc>
         <w:tc>
@@ -3948,7 +4418,23 @@
               <w:spacing w:after="160" w:line="259" w:lineRule="auto"/>
             </w:pPr>
             <w:r>
-              <w:t>0-6 (7 razredov v raziskavi)</w:t>
+              <w:t xml:space="preserve">0-6 (7 </w:t>
+            </w:r>
+            <w:proofErr w:type="spellStart"/>
+            <w:r>
+              <w:t>razredov</w:t>
+            </w:r>
+            <w:proofErr w:type="spellEnd"/>
+            <w:r>
+              <w:t xml:space="preserve"> v </w:t>
+            </w:r>
+            <w:proofErr w:type="spellStart"/>
+            <w:r>
+              <w:t>raziskavi</w:t>
+            </w:r>
+            <w:proofErr w:type="spellEnd"/>
+            <w:r>
+              <w:t>)</w:t>
             </w:r>
           </w:p>
         </w:tc>
@@ -3960,9 +4446,11 @@
             <w:pPr>
               <w:spacing w:after="160" w:line="259" w:lineRule="auto"/>
             </w:pPr>
+            <w:proofErr w:type="spellStart"/>
             <w:r>
               <w:t>Splošna</w:t>
             </w:r>
+            <w:proofErr w:type="spellEnd"/>
           </w:p>
         </w:tc>
         <w:tc>
@@ -3985,9 +4473,11 @@
             <w:pPr>
               <w:spacing w:after="160" w:line="259" w:lineRule="auto"/>
             </w:pPr>
+            <w:proofErr w:type="spellStart"/>
             <w:r>
               <w:t>Profesor</w:t>
             </w:r>
+            <w:proofErr w:type="spellEnd"/>
           </w:p>
         </w:tc>
         <w:tc>
@@ -3999,7 +4489,15 @@
               <w:spacing w:after="160" w:line="259" w:lineRule="auto"/>
             </w:pPr>
             <w:r>
-              <w:t>0-3 (4 profesorji)</w:t>
+              <w:t xml:space="preserve">0-3 (4 </w:t>
+            </w:r>
+            <w:proofErr w:type="spellStart"/>
+            <w:r>
+              <w:t>profesorji</w:t>
+            </w:r>
+            <w:proofErr w:type="spellEnd"/>
+            <w:r>
+              <w:t>)</w:t>
             </w:r>
           </w:p>
         </w:tc>
@@ -4011,9 +4509,11 @@
             <w:pPr>
               <w:spacing w:after="160" w:line="259" w:lineRule="auto"/>
             </w:pPr>
+            <w:proofErr w:type="spellStart"/>
             <w:r>
               <w:t>Splošna</w:t>
             </w:r>
+            <w:proofErr w:type="spellEnd"/>
           </w:p>
         </w:tc>
         <w:tc>
@@ -4036,9 +4536,35 @@
             <w:pPr>
               <w:spacing w:after="160" w:line="259" w:lineRule="auto"/>
             </w:pPr>
-            <w:r>
-              <w:t>Lanska ocena pri matematiki</w:t>
-            </w:r>
+            <w:proofErr w:type="spellStart"/>
+            <w:r>
+              <w:t>Lanska</w:t>
+            </w:r>
+            <w:proofErr w:type="spellEnd"/>
+            <w:r>
+              <w:t xml:space="preserve"> </w:t>
+            </w:r>
+            <w:proofErr w:type="spellStart"/>
+            <w:r>
+              <w:t>ocena</w:t>
+            </w:r>
+            <w:proofErr w:type="spellEnd"/>
+            <w:r>
+              <w:t xml:space="preserve"> </w:t>
+            </w:r>
+            <w:proofErr w:type="spellStart"/>
+            <w:r>
+              <w:t>pri</w:t>
+            </w:r>
+            <w:proofErr w:type="spellEnd"/>
+            <w:r>
+              <w:t xml:space="preserve"> </w:t>
+            </w:r>
+            <w:proofErr w:type="spellStart"/>
+            <w:r>
+              <w:t>matematiki</w:t>
+            </w:r>
+            <w:proofErr w:type="spellEnd"/>
           </w:p>
         </w:tc>
         <w:tc>
@@ -4062,9 +4588,11 @@
             <w:pPr>
               <w:spacing w:after="160" w:line="259" w:lineRule="auto"/>
             </w:pPr>
+            <w:proofErr w:type="spellStart"/>
             <w:r>
               <w:t>Splošna</w:t>
             </w:r>
+            <w:proofErr w:type="spellEnd"/>
           </w:p>
         </w:tc>
         <w:tc>
@@ -4113,9 +4641,11 @@
             <w:pPr>
               <w:spacing w:after="160" w:line="259" w:lineRule="auto"/>
             </w:pPr>
+            <w:proofErr w:type="spellStart"/>
             <w:r>
               <w:t>Psihološka</w:t>
             </w:r>
+            <w:proofErr w:type="spellEnd"/>
           </w:p>
           <w:p>
             <w:pPr>
@@ -4125,8 +4655,13 @@
               <w:t>(MBTI test</w:t>
             </w:r>
             <w:r>
-              <w:t xml:space="preserve"> - priloga</w:t>
-            </w:r>
+              <w:t xml:space="preserve"> - </w:t>
+            </w:r>
+            <w:proofErr w:type="spellStart"/>
+            <w:r>
+              <w:t>priloga</w:t>
+            </w:r>
+            <w:proofErr w:type="spellEnd"/>
             <w:r>
               <w:t>)</w:t>
             </w:r>
@@ -4178,9 +4713,11 @@
             <w:pPr>
               <w:spacing w:after="160" w:line="259" w:lineRule="auto"/>
             </w:pPr>
+            <w:proofErr w:type="spellStart"/>
             <w:r>
               <w:t>Psihološka</w:t>
             </w:r>
+            <w:proofErr w:type="spellEnd"/>
           </w:p>
           <w:p>
             <w:pPr>
@@ -4190,8 +4727,13 @@
               <w:t>(MBTI test</w:t>
             </w:r>
             <w:r>
-              <w:t xml:space="preserve"> - priloga</w:t>
-            </w:r>
+              <w:t xml:space="preserve"> - </w:t>
+            </w:r>
+            <w:proofErr w:type="spellStart"/>
+            <w:r>
+              <w:t>priloga</w:t>
+            </w:r>
+            <w:proofErr w:type="spellEnd"/>
             <w:r>
               <w:t>)</w:t>
             </w:r>
@@ -4243,9 +4785,11 @@
             <w:pPr>
               <w:spacing w:after="160" w:line="259" w:lineRule="auto"/>
             </w:pPr>
+            <w:proofErr w:type="spellStart"/>
             <w:r>
               <w:t>Psihološka</w:t>
             </w:r>
+            <w:proofErr w:type="spellEnd"/>
           </w:p>
           <w:p>
             <w:pPr>
@@ -4256,8 +4800,13 @@
               <w:t>(MBTI test</w:t>
             </w:r>
             <w:r>
-              <w:t xml:space="preserve"> - priloga</w:t>
-            </w:r>
+              <w:t xml:space="preserve"> - </w:t>
+            </w:r>
+            <w:proofErr w:type="spellStart"/>
+            <w:r>
+              <w:t>priloga</w:t>
+            </w:r>
+            <w:proofErr w:type="spellEnd"/>
             <w:r>
               <w:t>)</w:t>
             </w:r>
@@ -4310,9 +4859,11 @@
             <w:pPr>
               <w:spacing w:after="160" w:line="259" w:lineRule="auto"/>
             </w:pPr>
+            <w:proofErr w:type="spellStart"/>
             <w:r>
               <w:t>Psihološka</w:t>
             </w:r>
+            <w:proofErr w:type="spellEnd"/>
           </w:p>
           <w:p>
             <w:pPr>
@@ -4322,8 +4873,13 @@
               <w:t>(MBTI test</w:t>
             </w:r>
             <w:r>
-              <w:t xml:space="preserve"> - priloga</w:t>
-            </w:r>
+              <w:t xml:space="preserve"> - </w:t>
+            </w:r>
+            <w:proofErr w:type="spellStart"/>
+            <w:r>
+              <w:t>priloga</w:t>
+            </w:r>
+            <w:proofErr w:type="spellEnd"/>
             <w:r>
               <w:t>)</w:t>
             </w:r>
@@ -4349,8 +4905,13 @@
             <w:pPr>
               <w:spacing w:after="160" w:line="259" w:lineRule="auto"/>
             </w:pPr>
-            <w:r>
-              <w:t>Matematična anksioznost</w:t>
+            <w:proofErr w:type="spellStart"/>
+            <w:r>
+              <w:t>Matematična</w:t>
+            </w:r>
+            <w:proofErr w:type="spellEnd"/>
+            <w:r>
+              <w:t xml:space="preserve"> anksioznost</w:t>
             </w:r>
           </w:p>
         </w:tc>
@@ -4375,9 +4936,11 @@
             <w:pPr>
               <w:spacing w:after="160" w:line="259" w:lineRule="auto"/>
             </w:pPr>
+            <w:proofErr w:type="spellStart"/>
             <w:r>
               <w:t>Psihološka</w:t>
             </w:r>
+            <w:proofErr w:type="spellEnd"/>
           </w:p>
           <w:p>
             <w:pPr>
@@ -4387,8 +4950,13 @@
               <w:t>(AMAS test</w:t>
             </w:r>
             <w:r>
-              <w:t xml:space="preserve"> - priloga</w:t>
-            </w:r>
+              <w:t xml:space="preserve"> - </w:t>
+            </w:r>
+            <w:proofErr w:type="spellStart"/>
+            <w:r>
+              <w:t>priloga</w:t>
+            </w:r>
+            <w:proofErr w:type="spellEnd"/>
             <w:r>
               <w:t>)</w:t>
             </w:r>
@@ -4414,9 +4982,19 @@
             <w:pPr>
               <w:spacing w:after="160" w:line="259" w:lineRule="auto"/>
             </w:pPr>
-            <w:r>
-              <w:t>Matematična motivacija</w:t>
-            </w:r>
+            <w:proofErr w:type="spellStart"/>
+            <w:r>
+              <w:t>Matematična</w:t>
+            </w:r>
+            <w:proofErr w:type="spellEnd"/>
+            <w:r>
+              <w:t xml:space="preserve"> </w:t>
+            </w:r>
+            <w:proofErr w:type="spellStart"/>
+            <w:r>
+              <w:t>motivacija</w:t>
+            </w:r>
+            <w:proofErr w:type="spellEnd"/>
           </w:p>
         </w:tc>
         <w:tc>
@@ -4440,20 +5018,35 @@
             <w:pPr>
               <w:spacing w:after="160" w:line="259" w:lineRule="auto"/>
             </w:pPr>
+            <w:proofErr w:type="spellStart"/>
             <w:r>
               <w:t>Psihološka</w:t>
             </w:r>
+            <w:proofErr w:type="spellEnd"/>
           </w:p>
           <w:p>
             <w:pPr>
               <w:spacing w:after="160" w:line="259" w:lineRule="auto"/>
             </w:pPr>
             <w:r>
-              <w:t>(del ATMI test</w:t>
-            </w:r>
-            <w:r>
-              <w:t>a - priloga</w:t>
-            </w:r>
+              <w:t xml:space="preserve">(del ATMI </w:t>
+            </w:r>
+            <w:proofErr w:type="spellStart"/>
+            <w:r>
+              <w:t>test</w:t>
+            </w:r>
+            <w:r>
+              <w:t>a</w:t>
+            </w:r>
+            <w:proofErr w:type="spellEnd"/>
+            <w:r>
+              <w:t xml:space="preserve"> - </w:t>
+            </w:r>
+            <w:proofErr w:type="spellStart"/>
+            <w:r>
+              <w:t>priloga</w:t>
+            </w:r>
+            <w:proofErr w:type="spellEnd"/>
             <w:r>
               <w:t>)</w:t>
             </w:r>
@@ -4479,9 +5072,19 @@
             <w:pPr>
               <w:spacing w:after="160" w:line="259" w:lineRule="auto"/>
             </w:pPr>
-            <w:r>
-              <w:t>Kvalitativna interakcija</w:t>
-            </w:r>
+            <w:proofErr w:type="spellStart"/>
+            <w:r>
+              <w:t>Kvalitativna</w:t>
+            </w:r>
+            <w:proofErr w:type="spellEnd"/>
+            <w:r>
+              <w:t xml:space="preserve"> </w:t>
+            </w:r>
+            <w:proofErr w:type="spellStart"/>
+            <w:r>
+              <w:t>interakcija</w:t>
+            </w:r>
+            <w:proofErr w:type="spellEnd"/>
           </w:p>
         </w:tc>
         <w:tc>
@@ -4493,7 +5096,63 @@
               <w:spacing w:after="160" w:line="259" w:lineRule="auto"/>
             </w:pPr>
             <w:r>
-              <w:t>1-3 (delo ni bilo produktivno–delo je bilo produktivno)</w:t>
+              <w:t>1-3 (</w:t>
+            </w:r>
+            <w:proofErr w:type="spellStart"/>
+            <w:r>
+              <w:t>delo</w:t>
+            </w:r>
+            <w:proofErr w:type="spellEnd"/>
+            <w:r>
+              <w:t xml:space="preserve"> </w:t>
+            </w:r>
+            <w:proofErr w:type="spellStart"/>
+            <w:r>
+              <w:t>ni</w:t>
+            </w:r>
+            <w:proofErr w:type="spellEnd"/>
+            <w:r>
+              <w:t xml:space="preserve"> </w:t>
+            </w:r>
+            <w:proofErr w:type="spellStart"/>
+            <w:r>
+              <w:t>bilo</w:t>
+            </w:r>
+            <w:proofErr w:type="spellEnd"/>
+            <w:r>
+              <w:t xml:space="preserve"> </w:t>
+            </w:r>
+            <w:proofErr w:type="spellStart"/>
+            <w:r>
+              <w:t>produktivno</w:t>
+            </w:r>
+            <w:proofErr w:type="spellEnd"/>
+            <w:r>
+              <w:t>–</w:t>
+            </w:r>
+            <w:proofErr w:type="spellStart"/>
+            <w:r>
+              <w:t>delo</w:t>
+            </w:r>
+            <w:proofErr w:type="spellEnd"/>
+            <w:r>
+              <w:t xml:space="preserve"> je </w:t>
+            </w:r>
+            <w:proofErr w:type="spellStart"/>
+            <w:r>
+              <w:t>bilo</w:t>
+            </w:r>
+            <w:proofErr w:type="spellEnd"/>
+            <w:r>
+              <w:t xml:space="preserve"> </w:t>
+            </w:r>
+            <w:proofErr w:type="spellStart"/>
+            <w:r>
+              <w:t>produktivno</w:t>
+            </w:r>
+            <w:proofErr w:type="spellEnd"/>
+            <w:r>
+              <w:t>)</w:t>
             </w:r>
           </w:p>
         </w:tc>
@@ -4505,9 +5164,35 @@
             <w:pPr>
               <w:spacing w:after="160" w:line="259" w:lineRule="auto"/>
             </w:pPr>
-            <w:r>
-              <w:t>Vezano na tandemsko učenje</w:t>
-            </w:r>
+            <w:proofErr w:type="spellStart"/>
+            <w:r>
+              <w:t>Vezano</w:t>
+            </w:r>
+            <w:proofErr w:type="spellEnd"/>
+            <w:r>
+              <w:t xml:space="preserve"> </w:t>
+            </w:r>
+            <w:proofErr w:type="spellStart"/>
+            <w:r>
+              <w:t>na</w:t>
+            </w:r>
+            <w:proofErr w:type="spellEnd"/>
+            <w:r>
+              <w:t xml:space="preserve"> </w:t>
+            </w:r>
+            <w:proofErr w:type="spellStart"/>
+            <w:r>
+              <w:t>tandemsko</w:t>
+            </w:r>
+            <w:proofErr w:type="spellEnd"/>
+            <w:r>
+              <w:t xml:space="preserve"> </w:t>
+            </w:r>
+            <w:proofErr w:type="spellStart"/>
+            <w:r>
+              <w:t>učenje</w:t>
+            </w:r>
+            <w:proofErr w:type="spellEnd"/>
           </w:p>
         </w:tc>
         <w:tc>
@@ -4530,9 +5215,19 @@
             <w:pPr>
               <w:spacing w:after="160" w:line="259" w:lineRule="auto"/>
             </w:pPr>
-            <w:r>
-              <w:t>Kvantitativna interakcija</w:t>
-            </w:r>
+            <w:proofErr w:type="spellStart"/>
+            <w:r>
+              <w:t>Kvantitativna</w:t>
+            </w:r>
+            <w:proofErr w:type="spellEnd"/>
+            <w:r>
+              <w:t xml:space="preserve"> </w:t>
+            </w:r>
+            <w:proofErr w:type="spellStart"/>
+            <w:r>
+              <w:t>interakcija</w:t>
+            </w:r>
+            <w:proofErr w:type="spellEnd"/>
           </w:p>
         </w:tc>
         <w:tc>
@@ -4544,7 +5239,39 @@
               <w:spacing w:after="160" w:line="259" w:lineRule="auto"/>
             </w:pPr>
             <w:r>
-              <w:t>1-3 (malo interakcije–veliko interakcije)</w:t>
+              <w:t>1-3 (</w:t>
+            </w:r>
+            <w:proofErr w:type="spellStart"/>
+            <w:r>
+              <w:t>malo</w:t>
+            </w:r>
+            <w:proofErr w:type="spellEnd"/>
+            <w:r>
+              <w:t xml:space="preserve"> </w:t>
+            </w:r>
+            <w:proofErr w:type="spellStart"/>
+            <w:r>
+              <w:t>interakcije</w:t>
+            </w:r>
+            <w:proofErr w:type="spellEnd"/>
+            <w:r>
+              <w:t>–</w:t>
+            </w:r>
+            <w:proofErr w:type="spellStart"/>
+            <w:r>
+              <w:t>veliko</w:t>
+            </w:r>
+            <w:proofErr w:type="spellEnd"/>
+            <w:r>
+              <w:t xml:space="preserve"> </w:t>
+            </w:r>
+            <w:proofErr w:type="spellStart"/>
+            <w:r>
+              <w:t>interakcije</w:t>
+            </w:r>
+            <w:proofErr w:type="spellEnd"/>
+            <w:r>
+              <w:t>)</w:t>
             </w:r>
           </w:p>
         </w:tc>
@@ -4556,9 +5283,35 @@
             <w:pPr>
               <w:spacing w:after="160" w:line="259" w:lineRule="auto"/>
             </w:pPr>
-            <w:r>
-              <w:t>Vezano na tandemsko učenje</w:t>
-            </w:r>
+            <w:proofErr w:type="spellStart"/>
+            <w:r>
+              <w:t>Vezano</w:t>
+            </w:r>
+            <w:proofErr w:type="spellEnd"/>
+            <w:r>
+              <w:t xml:space="preserve"> </w:t>
+            </w:r>
+            <w:proofErr w:type="spellStart"/>
+            <w:r>
+              <w:t>na</w:t>
+            </w:r>
+            <w:proofErr w:type="spellEnd"/>
+            <w:r>
+              <w:t xml:space="preserve"> </w:t>
+            </w:r>
+            <w:proofErr w:type="spellStart"/>
+            <w:r>
+              <w:t>tandemsko</w:t>
+            </w:r>
+            <w:proofErr w:type="spellEnd"/>
+            <w:r>
+              <w:t xml:space="preserve"> </w:t>
+            </w:r>
+            <w:proofErr w:type="spellStart"/>
+            <w:r>
+              <w:t>učenje</w:t>
+            </w:r>
+            <w:proofErr w:type="spellEnd"/>
           </w:p>
         </w:tc>
         <w:tc>
@@ -4581,9 +5334,27 @@
             <w:pPr>
               <w:spacing w:after="160" w:line="259" w:lineRule="auto"/>
             </w:pPr>
-            <w:r>
-              <w:t>Prekašanje partnerja v tandemu</w:t>
-            </w:r>
+            <w:proofErr w:type="spellStart"/>
+            <w:r>
+              <w:t>Prekašanje</w:t>
+            </w:r>
+            <w:proofErr w:type="spellEnd"/>
+            <w:r>
+              <w:t xml:space="preserve"> </w:t>
+            </w:r>
+            <w:proofErr w:type="spellStart"/>
+            <w:r>
+              <w:t>partnerja</w:t>
+            </w:r>
+            <w:proofErr w:type="spellEnd"/>
+            <w:r>
+              <w:t xml:space="preserve"> v </w:t>
+            </w:r>
+            <w:proofErr w:type="spellStart"/>
+            <w:r>
+              <w:t>tandemu</w:t>
+            </w:r>
+            <w:proofErr w:type="spellEnd"/>
           </w:p>
         </w:tc>
         <w:tc>
@@ -4595,7 +5366,39 @@
               <w:spacing w:after="160" w:line="259" w:lineRule="auto"/>
             </w:pPr>
             <w:r>
-              <w:t>1-3 (pripomogel manj– pripomogel več)</w:t>
+              <w:t>1-3 (</w:t>
+            </w:r>
+            <w:proofErr w:type="spellStart"/>
+            <w:r>
+              <w:t>pripomogel</w:t>
+            </w:r>
+            <w:proofErr w:type="spellEnd"/>
+            <w:r>
+              <w:t xml:space="preserve"> </w:t>
+            </w:r>
+            <w:proofErr w:type="spellStart"/>
+            <w:r>
+              <w:t>manj</w:t>
+            </w:r>
+            <w:proofErr w:type="spellEnd"/>
+            <w:r>
+              <w:t xml:space="preserve">– </w:t>
+            </w:r>
+            <w:proofErr w:type="spellStart"/>
+            <w:r>
+              <w:t>pripomogel</w:t>
+            </w:r>
+            <w:proofErr w:type="spellEnd"/>
+            <w:r>
+              <w:t xml:space="preserve"> </w:t>
+            </w:r>
+            <w:proofErr w:type="spellStart"/>
+            <w:r>
+              <w:t>več</w:t>
+            </w:r>
+            <w:proofErr w:type="spellEnd"/>
+            <w:r>
+              <w:t>)</w:t>
             </w:r>
           </w:p>
         </w:tc>
@@ -4607,9 +5410,35 @@
             <w:pPr>
               <w:spacing w:after="160" w:line="259" w:lineRule="auto"/>
             </w:pPr>
-            <w:r>
-              <w:t>Vezano na tandemsko učenje</w:t>
-            </w:r>
+            <w:proofErr w:type="spellStart"/>
+            <w:r>
+              <w:t>Vezano</w:t>
+            </w:r>
+            <w:proofErr w:type="spellEnd"/>
+            <w:r>
+              <w:t xml:space="preserve"> </w:t>
+            </w:r>
+            <w:proofErr w:type="spellStart"/>
+            <w:r>
+              <w:t>na</w:t>
+            </w:r>
+            <w:proofErr w:type="spellEnd"/>
+            <w:r>
+              <w:t xml:space="preserve"> </w:t>
+            </w:r>
+            <w:proofErr w:type="spellStart"/>
+            <w:r>
+              <w:t>tandemsko</w:t>
+            </w:r>
+            <w:proofErr w:type="spellEnd"/>
+            <w:r>
+              <w:t xml:space="preserve"> </w:t>
+            </w:r>
+            <w:proofErr w:type="spellStart"/>
+            <w:r>
+              <w:t>učenje</w:t>
+            </w:r>
+            <w:proofErr w:type="spellEnd"/>
           </w:p>
         </w:tc>
         <w:tc>
@@ -4677,7 +5506,49 @@
         <w:rPr>
           <w:rFonts w:ascii="Arial" w:hAnsi="Arial" w:cs="Arial"/>
         </w:rPr>
-        <w:t xml:space="preserve"> po anonimizaciji dostopni na portalu GitHub, skladno z etičnimi standardi Helsinške deklaracije in GDPR legislacije. Dostop do ne-anonimiziranega nabora podatkov</w:t>
+        <w:t xml:space="preserve"> po </w:t>
+      </w:r>
+      <w:proofErr w:type="spellStart"/>
+      <w:r>
+        <w:rPr>
+          <w:rFonts w:ascii="Arial" w:hAnsi="Arial" w:cs="Arial"/>
+        </w:rPr>
+        <w:t>anonimizaciji</w:t>
+      </w:r>
+      <w:proofErr w:type="spellEnd"/>
+      <w:r>
+        <w:rPr>
+          <w:rFonts w:ascii="Arial" w:hAnsi="Arial" w:cs="Arial"/>
+        </w:rPr>
+        <w:t xml:space="preserve"> dostopni na portalu </w:t>
+      </w:r>
+      <w:proofErr w:type="spellStart"/>
+      <w:r>
+        <w:rPr>
+          <w:rFonts w:ascii="Arial" w:hAnsi="Arial" w:cs="Arial"/>
+        </w:rPr>
+        <w:t>GitHub</w:t>
+      </w:r>
+      <w:proofErr w:type="spellEnd"/>
+      <w:r>
+        <w:rPr>
+          <w:rFonts w:ascii="Arial" w:hAnsi="Arial" w:cs="Arial"/>
+        </w:rPr>
+        <w:t>, skladno z etičnimi standardi Helsinške deklaracije in GDPR legislacije. Dostop do ne-</w:t>
+      </w:r>
+      <w:proofErr w:type="spellStart"/>
+      <w:r>
+        <w:rPr>
+          <w:rFonts w:ascii="Arial" w:hAnsi="Arial" w:cs="Arial"/>
+        </w:rPr>
+        <w:t>anonimiziranega</w:t>
+      </w:r>
+      <w:proofErr w:type="spellEnd"/>
+      <w:r>
+        <w:rPr>
+          <w:rFonts w:ascii="Arial" w:hAnsi="Arial" w:cs="Arial"/>
+        </w:rPr>
+        <w:t xml:space="preserve"> nabora podatkov</w:t>
       </w:r>
       <w:r>
         <w:rPr>
@@ -4794,7 +5665,21 @@
         <w:rPr>
           <w:rFonts w:ascii="Arial" w:hAnsi="Arial" w:cs="Arial"/>
         </w:rPr>
-        <w:t xml:space="preserve">Ne-anomiziran nabor podatkov </w:t>
+        <w:t>Ne-</w:t>
+      </w:r>
+      <w:proofErr w:type="spellStart"/>
+      <w:r>
+        <w:rPr>
+          <w:rFonts w:ascii="Arial" w:hAnsi="Arial" w:cs="Arial"/>
+        </w:rPr>
+        <w:t>anomiziran</w:t>
+      </w:r>
+      <w:proofErr w:type="spellEnd"/>
+      <w:r>
+        <w:rPr>
+          <w:rFonts w:ascii="Arial" w:hAnsi="Arial" w:cs="Arial"/>
+        </w:rPr>
+        <w:t xml:space="preserve"> nabor podatkov </w:t>
       </w:r>
       <w:r>
         <w:rPr>
@@ -4836,42 +5721,106 @@
         <w:rPr>
           <w:rFonts w:ascii="Arial" w:hAnsi="Arial" w:cs="Arial"/>
         </w:rPr>
-        <w:t xml:space="preserve"> Anonimiziran dostop nabor podatkov je dostopen na </w:t>
-      </w:r>
-      <w:r>
-        <w:rPr>
-          <w:rFonts w:ascii="Arial" w:hAnsi="Arial" w:cs="Arial"/>
-          <w:highlight w:val="yellow"/>
-        </w:rPr>
-        <w:t>………..</w:t>
+        <w:t xml:space="preserve"> </w:t>
+      </w:r>
+      <w:proofErr w:type="spellStart"/>
+      <w:r>
+        <w:rPr>
+          <w:rFonts w:ascii="Arial" w:hAnsi="Arial" w:cs="Arial"/>
+        </w:rPr>
+        <w:t>Anonimiziran</w:t>
+      </w:r>
+      <w:proofErr w:type="spellEnd"/>
+      <w:r>
+        <w:rPr>
+          <w:rFonts w:ascii="Arial" w:hAnsi="Arial" w:cs="Arial"/>
+        </w:rPr>
+        <w:t xml:space="preserve"> dostop nabor podatkov je dostopen na </w:t>
       </w:r>
     </w:p>
     <w:p>
       <w:pPr>
         <w:spacing w:after="0"/>
-        <w:rPr>
-          <w:rFonts w:ascii="Arial" w:hAnsi="Arial" w:cs="Arial"/>
-        </w:rPr>
-      </w:pPr>
+        <w:jc w:val="both"/>
+        <w:rPr>
+          <w:rFonts w:ascii="Arial" w:hAnsi="Arial" w:cs="Arial"/>
+        </w:rPr>
+      </w:pPr>
+      <w:r>
+        <w:rPr>
+          <w:rFonts w:ascii="Arial" w:hAnsi="Arial" w:cs="Arial"/>
+        </w:rPr>
+        <w:t>https://github.com/borbregant/ai_tandem_learning/blob/main/data_cleaned.xlsx</w:t>
+      </w:r>
     </w:p>
     <w:p>
       <w:pPr>
         <w:spacing w:after="0"/>
-        <w:jc w:val="both"/>
-        <w:rPr>
-          <w:rFonts w:ascii="Arial" w:hAnsi="Arial" w:cs="Arial"/>
-        </w:rPr>
-      </w:pPr>
-      <w:r>
-        <w:rPr>
-          <w:rFonts w:ascii="Arial" w:hAnsi="Arial" w:cs="Arial"/>
-        </w:rPr>
-        <w:t>Protokol anonimizacije osebnih podatkov (način, časovni okvir) ter utemeljitev v primeru, če se podatkov ne more anonimizirati / psevdonimizirati:</w:t>
-      </w:r>
+        <w:rPr>
+          <w:rFonts w:ascii="Arial" w:hAnsi="Arial" w:cs="Arial"/>
+        </w:rPr>
+      </w:pPr>
     </w:p>
     <w:p>
       <w:pPr>
         <w:spacing w:after="0"/>
+        <w:jc w:val="both"/>
+        <w:rPr>
+          <w:rFonts w:ascii="Arial" w:hAnsi="Arial" w:cs="Arial"/>
+        </w:rPr>
+      </w:pPr>
+      <w:r>
+        <w:rPr>
+          <w:rFonts w:ascii="Arial" w:hAnsi="Arial" w:cs="Arial"/>
+        </w:rPr>
+        <w:t xml:space="preserve">Protokol </w:t>
+      </w:r>
+      <w:proofErr w:type="spellStart"/>
+      <w:r>
+        <w:rPr>
+          <w:rFonts w:ascii="Arial" w:hAnsi="Arial" w:cs="Arial"/>
+        </w:rPr>
+        <w:t>anonimizacije</w:t>
+      </w:r>
+      <w:proofErr w:type="spellEnd"/>
+      <w:r>
+        <w:rPr>
+          <w:rFonts w:ascii="Arial" w:hAnsi="Arial" w:cs="Arial"/>
+        </w:rPr>
+        <w:t xml:space="preserve"> osebnih podatkov (način, časovni okvir) ter utemeljitev v primeru, če se podatkov ne more </w:t>
+      </w:r>
+      <w:proofErr w:type="spellStart"/>
+      <w:r>
+        <w:rPr>
+          <w:rFonts w:ascii="Arial" w:hAnsi="Arial" w:cs="Arial"/>
+        </w:rPr>
+        <w:t>anonimizirati</w:t>
+      </w:r>
+      <w:proofErr w:type="spellEnd"/>
+      <w:r>
+        <w:rPr>
+          <w:rFonts w:ascii="Arial" w:hAnsi="Arial" w:cs="Arial"/>
+        </w:rPr>
+        <w:t xml:space="preserve"> / </w:t>
+      </w:r>
+      <w:proofErr w:type="spellStart"/>
+      <w:r>
+        <w:rPr>
+          <w:rFonts w:ascii="Arial" w:hAnsi="Arial" w:cs="Arial"/>
+        </w:rPr>
+        <w:t>psevdonimizirati</w:t>
+      </w:r>
+      <w:proofErr w:type="spellEnd"/>
+      <w:r>
+        <w:rPr>
+          <w:rFonts w:ascii="Arial" w:hAnsi="Arial" w:cs="Arial"/>
+        </w:rPr>
+        <w:t>:</w:t>
+      </w:r>
+    </w:p>
+    <w:p>
+      <w:pPr>
+        <w:spacing w:after="0"/>
         <w:rPr>
           <w:rFonts w:ascii="Arial" w:hAnsi="Arial" w:cs="Arial"/>
         </w:rPr>
@@ -4898,7 +5847,21 @@
         <w:rPr>
           <w:rFonts w:ascii="Arial" w:hAnsi="Arial" w:cs="Arial"/>
         </w:rPr>
-        <w:t xml:space="preserve"> anonimiziralo z izbrisom imena in priimka</w:t>
+        <w:t xml:space="preserve"> </w:t>
+      </w:r>
+      <w:proofErr w:type="spellStart"/>
+      <w:r>
+        <w:rPr>
+          <w:rFonts w:ascii="Arial" w:hAnsi="Arial" w:cs="Arial"/>
+        </w:rPr>
+        <w:t>anonimiziralo</w:t>
+      </w:r>
+      <w:proofErr w:type="spellEnd"/>
+      <w:r>
+        <w:rPr>
+          <w:rFonts w:ascii="Arial" w:hAnsi="Arial" w:cs="Arial"/>
+        </w:rPr>
+        <w:t xml:space="preserve"> z izbrisom imena in priimka</w:t>
       </w:r>
       <w:r>
         <w:rPr>
@@ -4910,7 +5873,21 @@
         <w:rPr>
           <w:rFonts w:ascii="Arial" w:hAnsi="Arial" w:cs="Arial"/>
         </w:rPr>
-        <w:t xml:space="preserve"> udeležencev v samem začetku raiskave.</w:t>
+        <w:t xml:space="preserve"> udeležencev v samem začetku </w:t>
+      </w:r>
+      <w:proofErr w:type="spellStart"/>
+      <w:r>
+        <w:rPr>
+          <w:rFonts w:ascii="Arial" w:hAnsi="Arial" w:cs="Arial"/>
+        </w:rPr>
+        <w:t>raiskave</w:t>
+      </w:r>
+      <w:proofErr w:type="spellEnd"/>
+      <w:r>
+        <w:rPr>
+          <w:rFonts w:ascii="Arial" w:hAnsi="Arial" w:cs="Arial"/>
+        </w:rPr>
+        <w:t>.</w:t>
       </w:r>
     </w:p>
     <w:p>
@@ -5060,6 +6037,7 @@
         <w:rPr>
           <w:rFonts w:ascii="Arial" w:hAnsi="Arial" w:cs="Arial"/>
         </w:rPr>
+        <w:lastRenderedPageBreak/>
         <w:fldChar w:fldCharType="begin">
           <w:ffData>
             <w:name w:val="Potrditev1"/>
@@ -5122,7 +6100,6 @@
         <w:rPr>
           <w:rFonts w:ascii="Arial" w:hAnsi="Arial" w:cs="Arial"/>
         </w:rPr>
-        <w:lastRenderedPageBreak/>
         <w:fldChar w:fldCharType="begin">
           <w:ffData>
             <w:name w:val="Potrditev2"/>
@@ -5388,7 +6365,21 @@
         <w:rPr>
           <w:rFonts w:ascii="Arial" w:hAnsi="Arial" w:cs="Arial"/>
         </w:rPr>
-        <w:t xml:space="preserve"> soglasje insituticije,</w:t>
+        <w:t xml:space="preserve"> soglasje </w:t>
+      </w:r>
+      <w:proofErr w:type="spellStart"/>
+      <w:r>
+        <w:rPr>
+          <w:rFonts w:ascii="Arial" w:hAnsi="Arial" w:cs="Arial"/>
+        </w:rPr>
+        <w:t>insituticije</w:t>
+      </w:r>
+      <w:proofErr w:type="spellEnd"/>
+      <w:r>
+        <w:rPr>
+          <w:rFonts w:ascii="Arial" w:hAnsi="Arial" w:cs="Arial"/>
+        </w:rPr>
+        <w:t>,</w:t>
       </w:r>
       <w:r>
         <w:rPr>
@@ -5815,14 +6806,288 @@
         <w:rPr>
           <w:rFonts w:cs="Arial"/>
         </w:rPr>
-        <w:t xml:space="preserve">Prvi del vprašalnika: Prvo vprašanje se kodira na 3-stopenjski Likertovi lestvici. Drugi sklop vprašanj (2-8; instrument ATMI) se kodira kot V2 - V3 + V4 + V5 + V6 + V7 - V8, kjer Vi predstavlja i-to vprašanje. </w:t>
-      </w:r>
+        <w:t xml:space="preserve">Prvi del </w:t>
+      </w:r>
+      <w:proofErr w:type="spellStart"/>
       <w:r>
         <w:rPr>
           <w:rFonts w:cs="Arial"/>
         </w:rPr>
+        <w:t>vprašalnika</w:t>
+      </w:r>
+      <w:proofErr w:type="spellEnd"/>
+      <w:r>
+        <w:rPr>
+          <w:rFonts w:cs="Arial"/>
+        </w:rPr>
+        <w:t xml:space="preserve">: </w:t>
+      </w:r>
+      <w:proofErr w:type="spellStart"/>
+      <w:r>
+        <w:rPr>
+          <w:rFonts w:cs="Arial"/>
+        </w:rPr>
+        <w:t>Prvo</w:t>
+      </w:r>
+      <w:proofErr w:type="spellEnd"/>
+      <w:r>
+        <w:rPr>
+          <w:rFonts w:cs="Arial"/>
+        </w:rPr>
+        <w:t xml:space="preserve"> </w:t>
+      </w:r>
+      <w:proofErr w:type="spellStart"/>
+      <w:r>
+        <w:rPr>
+          <w:rFonts w:cs="Arial"/>
+        </w:rPr>
+        <w:t>vprašanje</w:t>
+      </w:r>
+      <w:proofErr w:type="spellEnd"/>
+      <w:r>
+        <w:rPr>
+          <w:rFonts w:cs="Arial"/>
+        </w:rPr>
+        <w:t xml:space="preserve"> se </w:t>
+      </w:r>
+      <w:proofErr w:type="spellStart"/>
+      <w:r>
+        <w:rPr>
+          <w:rFonts w:cs="Arial"/>
+        </w:rPr>
+        <w:t>kodira</w:t>
+      </w:r>
+      <w:proofErr w:type="spellEnd"/>
+      <w:r>
+        <w:rPr>
+          <w:rFonts w:cs="Arial"/>
+        </w:rPr>
+        <w:t xml:space="preserve"> </w:t>
+      </w:r>
+      <w:proofErr w:type="spellStart"/>
+      <w:r>
+        <w:rPr>
+          <w:rFonts w:cs="Arial"/>
+        </w:rPr>
+        <w:t>na</w:t>
+      </w:r>
+      <w:proofErr w:type="spellEnd"/>
+      <w:r>
+        <w:rPr>
+          <w:rFonts w:cs="Arial"/>
+        </w:rPr>
+        <w:t xml:space="preserve"> 3-stopenjski </w:t>
+      </w:r>
+      <w:proofErr w:type="spellStart"/>
+      <w:r>
+        <w:rPr>
+          <w:rFonts w:cs="Arial"/>
+        </w:rPr>
+        <w:t>Likertovi</w:t>
+      </w:r>
+      <w:proofErr w:type="spellEnd"/>
+      <w:r>
+        <w:rPr>
+          <w:rFonts w:cs="Arial"/>
+        </w:rPr>
+        <w:t xml:space="preserve"> </w:t>
+      </w:r>
+      <w:proofErr w:type="spellStart"/>
+      <w:r>
+        <w:rPr>
+          <w:rFonts w:cs="Arial"/>
+        </w:rPr>
+        <w:t>lestvici</w:t>
+      </w:r>
+      <w:proofErr w:type="spellEnd"/>
+      <w:r>
+        <w:rPr>
+          <w:rFonts w:cs="Arial"/>
+        </w:rPr>
+        <w:t xml:space="preserve">. Drugi </w:t>
+      </w:r>
+      <w:proofErr w:type="spellStart"/>
+      <w:r>
+        <w:rPr>
+          <w:rFonts w:cs="Arial"/>
+        </w:rPr>
+        <w:t>sklop</w:t>
+      </w:r>
+      <w:proofErr w:type="spellEnd"/>
+      <w:r>
+        <w:rPr>
+          <w:rFonts w:cs="Arial"/>
+        </w:rPr>
+        <w:t xml:space="preserve"> </w:t>
+      </w:r>
+      <w:proofErr w:type="spellStart"/>
+      <w:r>
+        <w:rPr>
+          <w:rFonts w:cs="Arial"/>
+        </w:rPr>
+        <w:t>vprašanj</w:t>
+      </w:r>
+      <w:proofErr w:type="spellEnd"/>
+      <w:r>
+        <w:rPr>
+          <w:rFonts w:cs="Arial"/>
+        </w:rPr>
+        <w:t xml:space="preserve"> (2-8; instrument ATMI) se </w:t>
+      </w:r>
+      <w:proofErr w:type="spellStart"/>
+      <w:r>
+        <w:rPr>
+          <w:rFonts w:cs="Arial"/>
+        </w:rPr>
+        <w:t>kodira</w:t>
+      </w:r>
+      <w:proofErr w:type="spellEnd"/>
+      <w:r>
+        <w:rPr>
+          <w:rFonts w:cs="Arial"/>
+        </w:rPr>
+        <w:t xml:space="preserve"> </w:t>
+      </w:r>
+      <w:proofErr w:type="spellStart"/>
+      <w:r>
+        <w:rPr>
+          <w:rFonts w:cs="Arial"/>
+        </w:rPr>
+        <w:t>kot</w:t>
+      </w:r>
+      <w:proofErr w:type="spellEnd"/>
+      <w:r>
+        <w:rPr>
+          <w:rFonts w:cs="Arial"/>
+        </w:rPr>
+        <w:t xml:space="preserve"> V2 - V3 + V4 + V5 + V6 + V7 - V8, </w:t>
+      </w:r>
+      <w:proofErr w:type="spellStart"/>
+      <w:r>
+        <w:rPr>
+          <w:rFonts w:cs="Arial"/>
+        </w:rPr>
+        <w:t>kjer</w:t>
+      </w:r>
+      <w:proofErr w:type="spellEnd"/>
+      <w:r>
+        <w:rPr>
+          <w:rFonts w:cs="Arial"/>
+        </w:rPr>
+        <w:t xml:space="preserve"> Vi </w:t>
+      </w:r>
+      <w:proofErr w:type="spellStart"/>
+      <w:r>
+        <w:rPr>
+          <w:rFonts w:cs="Arial"/>
+        </w:rPr>
+        <w:t>predstavlja</w:t>
+      </w:r>
+      <w:proofErr w:type="spellEnd"/>
+      <w:r>
+        <w:rPr>
+          <w:rFonts w:cs="Arial"/>
+        </w:rPr>
+        <w:t xml:space="preserve"> </w:t>
+      </w:r>
+      <w:proofErr w:type="spellStart"/>
+      <w:r>
+        <w:rPr>
+          <w:rFonts w:cs="Arial"/>
+        </w:rPr>
+        <w:t>i</w:t>
+      </w:r>
+      <w:proofErr w:type="spellEnd"/>
+      <w:r>
+        <w:rPr>
+          <w:rFonts w:cs="Arial"/>
+        </w:rPr>
+        <w:t xml:space="preserve">-to </w:t>
+      </w:r>
+      <w:proofErr w:type="spellStart"/>
+      <w:r>
+        <w:rPr>
+          <w:rFonts w:cs="Arial"/>
+        </w:rPr>
+        <w:t>vprašanje</w:t>
+      </w:r>
+      <w:proofErr w:type="spellEnd"/>
+      <w:r>
+        <w:rPr>
+          <w:rFonts w:cs="Arial"/>
+        </w:rPr>
+        <w:t xml:space="preserve">. </w:t>
+      </w:r>
+      <w:proofErr w:type="spellStart"/>
+      <w:r>
+        <w:rPr>
+          <w:rFonts w:cs="Arial"/>
+        </w:rPr>
         <w:lastRenderedPageBreak/>
-        <w:t>Tretji sklop vprašanj (9-17; instrument AMAS se kodira kot V9 + V10 + V11 + V12 + V13 + V14 + V15 + V16 + V17.</w:t>
+        <w:t>Tretji</w:t>
+      </w:r>
+      <w:proofErr w:type="spellEnd"/>
+      <w:r>
+        <w:rPr>
+          <w:rFonts w:cs="Arial"/>
+        </w:rPr>
+        <w:t xml:space="preserve"> </w:t>
+      </w:r>
+      <w:proofErr w:type="spellStart"/>
+      <w:r>
+        <w:rPr>
+          <w:rFonts w:cs="Arial"/>
+        </w:rPr>
+        <w:t>sklop</w:t>
+      </w:r>
+      <w:proofErr w:type="spellEnd"/>
+      <w:r>
+        <w:rPr>
+          <w:rFonts w:cs="Arial"/>
+        </w:rPr>
+        <w:t xml:space="preserve"> </w:t>
+      </w:r>
+      <w:proofErr w:type="spellStart"/>
+      <w:r>
+        <w:rPr>
+          <w:rFonts w:cs="Arial"/>
+        </w:rPr>
+        <w:t>vprašanj</w:t>
+      </w:r>
+      <w:proofErr w:type="spellEnd"/>
+      <w:r>
+        <w:rPr>
+          <w:rFonts w:cs="Arial"/>
+        </w:rPr>
+        <w:t xml:space="preserve"> (9-17; instrument AMAS se </w:t>
+      </w:r>
+      <w:proofErr w:type="spellStart"/>
+      <w:r>
+        <w:rPr>
+          <w:rFonts w:cs="Arial"/>
+        </w:rPr>
+        <w:t>kodira</w:t>
+      </w:r>
+      <w:proofErr w:type="spellEnd"/>
+      <w:r>
+        <w:rPr>
+          <w:rFonts w:cs="Arial"/>
+        </w:rPr>
+        <w:t xml:space="preserve"> </w:t>
+      </w:r>
+      <w:proofErr w:type="spellStart"/>
+      <w:r>
+        <w:rPr>
+          <w:rFonts w:cs="Arial"/>
+        </w:rPr>
+        <w:t>kot</w:t>
+      </w:r>
+      <w:proofErr w:type="spellEnd"/>
+      <w:r>
+        <w:rPr>
+          <w:rFonts w:cs="Arial"/>
+        </w:rPr>
+        <w:t xml:space="preserve"> V9 + V10 + V11 + V12 + V13 + V14 + V15 + V16 + V17.</w:t>
       </w:r>
     </w:p>
     <w:tbl>
@@ -5852,12 +7117,197 @@
                 <w:lang w:val="it-IT"/>
               </w:rPr>
             </w:pPr>
-            <w:r>
-              <w:rPr>
-                <w:rFonts w:cs="Arial"/>
-                <w:lang w:val="it-IT"/>
-              </w:rPr>
-              <w:t>Označi, kje na linearni skali od 1 (Ne – zdi se mi izguba časa) do 3 (Metoda je bila zabavna in koristna).</w:t>
+            <w:proofErr w:type="spellStart"/>
+            <w:r>
+              <w:rPr>
+                <w:rFonts w:cs="Arial"/>
+                <w:lang w:val="it-IT"/>
+              </w:rPr>
+              <w:t>Označi</w:t>
+            </w:r>
+            <w:proofErr w:type="spellEnd"/>
+            <w:r>
+              <w:rPr>
+                <w:rFonts w:cs="Arial"/>
+                <w:lang w:val="it-IT"/>
+              </w:rPr>
+              <w:t xml:space="preserve">, </w:t>
+            </w:r>
+            <w:proofErr w:type="spellStart"/>
+            <w:r>
+              <w:rPr>
+                <w:rFonts w:cs="Arial"/>
+                <w:lang w:val="it-IT"/>
+              </w:rPr>
+              <w:t>kje</w:t>
+            </w:r>
+            <w:proofErr w:type="spellEnd"/>
+            <w:r>
+              <w:rPr>
+                <w:rFonts w:cs="Arial"/>
+                <w:lang w:val="it-IT"/>
+              </w:rPr>
+              <w:t xml:space="preserve"> </w:t>
+            </w:r>
+            <w:proofErr w:type="spellStart"/>
+            <w:r>
+              <w:rPr>
+                <w:rFonts w:cs="Arial"/>
+                <w:lang w:val="it-IT"/>
+              </w:rPr>
+              <w:t>na</w:t>
+            </w:r>
+            <w:proofErr w:type="spellEnd"/>
+            <w:r>
+              <w:rPr>
+                <w:rFonts w:cs="Arial"/>
+                <w:lang w:val="it-IT"/>
+              </w:rPr>
+              <w:t xml:space="preserve"> </w:t>
+            </w:r>
+            <w:proofErr w:type="spellStart"/>
+            <w:r>
+              <w:rPr>
+                <w:rFonts w:cs="Arial"/>
+                <w:lang w:val="it-IT"/>
+              </w:rPr>
+              <w:t>linearni</w:t>
+            </w:r>
+            <w:proofErr w:type="spellEnd"/>
+            <w:r>
+              <w:rPr>
+                <w:rFonts w:cs="Arial"/>
+                <w:lang w:val="it-IT"/>
+              </w:rPr>
+              <w:t xml:space="preserve"> </w:t>
+            </w:r>
+            <w:proofErr w:type="spellStart"/>
+            <w:r>
+              <w:rPr>
+                <w:rFonts w:cs="Arial"/>
+                <w:lang w:val="it-IT"/>
+              </w:rPr>
+              <w:t>skali</w:t>
+            </w:r>
+            <w:proofErr w:type="spellEnd"/>
+            <w:r>
+              <w:rPr>
+                <w:rFonts w:cs="Arial"/>
+                <w:lang w:val="it-IT"/>
+              </w:rPr>
+              <w:t xml:space="preserve"> od 1 (Ne – </w:t>
+            </w:r>
+            <w:proofErr w:type="spellStart"/>
+            <w:r>
+              <w:rPr>
+                <w:rFonts w:cs="Arial"/>
+                <w:lang w:val="it-IT"/>
+              </w:rPr>
+              <w:t>zdi</w:t>
+            </w:r>
+            <w:proofErr w:type="spellEnd"/>
+            <w:r>
+              <w:rPr>
+                <w:rFonts w:cs="Arial"/>
+                <w:lang w:val="it-IT"/>
+              </w:rPr>
+              <w:t xml:space="preserve"> se mi </w:t>
+            </w:r>
+            <w:proofErr w:type="spellStart"/>
+            <w:r>
+              <w:rPr>
+                <w:rFonts w:cs="Arial"/>
+                <w:lang w:val="it-IT"/>
+              </w:rPr>
+              <w:t>izguba</w:t>
+            </w:r>
+            <w:proofErr w:type="spellEnd"/>
+            <w:r>
+              <w:rPr>
+                <w:rFonts w:cs="Arial"/>
+                <w:lang w:val="it-IT"/>
+              </w:rPr>
+              <w:t xml:space="preserve"> </w:t>
+            </w:r>
+            <w:proofErr w:type="spellStart"/>
+            <w:r>
+              <w:rPr>
+                <w:rFonts w:cs="Arial"/>
+                <w:lang w:val="it-IT"/>
+              </w:rPr>
+              <w:t>časa</w:t>
+            </w:r>
+            <w:proofErr w:type="spellEnd"/>
+            <w:r>
+              <w:rPr>
+                <w:rFonts w:cs="Arial"/>
+                <w:lang w:val="it-IT"/>
+              </w:rPr>
+              <w:t>) do 3 (</w:t>
+            </w:r>
+            <w:proofErr w:type="spellStart"/>
+            <w:r>
+              <w:rPr>
+                <w:rFonts w:cs="Arial"/>
+                <w:lang w:val="it-IT"/>
+              </w:rPr>
+              <w:t>Metoda</w:t>
+            </w:r>
+            <w:proofErr w:type="spellEnd"/>
+            <w:r>
+              <w:rPr>
+                <w:rFonts w:cs="Arial"/>
+                <w:lang w:val="it-IT"/>
+              </w:rPr>
+              <w:t xml:space="preserve"> je </w:t>
+            </w:r>
+            <w:proofErr w:type="spellStart"/>
+            <w:r>
+              <w:rPr>
+                <w:rFonts w:cs="Arial"/>
+                <w:lang w:val="it-IT"/>
+              </w:rPr>
+              <w:t>bila</w:t>
+            </w:r>
+            <w:proofErr w:type="spellEnd"/>
+            <w:r>
+              <w:rPr>
+                <w:rFonts w:cs="Arial"/>
+                <w:lang w:val="it-IT"/>
+              </w:rPr>
+              <w:t xml:space="preserve"> </w:t>
+            </w:r>
+            <w:proofErr w:type="spellStart"/>
+            <w:r>
+              <w:rPr>
+                <w:rFonts w:cs="Arial"/>
+                <w:lang w:val="it-IT"/>
+              </w:rPr>
+              <w:t>zabavna</w:t>
+            </w:r>
+            <w:proofErr w:type="spellEnd"/>
+            <w:r>
+              <w:rPr>
+                <w:rFonts w:cs="Arial"/>
+                <w:lang w:val="it-IT"/>
+              </w:rPr>
+              <w:t xml:space="preserve"> in </w:t>
+            </w:r>
+            <w:proofErr w:type="spellStart"/>
+            <w:r>
+              <w:rPr>
+                <w:rFonts w:cs="Arial"/>
+                <w:lang w:val="it-IT"/>
+              </w:rPr>
+              <w:t>koristna</w:t>
+            </w:r>
+            <w:proofErr w:type="spellEnd"/>
+            <w:r>
+              <w:rPr>
+                <w:rFonts w:cs="Arial"/>
+                <w:lang w:val="it-IT"/>
+              </w:rPr>
+              <w:t>).</w:t>
             </w:r>
           </w:p>
         </w:tc>
@@ -5895,7 +7345,247 @@
                 <w:rFonts w:cs="Arial"/>
                 <w:lang w:val="it-IT"/>
               </w:rPr>
-              <w:t>Se ti je metoda (delo v skupini) zdela nasploh uspešna? Upoštevaj tako vidik napredovanja pri matematiki kot popestritve pouka.</w:t>
+              <w:t xml:space="preserve">Se ti je </w:t>
+            </w:r>
+            <w:proofErr w:type="spellStart"/>
+            <w:r>
+              <w:rPr>
+                <w:rFonts w:cs="Arial"/>
+                <w:lang w:val="it-IT"/>
+              </w:rPr>
+              <w:t>metoda</w:t>
+            </w:r>
+            <w:proofErr w:type="spellEnd"/>
+            <w:r>
+              <w:rPr>
+                <w:rFonts w:cs="Arial"/>
+                <w:lang w:val="it-IT"/>
+              </w:rPr>
+              <w:t xml:space="preserve"> (</w:t>
+            </w:r>
+            <w:proofErr w:type="spellStart"/>
+            <w:r>
+              <w:rPr>
+                <w:rFonts w:cs="Arial"/>
+                <w:lang w:val="it-IT"/>
+              </w:rPr>
+              <w:t>delo</w:t>
+            </w:r>
+            <w:proofErr w:type="spellEnd"/>
+            <w:r>
+              <w:rPr>
+                <w:rFonts w:cs="Arial"/>
+                <w:lang w:val="it-IT"/>
+              </w:rPr>
+              <w:t xml:space="preserve"> v </w:t>
+            </w:r>
+            <w:proofErr w:type="spellStart"/>
+            <w:r>
+              <w:rPr>
+                <w:rFonts w:cs="Arial"/>
+                <w:lang w:val="it-IT"/>
+              </w:rPr>
+              <w:t>skupini</w:t>
+            </w:r>
+            <w:proofErr w:type="spellEnd"/>
+            <w:r>
+              <w:rPr>
+                <w:rFonts w:cs="Arial"/>
+                <w:lang w:val="it-IT"/>
+              </w:rPr>
+              <w:t xml:space="preserve">) </w:t>
+            </w:r>
+            <w:proofErr w:type="spellStart"/>
+            <w:r>
+              <w:rPr>
+                <w:rFonts w:cs="Arial"/>
+                <w:lang w:val="it-IT"/>
+              </w:rPr>
+              <w:t>zdela</w:t>
+            </w:r>
+            <w:proofErr w:type="spellEnd"/>
+            <w:r>
+              <w:rPr>
+                <w:rFonts w:cs="Arial"/>
+                <w:lang w:val="it-IT"/>
+              </w:rPr>
+              <w:t xml:space="preserve"> </w:t>
+            </w:r>
+            <w:proofErr w:type="spellStart"/>
+            <w:r>
+              <w:rPr>
+                <w:rFonts w:cs="Arial"/>
+                <w:lang w:val="it-IT"/>
+              </w:rPr>
+              <w:t>nasploh</w:t>
+            </w:r>
+            <w:proofErr w:type="spellEnd"/>
+            <w:r>
+              <w:rPr>
+                <w:rFonts w:cs="Arial"/>
+                <w:lang w:val="it-IT"/>
+              </w:rPr>
+              <w:t xml:space="preserve"> </w:t>
+            </w:r>
+            <w:proofErr w:type="spellStart"/>
+            <w:r>
+              <w:rPr>
+                <w:rFonts w:cs="Arial"/>
+                <w:lang w:val="it-IT"/>
+              </w:rPr>
+              <w:t>uspešna</w:t>
+            </w:r>
+            <w:proofErr w:type="spellEnd"/>
+            <w:r>
+              <w:rPr>
+                <w:rFonts w:cs="Arial"/>
+                <w:lang w:val="it-IT"/>
+              </w:rPr>
+              <w:t xml:space="preserve">? </w:t>
+            </w:r>
+            <w:proofErr w:type="spellStart"/>
+            <w:r>
+              <w:rPr>
+                <w:rFonts w:cs="Arial"/>
+                <w:lang w:val="it-IT"/>
+              </w:rPr>
+              <w:t>Upoštevaj</w:t>
+            </w:r>
+            <w:proofErr w:type="spellEnd"/>
+            <w:r>
+              <w:rPr>
+                <w:rFonts w:cs="Arial"/>
+                <w:lang w:val="it-IT"/>
+              </w:rPr>
+              <w:t xml:space="preserve"> </w:t>
+            </w:r>
+            <w:proofErr w:type="spellStart"/>
+            <w:r>
+              <w:rPr>
+                <w:rFonts w:cs="Arial"/>
+                <w:lang w:val="it-IT"/>
+              </w:rPr>
+              <w:t>tako</w:t>
+            </w:r>
+            <w:proofErr w:type="spellEnd"/>
+            <w:r>
+              <w:rPr>
+                <w:rFonts w:cs="Arial"/>
+                <w:lang w:val="it-IT"/>
+              </w:rPr>
+              <w:t xml:space="preserve"> </w:t>
+            </w:r>
+            <w:proofErr w:type="spellStart"/>
+            <w:r>
+              <w:rPr>
+                <w:rFonts w:cs="Arial"/>
+                <w:lang w:val="it-IT"/>
+              </w:rPr>
+              <w:t>vidik</w:t>
+            </w:r>
+            <w:proofErr w:type="spellEnd"/>
+            <w:r>
+              <w:rPr>
+                <w:rFonts w:cs="Arial"/>
+                <w:lang w:val="it-IT"/>
+              </w:rPr>
+              <w:t xml:space="preserve"> </w:t>
+            </w:r>
+            <w:proofErr w:type="spellStart"/>
+            <w:r>
+              <w:rPr>
+                <w:rFonts w:cs="Arial"/>
+                <w:lang w:val="it-IT"/>
+              </w:rPr>
+              <w:t>napredovanja</w:t>
+            </w:r>
+            <w:proofErr w:type="spellEnd"/>
+            <w:r>
+              <w:rPr>
+                <w:rFonts w:cs="Arial"/>
+                <w:lang w:val="it-IT"/>
+              </w:rPr>
+              <w:t xml:space="preserve"> </w:t>
+            </w:r>
+            <w:proofErr w:type="spellStart"/>
+            <w:r>
+              <w:rPr>
+                <w:rFonts w:cs="Arial"/>
+                <w:lang w:val="it-IT"/>
+              </w:rPr>
+              <w:t>pri</w:t>
+            </w:r>
+            <w:proofErr w:type="spellEnd"/>
+            <w:r>
+              <w:rPr>
+                <w:rFonts w:cs="Arial"/>
+                <w:lang w:val="it-IT"/>
+              </w:rPr>
+              <w:t xml:space="preserve"> </w:t>
+            </w:r>
+            <w:proofErr w:type="spellStart"/>
+            <w:r>
+              <w:rPr>
+                <w:rFonts w:cs="Arial"/>
+                <w:lang w:val="it-IT"/>
+              </w:rPr>
+              <w:t>matematiki</w:t>
+            </w:r>
+            <w:proofErr w:type="spellEnd"/>
+            <w:r>
+              <w:rPr>
+                <w:rFonts w:cs="Arial"/>
+                <w:lang w:val="it-IT"/>
+              </w:rPr>
+              <w:t xml:space="preserve"> </w:t>
+            </w:r>
+            <w:proofErr w:type="spellStart"/>
+            <w:r>
+              <w:rPr>
+                <w:rFonts w:cs="Arial"/>
+                <w:lang w:val="it-IT"/>
+              </w:rPr>
+              <w:t>kot</w:t>
+            </w:r>
+            <w:proofErr w:type="spellEnd"/>
+            <w:r>
+              <w:rPr>
+                <w:rFonts w:cs="Arial"/>
+                <w:lang w:val="it-IT"/>
+              </w:rPr>
+              <w:t xml:space="preserve"> </w:t>
+            </w:r>
+            <w:proofErr w:type="spellStart"/>
+            <w:r>
+              <w:rPr>
+                <w:rFonts w:cs="Arial"/>
+                <w:lang w:val="it-IT"/>
+              </w:rPr>
+              <w:t>popestritve</w:t>
+            </w:r>
+            <w:proofErr w:type="spellEnd"/>
+            <w:r>
+              <w:rPr>
+                <w:rFonts w:cs="Arial"/>
+                <w:lang w:val="it-IT"/>
+              </w:rPr>
+              <w:t xml:space="preserve"> </w:t>
+            </w:r>
+            <w:proofErr w:type="spellStart"/>
+            <w:r>
+              <w:rPr>
+                <w:rFonts w:cs="Arial"/>
+                <w:lang w:val="it-IT"/>
+              </w:rPr>
+              <w:t>pouka</w:t>
+            </w:r>
+            <w:proofErr w:type="spellEnd"/>
+            <w:r>
+              <w:rPr>
+                <w:rFonts w:cs="Arial"/>
+                <w:lang w:val="it-IT"/>
+              </w:rPr>
+              <w:t>.</w:t>
             </w:r>
           </w:p>
         </w:tc>
@@ -5917,12 +7607,53 @@
                 <w:lang w:val="it-IT"/>
               </w:rPr>
             </w:pPr>
-            <w:r>
-              <w:rPr>
-                <w:rFonts w:cs="Arial"/>
-                <w:lang w:val="it-IT"/>
-              </w:rPr>
-              <w:t>Kviz osebnosti (motivacija):</w:t>
+            <w:proofErr w:type="spellStart"/>
+            <w:r>
+              <w:rPr>
+                <w:rFonts w:cs="Arial"/>
+                <w:lang w:val="it-IT"/>
+              </w:rPr>
+              <w:t>Kviz</w:t>
+            </w:r>
+            <w:proofErr w:type="spellEnd"/>
+            <w:r>
+              <w:rPr>
+                <w:rFonts w:cs="Arial"/>
+                <w:lang w:val="it-IT"/>
+              </w:rPr>
+              <w:t xml:space="preserve"> </w:t>
+            </w:r>
+            <w:proofErr w:type="spellStart"/>
+            <w:r>
+              <w:rPr>
+                <w:rFonts w:cs="Arial"/>
+                <w:lang w:val="it-IT"/>
+              </w:rPr>
+              <w:t>osebnosti</w:t>
+            </w:r>
+            <w:proofErr w:type="spellEnd"/>
+            <w:r>
+              <w:rPr>
+                <w:rFonts w:cs="Arial"/>
+                <w:lang w:val="it-IT"/>
+              </w:rPr>
+              <w:t xml:space="preserve"> (</w:t>
+            </w:r>
+            <w:proofErr w:type="spellStart"/>
+            <w:r>
+              <w:rPr>
+                <w:rFonts w:cs="Arial"/>
+                <w:lang w:val="it-IT"/>
+              </w:rPr>
+              <w:t>motivacija</w:t>
+            </w:r>
+            <w:proofErr w:type="spellEnd"/>
+            <w:r>
+              <w:rPr>
+                <w:rFonts w:cs="Arial"/>
+                <w:lang w:val="it-IT"/>
+              </w:rPr>
+              <w:t>):</w:t>
             </w:r>
             <w:r>
               <w:rPr>
@@ -5930,7 +7661,70 @@
                 <w:lang w:val="it-IT"/>
               </w:rPr>
               <w:br/>
-              <w:t>Označi, koliko od 1 do 5 se strinjaš s trditvijo.</w:t>
+            </w:r>
+            <w:proofErr w:type="spellStart"/>
+            <w:r>
+              <w:rPr>
+                <w:rFonts w:cs="Arial"/>
+                <w:lang w:val="it-IT"/>
+              </w:rPr>
+              <w:t>Označi</w:t>
+            </w:r>
+            <w:proofErr w:type="spellEnd"/>
+            <w:r>
+              <w:rPr>
+                <w:rFonts w:cs="Arial"/>
+                <w:lang w:val="it-IT"/>
+              </w:rPr>
+              <w:t xml:space="preserve">, </w:t>
+            </w:r>
+            <w:proofErr w:type="spellStart"/>
+            <w:r>
+              <w:rPr>
+                <w:rFonts w:cs="Arial"/>
+                <w:lang w:val="it-IT"/>
+              </w:rPr>
+              <w:t>koliko</w:t>
+            </w:r>
+            <w:proofErr w:type="spellEnd"/>
+            <w:r>
+              <w:rPr>
+                <w:rFonts w:cs="Arial"/>
+                <w:lang w:val="it-IT"/>
+              </w:rPr>
+              <w:t xml:space="preserve"> od 1 do 5 se </w:t>
+            </w:r>
+            <w:proofErr w:type="spellStart"/>
+            <w:r>
+              <w:rPr>
+                <w:rFonts w:cs="Arial"/>
+                <w:lang w:val="it-IT"/>
+              </w:rPr>
+              <w:t>strinjaš</w:t>
+            </w:r>
+            <w:proofErr w:type="spellEnd"/>
+            <w:r>
+              <w:rPr>
+                <w:rFonts w:cs="Arial"/>
+                <w:lang w:val="it-IT"/>
+              </w:rPr>
+              <w:t xml:space="preserve"> s </w:t>
+            </w:r>
+            <w:proofErr w:type="spellStart"/>
+            <w:r>
+              <w:rPr>
+                <w:rFonts w:cs="Arial"/>
+                <w:lang w:val="it-IT"/>
+              </w:rPr>
+              <w:t>trditvijo</w:t>
+            </w:r>
+            <w:proofErr w:type="spellEnd"/>
+            <w:r>
+              <w:rPr>
+                <w:rFonts w:cs="Arial"/>
+                <w:lang w:val="it-IT"/>
+              </w:rPr>
+              <w:t>.</w:t>
             </w:r>
           </w:p>
         </w:tc>
@@ -6023,7 +7817,47 @@
                 <w:rFonts w:cs="Arial"/>
                 <w:lang w:val="it-IT"/>
               </w:rPr>
-              <w:t>Na fakulteti bi se rad izognil matemat</w:t>
+              <w:t xml:space="preserve">Na </w:t>
+            </w:r>
+            <w:proofErr w:type="spellStart"/>
+            <w:r>
+              <w:rPr>
+                <w:rFonts w:cs="Arial"/>
+                <w:lang w:val="it-IT"/>
+              </w:rPr>
+              <w:t>fakulteti</w:t>
+            </w:r>
+            <w:proofErr w:type="spellEnd"/>
+            <w:r>
+              <w:rPr>
+                <w:rFonts w:cs="Arial"/>
+                <w:lang w:val="it-IT"/>
+              </w:rPr>
+              <w:t xml:space="preserve"> bi se rad </w:t>
+            </w:r>
+            <w:proofErr w:type="spellStart"/>
+            <w:r>
+              <w:rPr>
+                <w:rFonts w:cs="Arial"/>
+                <w:lang w:val="it-IT"/>
+              </w:rPr>
+              <w:t>izognil</w:t>
+            </w:r>
+            <w:proofErr w:type="spellEnd"/>
+            <w:r>
+              <w:rPr>
+                <w:rFonts w:cs="Arial"/>
+                <w:lang w:val="it-IT"/>
+              </w:rPr>
+              <w:t xml:space="preserve"> </w:t>
+            </w:r>
+            <w:proofErr w:type="spellStart"/>
+            <w:r>
+              <w:rPr>
+                <w:rFonts w:cs="Arial"/>
+                <w:lang w:val="it-IT"/>
+              </w:rPr>
+              <w:t>matemat</w:t>
             </w:r>
             <w:r>
               <w:rPr>
@@ -6039,6 +7873,7 @@
               </w:rPr>
               <w:t>ki</w:t>
             </w:r>
+            <w:proofErr w:type="spellEnd"/>
           </w:p>
         </w:tc>
       </w:tr>
@@ -6200,13 +8035,79 @@
                 <w:lang w:val="it-IT"/>
               </w:rPr>
             </w:pPr>
-            <w:r>
-              <w:rPr>
-                <w:rFonts w:cs="Arial"/>
-                <w:lang w:val="it-IT"/>
-              </w:rPr>
-              <w:t>Deljenje idej za reševanje matematičnega problema mi je v coni udobja</w:t>
-            </w:r>
+            <w:proofErr w:type="spellStart"/>
+            <w:r>
+              <w:rPr>
+                <w:rFonts w:cs="Arial"/>
+                <w:lang w:val="it-IT"/>
+              </w:rPr>
+              <w:t>Deljenje</w:t>
+            </w:r>
+            <w:proofErr w:type="spellEnd"/>
+            <w:r>
+              <w:rPr>
+                <w:rFonts w:cs="Arial"/>
+                <w:lang w:val="it-IT"/>
+              </w:rPr>
+              <w:t xml:space="preserve"> </w:t>
+            </w:r>
+            <w:proofErr w:type="spellStart"/>
+            <w:r>
+              <w:rPr>
+                <w:rFonts w:cs="Arial"/>
+                <w:lang w:val="it-IT"/>
+              </w:rPr>
+              <w:t>idej</w:t>
+            </w:r>
+            <w:proofErr w:type="spellEnd"/>
+            <w:r>
+              <w:rPr>
+                <w:rFonts w:cs="Arial"/>
+                <w:lang w:val="it-IT"/>
+              </w:rPr>
+              <w:t xml:space="preserve"> za </w:t>
+            </w:r>
+            <w:proofErr w:type="spellStart"/>
+            <w:r>
+              <w:rPr>
+                <w:rFonts w:cs="Arial"/>
+                <w:lang w:val="it-IT"/>
+              </w:rPr>
+              <w:t>reševanje</w:t>
+            </w:r>
+            <w:proofErr w:type="spellEnd"/>
+            <w:r>
+              <w:rPr>
+                <w:rFonts w:cs="Arial"/>
+                <w:lang w:val="it-IT"/>
+              </w:rPr>
+              <w:t xml:space="preserve"> </w:t>
+            </w:r>
+            <w:proofErr w:type="spellStart"/>
+            <w:r>
+              <w:rPr>
+                <w:rFonts w:cs="Arial"/>
+                <w:lang w:val="it-IT"/>
+              </w:rPr>
+              <w:t>matematičnega</w:t>
+            </w:r>
+            <w:proofErr w:type="spellEnd"/>
+            <w:r>
+              <w:rPr>
+                <w:rFonts w:cs="Arial"/>
+                <w:lang w:val="it-IT"/>
+              </w:rPr>
+              <w:t xml:space="preserve"> problema mi je v coni </w:t>
+            </w:r>
+            <w:proofErr w:type="spellStart"/>
+            <w:r>
+              <w:rPr>
+                <w:rFonts w:cs="Arial"/>
+                <w:lang w:val="it-IT"/>
+              </w:rPr>
+              <w:t>udobja</w:t>
+            </w:r>
+            <w:proofErr w:type="spellEnd"/>
           </w:p>
         </w:tc>
       </w:tr>
@@ -6333,7 +8234,35 @@
               <w:rPr>
                 <w:rFonts w:cs="Arial"/>
               </w:rPr>
-              <w:t>Kviz osebnosti (matematična anksioznost): Od 1 (skoraj nič anksioznosti) do 5 (velika anksioznost) označi, koliko ti sledeča stvar povzroča anksioznosti (nelagodja, tesnobe)</w:t>
+              <w:t xml:space="preserve">Kviz osebnosti (matematična anksioznost): Od 1 (skoraj nič </w:t>
+            </w:r>
+            <w:proofErr w:type="spellStart"/>
+            <w:r>
+              <w:rPr>
+                <w:rFonts w:cs="Arial"/>
+              </w:rPr>
+              <w:t>anksioznosti</w:t>
+            </w:r>
+            <w:proofErr w:type="spellEnd"/>
+            <w:r>
+              <w:rPr>
+                <w:rFonts w:cs="Arial"/>
+              </w:rPr>
+              <w:t xml:space="preserve">) do 5 (velika anksioznost) označi, koliko ti sledeča stvar povzroča </w:t>
+            </w:r>
+            <w:proofErr w:type="spellStart"/>
+            <w:r>
+              <w:rPr>
+                <w:rFonts w:cs="Arial"/>
+              </w:rPr>
+              <w:t>anksioznosti</w:t>
+            </w:r>
+            <w:proofErr w:type="spellEnd"/>
+            <w:r>
+              <w:rPr>
+                <w:rFonts w:cs="Arial"/>
+              </w:rPr>
+              <w:t xml:space="preserve"> (nelagodja, tesnobe)</w:t>
             </w:r>
           </w:p>
         </w:tc>
@@ -6366,13 +8295,127 @@
                 <w:lang w:val="it-IT"/>
               </w:rPr>
             </w:pPr>
-            <w:r>
-              <w:rPr>
-                <w:rFonts w:cs="Arial"/>
-                <w:lang w:val="it-IT"/>
-              </w:rPr>
-              <w:t>Uporaba in iskanje formul ter tabel na zadnji strani poglavja v učbeniku</w:t>
-            </w:r>
+            <w:proofErr w:type="spellStart"/>
+            <w:r>
+              <w:rPr>
+                <w:rFonts w:cs="Arial"/>
+                <w:lang w:val="it-IT"/>
+              </w:rPr>
+              <w:t>Uporaba</w:t>
+            </w:r>
+            <w:proofErr w:type="spellEnd"/>
+            <w:r>
+              <w:rPr>
+                <w:rFonts w:cs="Arial"/>
+                <w:lang w:val="it-IT"/>
+              </w:rPr>
+              <w:t xml:space="preserve"> in </w:t>
+            </w:r>
+            <w:proofErr w:type="spellStart"/>
+            <w:r>
+              <w:rPr>
+                <w:rFonts w:cs="Arial"/>
+                <w:lang w:val="it-IT"/>
+              </w:rPr>
+              <w:t>iskanje</w:t>
+            </w:r>
+            <w:proofErr w:type="spellEnd"/>
+            <w:r>
+              <w:rPr>
+                <w:rFonts w:cs="Arial"/>
+                <w:lang w:val="it-IT"/>
+              </w:rPr>
+              <w:t xml:space="preserve"> </w:t>
+            </w:r>
+            <w:proofErr w:type="spellStart"/>
+            <w:r>
+              <w:rPr>
+                <w:rFonts w:cs="Arial"/>
+                <w:lang w:val="it-IT"/>
+              </w:rPr>
+              <w:t>formul</w:t>
+            </w:r>
+            <w:proofErr w:type="spellEnd"/>
+            <w:r>
+              <w:rPr>
+                <w:rFonts w:cs="Arial"/>
+                <w:lang w:val="it-IT"/>
+              </w:rPr>
+              <w:t xml:space="preserve"> ter </w:t>
+            </w:r>
+            <w:proofErr w:type="spellStart"/>
+            <w:r>
+              <w:rPr>
+                <w:rFonts w:cs="Arial"/>
+                <w:lang w:val="it-IT"/>
+              </w:rPr>
+              <w:t>tabel</w:t>
+            </w:r>
+            <w:proofErr w:type="spellEnd"/>
+            <w:r>
+              <w:rPr>
+                <w:rFonts w:cs="Arial"/>
+                <w:lang w:val="it-IT"/>
+              </w:rPr>
+              <w:t xml:space="preserve"> </w:t>
+            </w:r>
+            <w:proofErr w:type="spellStart"/>
+            <w:r>
+              <w:rPr>
+                <w:rFonts w:cs="Arial"/>
+                <w:lang w:val="it-IT"/>
+              </w:rPr>
+              <w:t>na</w:t>
+            </w:r>
+            <w:proofErr w:type="spellEnd"/>
+            <w:r>
+              <w:rPr>
+                <w:rFonts w:cs="Arial"/>
+                <w:lang w:val="it-IT"/>
+              </w:rPr>
+              <w:t xml:space="preserve"> </w:t>
+            </w:r>
+            <w:proofErr w:type="spellStart"/>
+            <w:r>
+              <w:rPr>
+                <w:rFonts w:cs="Arial"/>
+                <w:lang w:val="it-IT"/>
+              </w:rPr>
+              <w:t>zadnji</w:t>
+            </w:r>
+            <w:proofErr w:type="spellEnd"/>
+            <w:r>
+              <w:rPr>
+                <w:rFonts w:cs="Arial"/>
+                <w:lang w:val="it-IT"/>
+              </w:rPr>
+              <w:t xml:space="preserve"> strani </w:t>
+            </w:r>
+            <w:proofErr w:type="spellStart"/>
+            <w:r>
+              <w:rPr>
+                <w:rFonts w:cs="Arial"/>
+                <w:lang w:val="it-IT"/>
+              </w:rPr>
+              <w:t>poglavja</w:t>
+            </w:r>
+            <w:proofErr w:type="spellEnd"/>
+            <w:r>
+              <w:rPr>
+                <w:rFonts w:cs="Arial"/>
+                <w:lang w:val="it-IT"/>
+              </w:rPr>
+              <w:t xml:space="preserve"> v </w:t>
+            </w:r>
+            <w:proofErr w:type="spellStart"/>
+            <w:r>
+              <w:rPr>
+                <w:rFonts w:cs="Arial"/>
+                <w:lang w:val="it-IT"/>
+              </w:rPr>
+              <w:t>učbeniku</w:t>
+            </w:r>
+            <w:proofErr w:type="spellEnd"/>
           </w:p>
         </w:tc>
       </w:tr>
@@ -6420,13 +8463,79 @@
                 <w:lang w:val="it-IT"/>
               </w:rPr>
             </w:pPr>
-            <w:r>
-              <w:rPr>
-                <w:rFonts w:cs="Arial"/>
-                <w:lang w:val="it-IT"/>
-              </w:rPr>
-              <w:t>Razmišljanje o testu matematike dan prej</w:t>
-            </w:r>
+            <w:proofErr w:type="spellStart"/>
+            <w:r>
+              <w:rPr>
+                <w:rFonts w:cs="Arial"/>
+                <w:lang w:val="it-IT"/>
+              </w:rPr>
+              <w:t>Razmišljanje</w:t>
+            </w:r>
+            <w:proofErr w:type="spellEnd"/>
+            <w:r>
+              <w:rPr>
+                <w:rFonts w:cs="Arial"/>
+                <w:lang w:val="it-IT"/>
+              </w:rPr>
+              <w:t xml:space="preserve"> o </w:t>
+            </w:r>
+            <w:proofErr w:type="spellStart"/>
+            <w:r>
+              <w:rPr>
+                <w:rFonts w:cs="Arial"/>
+                <w:lang w:val="it-IT"/>
+              </w:rPr>
+              <w:t>testu</w:t>
+            </w:r>
+            <w:proofErr w:type="spellEnd"/>
+            <w:r>
+              <w:rPr>
+                <w:rFonts w:cs="Arial"/>
+                <w:lang w:val="it-IT"/>
+              </w:rPr>
+              <w:t xml:space="preserve"> </w:t>
+            </w:r>
+            <w:proofErr w:type="spellStart"/>
+            <w:r>
+              <w:rPr>
+                <w:rFonts w:cs="Arial"/>
+                <w:lang w:val="it-IT"/>
+              </w:rPr>
+              <w:t>matematike</w:t>
+            </w:r>
+            <w:proofErr w:type="spellEnd"/>
+            <w:r>
+              <w:rPr>
+                <w:rFonts w:cs="Arial"/>
+                <w:lang w:val="it-IT"/>
+              </w:rPr>
+              <w:t xml:space="preserve"> </w:t>
+            </w:r>
+            <w:proofErr w:type="spellStart"/>
+            <w:r>
+              <w:rPr>
+                <w:rFonts w:cs="Arial"/>
+                <w:lang w:val="it-IT"/>
+              </w:rPr>
+              <w:t>dan</w:t>
+            </w:r>
+            <w:proofErr w:type="spellEnd"/>
+            <w:r>
+              <w:rPr>
+                <w:rFonts w:cs="Arial"/>
+                <w:lang w:val="it-IT"/>
+              </w:rPr>
+              <w:t xml:space="preserve"> </w:t>
+            </w:r>
+            <w:proofErr w:type="spellStart"/>
+            <w:r>
+              <w:rPr>
+                <w:rFonts w:cs="Arial"/>
+                <w:lang w:val="it-IT"/>
+              </w:rPr>
+              <w:t>prej</w:t>
+            </w:r>
+            <w:proofErr w:type="spellEnd"/>
           </w:p>
         </w:tc>
       </w:tr>
@@ -6576,13 +8685,79 @@
                 <w:lang w:val="it-IT"/>
               </w:rPr>
             </w:pPr>
-            <w:r>
-              <w:rPr>
-                <w:rFonts w:cs="Arial"/>
-                <w:lang w:val="it-IT"/>
-              </w:rPr>
-              <w:t>Prejemanje domače naloge pri matematiki</w:t>
-            </w:r>
+            <w:proofErr w:type="spellStart"/>
+            <w:r>
+              <w:rPr>
+                <w:rFonts w:cs="Arial"/>
+                <w:lang w:val="it-IT"/>
+              </w:rPr>
+              <w:t>Prejemanje</w:t>
+            </w:r>
+            <w:proofErr w:type="spellEnd"/>
+            <w:r>
+              <w:rPr>
+                <w:rFonts w:cs="Arial"/>
+                <w:lang w:val="it-IT"/>
+              </w:rPr>
+              <w:t xml:space="preserve"> </w:t>
+            </w:r>
+            <w:proofErr w:type="spellStart"/>
+            <w:r>
+              <w:rPr>
+                <w:rFonts w:cs="Arial"/>
+                <w:lang w:val="it-IT"/>
+              </w:rPr>
+              <w:t>domače</w:t>
+            </w:r>
+            <w:proofErr w:type="spellEnd"/>
+            <w:r>
+              <w:rPr>
+                <w:rFonts w:cs="Arial"/>
+                <w:lang w:val="it-IT"/>
+              </w:rPr>
+              <w:t xml:space="preserve"> </w:t>
+            </w:r>
+            <w:proofErr w:type="spellStart"/>
+            <w:r>
+              <w:rPr>
+                <w:rFonts w:cs="Arial"/>
+                <w:lang w:val="it-IT"/>
+              </w:rPr>
+              <w:t>naloge</w:t>
+            </w:r>
+            <w:proofErr w:type="spellEnd"/>
+            <w:r>
+              <w:rPr>
+                <w:rFonts w:cs="Arial"/>
+                <w:lang w:val="it-IT"/>
+              </w:rPr>
+              <w:t xml:space="preserve"> </w:t>
+            </w:r>
+            <w:proofErr w:type="spellStart"/>
+            <w:r>
+              <w:rPr>
+                <w:rFonts w:cs="Arial"/>
+                <w:lang w:val="it-IT"/>
+              </w:rPr>
+              <w:t>pri</w:t>
+            </w:r>
+            <w:proofErr w:type="spellEnd"/>
+            <w:r>
+              <w:rPr>
+                <w:rFonts w:cs="Arial"/>
+                <w:lang w:val="it-IT"/>
+              </w:rPr>
+              <w:t xml:space="preserve"> </w:t>
+            </w:r>
+            <w:proofErr w:type="spellStart"/>
+            <w:r>
+              <w:rPr>
+                <w:rFonts w:cs="Arial"/>
+                <w:lang w:val="it-IT"/>
+              </w:rPr>
+              <w:t>matematiki</w:t>
+            </w:r>
+            <w:proofErr w:type="spellEnd"/>
           </w:p>
         </w:tc>
       </w:tr>
@@ -6681,13 +8856,111 @@
                 <w:lang w:val="it-IT"/>
               </w:rPr>
             </w:pPr>
-            <w:r>
-              <w:rPr>
-                <w:rFonts w:cs="Arial"/>
-                <w:lang w:val="it-IT"/>
-              </w:rPr>
-              <w:t>Poslušanje sošolca, ki razlaga snov pri matematiki</w:t>
-            </w:r>
+            <w:proofErr w:type="spellStart"/>
+            <w:r>
+              <w:rPr>
+                <w:rFonts w:cs="Arial"/>
+                <w:lang w:val="it-IT"/>
+              </w:rPr>
+              <w:t>Poslušanje</w:t>
+            </w:r>
+            <w:proofErr w:type="spellEnd"/>
+            <w:r>
+              <w:rPr>
+                <w:rFonts w:cs="Arial"/>
+                <w:lang w:val="it-IT"/>
+              </w:rPr>
+              <w:t xml:space="preserve"> </w:t>
+            </w:r>
+            <w:proofErr w:type="spellStart"/>
+            <w:r>
+              <w:rPr>
+                <w:rFonts w:cs="Arial"/>
+                <w:lang w:val="it-IT"/>
+              </w:rPr>
+              <w:t>sošolca</w:t>
+            </w:r>
+            <w:proofErr w:type="spellEnd"/>
+            <w:r>
+              <w:rPr>
+                <w:rFonts w:cs="Arial"/>
+                <w:lang w:val="it-IT"/>
+              </w:rPr>
+              <w:t xml:space="preserve">, </w:t>
+            </w:r>
+            <w:proofErr w:type="spellStart"/>
+            <w:r>
+              <w:rPr>
+                <w:rFonts w:cs="Arial"/>
+                <w:lang w:val="it-IT"/>
+              </w:rPr>
+              <w:t>ki</w:t>
+            </w:r>
+            <w:proofErr w:type="spellEnd"/>
+            <w:r>
+              <w:rPr>
+                <w:rFonts w:cs="Arial"/>
+                <w:lang w:val="it-IT"/>
+              </w:rPr>
+              <w:t xml:space="preserve"> </w:t>
+            </w:r>
+            <w:proofErr w:type="spellStart"/>
+            <w:r>
+              <w:rPr>
+                <w:rFonts w:cs="Arial"/>
+                <w:lang w:val="it-IT"/>
+              </w:rPr>
+              <w:t>razlaga</w:t>
+            </w:r>
+            <w:proofErr w:type="spellEnd"/>
+            <w:r>
+              <w:rPr>
+                <w:rFonts w:cs="Arial"/>
+                <w:lang w:val="it-IT"/>
+              </w:rPr>
+              <w:t xml:space="preserve"> </w:t>
+            </w:r>
+            <w:proofErr w:type="spellStart"/>
+            <w:r>
+              <w:rPr>
+                <w:rFonts w:cs="Arial"/>
+                <w:lang w:val="it-IT"/>
+              </w:rPr>
+              <w:t>snov</w:t>
+            </w:r>
+            <w:proofErr w:type="spellEnd"/>
+            <w:r>
+              <w:rPr>
+                <w:rFonts w:cs="Arial"/>
+                <w:lang w:val="it-IT"/>
+              </w:rPr>
+              <w:t xml:space="preserve"> </w:t>
+            </w:r>
+            <w:proofErr w:type="spellStart"/>
+            <w:r>
+              <w:rPr>
+                <w:rFonts w:cs="Arial"/>
+                <w:lang w:val="it-IT"/>
+              </w:rPr>
+              <w:t>pri</w:t>
+            </w:r>
+            <w:proofErr w:type="spellEnd"/>
+            <w:r>
+              <w:rPr>
+                <w:rFonts w:cs="Arial"/>
+                <w:lang w:val="it-IT"/>
+              </w:rPr>
+              <w:t xml:space="preserve"> </w:t>
+            </w:r>
+            <w:proofErr w:type="spellStart"/>
+            <w:r>
+              <w:rPr>
+                <w:rFonts w:cs="Arial"/>
+                <w:lang w:val="it-IT"/>
+              </w:rPr>
+              <w:t>matematiki</w:t>
+            </w:r>
+            <w:proofErr w:type="spellEnd"/>
           </w:p>
         </w:tc>
       </w:tr>
@@ -6735,13 +9008,95 @@
                 <w:lang w:val="it-IT"/>
               </w:rPr>
             </w:pPr>
-            <w:r>
-              <w:rPr>
-                <w:rFonts w:cs="Arial"/>
-                <w:lang w:val="it-IT"/>
-              </w:rPr>
-              <w:t>Pisanje kratkega nenapovedanega preverjanja pri matematiki</w:t>
-            </w:r>
+            <w:proofErr w:type="spellStart"/>
+            <w:r>
+              <w:rPr>
+                <w:rFonts w:cs="Arial"/>
+                <w:lang w:val="it-IT"/>
+              </w:rPr>
+              <w:t>Pisanje</w:t>
+            </w:r>
+            <w:proofErr w:type="spellEnd"/>
+            <w:r>
+              <w:rPr>
+                <w:rFonts w:cs="Arial"/>
+                <w:lang w:val="it-IT"/>
+              </w:rPr>
+              <w:t xml:space="preserve"> </w:t>
+            </w:r>
+            <w:proofErr w:type="spellStart"/>
+            <w:r>
+              <w:rPr>
+                <w:rFonts w:cs="Arial"/>
+                <w:lang w:val="it-IT"/>
+              </w:rPr>
+              <w:t>kratkega</w:t>
+            </w:r>
+            <w:proofErr w:type="spellEnd"/>
+            <w:r>
+              <w:rPr>
+                <w:rFonts w:cs="Arial"/>
+                <w:lang w:val="it-IT"/>
+              </w:rPr>
+              <w:t xml:space="preserve"> </w:t>
+            </w:r>
+            <w:proofErr w:type="spellStart"/>
+            <w:r>
+              <w:rPr>
+                <w:rFonts w:cs="Arial"/>
+                <w:lang w:val="it-IT"/>
+              </w:rPr>
+              <w:t>nenapovedanega</w:t>
+            </w:r>
+            <w:proofErr w:type="spellEnd"/>
+            <w:r>
+              <w:rPr>
+                <w:rFonts w:cs="Arial"/>
+                <w:lang w:val="it-IT"/>
+              </w:rPr>
+              <w:t xml:space="preserve"> </w:t>
+            </w:r>
+            <w:proofErr w:type="spellStart"/>
+            <w:r>
+              <w:rPr>
+                <w:rFonts w:cs="Arial"/>
+                <w:lang w:val="it-IT"/>
+              </w:rPr>
+              <w:t>preverjanja</w:t>
+            </w:r>
+            <w:proofErr w:type="spellEnd"/>
+            <w:r>
+              <w:rPr>
+                <w:rFonts w:cs="Arial"/>
+                <w:lang w:val="it-IT"/>
+              </w:rPr>
+              <w:t xml:space="preserve"> </w:t>
+            </w:r>
+            <w:proofErr w:type="spellStart"/>
+            <w:r>
+              <w:rPr>
+                <w:rFonts w:cs="Arial"/>
+                <w:lang w:val="it-IT"/>
+              </w:rPr>
+              <w:t>pri</w:t>
+            </w:r>
+            <w:proofErr w:type="spellEnd"/>
+            <w:r>
+              <w:rPr>
+                <w:rFonts w:cs="Arial"/>
+                <w:lang w:val="it-IT"/>
+              </w:rPr>
+              <w:t xml:space="preserve"> </w:t>
+            </w:r>
+            <w:proofErr w:type="spellStart"/>
+            <w:r>
+              <w:rPr>
+                <w:rFonts w:cs="Arial"/>
+                <w:lang w:val="it-IT"/>
+              </w:rPr>
+              <w:t>matematiki</w:t>
+            </w:r>
+            <w:proofErr w:type="spellEnd"/>
           </w:p>
         </w:tc>
       </w:tr>
@@ -6789,13 +9144,79 @@
                 <w:lang w:val="it-IT"/>
               </w:rPr>
             </w:pPr>
-            <w:r>
-              <w:rPr>
-                <w:rFonts w:cs="Arial"/>
-                <w:lang w:val="it-IT"/>
-              </w:rPr>
-              <w:t>Začetek nove snovi pri pouku matematike</w:t>
-            </w:r>
+            <w:proofErr w:type="spellStart"/>
+            <w:r>
+              <w:rPr>
+                <w:rFonts w:cs="Arial"/>
+                <w:lang w:val="it-IT"/>
+              </w:rPr>
+              <w:t>Začetek</w:t>
+            </w:r>
+            <w:proofErr w:type="spellEnd"/>
+            <w:r>
+              <w:rPr>
+                <w:rFonts w:cs="Arial"/>
+                <w:lang w:val="it-IT"/>
+              </w:rPr>
+              <w:t xml:space="preserve"> nove </w:t>
+            </w:r>
+            <w:proofErr w:type="spellStart"/>
+            <w:r>
+              <w:rPr>
+                <w:rFonts w:cs="Arial"/>
+                <w:lang w:val="it-IT"/>
+              </w:rPr>
+              <w:t>snovi</w:t>
+            </w:r>
+            <w:proofErr w:type="spellEnd"/>
+            <w:r>
+              <w:rPr>
+                <w:rFonts w:cs="Arial"/>
+                <w:lang w:val="it-IT"/>
+              </w:rPr>
+              <w:t xml:space="preserve"> </w:t>
+            </w:r>
+            <w:proofErr w:type="spellStart"/>
+            <w:r>
+              <w:rPr>
+                <w:rFonts w:cs="Arial"/>
+                <w:lang w:val="it-IT"/>
+              </w:rPr>
+              <w:t>pri</w:t>
+            </w:r>
+            <w:proofErr w:type="spellEnd"/>
+            <w:r>
+              <w:rPr>
+                <w:rFonts w:cs="Arial"/>
+                <w:lang w:val="it-IT"/>
+              </w:rPr>
+              <w:t xml:space="preserve"> </w:t>
+            </w:r>
+            <w:proofErr w:type="spellStart"/>
+            <w:r>
+              <w:rPr>
+                <w:rFonts w:cs="Arial"/>
+                <w:lang w:val="it-IT"/>
+              </w:rPr>
+              <w:t>pouku</w:t>
+            </w:r>
+            <w:proofErr w:type="spellEnd"/>
+            <w:r>
+              <w:rPr>
+                <w:rFonts w:cs="Arial"/>
+                <w:lang w:val="it-IT"/>
+              </w:rPr>
+              <w:t xml:space="preserve"> </w:t>
+            </w:r>
+            <w:proofErr w:type="spellStart"/>
+            <w:r>
+              <w:rPr>
+                <w:rFonts w:cs="Arial"/>
+                <w:lang w:val="it-IT"/>
+              </w:rPr>
+              <w:t>matematike</w:t>
+            </w:r>
+            <w:proofErr w:type="spellEnd"/>
           </w:p>
         </w:tc>
       </w:tr>
@@ -6826,12 +9247,133 @@
           <w:lang w:val="it-IT"/>
         </w:rPr>
       </w:pPr>
+      <w:proofErr w:type="spellStart"/>
       <w:r>
         <w:rPr>
           <w:rFonts w:cs="Arial"/>
           <w:lang w:val="it-IT"/>
         </w:rPr>
-        <w:t>Drugi del vprašalnika; instrument MBTI. Vprašanja so kodirajo po sledečem ključu. I</w:t>
+        <w:t>Drugi</w:t>
+      </w:r>
+      <w:proofErr w:type="spellEnd"/>
+      <w:r>
+        <w:rPr>
+          <w:rFonts w:cs="Arial"/>
+          <w:lang w:val="it-IT"/>
+        </w:rPr>
+        <w:t xml:space="preserve"> del </w:t>
+      </w:r>
+      <w:proofErr w:type="spellStart"/>
+      <w:r>
+        <w:rPr>
+          <w:rFonts w:cs="Arial"/>
+          <w:lang w:val="it-IT"/>
+        </w:rPr>
+        <w:t>vprašalnika</w:t>
+      </w:r>
+      <w:proofErr w:type="spellEnd"/>
+      <w:r>
+        <w:rPr>
+          <w:rFonts w:cs="Arial"/>
+          <w:lang w:val="it-IT"/>
+        </w:rPr>
+        <w:t xml:space="preserve">; </w:t>
+      </w:r>
+      <w:proofErr w:type="spellStart"/>
+      <w:r>
+        <w:rPr>
+          <w:rFonts w:cs="Arial"/>
+          <w:lang w:val="it-IT"/>
+        </w:rPr>
+        <w:t>instrument</w:t>
+      </w:r>
+      <w:proofErr w:type="spellEnd"/>
+      <w:r>
+        <w:rPr>
+          <w:rFonts w:cs="Arial"/>
+          <w:lang w:val="it-IT"/>
+        </w:rPr>
+        <w:t xml:space="preserve"> MBTI. </w:t>
+      </w:r>
+      <w:proofErr w:type="spellStart"/>
+      <w:r>
+        <w:rPr>
+          <w:rFonts w:cs="Arial"/>
+          <w:lang w:val="it-IT"/>
+        </w:rPr>
+        <w:t>Vprašanja</w:t>
+      </w:r>
+      <w:proofErr w:type="spellEnd"/>
+      <w:r>
+        <w:rPr>
+          <w:rFonts w:cs="Arial"/>
+          <w:lang w:val="it-IT"/>
+        </w:rPr>
+        <w:t xml:space="preserve"> so </w:t>
+      </w:r>
+      <w:proofErr w:type="spellStart"/>
+      <w:r>
+        <w:rPr>
+          <w:rFonts w:cs="Arial"/>
+          <w:lang w:val="it-IT"/>
+        </w:rPr>
+        <w:t>kodirajo</w:t>
+      </w:r>
+      <w:proofErr w:type="spellEnd"/>
+      <w:r>
+        <w:rPr>
+          <w:rFonts w:cs="Arial"/>
+          <w:lang w:val="it-IT"/>
+        </w:rPr>
+        <w:t xml:space="preserve"> </w:t>
+      </w:r>
+      <w:proofErr w:type="spellStart"/>
+      <w:r>
+        <w:rPr>
+          <w:rFonts w:cs="Arial"/>
+          <w:lang w:val="it-IT"/>
+        </w:rPr>
+        <w:t>po</w:t>
+      </w:r>
+      <w:proofErr w:type="spellEnd"/>
+      <w:r>
+        <w:rPr>
+          <w:rFonts w:cs="Arial"/>
+          <w:lang w:val="it-IT"/>
+        </w:rPr>
+        <w:t xml:space="preserve"> </w:t>
+      </w:r>
+      <w:proofErr w:type="spellStart"/>
+      <w:r>
+        <w:rPr>
+          <w:rFonts w:cs="Arial"/>
+          <w:lang w:val="it-IT"/>
+        </w:rPr>
+        <w:t>sledečem</w:t>
+      </w:r>
+      <w:proofErr w:type="spellEnd"/>
+      <w:r>
+        <w:rPr>
+          <w:rFonts w:cs="Arial"/>
+          <w:lang w:val="it-IT"/>
+        </w:rPr>
+        <w:t xml:space="preserve"> </w:t>
+      </w:r>
+      <w:proofErr w:type="spellStart"/>
+      <w:r>
+        <w:rPr>
+          <w:rFonts w:cs="Arial"/>
+          <w:lang w:val="it-IT"/>
+        </w:rPr>
+        <w:t>ključu</w:t>
+      </w:r>
+      <w:proofErr w:type="spellEnd"/>
+      <w:r>
+        <w:rPr>
+          <w:rFonts w:cs="Arial"/>
+          <w:lang w:val="it-IT"/>
+        </w:rPr>
+        <w:t>. I</w:t>
       </w:r>
       <w:r>
         <w:rPr>
@@ -6891,7 +9433,55 @@
           <w:rFonts w:cs="Arial"/>
           <w:lang w:val="it-IT"/>
         </w:rPr>
-        <w:t xml:space="preserve"> 18 + V21 + V25 - V29 + V33 - V37 + V41 - V45 + V49, kjer Vi predstavlja i-to vprašanje.</w:t>
+        <w:t xml:space="preserve"> 18 + V21 + V25 - V29 + V33 - V37 + V41 - V45 + V49, </w:t>
+      </w:r>
+      <w:proofErr w:type="spellStart"/>
+      <w:r>
+        <w:rPr>
+          <w:rFonts w:cs="Arial"/>
+          <w:lang w:val="it-IT"/>
+        </w:rPr>
+        <w:t>kjer</w:t>
+      </w:r>
+      <w:proofErr w:type="spellEnd"/>
+      <w:r>
+        <w:rPr>
+          <w:rFonts w:cs="Arial"/>
+          <w:lang w:val="it-IT"/>
+        </w:rPr>
+        <w:t xml:space="preserve"> Vi </w:t>
+      </w:r>
+      <w:proofErr w:type="spellStart"/>
+      <w:r>
+        <w:rPr>
+          <w:rFonts w:cs="Arial"/>
+          <w:lang w:val="it-IT"/>
+        </w:rPr>
+        <w:t>predstavlja</w:t>
+      </w:r>
+      <w:proofErr w:type="spellEnd"/>
+      <w:r>
+        <w:rPr>
+          <w:rFonts w:cs="Arial"/>
+          <w:lang w:val="it-IT"/>
+        </w:rPr>
+        <w:t xml:space="preserve"> i-to </w:t>
+      </w:r>
+      <w:proofErr w:type="spellStart"/>
+      <w:r>
+        <w:rPr>
+          <w:rFonts w:cs="Arial"/>
+          <w:lang w:val="it-IT"/>
+        </w:rPr>
+        <w:t>vprašanje</w:t>
+      </w:r>
+      <w:proofErr w:type="spellEnd"/>
+      <w:r>
+        <w:rPr>
+          <w:rFonts w:cs="Arial"/>
+          <w:lang w:val="it-IT"/>
+        </w:rPr>
+        <w:t>.</w:t>
       </w:r>
     </w:p>
     <w:tbl>
@@ -6923,20 +9513,182 @@
                 <w:lang w:val="it-IT"/>
               </w:rPr>
             </w:pPr>
-            <w:r>
-              <w:rPr>
-                <w:rFonts w:cs="Arial"/>
-                <w:lang w:val="it-IT"/>
-              </w:rPr>
-              <w:t xml:space="preserve">Kviz osebnosti (MBTI): Za vsak par označi, kje na </w:t>
-            </w:r>
+            <w:proofErr w:type="spellStart"/>
+            <w:r>
+              <w:rPr>
+                <w:rFonts w:cs="Arial"/>
+                <w:lang w:val="it-IT"/>
+              </w:rPr>
+              <w:t>Kviz</w:t>
+            </w:r>
+            <w:proofErr w:type="spellEnd"/>
+            <w:r>
+              <w:rPr>
+                <w:rFonts w:cs="Arial"/>
+                <w:lang w:val="it-IT"/>
+              </w:rPr>
+              <w:t xml:space="preserve"> </w:t>
+            </w:r>
+            <w:proofErr w:type="spellStart"/>
+            <w:r>
+              <w:rPr>
+                <w:rFonts w:cs="Arial"/>
+                <w:lang w:val="it-IT"/>
+              </w:rPr>
+              <w:t>osebnosti</w:t>
+            </w:r>
+            <w:proofErr w:type="spellEnd"/>
+            <w:r>
+              <w:rPr>
+                <w:rFonts w:cs="Arial"/>
+                <w:lang w:val="it-IT"/>
+              </w:rPr>
+              <w:t xml:space="preserve"> (MBTI): Za </w:t>
+            </w:r>
+            <w:proofErr w:type="spellStart"/>
+            <w:r>
+              <w:rPr>
+                <w:rFonts w:cs="Arial"/>
+                <w:lang w:val="it-IT"/>
+              </w:rPr>
+              <w:t>vsak</w:t>
+            </w:r>
+            <w:proofErr w:type="spellEnd"/>
+            <w:r>
+              <w:rPr>
+                <w:rFonts w:cs="Arial"/>
+                <w:lang w:val="it-IT"/>
+              </w:rPr>
+              <w:t xml:space="preserve"> par </w:t>
+            </w:r>
+            <w:proofErr w:type="spellStart"/>
+            <w:r>
+              <w:rPr>
+                <w:rFonts w:cs="Arial"/>
+                <w:lang w:val="it-IT"/>
+              </w:rPr>
+              <w:t>označi</w:t>
+            </w:r>
+            <w:proofErr w:type="spellEnd"/>
+            <w:r>
+              <w:rPr>
+                <w:rFonts w:cs="Arial"/>
+                <w:lang w:val="it-IT"/>
+              </w:rPr>
+              <w:t xml:space="preserve">, </w:t>
+            </w:r>
+            <w:proofErr w:type="spellStart"/>
+            <w:r>
+              <w:rPr>
+                <w:rFonts w:cs="Arial"/>
+                <w:lang w:val="it-IT"/>
+              </w:rPr>
+              <w:t>kje</w:t>
+            </w:r>
+            <w:proofErr w:type="spellEnd"/>
+            <w:r>
+              <w:rPr>
+                <w:rFonts w:cs="Arial"/>
+                <w:lang w:val="it-IT"/>
+              </w:rPr>
+              <w:t xml:space="preserve"> </w:t>
+            </w:r>
+            <w:proofErr w:type="spellStart"/>
+            <w:r>
+              <w:rPr>
+                <w:rFonts w:cs="Arial"/>
+                <w:lang w:val="it-IT"/>
+              </w:rPr>
+              <w:t>na</w:t>
+            </w:r>
+            <w:proofErr w:type="spellEnd"/>
+            <w:r>
+              <w:rPr>
+                <w:rFonts w:cs="Arial"/>
+                <w:lang w:val="it-IT"/>
+              </w:rPr>
+              <w:t xml:space="preserve"> </w:t>
+            </w:r>
+            <w:proofErr w:type="spellStart"/>
             <w:r>
               <w:rPr>
                 <w:rFonts w:cs="Arial"/>
                 <w:lang w:val="it-IT"/>
               </w:rPr>
               <w:lastRenderedPageBreak/>
-              <w:t>lestvici (od 1 do 5) med elementoma, meniš, da si</w:t>
+              <w:t>lestvici</w:t>
+            </w:r>
+            <w:proofErr w:type="spellEnd"/>
+            <w:r>
+              <w:rPr>
+                <w:rFonts w:cs="Arial"/>
+                <w:lang w:val="it-IT"/>
+              </w:rPr>
+              <w:t xml:space="preserve"> (od 1 do 5) </w:t>
+            </w:r>
+            <w:proofErr w:type="spellStart"/>
+            <w:r>
+              <w:rPr>
+                <w:rFonts w:cs="Arial"/>
+                <w:lang w:val="it-IT"/>
+              </w:rPr>
+              <w:t>med</w:t>
+            </w:r>
+            <w:proofErr w:type="spellEnd"/>
+            <w:r>
+              <w:rPr>
+                <w:rFonts w:cs="Arial"/>
+                <w:lang w:val="it-IT"/>
+              </w:rPr>
+              <w:t xml:space="preserve"> </w:t>
+            </w:r>
+            <w:proofErr w:type="spellStart"/>
+            <w:r>
+              <w:rPr>
+                <w:rFonts w:cs="Arial"/>
+                <w:lang w:val="it-IT"/>
+              </w:rPr>
+              <w:t>elementoma</w:t>
+            </w:r>
+            <w:proofErr w:type="spellEnd"/>
+            <w:r>
+              <w:rPr>
+                <w:rFonts w:cs="Arial"/>
+                <w:lang w:val="it-IT"/>
+              </w:rPr>
+              <w:t xml:space="preserve">, </w:t>
+            </w:r>
+            <w:proofErr w:type="spellStart"/>
+            <w:r>
+              <w:rPr>
+                <w:rFonts w:cs="Arial"/>
+                <w:lang w:val="it-IT"/>
+              </w:rPr>
+              <w:t>meniš</w:t>
+            </w:r>
+            <w:proofErr w:type="spellEnd"/>
+            <w:r>
+              <w:rPr>
+                <w:rFonts w:cs="Arial"/>
+                <w:lang w:val="it-IT"/>
+              </w:rPr>
+              <w:t xml:space="preserve">, </w:t>
+            </w:r>
+            <w:proofErr w:type="spellStart"/>
+            <w:r>
+              <w:rPr>
+                <w:rFonts w:cs="Arial"/>
+                <w:lang w:val="it-IT"/>
+              </w:rPr>
+              <w:t>da</w:t>
+            </w:r>
+            <w:proofErr w:type="spellEnd"/>
+            <w:r>
+              <w:rPr>
+                <w:rFonts w:cs="Arial"/>
+                <w:lang w:val="it-IT"/>
+              </w:rPr>
+              <w:t xml:space="preserve"> si</w:t>
             </w:r>
           </w:p>
         </w:tc>
@@ -7627,13 +10379,47 @@
                 <w:lang w:val="it-IT"/>
               </w:rPr>
             </w:pPr>
-            <w:r>
-              <w:rPr>
-                <w:rFonts w:cs="Arial"/>
-                <w:lang w:val="it-IT"/>
-              </w:rPr>
-              <w:t>Enostavno me je čustveno raniti</w:t>
-            </w:r>
+            <w:proofErr w:type="spellStart"/>
+            <w:r>
+              <w:rPr>
+                <w:rFonts w:cs="Arial"/>
+                <w:lang w:val="it-IT"/>
+              </w:rPr>
+              <w:t>Enostavno</w:t>
+            </w:r>
+            <w:proofErr w:type="spellEnd"/>
+            <w:r>
+              <w:rPr>
+                <w:rFonts w:cs="Arial"/>
+                <w:lang w:val="it-IT"/>
+              </w:rPr>
+              <w:t xml:space="preserve"> me je </w:t>
+            </w:r>
+            <w:proofErr w:type="spellStart"/>
+            <w:r>
+              <w:rPr>
+                <w:rFonts w:cs="Arial"/>
+                <w:lang w:val="it-IT"/>
+              </w:rPr>
+              <w:t>čustveno</w:t>
+            </w:r>
+            <w:proofErr w:type="spellEnd"/>
+            <w:r>
+              <w:rPr>
+                <w:rFonts w:cs="Arial"/>
+                <w:lang w:val="it-IT"/>
+              </w:rPr>
+              <w:t xml:space="preserve"> </w:t>
+            </w:r>
+            <w:proofErr w:type="spellStart"/>
+            <w:r>
+              <w:rPr>
+                <w:rFonts w:cs="Arial"/>
+                <w:lang w:val="it-IT"/>
+              </w:rPr>
+              <w:t>raniti</w:t>
+            </w:r>
+            <w:proofErr w:type="spellEnd"/>
           </w:p>
         </w:tc>
         <w:tc>
@@ -8364,8 +11150,81 @@
                 <w:rFonts w:cs="Arial"/>
                 <w:lang w:val="it-IT"/>
               </w:rPr>
-              <w:t>Ko razlagam dogodek, povem, kaj se je zgodilo</w:t>
-            </w:r>
+              <w:t xml:space="preserve">Ko </w:t>
+            </w:r>
+            <w:proofErr w:type="spellStart"/>
+            <w:r>
+              <w:rPr>
+                <w:rFonts w:cs="Arial"/>
+                <w:lang w:val="it-IT"/>
+              </w:rPr>
+              <w:t>razlagam</w:t>
+            </w:r>
+            <w:proofErr w:type="spellEnd"/>
+            <w:r>
+              <w:rPr>
+                <w:rFonts w:cs="Arial"/>
+                <w:lang w:val="it-IT"/>
+              </w:rPr>
+              <w:t xml:space="preserve"> </w:t>
+            </w:r>
+            <w:proofErr w:type="spellStart"/>
+            <w:r>
+              <w:rPr>
+                <w:rFonts w:cs="Arial"/>
+                <w:lang w:val="it-IT"/>
+              </w:rPr>
+              <w:t>dogodek</w:t>
+            </w:r>
+            <w:proofErr w:type="spellEnd"/>
+            <w:r>
+              <w:rPr>
+                <w:rFonts w:cs="Arial"/>
+                <w:lang w:val="it-IT"/>
+              </w:rPr>
+              <w:t xml:space="preserve">, </w:t>
+            </w:r>
+            <w:proofErr w:type="spellStart"/>
+            <w:r>
+              <w:rPr>
+                <w:rFonts w:cs="Arial"/>
+                <w:lang w:val="it-IT"/>
+              </w:rPr>
+              <w:t>povem</w:t>
+            </w:r>
+            <w:proofErr w:type="spellEnd"/>
+            <w:r>
+              <w:rPr>
+                <w:rFonts w:cs="Arial"/>
+                <w:lang w:val="it-IT"/>
+              </w:rPr>
+              <w:t xml:space="preserve">, </w:t>
+            </w:r>
+            <w:proofErr w:type="spellStart"/>
+            <w:r>
+              <w:rPr>
+                <w:rFonts w:cs="Arial"/>
+                <w:lang w:val="it-IT"/>
+              </w:rPr>
+              <w:t>kaj</w:t>
+            </w:r>
+            <w:proofErr w:type="spellEnd"/>
+            <w:r>
+              <w:rPr>
+                <w:rFonts w:cs="Arial"/>
+                <w:lang w:val="it-IT"/>
+              </w:rPr>
+              <w:t xml:space="preserve"> se je </w:t>
+            </w:r>
+            <w:proofErr w:type="spellStart"/>
+            <w:r>
+              <w:rPr>
+                <w:rFonts w:cs="Arial"/>
+                <w:lang w:val="it-IT"/>
+              </w:rPr>
+              <w:t>zgodilo</w:t>
+            </w:r>
+            <w:proofErr w:type="spellEnd"/>
           </w:p>
         </w:tc>
         <w:tc>
@@ -8384,8 +11243,97 @@
                 <w:rFonts w:cs="Arial"/>
                 <w:lang w:val="it-IT"/>
               </w:rPr>
-              <w:t>Ko razlagam dogodek, se osredotočim na njegov pomen</w:t>
-            </w:r>
+              <w:t xml:space="preserve">Ko </w:t>
+            </w:r>
+            <w:proofErr w:type="spellStart"/>
+            <w:r>
+              <w:rPr>
+                <w:rFonts w:cs="Arial"/>
+                <w:lang w:val="it-IT"/>
+              </w:rPr>
+              <w:t>razlagam</w:t>
+            </w:r>
+            <w:proofErr w:type="spellEnd"/>
+            <w:r>
+              <w:rPr>
+                <w:rFonts w:cs="Arial"/>
+                <w:lang w:val="it-IT"/>
+              </w:rPr>
+              <w:t xml:space="preserve"> </w:t>
+            </w:r>
+            <w:proofErr w:type="spellStart"/>
+            <w:r>
+              <w:rPr>
+                <w:rFonts w:cs="Arial"/>
+                <w:lang w:val="it-IT"/>
+              </w:rPr>
+              <w:t>dogodek</w:t>
+            </w:r>
+            <w:proofErr w:type="spellEnd"/>
+            <w:r>
+              <w:rPr>
+                <w:rFonts w:cs="Arial"/>
+                <w:lang w:val="it-IT"/>
+              </w:rPr>
+              <w:t xml:space="preserve">, se </w:t>
+            </w:r>
+            <w:proofErr w:type="spellStart"/>
+            <w:r>
+              <w:rPr>
+                <w:rFonts w:cs="Arial"/>
+                <w:lang w:val="it-IT"/>
+              </w:rPr>
+              <w:t>osredotočim</w:t>
+            </w:r>
+            <w:proofErr w:type="spellEnd"/>
+            <w:r>
+              <w:rPr>
+                <w:rFonts w:cs="Arial"/>
+                <w:lang w:val="it-IT"/>
+              </w:rPr>
+              <w:t xml:space="preserve"> </w:t>
+            </w:r>
+            <w:proofErr w:type="spellStart"/>
+            <w:r>
+              <w:rPr>
+                <w:rFonts w:cs="Arial"/>
+                <w:lang w:val="it-IT"/>
+              </w:rPr>
+              <w:t>na</w:t>
+            </w:r>
+            <w:proofErr w:type="spellEnd"/>
+            <w:r>
+              <w:rPr>
+                <w:rFonts w:cs="Arial"/>
+                <w:lang w:val="it-IT"/>
+              </w:rPr>
+              <w:t xml:space="preserve"> </w:t>
+            </w:r>
+            <w:proofErr w:type="spellStart"/>
+            <w:r>
+              <w:rPr>
+                <w:rFonts w:cs="Arial"/>
+                <w:lang w:val="it-IT"/>
+              </w:rPr>
+              <w:t>njegov</w:t>
+            </w:r>
+            <w:proofErr w:type="spellEnd"/>
+            <w:r>
+              <w:rPr>
+                <w:rFonts w:cs="Arial"/>
+                <w:lang w:val="it-IT"/>
+              </w:rPr>
+              <w:t xml:space="preserve"> </w:t>
+            </w:r>
+            <w:proofErr w:type="spellStart"/>
+            <w:r>
+              <w:rPr>
+                <w:rFonts w:cs="Arial"/>
+                <w:lang w:val="it-IT"/>
+              </w:rPr>
+              <w:t>pomen</w:t>
+            </w:r>
+            <w:proofErr w:type="spellEnd"/>
           </w:p>
         </w:tc>
       </w:tr>
@@ -8893,13 +11841,63 @@
                 <w:lang w:val="it-IT"/>
               </w:rPr>
             </w:pPr>
-            <w:r>
-              <w:rPr>
-                <w:rFonts w:cs="Arial"/>
-                <w:lang w:val="it-IT"/>
-              </w:rPr>
-              <w:t>Kričanje, ko so poslušalci daleč, mi je naravno</w:t>
-            </w:r>
+            <w:proofErr w:type="spellStart"/>
+            <w:r>
+              <w:rPr>
+                <w:rFonts w:cs="Arial"/>
+                <w:lang w:val="it-IT"/>
+              </w:rPr>
+              <w:t>Kričanje</w:t>
+            </w:r>
+            <w:proofErr w:type="spellEnd"/>
+            <w:r>
+              <w:rPr>
+                <w:rFonts w:cs="Arial"/>
+                <w:lang w:val="it-IT"/>
+              </w:rPr>
+              <w:t xml:space="preserve">, ko so </w:t>
+            </w:r>
+            <w:proofErr w:type="spellStart"/>
+            <w:r>
+              <w:rPr>
+                <w:rFonts w:cs="Arial"/>
+                <w:lang w:val="it-IT"/>
+              </w:rPr>
+              <w:t>poslušalci</w:t>
+            </w:r>
+            <w:proofErr w:type="spellEnd"/>
+            <w:r>
+              <w:rPr>
+                <w:rFonts w:cs="Arial"/>
+                <w:lang w:val="it-IT"/>
+              </w:rPr>
+              <w:t xml:space="preserve"> </w:t>
+            </w:r>
+            <w:proofErr w:type="spellStart"/>
+            <w:r>
+              <w:rPr>
+                <w:rFonts w:cs="Arial"/>
+                <w:lang w:val="it-IT"/>
+              </w:rPr>
+              <w:t>daleč</w:t>
+            </w:r>
+            <w:proofErr w:type="spellEnd"/>
+            <w:r>
+              <w:rPr>
+                <w:rFonts w:cs="Arial"/>
+                <w:lang w:val="it-IT"/>
+              </w:rPr>
+              <w:t xml:space="preserve">, mi je </w:t>
+            </w:r>
+            <w:proofErr w:type="spellStart"/>
+            <w:r>
+              <w:rPr>
+                <w:rFonts w:cs="Arial"/>
+                <w:lang w:val="it-IT"/>
+              </w:rPr>
+              <w:t>naravno</w:t>
+            </w:r>
+            <w:proofErr w:type="spellEnd"/>
           </w:p>
         </w:tc>
       </w:tr>
@@ -9097,13 +12095,79 @@
                 <w:lang w:val="it-IT"/>
               </w:rPr>
             </w:pPr>
-            <w:r>
-              <w:rPr>
-                <w:rFonts w:cs="Arial"/>
-                <w:lang w:val="it-IT"/>
-              </w:rPr>
-              <w:t>Čustva me spravijo iz cone udobja</w:t>
-            </w:r>
+            <w:proofErr w:type="spellStart"/>
+            <w:r>
+              <w:rPr>
+                <w:rFonts w:cs="Arial"/>
+                <w:lang w:val="it-IT"/>
+              </w:rPr>
+              <w:t>Čustva</w:t>
+            </w:r>
+            <w:proofErr w:type="spellEnd"/>
+            <w:r>
+              <w:rPr>
+                <w:rFonts w:cs="Arial"/>
+                <w:lang w:val="it-IT"/>
+              </w:rPr>
+              <w:t xml:space="preserve"> me </w:t>
+            </w:r>
+            <w:proofErr w:type="spellStart"/>
+            <w:r>
+              <w:rPr>
+                <w:rFonts w:cs="Arial"/>
+                <w:lang w:val="it-IT"/>
+              </w:rPr>
+              <w:t>spravijo</w:t>
+            </w:r>
+            <w:proofErr w:type="spellEnd"/>
+            <w:r>
+              <w:rPr>
+                <w:rFonts w:cs="Arial"/>
+                <w:lang w:val="it-IT"/>
+              </w:rPr>
+              <w:t xml:space="preserve"> </w:t>
+            </w:r>
+            <w:proofErr w:type="spellStart"/>
+            <w:r>
+              <w:rPr>
+                <w:rFonts w:cs="Arial"/>
+                <w:lang w:val="it-IT"/>
+              </w:rPr>
+              <w:t>iz</w:t>
+            </w:r>
+            <w:proofErr w:type="spellEnd"/>
+            <w:r>
+              <w:rPr>
+                <w:rFonts w:cs="Arial"/>
+                <w:lang w:val="it-IT"/>
+              </w:rPr>
+              <w:t xml:space="preserve"> </w:t>
+            </w:r>
+            <w:proofErr w:type="spellStart"/>
+            <w:r>
+              <w:rPr>
+                <w:rFonts w:cs="Arial"/>
+                <w:lang w:val="it-IT"/>
+              </w:rPr>
+              <w:t>cone</w:t>
+            </w:r>
+            <w:proofErr w:type="spellEnd"/>
+            <w:r>
+              <w:rPr>
+                <w:rFonts w:cs="Arial"/>
+                <w:lang w:val="it-IT"/>
+              </w:rPr>
+              <w:t xml:space="preserve"> </w:t>
+            </w:r>
+            <w:proofErr w:type="spellStart"/>
+            <w:r>
+              <w:rPr>
+                <w:rFonts w:cs="Arial"/>
+                <w:lang w:val="it-IT"/>
+              </w:rPr>
+              <w:t>udobja</w:t>
+            </w:r>
+            <w:proofErr w:type="spellEnd"/>
           </w:p>
         </w:tc>
         <w:tc>
@@ -9296,12 +12360,101 @@
           <w:lang w:val="it-IT"/>
         </w:rPr>
       </w:pPr>
+      <w:proofErr w:type="spellStart"/>
       <w:r>
         <w:rPr>
           <w:rFonts w:cs="Arial"/>
           <w:lang w:val="it-IT"/>
         </w:rPr>
-        <w:t>Tretji del vprašalnika. V51, V52, V53 so nominalne vrednosti, V50, V54, V55 in V56 pa ordinalne.</w:t>
+        <w:t>Tretji</w:t>
+      </w:r>
+      <w:proofErr w:type="spellEnd"/>
+      <w:r>
+        <w:rPr>
+          <w:rFonts w:cs="Arial"/>
+          <w:lang w:val="it-IT"/>
+        </w:rPr>
+        <w:t xml:space="preserve"> del </w:t>
+      </w:r>
+      <w:proofErr w:type="spellStart"/>
+      <w:r>
+        <w:rPr>
+          <w:rFonts w:cs="Arial"/>
+          <w:lang w:val="it-IT"/>
+        </w:rPr>
+        <w:t>vprašalnika</w:t>
+      </w:r>
+      <w:proofErr w:type="spellEnd"/>
+      <w:r>
+        <w:rPr>
+          <w:rFonts w:cs="Arial"/>
+          <w:lang w:val="it-IT"/>
+        </w:rPr>
+        <w:t xml:space="preserve">. V51, V52, V53 so </w:t>
+      </w:r>
+      <w:proofErr w:type="spellStart"/>
+      <w:r>
+        <w:rPr>
+          <w:rFonts w:cs="Arial"/>
+          <w:lang w:val="it-IT"/>
+        </w:rPr>
+        <w:t>nominalne</w:t>
+      </w:r>
+      <w:proofErr w:type="spellEnd"/>
+      <w:r>
+        <w:rPr>
+          <w:rFonts w:cs="Arial"/>
+          <w:lang w:val="it-IT"/>
+        </w:rPr>
+        <w:t xml:space="preserve"> </w:t>
+      </w:r>
+      <w:proofErr w:type="spellStart"/>
+      <w:r>
+        <w:rPr>
+          <w:rFonts w:cs="Arial"/>
+          <w:lang w:val="it-IT"/>
+        </w:rPr>
+        <w:t>vrednosti</w:t>
+      </w:r>
+      <w:proofErr w:type="spellEnd"/>
+      <w:r>
+        <w:rPr>
+          <w:rFonts w:cs="Arial"/>
+          <w:lang w:val="it-IT"/>
+        </w:rPr>
+        <w:t xml:space="preserve">, V50, V54, V55 in V56 </w:t>
+      </w:r>
+      <w:proofErr w:type="spellStart"/>
+      <w:r>
+        <w:rPr>
+          <w:rFonts w:cs="Arial"/>
+          <w:lang w:val="it-IT"/>
+        </w:rPr>
+        <w:t>pa</w:t>
+      </w:r>
+      <w:proofErr w:type="spellEnd"/>
+      <w:r>
+        <w:rPr>
+          <w:rFonts w:cs="Arial"/>
+          <w:lang w:val="it-IT"/>
+        </w:rPr>
+        <w:t xml:space="preserve"> </w:t>
+      </w:r>
+      <w:proofErr w:type="spellStart"/>
+      <w:r>
+        <w:rPr>
+          <w:rFonts w:cs="Arial"/>
+          <w:lang w:val="it-IT"/>
+        </w:rPr>
+        <w:t>ordinalne</w:t>
+      </w:r>
+      <w:proofErr w:type="spellEnd"/>
+      <w:r>
+        <w:rPr>
+          <w:rFonts w:cs="Arial"/>
+          <w:lang w:val="it-IT"/>
+        </w:rPr>
+        <w:t>.</w:t>
       </w:r>
     </w:p>
     <w:tbl>
@@ -9369,13 +12522,95 @@
                 <w:lang w:val="it-IT"/>
               </w:rPr>
             </w:pPr>
-            <w:r>
-              <w:rPr>
-                <w:rFonts w:cs="Arial"/>
-                <w:lang w:val="it-IT"/>
-              </w:rPr>
-              <w:t>Ocena pri matematiki predhodnega šolskega leta</w:t>
-            </w:r>
+            <w:proofErr w:type="spellStart"/>
+            <w:r>
+              <w:rPr>
+                <w:rFonts w:cs="Arial"/>
+                <w:lang w:val="it-IT"/>
+              </w:rPr>
+              <w:t>Ocena</w:t>
+            </w:r>
+            <w:proofErr w:type="spellEnd"/>
+            <w:r>
+              <w:rPr>
+                <w:rFonts w:cs="Arial"/>
+                <w:lang w:val="it-IT"/>
+              </w:rPr>
+              <w:t xml:space="preserve"> </w:t>
+            </w:r>
+            <w:proofErr w:type="spellStart"/>
+            <w:r>
+              <w:rPr>
+                <w:rFonts w:cs="Arial"/>
+                <w:lang w:val="it-IT"/>
+              </w:rPr>
+              <w:t>pri</w:t>
+            </w:r>
+            <w:proofErr w:type="spellEnd"/>
+            <w:r>
+              <w:rPr>
+                <w:rFonts w:cs="Arial"/>
+                <w:lang w:val="it-IT"/>
+              </w:rPr>
+              <w:t xml:space="preserve"> </w:t>
+            </w:r>
+            <w:proofErr w:type="spellStart"/>
+            <w:r>
+              <w:rPr>
+                <w:rFonts w:cs="Arial"/>
+                <w:lang w:val="it-IT"/>
+              </w:rPr>
+              <w:t>matematiki</w:t>
+            </w:r>
+            <w:proofErr w:type="spellEnd"/>
+            <w:r>
+              <w:rPr>
+                <w:rFonts w:cs="Arial"/>
+                <w:lang w:val="it-IT"/>
+              </w:rPr>
+              <w:t xml:space="preserve"> </w:t>
+            </w:r>
+            <w:proofErr w:type="spellStart"/>
+            <w:r>
+              <w:rPr>
+                <w:rFonts w:cs="Arial"/>
+                <w:lang w:val="it-IT"/>
+              </w:rPr>
+              <w:t>predhodnega</w:t>
+            </w:r>
+            <w:proofErr w:type="spellEnd"/>
+            <w:r>
+              <w:rPr>
+                <w:rFonts w:cs="Arial"/>
+                <w:lang w:val="it-IT"/>
+              </w:rPr>
+              <w:t xml:space="preserve"> </w:t>
+            </w:r>
+            <w:proofErr w:type="spellStart"/>
+            <w:r>
+              <w:rPr>
+                <w:rFonts w:cs="Arial"/>
+                <w:lang w:val="it-IT"/>
+              </w:rPr>
+              <w:t>šolskega</w:t>
+            </w:r>
+            <w:proofErr w:type="spellEnd"/>
+            <w:r>
+              <w:rPr>
+                <w:rFonts w:cs="Arial"/>
+                <w:lang w:val="it-IT"/>
+              </w:rPr>
+              <w:t xml:space="preserve"> </w:t>
+            </w:r>
+            <w:proofErr w:type="spellStart"/>
+            <w:r>
+              <w:rPr>
+                <w:rFonts w:cs="Arial"/>
+                <w:lang w:val="it-IT"/>
+              </w:rPr>
+              <w:t>leta</w:t>
+            </w:r>
+            <w:proofErr w:type="spellEnd"/>
           </w:p>
         </w:tc>
         <w:tc>
@@ -9633,21 +12868,96 @@
                 <w:lang w:val="it-IT"/>
               </w:rPr>
             </w:pPr>
-            <w:r>
-              <w:rPr>
-                <w:rFonts w:cs="Arial"/>
-                <w:lang w:val="it-IT"/>
-              </w:rPr>
-              <w:t xml:space="preserve">Vprašanja, ki se navezujejo </w:t>
-            </w:r>
+            <w:proofErr w:type="spellStart"/>
+            <w:r>
+              <w:rPr>
+                <w:rFonts w:cs="Arial"/>
+                <w:lang w:val="it-IT"/>
+              </w:rPr>
+              <w:t>Vprašanja</w:t>
+            </w:r>
+            <w:proofErr w:type="spellEnd"/>
+            <w:r>
+              <w:rPr>
+                <w:rFonts w:cs="Arial"/>
+                <w:lang w:val="it-IT"/>
+              </w:rPr>
+              <w:t xml:space="preserve">, </w:t>
+            </w:r>
+            <w:proofErr w:type="spellStart"/>
+            <w:r>
+              <w:rPr>
+                <w:rFonts w:cs="Arial"/>
+                <w:lang w:val="it-IT"/>
+              </w:rPr>
+              <w:t>ki</w:t>
+            </w:r>
+            <w:proofErr w:type="spellEnd"/>
+            <w:r>
+              <w:rPr>
+                <w:rFonts w:cs="Arial"/>
+                <w:lang w:val="it-IT"/>
+              </w:rPr>
+              <w:t xml:space="preserve"> se </w:t>
+            </w:r>
+            <w:proofErr w:type="spellStart"/>
+            <w:r>
+              <w:rPr>
+                <w:rFonts w:cs="Arial"/>
+                <w:lang w:val="it-IT"/>
+              </w:rPr>
+              <w:t>navezujejo</w:t>
+            </w:r>
+            <w:proofErr w:type="spellEnd"/>
+            <w:r>
+              <w:rPr>
+                <w:rFonts w:cs="Arial"/>
+                <w:lang w:val="it-IT"/>
+              </w:rPr>
+              <w:t xml:space="preserve"> </w:t>
+            </w:r>
+            <w:proofErr w:type="spellStart"/>
             <w:r>
               <w:rPr>
                 <w:rFonts w:cs="Arial"/>
                 <w:lang w:val="it-IT"/>
               </w:rPr>
               <w:lastRenderedPageBreak/>
-              <w:t>na tandemsko delo</w:t>
-            </w:r>
+              <w:t>na</w:t>
+            </w:r>
+            <w:proofErr w:type="spellEnd"/>
+            <w:r>
+              <w:rPr>
+                <w:rFonts w:cs="Arial"/>
+                <w:lang w:val="it-IT"/>
+              </w:rPr>
+              <w:t xml:space="preserve"> </w:t>
+            </w:r>
+            <w:proofErr w:type="spellStart"/>
+            <w:r>
+              <w:rPr>
+                <w:rFonts w:cs="Arial"/>
+                <w:lang w:val="it-IT"/>
+              </w:rPr>
+              <w:t>tandemsko</w:t>
+            </w:r>
+            <w:proofErr w:type="spellEnd"/>
+            <w:r>
+              <w:rPr>
+                <w:rFonts w:cs="Arial"/>
+                <w:lang w:val="it-IT"/>
+              </w:rPr>
+              <w:t xml:space="preserve"> </w:t>
+            </w:r>
+            <w:proofErr w:type="spellStart"/>
+            <w:r>
+              <w:rPr>
+                <w:rFonts w:cs="Arial"/>
+                <w:lang w:val="it-IT"/>
+              </w:rPr>
+              <w:t>delo</w:t>
+            </w:r>
+            <w:proofErr w:type="spellEnd"/>
           </w:p>
         </w:tc>
         <w:tc>
@@ -9680,13 +12990,95 @@
                 <w:lang w:val="it-IT"/>
               </w:rPr>
             </w:pPr>
-            <w:r>
-              <w:rPr>
-                <w:rFonts w:cs="Arial"/>
-                <w:lang w:val="it-IT"/>
-              </w:rPr>
-              <w:t>Oceni, koliko je bilo v povprečju v tandemu interakcije</w:t>
-            </w:r>
+            <w:proofErr w:type="spellStart"/>
+            <w:r>
+              <w:rPr>
+                <w:rFonts w:cs="Arial"/>
+                <w:lang w:val="it-IT"/>
+              </w:rPr>
+              <w:t>Oceni</w:t>
+            </w:r>
+            <w:proofErr w:type="spellEnd"/>
+            <w:r>
+              <w:rPr>
+                <w:rFonts w:cs="Arial"/>
+                <w:lang w:val="it-IT"/>
+              </w:rPr>
+              <w:t xml:space="preserve">, </w:t>
+            </w:r>
+            <w:proofErr w:type="spellStart"/>
+            <w:r>
+              <w:rPr>
+                <w:rFonts w:cs="Arial"/>
+                <w:lang w:val="it-IT"/>
+              </w:rPr>
+              <w:t>koliko</w:t>
+            </w:r>
+            <w:proofErr w:type="spellEnd"/>
+            <w:r>
+              <w:rPr>
+                <w:rFonts w:cs="Arial"/>
+                <w:lang w:val="it-IT"/>
+              </w:rPr>
+              <w:t xml:space="preserve"> je </w:t>
+            </w:r>
+            <w:proofErr w:type="spellStart"/>
+            <w:r>
+              <w:rPr>
+                <w:rFonts w:cs="Arial"/>
+                <w:lang w:val="it-IT"/>
+              </w:rPr>
+              <w:t>bilo</w:t>
+            </w:r>
+            <w:proofErr w:type="spellEnd"/>
+            <w:r>
+              <w:rPr>
+                <w:rFonts w:cs="Arial"/>
+                <w:lang w:val="it-IT"/>
+              </w:rPr>
+              <w:t xml:space="preserve"> v </w:t>
+            </w:r>
+            <w:proofErr w:type="spellStart"/>
+            <w:r>
+              <w:rPr>
+                <w:rFonts w:cs="Arial"/>
+                <w:lang w:val="it-IT"/>
+              </w:rPr>
+              <w:t>povprečju</w:t>
+            </w:r>
+            <w:proofErr w:type="spellEnd"/>
+            <w:r>
+              <w:rPr>
+                <w:rFonts w:cs="Arial"/>
+                <w:lang w:val="it-IT"/>
+              </w:rPr>
+              <w:t xml:space="preserve"> v </w:t>
+            </w:r>
+            <w:proofErr w:type="spellStart"/>
+            <w:r>
+              <w:rPr>
+                <w:rFonts w:cs="Arial"/>
+                <w:lang w:val="it-IT"/>
+              </w:rPr>
+              <w:t>tandemu</w:t>
+            </w:r>
+            <w:proofErr w:type="spellEnd"/>
+            <w:r>
+              <w:rPr>
+                <w:rFonts w:cs="Arial"/>
+                <w:lang w:val="it-IT"/>
+              </w:rPr>
+              <w:t xml:space="preserve"> </w:t>
+            </w:r>
+            <w:proofErr w:type="spellStart"/>
+            <w:r>
+              <w:rPr>
+                <w:rFonts w:cs="Arial"/>
+                <w:lang w:val="it-IT"/>
+              </w:rPr>
+              <w:t>interakcije</w:t>
+            </w:r>
+            <w:proofErr w:type="spellEnd"/>
           </w:p>
         </w:tc>
         <w:tc>
@@ -9705,22 +13097,102 @@
                 <w:rFonts w:cs="Arial"/>
                 <w:lang w:val="it-IT"/>
               </w:rPr>
-              <w:t>3 možne izbire:</w:t>
-            </w:r>
-          </w:p>
-          <w:p>
-            <w:pPr>
-              <w:rPr>
-                <w:rFonts w:cs="Arial"/>
-                <w:lang w:val="it-IT"/>
-              </w:rPr>
-            </w:pPr>
-            <w:r>
-              <w:rPr>
-                <w:rFonts w:cs="Arial"/>
-                <w:lang w:val="it-IT"/>
-              </w:rPr>
-              <w:t>0 (skoraj nič) – 2 (veliko)</w:t>
+              <w:t xml:space="preserve">3 </w:t>
+            </w:r>
+            <w:proofErr w:type="spellStart"/>
+            <w:r>
+              <w:rPr>
+                <w:rFonts w:cs="Arial"/>
+                <w:lang w:val="it-IT"/>
+              </w:rPr>
+              <w:t>možne</w:t>
+            </w:r>
+            <w:proofErr w:type="spellEnd"/>
+            <w:r>
+              <w:rPr>
+                <w:rFonts w:cs="Arial"/>
+                <w:lang w:val="it-IT"/>
+              </w:rPr>
+              <w:t xml:space="preserve"> </w:t>
+            </w:r>
+            <w:proofErr w:type="spellStart"/>
+            <w:r>
+              <w:rPr>
+                <w:rFonts w:cs="Arial"/>
+                <w:lang w:val="it-IT"/>
+              </w:rPr>
+              <w:t>izbire</w:t>
+            </w:r>
+            <w:proofErr w:type="spellEnd"/>
+            <w:r>
+              <w:rPr>
+                <w:rFonts w:cs="Arial"/>
+                <w:lang w:val="it-IT"/>
+              </w:rPr>
+              <w:t>:</w:t>
+            </w:r>
+          </w:p>
+          <w:p>
+            <w:pPr>
+              <w:rPr>
+                <w:rFonts w:cs="Arial"/>
+                <w:lang w:val="it-IT"/>
+              </w:rPr>
+            </w:pPr>
+            <w:r>
+              <w:rPr>
+                <w:rFonts w:cs="Arial"/>
+                <w:lang w:val="it-IT"/>
+              </w:rPr>
+              <w:t>0 (</w:t>
+            </w:r>
+            <w:proofErr w:type="spellStart"/>
+            <w:r>
+              <w:rPr>
+                <w:rFonts w:cs="Arial"/>
+                <w:lang w:val="it-IT"/>
+              </w:rPr>
+              <w:t>skoraj</w:t>
+            </w:r>
+            <w:proofErr w:type="spellEnd"/>
+            <w:r>
+              <w:rPr>
+                <w:rFonts w:cs="Arial"/>
+                <w:lang w:val="it-IT"/>
+              </w:rPr>
+              <w:t xml:space="preserve"> </w:t>
+            </w:r>
+            <w:proofErr w:type="spellStart"/>
+            <w:r>
+              <w:rPr>
+                <w:rFonts w:cs="Arial"/>
+                <w:lang w:val="it-IT"/>
+              </w:rPr>
+              <w:t>nič</w:t>
+            </w:r>
+            <w:proofErr w:type="spellEnd"/>
+            <w:r>
+              <w:rPr>
+                <w:rFonts w:cs="Arial"/>
+                <w:lang w:val="it-IT"/>
+              </w:rPr>
+              <w:t>) – 2 (</w:t>
+            </w:r>
+            <w:proofErr w:type="spellStart"/>
+            <w:r>
+              <w:rPr>
+                <w:rFonts w:cs="Arial"/>
+                <w:lang w:val="it-IT"/>
+              </w:rPr>
+              <w:t>veliko</w:t>
+            </w:r>
+            <w:proofErr w:type="spellEnd"/>
+            <w:r>
+              <w:rPr>
+                <w:rFonts w:cs="Arial"/>
+                <w:lang w:val="it-IT"/>
+              </w:rPr>
+              <w:t>)</w:t>
             </w:r>
           </w:p>
         </w:tc>
@@ -9773,13 +13245,79 @@
                 <w:lang w:val="it-IT"/>
               </w:rPr>
             </w:pPr>
-            <w:r>
-              <w:rPr>
-                <w:rFonts w:cs="Arial"/>
-                <w:lang w:val="it-IT"/>
-              </w:rPr>
-              <w:t>Oceni, kako produktivna je bila interakcija</w:t>
-            </w:r>
+            <w:proofErr w:type="spellStart"/>
+            <w:r>
+              <w:rPr>
+                <w:rFonts w:cs="Arial"/>
+                <w:lang w:val="it-IT"/>
+              </w:rPr>
+              <w:t>Oceni</w:t>
+            </w:r>
+            <w:proofErr w:type="spellEnd"/>
+            <w:r>
+              <w:rPr>
+                <w:rFonts w:cs="Arial"/>
+                <w:lang w:val="it-IT"/>
+              </w:rPr>
+              <w:t xml:space="preserve">, </w:t>
+            </w:r>
+            <w:proofErr w:type="spellStart"/>
+            <w:r>
+              <w:rPr>
+                <w:rFonts w:cs="Arial"/>
+                <w:lang w:val="it-IT"/>
+              </w:rPr>
+              <w:t>kako</w:t>
+            </w:r>
+            <w:proofErr w:type="spellEnd"/>
+            <w:r>
+              <w:rPr>
+                <w:rFonts w:cs="Arial"/>
+                <w:lang w:val="it-IT"/>
+              </w:rPr>
+              <w:t xml:space="preserve"> </w:t>
+            </w:r>
+            <w:proofErr w:type="spellStart"/>
+            <w:r>
+              <w:rPr>
+                <w:rFonts w:cs="Arial"/>
+                <w:lang w:val="it-IT"/>
+              </w:rPr>
+              <w:t>produktivna</w:t>
+            </w:r>
+            <w:proofErr w:type="spellEnd"/>
+            <w:r>
+              <w:rPr>
+                <w:rFonts w:cs="Arial"/>
+                <w:lang w:val="it-IT"/>
+              </w:rPr>
+              <w:t xml:space="preserve"> je </w:t>
+            </w:r>
+            <w:proofErr w:type="spellStart"/>
+            <w:r>
+              <w:rPr>
+                <w:rFonts w:cs="Arial"/>
+                <w:lang w:val="it-IT"/>
+              </w:rPr>
+              <w:t>bila</w:t>
+            </w:r>
+            <w:proofErr w:type="spellEnd"/>
+            <w:r>
+              <w:rPr>
+                <w:rFonts w:cs="Arial"/>
+                <w:lang w:val="it-IT"/>
+              </w:rPr>
+              <w:t xml:space="preserve"> </w:t>
+            </w:r>
+            <w:proofErr w:type="spellStart"/>
+            <w:r>
+              <w:rPr>
+                <w:rFonts w:cs="Arial"/>
+                <w:lang w:val="it-IT"/>
+              </w:rPr>
+              <w:t>interakcija</w:t>
+            </w:r>
+            <w:proofErr w:type="spellEnd"/>
           </w:p>
         </w:tc>
         <w:tc>
@@ -9798,29 +13336,182 @@
                 <w:rFonts w:cs="Arial"/>
                 <w:lang w:val="it-IT"/>
               </w:rPr>
-              <w:t>3 možne izbire:</w:t>
-            </w:r>
-          </w:p>
-          <w:p>
-            <w:pPr>
-              <w:rPr>
-                <w:rFonts w:cs="Arial"/>
-                <w:lang w:val="it-IT"/>
-              </w:rPr>
-            </w:pPr>
-            <w:r>
-              <w:rPr>
-                <w:rFonts w:cs="Arial"/>
-                <w:lang w:val="it-IT"/>
-              </w:rPr>
-              <w:t>0 (več klepetanja kot produktivnega dela) – 2 (več</w:t>
-            </w:r>
-            <w:r>
-              <w:rPr>
-                <w:rFonts w:cs="Arial"/>
-                <w:lang w:val="it-IT"/>
-              </w:rPr>
-              <w:t xml:space="preserve"> produktivnega dela)</w:t>
+              <w:t xml:space="preserve">3 </w:t>
+            </w:r>
+            <w:proofErr w:type="spellStart"/>
+            <w:r>
+              <w:rPr>
+                <w:rFonts w:cs="Arial"/>
+                <w:lang w:val="it-IT"/>
+              </w:rPr>
+              <w:t>možne</w:t>
+            </w:r>
+            <w:proofErr w:type="spellEnd"/>
+            <w:r>
+              <w:rPr>
+                <w:rFonts w:cs="Arial"/>
+                <w:lang w:val="it-IT"/>
+              </w:rPr>
+              <w:t xml:space="preserve"> </w:t>
+            </w:r>
+            <w:proofErr w:type="spellStart"/>
+            <w:r>
+              <w:rPr>
+                <w:rFonts w:cs="Arial"/>
+                <w:lang w:val="it-IT"/>
+              </w:rPr>
+              <w:t>izbire</w:t>
+            </w:r>
+            <w:proofErr w:type="spellEnd"/>
+            <w:r>
+              <w:rPr>
+                <w:rFonts w:cs="Arial"/>
+                <w:lang w:val="it-IT"/>
+              </w:rPr>
+              <w:t>:</w:t>
+            </w:r>
+          </w:p>
+          <w:p>
+            <w:pPr>
+              <w:rPr>
+                <w:rFonts w:cs="Arial"/>
+                <w:lang w:val="it-IT"/>
+              </w:rPr>
+            </w:pPr>
+            <w:r>
+              <w:rPr>
+                <w:rFonts w:cs="Arial"/>
+                <w:lang w:val="it-IT"/>
+              </w:rPr>
+              <w:t>0 (</w:t>
+            </w:r>
+            <w:proofErr w:type="spellStart"/>
+            <w:r>
+              <w:rPr>
+                <w:rFonts w:cs="Arial"/>
+                <w:lang w:val="it-IT"/>
+              </w:rPr>
+              <w:t>več</w:t>
+            </w:r>
+            <w:proofErr w:type="spellEnd"/>
+            <w:r>
+              <w:rPr>
+                <w:rFonts w:cs="Arial"/>
+                <w:lang w:val="it-IT"/>
+              </w:rPr>
+              <w:t xml:space="preserve"> </w:t>
+            </w:r>
+            <w:proofErr w:type="spellStart"/>
+            <w:r>
+              <w:rPr>
+                <w:rFonts w:cs="Arial"/>
+                <w:lang w:val="it-IT"/>
+              </w:rPr>
+              <w:t>klepetanja</w:t>
+            </w:r>
+            <w:proofErr w:type="spellEnd"/>
+            <w:r>
+              <w:rPr>
+                <w:rFonts w:cs="Arial"/>
+                <w:lang w:val="it-IT"/>
+              </w:rPr>
+              <w:t xml:space="preserve"> </w:t>
+            </w:r>
+            <w:proofErr w:type="spellStart"/>
+            <w:r>
+              <w:rPr>
+                <w:rFonts w:cs="Arial"/>
+                <w:lang w:val="it-IT"/>
+              </w:rPr>
+              <w:t>kot</w:t>
+            </w:r>
+            <w:proofErr w:type="spellEnd"/>
+            <w:r>
+              <w:rPr>
+                <w:rFonts w:cs="Arial"/>
+                <w:lang w:val="it-IT"/>
+              </w:rPr>
+              <w:t xml:space="preserve"> </w:t>
+            </w:r>
+            <w:proofErr w:type="spellStart"/>
+            <w:r>
+              <w:rPr>
+                <w:rFonts w:cs="Arial"/>
+                <w:lang w:val="it-IT"/>
+              </w:rPr>
+              <w:t>produktivnega</w:t>
+            </w:r>
+            <w:proofErr w:type="spellEnd"/>
+            <w:r>
+              <w:rPr>
+                <w:rFonts w:cs="Arial"/>
+                <w:lang w:val="it-IT"/>
+              </w:rPr>
+              <w:t xml:space="preserve"> </w:t>
+            </w:r>
+            <w:proofErr w:type="spellStart"/>
+            <w:r>
+              <w:rPr>
+                <w:rFonts w:cs="Arial"/>
+                <w:lang w:val="it-IT"/>
+              </w:rPr>
+              <w:t>dela</w:t>
+            </w:r>
+            <w:proofErr w:type="spellEnd"/>
+            <w:r>
+              <w:rPr>
+                <w:rFonts w:cs="Arial"/>
+                <w:lang w:val="it-IT"/>
+              </w:rPr>
+              <w:t>) – 2 (</w:t>
+            </w:r>
+            <w:proofErr w:type="spellStart"/>
+            <w:r>
+              <w:rPr>
+                <w:rFonts w:cs="Arial"/>
+                <w:lang w:val="it-IT"/>
+              </w:rPr>
+              <w:t>več</w:t>
+            </w:r>
+            <w:proofErr w:type="spellEnd"/>
+            <w:r>
+              <w:rPr>
+                <w:rFonts w:cs="Arial"/>
+                <w:lang w:val="it-IT"/>
+              </w:rPr>
+              <w:t xml:space="preserve"> </w:t>
+            </w:r>
+            <w:proofErr w:type="spellStart"/>
+            <w:r>
+              <w:rPr>
+                <w:rFonts w:cs="Arial"/>
+                <w:lang w:val="it-IT"/>
+              </w:rPr>
+              <w:t>produktivnega</w:t>
+            </w:r>
+            <w:proofErr w:type="spellEnd"/>
+            <w:r>
+              <w:rPr>
+                <w:rFonts w:cs="Arial"/>
+                <w:lang w:val="it-IT"/>
+              </w:rPr>
+              <w:t xml:space="preserve"> </w:t>
+            </w:r>
+            <w:proofErr w:type="spellStart"/>
+            <w:r>
+              <w:rPr>
+                <w:rFonts w:cs="Arial"/>
+                <w:lang w:val="it-IT"/>
+              </w:rPr>
+              <w:t>dela</w:t>
+            </w:r>
+            <w:proofErr w:type="spellEnd"/>
+            <w:r>
+              <w:rPr>
+                <w:rFonts w:cs="Arial"/>
+                <w:lang w:val="it-IT"/>
+              </w:rPr>
+              <w:t>)</w:t>
             </w:r>
           </w:p>
         </w:tc>
@@ -9878,8 +13569,81 @@
                 <w:rFonts w:cs="Arial"/>
                 <w:lang w:val="it-IT"/>
               </w:rPr>
-              <w:t>Si pripomogel več kot tvoj partner v tandemu</w:t>
-            </w:r>
+              <w:t xml:space="preserve">Si </w:t>
+            </w:r>
+            <w:proofErr w:type="spellStart"/>
+            <w:r>
+              <w:rPr>
+                <w:rFonts w:cs="Arial"/>
+                <w:lang w:val="it-IT"/>
+              </w:rPr>
+              <w:t>pripomogel</w:t>
+            </w:r>
+            <w:proofErr w:type="spellEnd"/>
+            <w:r>
+              <w:rPr>
+                <w:rFonts w:cs="Arial"/>
+                <w:lang w:val="it-IT"/>
+              </w:rPr>
+              <w:t xml:space="preserve"> </w:t>
+            </w:r>
+            <w:proofErr w:type="spellStart"/>
+            <w:r>
+              <w:rPr>
+                <w:rFonts w:cs="Arial"/>
+                <w:lang w:val="it-IT"/>
+              </w:rPr>
+              <w:t>več</w:t>
+            </w:r>
+            <w:proofErr w:type="spellEnd"/>
+            <w:r>
+              <w:rPr>
+                <w:rFonts w:cs="Arial"/>
+                <w:lang w:val="it-IT"/>
+              </w:rPr>
+              <w:t xml:space="preserve"> </w:t>
+            </w:r>
+            <w:proofErr w:type="spellStart"/>
+            <w:r>
+              <w:rPr>
+                <w:rFonts w:cs="Arial"/>
+                <w:lang w:val="it-IT"/>
+              </w:rPr>
+              <w:t>kot</w:t>
+            </w:r>
+            <w:proofErr w:type="spellEnd"/>
+            <w:r>
+              <w:rPr>
+                <w:rFonts w:cs="Arial"/>
+                <w:lang w:val="it-IT"/>
+              </w:rPr>
+              <w:t xml:space="preserve"> </w:t>
+            </w:r>
+            <w:proofErr w:type="spellStart"/>
+            <w:r>
+              <w:rPr>
+                <w:rFonts w:cs="Arial"/>
+                <w:lang w:val="it-IT"/>
+              </w:rPr>
+              <w:t>tvoj</w:t>
+            </w:r>
+            <w:proofErr w:type="spellEnd"/>
+            <w:r>
+              <w:rPr>
+                <w:rFonts w:cs="Arial"/>
+                <w:lang w:val="it-IT"/>
+              </w:rPr>
+              <w:t xml:space="preserve"> partner v </w:t>
+            </w:r>
+            <w:proofErr w:type="spellStart"/>
+            <w:r>
+              <w:rPr>
+                <w:rFonts w:cs="Arial"/>
+                <w:lang w:val="it-IT"/>
+              </w:rPr>
+              <w:t>tandemu</w:t>
+            </w:r>
+            <w:proofErr w:type="spellEnd"/>
           </w:p>
         </w:tc>
         <w:tc>
@@ -9898,22 +13662,150 @@
                 <w:rFonts w:cs="Arial"/>
                 <w:lang w:val="it-IT"/>
               </w:rPr>
-              <w:t>3 možne izbire:</w:t>
-            </w:r>
-          </w:p>
-          <w:p>
-            <w:pPr>
-              <w:rPr>
-                <w:rFonts w:cs="Arial"/>
-                <w:lang w:val="it-IT"/>
-              </w:rPr>
-            </w:pPr>
-            <w:r>
-              <w:rPr>
-                <w:rFonts w:cs="Arial"/>
-                <w:lang w:val="it-IT"/>
-              </w:rPr>
-              <w:t>0 (pripomogel sem manj) – 2 (pripomogel sem več)</w:t>
+              <w:t xml:space="preserve">3 </w:t>
+            </w:r>
+            <w:proofErr w:type="spellStart"/>
+            <w:r>
+              <w:rPr>
+                <w:rFonts w:cs="Arial"/>
+                <w:lang w:val="it-IT"/>
+              </w:rPr>
+              <w:t>možne</w:t>
+            </w:r>
+            <w:proofErr w:type="spellEnd"/>
+            <w:r>
+              <w:rPr>
+                <w:rFonts w:cs="Arial"/>
+                <w:lang w:val="it-IT"/>
+              </w:rPr>
+              <w:t xml:space="preserve"> </w:t>
+            </w:r>
+            <w:proofErr w:type="spellStart"/>
+            <w:r>
+              <w:rPr>
+                <w:rFonts w:cs="Arial"/>
+                <w:lang w:val="it-IT"/>
+              </w:rPr>
+              <w:t>izbire</w:t>
+            </w:r>
+            <w:proofErr w:type="spellEnd"/>
+            <w:r>
+              <w:rPr>
+                <w:rFonts w:cs="Arial"/>
+                <w:lang w:val="it-IT"/>
+              </w:rPr>
+              <w:t>:</w:t>
+            </w:r>
+          </w:p>
+          <w:p>
+            <w:pPr>
+              <w:rPr>
+                <w:rFonts w:cs="Arial"/>
+                <w:lang w:val="it-IT"/>
+              </w:rPr>
+            </w:pPr>
+            <w:r>
+              <w:rPr>
+                <w:rFonts w:cs="Arial"/>
+                <w:lang w:val="it-IT"/>
+              </w:rPr>
+              <w:t>0 (</w:t>
+            </w:r>
+            <w:proofErr w:type="spellStart"/>
+            <w:r>
+              <w:rPr>
+                <w:rFonts w:cs="Arial"/>
+                <w:lang w:val="it-IT"/>
+              </w:rPr>
+              <w:t>pripomogel</w:t>
+            </w:r>
+            <w:proofErr w:type="spellEnd"/>
+            <w:r>
+              <w:rPr>
+                <w:rFonts w:cs="Arial"/>
+                <w:lang w:val="it-IT"/>
+              </w:rPr>
+              <w:t xml:space="preserve"> </w:t>
+            </w:r>
+            <w:proofErr w:type="spellStart"/>
+            <w:r>
+              <w:rPr>
+                <w:rFonts w:cs="Arial"/>
+                <w:lang w:val="it-IT"/>
+              </w:rPr>
+              <w:t>sem</w:t>
+            </w:r>
+            <w:proofErr w:type="spellEnd"/>
+            <w:r>
+              <w:rPr>
+                <w:rFonts w:cs="Arial"/>
+                <w:lang w:val="it-IT"/>
+              </w:rPr>
+              <w:t xml:space="preserve"> </w:t>
+            </w:r>
+            <w:proofErr w:type="spellStart"/>
+            <w:r>
+              <w:rPr>
+                <w:rFonts w:cs="Arial"/>
+                <w:lang w:val="it-IT"/>
+              </w:rPr>
+              <w:t>manj</w:t>
+            </w:r>
+            <w:proofErr w:type="spellEnd"/>
+            <w:r>
+              <w:rPr>
+                <w:rFonts w:cs="Arial"/>
+                <w:lang w:val="it-IT"/>
+              </w:rPr>
+              <w:t>) – 2 (</w:t>
+            </w:r>
+            <w:proofErr w:type="spellStart"/>
+            <w:r>
+              <w:rPr>
+                <w:rFonts w:cs="Arial"/>
+                <w:lang w:val="it-IT"/>
+              </w:rPr>
+              <w:t>pripomogel</w:t>
+            </w:r>
+            <w:proofErr w:type="spellEnd"/>
+            <w:r>
+              <w:rPr>
+                <w:rFonts w:cs="Arial"/>
+                <w:lang w:val="it-IT"/>
+              </w:rPr>
+              <w:t xml:space="preserve"> </w:t>
+            </w:r>
+            <w:proofErr w:type="spellStart"/>
+            <w:r>
+              <w:rPr>
+                <w:rFonts w:cs="Arial"/>
+                <w:lang w:val="it-IT"/>
+              </w:rPr>
+              <w:t>sem</w:t>
+            </w:r>
+            <w:proofErr w:type="spellEnd"/>
+            <w:r>
+              <w:rPr>
+                <w:rFonts w:cs="Arial"/>
+                <w:lang w:val="it-IT"/>
+              </w:rPr>
+              <w:t xml:space="preserve"> </w:t>
+            </w:r>
+            <w:proofErr w:type="spellStart"/>
+            <w:r>
+              <w:rPr>
+                <w:rFonts w:cs="Arial"/>
+                <w:lang w:val="it-IT"/>
+              </w:rPr>
+              <w:t>več</w:t>
+            </w:r>
+            <w:proofErr w:type="spellEnd"/>
+            <w:r>
+              <w:rPr>
+                <w:rFonts w:cs="Arial"/>
+                <w:lang w:val="it-IT"/>
+              </w:rPr>
+              <w:t>)</w:t>
             </w:r>
           </w:p>
         </w:tc>
@@ -11392,16 +15284,15 @@
 </file>
 
 <file path=customXml/item1.xml><?xml version="1.0" encoding="utf-8"?>
-<p:properties xmlns:p="http://schemas.microsoft.com/office/2006/metadata/properties" xmlns:xsi="http://www.w3.org/2001/XMLSchema-instance" xmlns:pc="http://schemas.microsoft.com/office/infopath/2007/PartnerControls">
-  <documentManagement/>
-</p:properties>
+<?mso-contentType ?>
+<FormTemplates xmlns="http://schemas.microsoft.com/sharepoint/v3/contenttype/forms">
+  <Display>DocumentLibraryForm</Display>
+  <Edit>DocumentLibraryForm</Edit>
+  <New>DocumentLibraryForm</New>
+</FormTemplates>
 </file>
 
 <file path=customXml/item2.xml><?xml version="1.0" encoding="utf-8"?>
-<b:Sources xmlns:b="http://schemas.openxmlformats.org/officeDocument/2006/bibliography" xmlns="http://schemas.openxmlformats.org/officeDocument/2006/bibliography" SelectedStyle="\APA.XSL" StyleName="APA"/>
-</file>
-
-<file path=customXml/item3.xml><?xml version="1.0" encoding="utf-8"?>
 <ct:contentTypeSchema xmlns:ct="http://schemas.microsoft.com/office/2006/metadata/contentType" xmlns:ma="http://schemas.microsoft.com/office/2006/metadata/properties/metaAttributes" ct:_="" ma:_="" ma:contentTypeName="Dokument" ma:contentTypeID="0x0101008CD6F04D2321D94DAF62B326CEF20181" ma:contentTypeVersion="4" ma:contentTypeDescription="Ustvari nov dokument." ma:contentTypeScope="" ma:versionID="f13cd4036e160a1ca570ac17edff3078">
   <xsd:schema xmlns:xsd="http://www.w3.org/2001/XMLSchema" xmlns:xs="http://www.w3.org/2001/XMLSchema" xmlns:p="http://schemas.microsoft.com/office/2006/metadata/properties" xmlns:ns2="e4c07ab1-7f22-41cb-89c8-b5c689f05946" targetNamespace="http://schemas.microsoft.com/office/2006/metadata/properties" ma:root="true" ma:fieldsID="2b56f0671397979191eeb2aa5d612843" ns2:_="">
     <xsd:import namespace="e4c07ab1-7f22-41cb-89c8-b5c689f05946"/>
@@ -11547,33 +15438,25 @@
 </ct:contentTypeSchema>
 </file>
 
+<file path=customXml/item3.xml><?xml version="1.0" encoding="utf-8"?>
+<b:Sources xmlns:b="http://schemas.openxmlformats.org/officeDocument/2006/bibliography" xmlns="http://schemas.openxmlformats.org/officeDocument/2006/bibliography" SelectedStyle="\APA.XSL" StyleName="APA"/>
+</file>
+
 <file path=customXml/item4.xml><?xml version="1.0" encoding="utf-8"?>
-<?mso-contentType ?>
-<FormTemplates xmlns="http://schemas.microsoft.com/sharepoint/v3/contenttype/forms">
-  <Display>DocumentLibraryForm</Display>
-  <Edit>DocumentLibraryForm</Edit>
-  <New>DocumentLibraryForm</New>
-</FormTemplates>
+<p:properties xmlns:p="http://schemas.microsoft.com/office/2006/metadata/properties" xmlns:xsi="http://www.w3.org/2001/XMLSchema-instance" xmlns:pc="http://schemas.microsoft.com/office/infopath/2007/PartnerControls">
+  <documentManagement/>
+</p:properties>
 </file>
 
 <file path=customXml/itemProps1.xml><?xml version="1.0" encoding="utf-8"?>
-<ds:datastoreItem xmlns:ds="http://schemas.openxmlformats.org/officeDocument/2006/customXml" ds:itemID="{B8A106D4-3E13-4B3F-9091-B310864840A1}">
+<ds:datastoreItem xmlns:ds="http://schemas.openxmlformats.org/officeDocument/2006/customXml" ds:itemID="{17BAEBFD-D22B-4FFB-9F97-265D7D0C0FC2}">
   <ds:schemaRefs>
-    <ds:schemaRef ds:uri="http://schemas.microsoft.com/office/2006/metadata/properties"/>
-    <ds:schemaRef ds:uri="http://schemas.microsoft.com/office/infopath/2007/PartnerControls"/>
+    <ds:schemaRef ds:uri="http://schemas.microsoft.com/sharepoint/v3/contenttype/forms"/>
   </ds:schemaRefs>
 </ds:datastoreItem>
 </file>
 
 <file path=customXml/itemProps2.xml><?xml version="1.0" encoding="utf-8"?>
-<ds:datastoreItem xmlns:ds="http://schemas.openxmlformats.org/officeDocument/2006/customXml" ds:itemID="{ED1A4C8A-CF14-4340-A0FD-F2D65D0ABDC6}">
-  <ds:schemaRefs>
-    <ds:schemaRef ds:uri="http://schemas.openxmlformats.org/officeDocument/2006/bibliography"/>
-  </ds:schemaRefs>
-</ds:datastoreItem>
-</file>
-
-<file path=customXml/itemProps3.xml><?xml version="1.0" encoding="utf-8"?>
 <ds:datastoreItem xmlns:ds="http://schemas.openxmlformats.org/officeDocument/2006/customXml" ds:itemID="{4830EE5B-5E4C-453C-9D0F-1500E3E6ED4C}">
   <ds:schemaRefs>
     <ds:schemaRef ds:uri="http://schemas.microsoft.com/office/2006/metadata/contentType"/>
@@ -11591,10 +15474,19 @@
 </ds:datastoreItem>
 </file>
 
+<file path=customXml/itemProps3.xml><?xml version="1.0" encoding="utf-8"?>
+<ds:datastoreItem xmlns:ds="http://schemas.openxmlformats.org/officeDocument/2006/customXml" ds:itemID="{ED1A4C8A-CF14-4340-A0FD-F2D65D0ABDC6}">
+  <ds:schemaRefs>
+    <ds:schemaRef ds:uri="http://schemas.openxmlformats.org/officeDocument/2006/bibliography"/>
+  </ds:schemaRefs>
+</ds:datastoreItem>
+</file>
+
 <file path=customXml/itemProps4.xml><?xml version="1.0" encoding="utf-8"?>
-<ds:datastoreItem xmlns:ds="http://schemas.openxmlformats.org/officeDocument/2006/customXml" ds:itemID="{17BAEBFD-D22B-4FFB-9F97-265D7D0C0FC2}">
+<ds:datastoreItem xmlns:ds="http://schemas.openxmlformats.org/officeDocument/2006/customXml" ds:itemID="{B8A106D4-3E13-4B3F-9091-B310864840A1}">
   <ds:schemaRefs>
-    <ds:schemaRef ds:uri="http://schemas.microsoft.com/sharepoint/v3/contenttype/forms"/>
+    <ds:schemaRef ds:uri="http://schemas.microsoft.com/office/2006/metadata/properties"/>
+    <ds:schemaRef ds:uri="http://schemas.microsoft.com/office/infopath/2007/PartnerControls"/>
   </ds:schemaRefs>
 </ds:datastoreItem>
 </file>